--- a/word/AdmissionForm .docx
+++ b/word/AdmissionForm .docx
@@ -28,33 +28,25 @@
         <w:gridCol w:w="483"/>
         <w:gridCol w:w="222"/>
         <w:gridCol w:w="735"/>
-        <w:gridCol w:w="35"/>
-        <w:gridCol w:w="112"/>
-        <w:gridCol w:w="158"/>
-        <w:gridCol w:w="125"/>
+        <w:gridCol w:w="147"/>
+        <w:gridCol w:w="283"/>
         <w:gridCol w:w="147"/>
         <w:gridCol w:w="107"/>
         <w:gridCol w:w="670"/>
         <w:gridCol w:w="123"/>
         <w:gridCol w:w="88"/>
         <w:gridCol w:w="35"/>
-        <w:gridCol w:w="381"/>
-        <w:gridCol w:w="330"/>
+        <w:gridCol w:w="711"/>
         <w:gridCol w:w="184"/>
-        <w:gridCol w:w="43"/>
-        <w:gridCol w:w="119"/>
+        <w:gridCol w:w="162"/>
         <w:gridCol w:w="47"/>
-        <w:gridCol w:w="285"/>
-        <w:gridCol w:w="174"/>
-        <w:gridCol w:w="61"/>
-        <w:gridCol w:w="236"/>
-        <w:gridCol w:w="423"/>
+        <w:gridCol w:w="459"/>
+        <w:gridCol w:w="720"/>
         <w:gridCol w:w="201"/>
         <w:gridCol w:w="19"/>
         <w:gridCol w:w="501"/>
         <w:gridCol w:w="630"/>
-        <w:gridCol w:w="268"/>
-        <w:gridCol w:w="2035"/>
+        <w:gridCol w:w="2303"/>
       </w:tblGrid>
       <w:tr>
         <w:trPr>
@@ -63,7 +55,7 @@
         <w:tc>
           <w:tcPr>
             <w:tcW w:w="8556" w:type="dxa"/>
-            <w:gridSpan w:val="34"/>
+            <w:gridSpan w:val="27"/>
           </w:tcPr>
           <w:p>
             <w:pPr>
@@ -286,14 +278,30 @@
                 <w:sz w:val="32"/>
                 <w:szCs w:val="32"/>
               </w:rPr>
-              <w:t>Academic Year ______</w:t>
+              <w:t>Academic Year</w:t>
             </w:r>
             <w:r>
               <w:rPr>
                 <w:sz w:val="32"/>
                 <w:szCs w:val="32"/>
               </w:rPr>
-              <w:t>_</w:t>
+              <w:t xml:space="preserve"> ${</w:t>
+            </w:r>
+            <w:proofErr w:type="spellStart"/>
+            <w:r>
+              <w:rPr>
+                <w:sz w:val="32"/>
+                <w:szCs w:val="32"/>
+              </w:rPr>
+              <w:t>start_year</w:t>
+            </w:r>
+            <w:proofErr w:type="spellEnd"/>
+            <w:r>
+              <w:rPr>
+                <w:sz w:val="32"/>
+                <w:szCs w:val="32"/>
+              </w:rPr>
+              <w:t>}</w:t>
             </w:r>
             <w:r>
               <w:rPr>
@@ -304,12 +312,20 @@
               </w:rPr>
               <w:t>داخلہ برائے تعلیمی سال</w:t>
             </w:r>
+            <w:r>
+              <w:rPr>
+                <w:rFonts w:ascii="Jameel Noori Nastaleeq" w:hAnsi="Jameel Noori Nastaleeq" w:cs="Jameel Noori Nastaleeq" w:hint="cs"/>
+                <w:sz w:val="32"/>
+                <w:szCs w:val="32"/>
+                <w:rtl/>
+              </w:rPr>
+              <w:t xml:space="preserve"> </w:t>
+            </w:r>
           </w:p>
         </w:tc>
         <w:tc>
           <w:tcPr>
             <w:tcW w:w="2303" w:type="dxa"/>
-            <w:gridSpan w:val="2"/>
             <w:vAlign w:val="center"/>
           </w:tcPr>
           <w:p>
@@ -322,9 +338,11 @@
             <w:r>
               <w:t>${</w:t>
             </w:r>
+            <w:proofErr w:type="spellStart"/>
             <w:r>
               <w:t>ticketimage</w:t>
             </w:r>
+            <w:proofErr w:type="spellEnd"/>
             <w:r>
               <w:t>}</w:t>
             </w:r>
@@ -337,7 +355,7 @@
         </w:trPr>
         <w:tc>
           <w:tcPr>
-            <w:tcW w:w="383" w:type="dxa"/>
+            <w:tcW w:w="382" w:type="dxa"/>
             <w:gridSpan w:val="2"/>
             <w:tcMar>
               <w:left w:w="29" w:type="dxa"/>
@@ -363,54 +381,22 @@
         <w:tc>
           <w:tcPr>
             <w:tcW w:w="4417" w:type="dxa"/>
-            <w:gridSpan w:val="15"/>
-          </w:tcPr>
-          <w:p>
-            <w:r>
-              <w:rPr>
-                <w:b/>
-                <w:bCs/>
-              </w:rPr>
-              <w:t xml:space="preserve">Admission Applied </w:t>
-            </w:r>
-            <w:proofErr w:type="gramStart"/>
-            <w:r>
-              <w:rPr>
-                <w:b/>
-                <w:bCs/>
-              </w:rPr>
-              <w:t>For</w:t>
-            </w:r>
-            <w:proofErr w:type="gramEnd"/>
-            <w:r>
-              <w:rPr>
-                <w:b/>
-                <w:bCs/>
-              </w:rPr>
-              <w:t xml:space="preserve"> Class (</w:t>
-            </w:r>
-            <w:r>
-              <w:rPr>
-                <w:b/>
-                <w:bCs/>
-                <w:i/>
-                <w:iCs/>
-              </w:rPr>
-              <w:t>Tick One</w:t>
-            </w:r>
-            <w:r>
-              <w:rPr>
-                <w:b/>
-                <w:bCs/>
-              </w:rPr>
-              <w:t>)</w:t>
-            </w:r>
-          </w:p>
-        </w:tc>
-        <w:tc>
-          <w:tcPr>
-            <w:tcW w:w="6058" w:type="dxa"/>
-            <w:gridSpan w:val="19"/>
+            <w:gridSpan w:val="13"/>
+          </w:tcPr>
+          <w:p>
+            <w:r>
+              <w:rPr>
+                <w:b/>
+                <w:bCs/>
+              </w:rPr>
+              <w:t xml:space="preserve">Admission Applied For Class </w:t>
+            </w:r>
+          </w:p>
+        </w:tc>
+        <w:tc>
+          <w:tcPr>
+            <w:tcW w:w="6060" w:type="dxa"/>
+            <w:gridSpan w:val="13"/>
           </w:tcPr>
           <w:p>
             <w:pPr>
@@ -440,7 +426,7 @@
         </w:trPr>
         <w:tc>
           <w:tcPr>
-            <w:tcW w:w="383" w:type="dxa"/>
+            <w:tcW w:w="382" w:type="dxa"/>
             <w:gridSpan w:val="2"/>
             <w:tcMar>
               <w:left w:w="29" w:type="dxa"/>
@@ -474,8 +460,8 @@
         </w:tc>
         <w:tc>
           <w:tcPr>
-            <w:tcW w:w="2351" w:type="dxa"/>
-            <w:gridSpan w:val="5"/>
+            <w:tcW w:w="9853" w:type="dxa"/>
+            <w:gridSpan w:val="23"/>
           </w:tcPr>
           <w:p>
             <w:pPr>
@@ -493,116 +479,16 @@
                 <w:sz w:val="28"/>
                 <w:szCs w:val="28"/>
               </w:rPr>
-              <w:t>Intermediate</w:t>
-            </w:r>
-          </w:p>
-        </w:tc>
-        <w:tc>
-          <w:tcPr>
-            <w:tcW w:w="270" w:type="dxa"/>
-            <w:gridSpan w:val="2"/>
-          </w:tcPr>
-          <w:p>
-            <w:pPr>
+              <w:t xml:space="preserve"> </w:t>
+            </w:r>
+            <w:r>
               <w:rPr>
                 <w:b/>
                 <w:bCs/>
                 <w:sz w:val="28"/>
                 <w:szCs w:val="28"/>
               </w:rPr>
-            </w:pPr>
-          </w:p>
-        </w:tc>
-        <w:tc>
-          <w:tcPr>
-            <w:tcW w:w="2858" w:type="dxa"/>
-            <w:gridSpan w:val="15"/>
-          </w:tcPr>
-          <w:p>
-            <w:pPr>
-              <w:rPr>
-                <w:b/>
-                <w:bCs/>
-                <w:sz w:val="28"/>
-                <w:szCs w:val="28"/>
-              </w:rPr>
-            </w:pPr>
-            <w:r>
-              <w:rPr>
-                <w:b/>
-                <w:bCs/>
-                <w:sz w:val="28"/>
-                <w:szCs w:val="28"/>
-              </w:rPr>
-              <w:t>Bachelor</w:t>
-            </w:r>
-          </w:p>
-        </w:tc>
-        <w:tc>
-          <w:tcPr>
-            <w:tcW w:w="719" w:type="dxa"/>
-            <w:gridSpan w:val="3"/>
-          </w:tcPr>
-          <w:p>
-            <w:pPr>
-              <w:rPr>
-                <w:b/>
-                <w:bCs/>
-                <w:sz w:val="28"/>
-                <w:szCs w:val="28"/>
-              </w:rPr>
-            </w:pPr>
-          </w:p>
-        </w:tc>
-        <w:tc>
-          <w:tcPr>
-            <w:tcW w:w="3652" w:type="dxa"/>
-            <w:gridSpan w:val="6"/>
-          </w:tcPr>
-          <w:p>
-            <w:pPr>
-              <w:rPr>
-                <w:b/>
-                <w:bCs/>
-                <w:sz w:val="28"/>
-                <w:szCs w:val="28"/>
-              </w:rPr>
-            </w:pPr>
-            <w:r>
-              <w:rPr>
-                <w:b/>
-                <w:bCs/>
-                <w:sz w:val="28"/>
-                <w:szCs w:val="28"/>
-              </w:rPr>
-              <w:t>Masters</w:t>
-            </w:r>
-            <w:r>
-              <w:rPr>
-                <w:b/>
-                <w:bCs/>
-                <w:sz w:val="28"/>
-                <w:szCs w:val="28"/>
-              </w:rPr>
-              <w:t xml:space="preserve"> (ENG / ISL</w:t>
-            </w:r>
-            <w:r>
-              <w:rPr>
-                <w:b/>
-                <w:bCs/>
-                <w:sz w:val="28"/>
-                <w:szCs w:val="28"/>
-              </w:rPr>
-              <w:t xml:space="preserve"> / ECO</w:t>
-            </w:r>
-            <w:r>
-              <w:rPr>
-                <w:b/>
-                <w:bCs/>
-                <w:sz w:val="28"/>
-                <w:szCs w:val="28"/>
-              </w:rPr>
-              <w:t>)</w:t>
+              <w:t>${applied}</w:t>
             </w:r>
           </w:p>
         </w:tc>
@@ -613,7 +499,7 @@
         </w:trPr>
         <w:tc>
           <w:tcPr>
-            <w:tcW w:w="383" w:type="dxa"/>
+            <w:tcW w:w="382" w:type="dxa"/>
             <w:gridSpan w:val="2"/>
             <w:vMerge w:val="restart"/>
             <w:tcMar>
@@ -647,8 +533,8 @@
         </w:tc>
         <w:tc>
           <w:tcPr>
-            <w:tcW w:w="10476" w:type="dxa"/>
-            <w:gridSpan w:val="34"/>
+            <w:tcW w:w="10477" w:type="dxa"/>
+            <w:gridSpan w:val="26"/>
           </w:tcPr>
           <w:p>
             <w:r>
@@ -667,7 +553,7 @@
         </w:trPr>
         <w:tc>
           <w:tcPr>
-            <w:tcW w:w="383" w:type="dxa"/>
+            <w:tcW w:w="382" w:type="dxa"/>
             <w:gridSpan w:val="2"/>
             <w:vMerge/>
             <w:tcMar>
@@ -743,6 +629,146 @@
         <w:tc>
           <w:tcPr>
             <w:tcW w:w="1104" w:type="dxa"/>
+            <w:gridSpan w:val="3"/>
+            <w:tcMar>
+              <w:left w:w="29" w:type="dxa"/>
+              <w:right w:w="29" w:type="dxa"/>
+            </w:tcMar>
+          </w:tcPr>
+          <w:p>
+            <w:pPr>
+              <w:rPr>
+                <w:b/>
+                <w:bCs/>
+              </w:rPr>
+            </w:pPr>
+            <w:r>
+              <w:rPr>
+                <w:b/>
+                <w:bCs/>
+              </w:rPr>
+              <w:t>Roll No.</w:t>
+            </w:r>
+          </w:p>
+        </w:tc>
+        <w:tc>
+          <w:tcPr>
+            <w:tcW w:w="1453" w:type="dxa"/>
+            <w:gridSpan w:val="7"/>
+            <w:tcMar>
+              <w:left w:w="29" w:type="dxa"/>
+              <w:right w:w="29" w:type="dxa"/>
+            </w:tcMar>
+          </w:tcPr>
+          <w:p>
+            <w:pPr>
+              <w:rPr>
+                <w:b/>
+                <w:bCs/>
+              </w:rPr>
+            </w:pPr>
+            <w:r>
+              <w:rPr>
+                <w:b/>
+                <w:bCs/>
+              </w:rPr>
+              <w:t>Year</w:t>
+            </w:r>
+          </w:p>
+        </w:tc>
+        <w:tc>
+          <w:tcPr>
+            <w:tcW w:w="895" w:type="dxa"/>
+            <w:gridSpan w:val="2"/>
+            <w:tcMar>
+              <w:left w:w="29" w:type="dxa"/>
+              <w:right w:w="29" w:type="dxa"/>
+            </w:tcMar>
+          </w:tcPr>
+          <w:p>
+            <w:pPr>
+              <w:rPr>
+                <w:b/>
+                <w:bCs/>
+              </w:rPr>
+            </w:pPr>
+            <w:r>
+              <w:rPr>
+                <w:b/>
+                <w:bCs/>
+              </w:rPr>
+              <w:t>Annual /Supp.</w:t>
+            </w:r>
+          </w:p>
+        </w:tc>
+        <w:tc>
+          <w:tcPr>
+            <w:tcW w:w="668" w:type="dxa"/>
+            <w:gridSpan w:val="3"/>
+            <w:tcMar>
+              <w:left w:w="29" w:type="dxa"/>
+              <w:right w:w="29" w:type="dxa"/>
+            </w:tcMar>
+          </w:tcPr>
+          <w:p>
+            <w:pPr>
+              <w:rPr>
+                <w:b/>
+                <w:bCs/>
+              </w:rPr>
+            </w:pPr>
+            <w:r>
+              <w:rPr>
+                <w:b/>
+                <w:bCs/>
+              </w:rPr>
+              <w:t xml:space="preserve">Marks </w:t>
+            </w:r>
+            <w:proofErr w:type="spellStart"/>
+            <w:r>
+              <w:rPr>
+                <w:b/>
+                <w:bCs/>
+              </w:rPr>
+              <w:t>Obt</w:t>
+            </w:r>
+            <w:proofErr w:type="spellEnd"/>
+            <w:r>
+              <w:rPr>
+                <w:b/>
+                <w:bCs/>
+              </w:rPr>
+              <w:t>.</w:t>
+            </w:r>
+          </w:p>
+        </w:tc>
+        <w:tc>
+          <w:tcPr>
+            <w:tcW w:w="720" w:type="dxa"/>
+            <w:tcMar>
+              <w:left w:w="29" w:type="dxa"/>
+              <w:right w:w="29" w:type="dxa"/>
+            </w:tcMar>
+          </w:tcPr>
+          <w:p>
+            <w:pPr>
+              <w:rPr>
+                <w:b/>
+                <w:bCs/>
+              </w:rPr>
+            </w:pPr>
+            <w:r>
+              <w:rPr>
+                <w:b/>
+                <w:bCs/>
+              </w:rPr>
+              <w:t>Grade</w:t>
+            </w:r>
+          </w:p>
+        </w:tc>
+        <w:tc>
+          <w:tcPr>
+            <w:tcW w:w="1351" w:type="dxa"/>
             <w:gridSpan w:val="4"/>
             <w:tcMar>
               <w:left w:w="29" w:type="dxa"/>
@@ -761,148 +787,13 @@
                 <w:b/>
                 <w:bCs/>
               </w:rPr>
-              <w:t>Roll No.</w:t>
-            </w:r>
-          </w:p>
-        </w:tc>
-        <w:tc>
-          <w:tcPr>
-            <w:tcW w:w="1453" w:type="dxa"/>
-            <w:gridSpan w:val="8"/>
-            <w:tcMar>
-              <w:left w:w="29" w:type="dxa"/>
-              <w:right w:w="29" w:type="dxa"/>
-            </w:tcMar>
-          </w:tcPr>
-          <w:p>
-            <w:pPr>
-              <w:rPr>
-                <w:b/>
-                <w:bCs/>
-              </w:rPr>
-            </w:pPr>
-            <w:r>
-              <w:rPr>
-                <w:b/>
-                <w:bCs/>
-              </w:rPr>
-              <w:t>Year</w:t>
-            </w:r>
-          </w:p>
-        </w:tc>
-        <w:tc>
-          <w:tcPr>
-            <w:tcW w:w="895" w:type="dxa"/>
-            <w:gridSpan w:val="3"/>
-            <w:tcMar>
-              <w:left w:w="29" w:type="dxa"/>
-              <w:right w:w="29" w:type="dxa"/>
-            </w:tcMar>
-          </w:tcPr>
-          <w:p>
-            <w:pPr>
-              <w:rPr>
-                <w:b/>
-                <w:bCs/>
-              </w:rPr>
-            </w:pPr>
-            <w:r>
-              <w:rPr>
-                <w:b/>
-                <w:bCs/>
-              </w:rPr>
-              <w:t>Annual /Supp.</w:t>
-            </w:r>
-          </w:p>
-        </w:tc>
-        <w:tc>
-          <w:tcPr>
-            <w:tcW w:w="667" w:type="dxa"/>
-            <w:gridSpan w:val="5"/>
-            <w:tcMar>
-              <w:left w:w="29" w:type="dxa"/>
-              <w:right w:w="29" w:type="dxa"/>
-            </w:tcMar>
-          </w:tcPr>
-          <w:p>
-            <w:pPr>
-              <w:rPr>
-                <w:b/>
-                <w:bCs/>
-              </w:rPr>
-            </w:pPr>
-            <w:r>
-              <w:rPr>
-                <w:b/>
-                <w:bCs/>
-              </w:rPr>
-              <w:t>Marks Obt.</w:t>
-            </w:r>
-          </w:p>
-        </w:tc>
-        <w:tc>
-          <w:tcPr>
-            <w:tcW w:w="719" w:type="dxa"/>
-            <w:gridSpan w:val="3"/>
-            <w:tcMar>
-              <w:left w:w="29" w:type="dxa"/>
-              <w:right w:w="29" w:type="dxa"/>
-            </w:tcMar>
-          </w:tcPr>
-          <w:p>
-            <w:pPr>
-              <w:rPr>
-                <w:b/>
-                <w:bCs/>
-              </w:rPr>
-            </w:pPr>
-            <w:r>
-              <w:rPr>
-                <w:b/>
-                <w:bCs/>
-              </w:rPr>
-              <w:t>Grade</w:t>
-            </w:r>
-          </w:p>
-        </w:tc>
-        <w:tc>
-          <w:tcPr>
-            <w:tcW w:w="1349" w:type="dxa"/>
-            <w:gridSpan w:val="4"/>
-            <w:tcMar>
-              <w:left w:w="29" w:type="dxa"/>
-              <w:right w:w="29" w:type="dxa"/>
-            </w:tcMar>
-          </w:tcPr>
-          <w:p>
-            <w:pPr>
-              <w:rPr>
-                <w:b/>
-                <w:bCs/>
-              </w:rPr>
-            </w:pPr>
-            <w:r>
-              <w:rPr>
-                <w:b/>
-                <w:bCs/>
-              </w:rPr>
-              <w:t>%</w:t>
-            </w:r>
-            <w:proofErr w:type="gramStart"/>
-            <w:r>
-              <w:rPr>
-                <w:b/>
-                <w:bCs/>
-              </w:rPr>
-              <w:t>age</w:t>
-            </w:r>
-            <w:proofErr w:type="gramEnd"/>
+              <w:t>%age</w:t>
+            </w:r>
           </w:p>
         </w:tc>
         <w:tc>
           <w:tcPr>
             <w:tcW w:w="2303" w:type="dxa"/>
-            <w:gridSpan w:val="2"/>
           </w:tcPr>
           <w:p>
             <w:pPr>
@@ -927,7 +818,7 @@
         </w:trPr>
         <w:tc>
           <w:tcPr>
-            <w:tcW w:w="383" w:type="dxa"/>
+            <w:tcW w:w="382" w:type="dxa"/>
             <w:gridSpan w:val="2"/>
             <w:vMerge/>
             <w:tcMar>
@@ -979,6 +870,150 @@
         <w:tc>
           <w:tcPr>
             <w:tcW w:w="1104" w:type="dxa"/>
+            <w:gridSpan w:val="3"/>
+            <w:tcMar>
+              <w:left w:w="29" w:type="dxa"/>
+              <w:right w:w="29" w:type="dxa"/>
+            </w:tcMar>
+          </w:tcPr>
+          <w:p>
+            <w:r>
+              <w:t>${</w:t>
+            </w:r>
+            <w:proofErr w:type="spellStart"/>
+            <w:r>
+              <w:t>rollno</w:t>
+            </w:r>
+            <w:proofErr w:type="spellEnd"/>
+            <w:r>
+              <w:t>}</w:t>
+            </w:r>
+          </w:p>
+        </w:tc>
+        <w:tc>
+          <w:tcPr>
+            <w:tcW w:w="1453" w:type="dxa"/>
+            <w:gridSpan w:val="7"/>
+            <w:tcMar>
+              <w:left w:w="29" w:type="dxa"/>
+              <w:right w:w="29" w:type="dxa"/>
+            </w:tcMar>
+          </w:tcPr>
+          <w:p>
+            <w:pPr>
+              <w:rPr>
+                <w:b/>
+                <w:bCs/>
+                <w:sz w:val="32"/>
+                <w:szCs w:val="32"/>
+              </w:rPr>
+            </w:pPr>
+            <w:r>
+              <w:t>${</w:t>
+            </w:r>
+            <w:proofErr w:type="spellStart"/>
+            <w:r>
+              <w:t>passing_year</w:t>
+            </w:r>
+            <w:proofErr w:type="spellEnd"/>
+            <w:r>
+              <w:t>}</w:t>
+            </w:r>
+          </w:p>
+        </w:tc>
+        <w:tc>
+          <w:tcPr>
+            <w:tcW w:w="895" w:type="dxa"/>
+            <w:gridSpan w:val="2"/>
+            <w:tcMar>
+              <w:left w:w="29" w:type="dxa"/>
+              <w:right w:w="29" w:type="dxa"/>
+            </w:tcMar>
+          </w:tcPr>
+          <w:p>
+            <w:pPr>
+              <w:rPr>
+                <w:b/>
+                <w:bCs/>
+                <w:sz w:val="32"/>
+                <w:szCs w:val="32"/>
+              </w:rPr>
+            </w:pPr>
+            <w:r>
+              <w:t>${</w:t>
+            </w:r>
+            <w:proofErr w:type="spellStart"/>
+            <w:r>
+              <w:t>exam_type</w:t>
+            </w:r>
+            <w:proofErr w:type="spellEnd"/>
+            <w:r>
+              <w:t>}</w:t>
+            </w:r>
+          </w:p>
+        </w:tc>
+        <w:tc>
+          <w:tcPr>
+            <w:tcW w:w="668" w:type="dxa"/>
+            <w:gridSpan w:val="3"/>
+            <w:tcMar>
+              <w:left w:w="29" w:type="dxa"/>
+              <w:right w:w="29" w:type="dxa"/>
+            </w:tcMar>
+          </w:tcPr>
+          <w:p>
+            <w:pPr>
+              <w:rPr>
+                <w:b/>
+                <w:bCs/>
+                <w:sz w:val="32"/>
+                <w:szCs w:val="32"/>
+              </w:rPr>
+            </w:pPr>
+            <w:r>
+              <w:t>${</w:t>
+            </w:r>
+            <w:proofErr w:type="spellStart"/>
+            <w:r>
+              <w:t>marks_obtian</w:t>
+            </w:r>
+            <w:proofErr w:type="spellEnd"/>
+            <w:r>
+              <w:t>}</w:t>
+            </w:r>
+          </w:p>
+        </w:tc>
+        <w:tc>
+          <w:tcPr>
+            <w:tcW w:w="720" w:type="dxa"/>
+            <w:tcMar>
+              <w:left w:w="29" w:type="dxa"/>
+              <w:right w:w="29" w:type="dxa"/>
+            </w:tcMar>
+          </w:tcPr>
+          <w:p>
+            <w:pPr>
+              <w:rPr>
+                <w:b/>
+                <w:bCs/>
+                <w:sz w:val="32"/>
+                <w:szCs w:val="32"/>
+              </w:rPr>
+            </w:pPr>
+            <w:r>
+              <w:t>${</w:t>
+            </w:r>
+            <w:r>
+              <w:t>grade</w:t>
+            </w:r>
+            <w:r>
+              <w:t>}</w:t>
+            </w:r>
+          </w:p>
+        </w:tc>
+        <w:tc>
+          <w:tcPr>
+            <w:tcW w:w="1351" w:type="dxa"/>
             <w:gridSpan w:val="4"/>
             <w:tcMar>
               <w:left w:w="29" w:type="dxa"/>
@@ -986,27 +1021,6 @@
             </w:tcMar>
           </w:tcPr>
           <w:p>
-            <w:r>
-              <w:t>${</w:t>
-            </w:r>
-            <w:r>
-              <w:t>rollno</w:t>
-            </w:r>
-            <w:r>
-              <w:t>}</w:t>
-            </w:r>
-          </w:p>
-        </w:tc>
-        <w:tc>
-          <w:tcPr>
-            <w:tcW w:w="1453" w:type="dxa"/>
-            <w:gridSpan w:val="8"/>
-            <w:tcMar>
-              <w:left w:w="29" w:type="dxa"/>
-              <w:right w:w="29" w:type="dxa"/>
-            </w:tcMar>
-          </w:tcPr>
-          <w:p>
             <w:pPr>
               <w:rPr>
                 <w:b/>
@@ -1019,7 +1033,7 @@
               <w:t>${</w:t>
             </w:r>
             <w:r>
-              <w:t>passing_year</w:t>
+              <w:t>percentage</w:t>
             </w:r>
             <w:r>
               <w:t>}</w:t>
@@ -1028,12 +1042,7 @@
         </w:tc>
         <w:tc>
           <w:tcPr>
-            <w:tcW w:w="895" w:type="dxa"/>
-            <w:gridSpan w:val="3"/>
-            <w:tcMar>
-              <w:left w:w="29" w:type="dxa"/>
-              <w:right w:w="29" w:type="dxa"/>
-            </w:tcMar>
+            <w:tcW w:w="2303" w:type="dxa"/>
           </w:tcPr>
           <w:p>
             <w:pPr>
@@ -1047,112 +1056,11 @@
             <w:r>
               <w:t>${</w:t>
             </w:r>
-            <w:r>
-              <w:t>exam_type</w:t>
-            </w:r>
-            <w:r>
-              <w:t>}</w:t>
-            </w:r>
-          </w:p>
-        </w:tc>
-        <w:tc>
-          <w:tcPr>
-            <w:tcW w:w="667" w:type="dxa"/>
-            <w:gridSpan w:val="5"/>
-            <w:tcMar>
-              <w:left w:w="29" w:type="dxa"/>
-              <w:right w:w="29" w:type="dxa"/>
-            </w:tcMar>
-          </w:tcPr>
-          <w:p>
-            <w:pPr>
-              <w:rPr>
-                <w:b/>
-                <w:bCs/>
-                <w:sz w:val="32"/>
-                <w:szCs w:val="32"/>
-              </w:rPr>
-            </w:pPr>
-            <w:r>
-              <w:t>${</w:t>
-            </w:r>
-            <w:r>
-              <w:t>marks_obtian</w:t>
-            </w:r>
-            <w:r>
-              <w:t>}</w:t>
-            </w:r>
-          </w:p>
-        </w:tc>
-        <w:tc>
-          <w:tcPr>
-            <w:tcW w:w="719" w:type="dxa"/>
-            <w:gridSpan w:val="3"/>
-            <w:tcMar>
-              <w:left w:w="29" w:type="dxa"/>
-              <w:right w:w="29" w:type="dxa"/>
-            </w:tcMar>
-          </w:tcPr>
-          <w:p>
-            <w:pPr>
-              <w:rPr>
-                <w:b/>
-                <w:bCs/>
-                <w:sz w:val="32"/>
-                <w:szCs w:val="32"/>
-              </w:rPr>
-            </w:pPr>
-          </w:p>
-        </w:tc>
-        <w:tc>
-          <w:tcPr>
-            <w:tcW w:w="1349" w:type="dxa"/>
-            <w:gridSpan w:val="4"/>
-            <w:tcMar>
-              <w:left w:w="29" w:type="dxa"/>
-              <w:right w:w="29" w:type="dxa"/>
-            </w:tcMar>
-          </w:tcPr>
-          <w:p>
-            <w:pPr>
-              <w:rPr>
-                <w:b/>
-                <w:bCs/>
-                <w:sz w:val="32"/>
-                <w:szCs w:val="32"/>
-              </w:rPr>
-            </w:pPr>
-            <w:r>
-              <w:t>${</w:t>
-            </w:r>
-            <w:r>
-              <w:t>percentage</w:t>
-            </w:r>
-            <w:r>
-              <w:t>}</w:t>
-            </w:r>
-          </w:p>
-        </w:tc>
-        <w:tc>
-          <w:tcPr>
-            <w:tcW w:w="2303" w:type="dxa"/>
-            <w:gridSpan w:val="2"/>
-          </w:tcPr>
-          <w:p>
-            <w:pPr>
-              <w:rPr>
-                <w:b/>
-                <w:bCs/>
-                <w:sz w:val="32"/>
-                <w:szCs w:val="32"/>
-              </w:rPr>
-            </w:pPr>
-            <w:r>
-              <w:t>${</w:t>
-            </w:r>
+            <w:proofErr w:type="spellStart"/>
             <w:r>
               <w:t>insitute_name</w:t>
             </w:r>
+            <w:proofErr w:type="spellEnd"/>
             <w:r>
               <w:t>}</w:t>
             </w:r>
@@ -1165,7 +1073,7 @@
         </w:trPr>
         <w:tc>
           <w:tcPr>
-            <w:tcW w:w="383" w:type="dxa"/>
+            <w:tcW w:w="382" w:type="dxa"/>
             <w:gridSpan w:val="2"/>
             <w:vMerge/>
             <w:tcMar>
@@ -1217,13 +1125,211 @@
                 <w:sz w:val="20"/>
                 <w:szCs w:val="20"/>
               </w:rPr>
-              <w:t>Pre-Med/Pre-Eng / G.Sc. / ICS/ Arts)</w:t>
+              <w:t>Pre-Med/Pre-</w:t>
+            </w:r>
+            <w:proofErr w:type="spellStart"/>
+            <w:r>
+              <w:rPr>
+                <w:sz w:val="20"/>
+                <w:szCs w:val="20"/>
+              </w:rPr>
+              <w:t>Eng</w:t>
+            </w:r>
+            <w:proofErr w:type="spellEnd"/>
+            <w:r>
+              <w:rPr>
+                <w:sz w:val="20"/>
+                <w:szCs w:val="20"/>
+              </w:rPr>
+              <w:t xml:space="preserve"> / </w:t>
+            </w:r>
+            <w:proofErr w:type="spellStart"/>
+            <w:r>
+              <w:rPr>
+                <w:sz w:val="20"/>
+                <w:szCs w:val="20"/>
+              </w:rPr>
+              <w:t>G.Sc</w:t>
+            </w:r>
+            <w:proofErr w:type="spellEnd"/>
+            <w:r>
+              <w:rPr>
+                <w:sz w:val="20"/>
+                <w:szCs w:val="20"/>
+              </w:rPr>
+              <w:t>. / ICS/ Arts)</w:t>
             </w:r>
           </w:p>
         </w:tc>
         <w:tc>
           <w:tcPr>
             <w:tcW w:w="1104" w:type="dxa"/>
+            <w:gridSpan w:val="3"/>
+            <w:tcMar>
+              <w:left w:w="29" w:type="dxa"/>
+              <w:right w:w="29" w:type="dxa"/>
+            </w:tcMar>
+          </w:tcPr>
+          <w:p>
+            <w:pPr>
+              <w:rPr>
+                <w:b/>
+                <w:bCs/>
+                <w:sz w:val="32"/>
+                <w:szCs w:val="32"/>
+              </w:rPr>
+            </w:pPr>
+            <w:r>
+              <w:t>${</w:t>
+            </w:r>
+            <w:proofErr w:type="spellStart"/>
+            <w:r>
+              <w:t>i</w:t>
+            </w:r>
+            <w:r>
+              <w:t>rollno</w:t>
+            </w:r>
+            <w:proofErr w:type="spellEnd"/>
+            <w:r>
+              <w:t>}</w:t>
+            </w:r>
+          </w:p>
+        </w:tc>
+        <w:tc>
+          <w:tcPr>
+            <w:tcW w:w="1453" w:type="dxa"/>
+            <w:gridSpan w:val="7"/>
+            <w:tcMar>
+              <w:left w:w="29" w:type="dxa"/>
+              <w:right w:w="29" w:type="dxa"/>
+            </w:tcMar>
+          </w:tcPr>
+          <w:p>
+            <w:pPr>
+              <w:rPr>
+                <w:b/>
+                <w:bCs/>
+                <w:sz w:val="32"/>
+                <w:szCs w:val="32"/>
+              </w:rPr>
+            </w:pPr>
+            <w:r>
+              <w:t>${</w:t>
+            </w:r>
+            <w:proofErr w:type="spellStart"/>
+            <w:r>
+              <w:t>i</w:t>
+            </w:r>
+            <w:r>
+              <w:t>passing_year</w:t>
+            </w:r>
+            <w:proofErr w:type="spellEnd"/>
+            <w:r>
+              <w:t>}</w:t>
+            </w:r>
+          </w:p>
+        </w:tc>
+        <w:tc>
+          <w:tcPr>
+            <w:tcW w:w="895" w:type="dxa"/>
+            <w:gridSpan w:val="2"/>
+            <w:tcMar>
+              <w:left w:w="29" w:type="dxa"/>
+              <w:right w:w="29" w:type="dxa"/>
+            </w:tcMar>
+          </w:tcPr>
+          <w:p>
+            <w:pPr>
+              <w:rPr>
+                <w:b/>
+                <w:bCs/>
+                <w:sz w:val="32"/>
+                <w:szCs w:val="32"/>
+              </w:rPr>
+            </w:pPr>
+            <w:r>
+              <w:t>${</w:t>
+            </w:r>
+            <w:proofErr w:type="spellStart"/>
+            <w:r>
+              <w:t>i</w:t>
+            </w:r>
+            <w:r>
+              <w:t>exam_type</w:t>
+            </w:r>
+            <w:proofErr w:type="spellEnd"/>
+            <w:r>
+              <w:t>}</w:t>
+            </w:r>
+          </w:p>
+        </w:tc>
+        <w:tc>
+          <w:tcPr>
+            <w:tcW w:w="668" w:type="dxa"/>
+            <w:gridSpan w:val="3"/>
+            <w:tcMar>
+              <w:left w:w="29" w:type="dxa"/>
+              <w:right w:w="29" w:type="dxa"/>
+            </w:tcMar>
+          </w:tcPr>
+          <w:p>
+            <w:pPr>
+              <w:rPr>
+                <w:b/>
+                <w:bCs/>
+                <w:sz w:val="32"/>
+                <w:szCs w:val="32"/>
+              </w:rPr>
+            </w:pPr>
+            <w:r>
+              <w:t>${</w:t>
+            </w:r>
+            <w:proofErr w:type="spellStart"/>
+            <w:r>
+              <w:t>i</w:t>
+            </w:r>
+            <w:r>
+              <w:t>marks_obtian</w:t>
+            </w:r>
+            <w:proofErr w:type="spellEnd"/>
+            <w:r>
+              <w:t>}</w:t>
+            </w:r>
+          </w:p>
+        </w:tc>
+        <w:tc>
+          <w:tcPr>
+            <w:tcW w:w="720" w:type="dxa"/>
+            <w:tcMar>
+              <w:left w:w="29" w:type="dxa"/>
+              <w:right w:w="29" w:type="dxa"/>
+            </w:tcMar>
+          </w:tcPr>
+          <w:p>
+            <w:pPr>
+              <w:rPr>
+                <w:b/>
+                <w:bCs/>
+                <w:sz w:val="32"/>
+                <w:szCs w:val="32"/>
+              </w:rPr>
+            </w:pPr>
+            <w:r>
+              <w:t>${</w:t>
+            </w:r>
+            <w:proofErr w:type="spellStart"/>
+            <w:r>
+              <w:t>igrade</w:t>
+            </w:r>
+            <w:proofErr w:type="spellEnd"/>
+            <w:r>
+              <w:t>}</w:t>
+            </w:r>
+          </w:p>
+        </w:tc>
+        <w:tc>
+          <w:tcPr>
+            <w:tcW w:w="1351" w:type="dxa"/>
             <w:gridSpan w:val="4"/>
             <w:tcMar>
               <w:left w:w="29" w:type="dxa"/>
@@ -1242,12 +1348,14 @@
             <w:r>
               <w:t>${</w:t>
             </w:r>
+            <w:proofErr w:type="spellStart"/>
             <w:r>
               <w:t>i</w:t>
             </w:r>
             <w:r>
-              <w:t>rollno</w:t>
-            </w:r>
+              <w:t>percentage</w:t>
+            </w:r>
+            <w:proofErr w:type="spellEnd"/>
             <w:r>
               <w:t>}</w:t>
             </w:r>
@@ -1255,12 +1363,7 @@
         </w:tc>
         <w:tc>
           <w:tcPr>
-            <w:tcW w:w="1453" w:type="dxa"/>
-            <w:gridSpan w:val="8"/>
-            <w:tcMar>
-              <w:left w:w="29" w:type="dxa"/>
-              <w:right w:w="29" w:type="dxa"/>
-            </w:tcMar>
+            <w:tcW w:w="2303" w:type="dxa"/>
           </w:tcPr>
           <w:p>
             <w:pPr>
@@ -1274,156 +1377,14 @@
             <w:r>
               <w:t>${</w:t>
             </w:r>
+            <w:proofErr w:type="spellStart"/>
             <w:r>
               <w:t>i</w:t>
             </w:r>
             <w:r>
-              <w:t>passing_year</w:t>
-            </w:r>
-            <w:r>
-              <w:t>}</w:t>
-            </w:r>
-          </w:p>
-        </w:tc>
-        <w:tc>
-          <w:tcPr>
-            <w:tcW w:w="895" w:type="dxa"/>
-            <w:gridSpan w:val="3"/>
-            <w:tcMar>
-              <w:left w:w="29" w:type="dxa"/>
-              <w:right w:w="29" w:type="dxa"/>
-            </w:tcMar>
-          </w:tcPr>
-          <w:p>
-            <w:pPr>
-              <w:rPr>
-                <w:b/>
-                <w:bCs/>
-                <w:sz w:val="32"/>
-                <w:szCs w:val="32"/>
-              </w:rPr>
-            </w:pPr>
-            <w:r>
-              <w:t>${</w:t>
-            </w:r>
-            <w:r>
-              <w:t>i</w:t>
-            </w:r>
-            <w:r>
-              <w:t>exam_type</w:t>
-            </w:r>
-            <w:r>
-              <w:t>}</w:t>
-            </w:r>
-          </w:p>
-        </w:tc>
-        <w:tc>
-          <w:tcPr>
-            <w:tcW w:w="667" w:type="dxa"/>
-            <w:gridSpan w:val="5"/>
-            <w:tcMar>
-              <w:left w:w="29" w:type="dxa"/>
-              <w:right w:w="29" w:type="dxa"/>
-            </w:tcMar>
-          </w:tcPr>
-          <w:p>
-            <w:pPr>
-              <w:rPr>
-                <w:b/>
-                <w:bCs/>
-                <w:sz w:val="32"/>
-                <w:szCs w:val="32"/>
-              </w:rPr>
-            </w:pPr>
-            <w:r>
-              <w:t>${</w:t>
-            </w:r>
-            <w:r>
-              <w:t>i</w:t>
-            </w:r>
-            <w:r>
-              <w:t>marks_obtian</w:t>
-            </w:r>
-            <w:r>
-              <w:t>}</w:t>
-            </w:r>
-          </w:p>
-        </w:tc>
-        <w:tc>
-          <w:tcPr>
-            <w:tcW w:w="719" w:type="dxa"/>
-            <w:gridSpan w:val="3"/>
-            <w:tcMar>
-              <w:left w:w="29" w:type="dxa"/>
-              <w:right w:w="29" w:type="dxa"/>
-            </w:tcMar>
-          </w:tcPr>
-          <w:p>
-            <w:pPr>
-              <w:rPr>
-                <w:b/>
-                <w:bCs/>
-                <w:sz w:val="32"/>
-                <w:szCs w:val="32"/>
-              </w:rPr>
-            </w:pPr>
-          </w:p>
-        </w:tc>
-        <w:tc>
-          <w:tcPr>
-            <w:tcW w:w="1349" w:type="dxa"/>
-            <w:gridSpan w:val="4"/>
-            <w:tcMar>
-              <w:left w:w="29" w:type="dxa"/>
-              <w:right w:w="29" w:type="dxa"/>
-            </w:tcMar>
-          </w:tcPr>
-          <w:p>
-            <w:pPr>
-              <w:rPr>
-                <w:b/>
-                <w:bCs/>
-                <w:sz w:val="32"/>
-                <w:szCs w:val="32"/>
-              </w:rPr>
-            </w:pPr>
-            <w:r>
-              <w:t>${</w:t>
-            </w:r>
-            <w:r>
-              <w:t>i</w:t>
-            </w:r>
-            <w:r>
-              <w:t>percentage</w:t>
-            </w:r>
-            <w:r>
-              <w:t>}</w:t>
-            </w:r>
-          </w:p>
-        </w:tc>
-        <w:tc>
-          <w:tcPr>
-            <w:tcW w:w="2303" w:type="dxa"/>
-            <w:gridSpan w:val="2"/>
-          </w:tcPr>
-          <w:p>
-            <w:pPr>
-              <w:rPr>
-                <w:b/>
-                <w:bCs/>
-                <w:sz w:val="32"/>
-                <w:szCs w:val="32"/>
-              </w:rPr>
-            </w:pPr>
-            <w:r>
-              <w:t>${</w:t>
-            </w:r>
-            <w:r>
-              <w:t>i</w:t>
-            </w:r>
-            <w:r>
               <w:t>insitute_name</w:t>
             </w:r>
+            <w:proofErr w:type="spellEnd"/>
             <w:r>
               <w:t>}</w:t>
             </w:r>
@@ -1436,7 +1397,7 @@
         </w:trPr>
         <w:tc>
           <w:tcPr>
-            <w:tcW w:w="383" w:type="dxa"/>
+            <w:tcW w:w="382" w:type="dxa"/>
             <w:gridSpan w:val="2"/>
             <w:vMerge/>
             <w:tcMar>
@@ -1495,6 +1456,172 @@
         <w:tc>
           <w:tcPr>
             <w:tcW w:w="1104" w:type="dxa"/>
+            <w:gridSpan w:val="3"/>
+            <w:tcMar>
+              <w:left w:w="29" w:type="dxa"/>
+              <w:right w:w="29" w:type="dxa"/>
+            </w:tcMar>
+          </w:tcPr>
+          <w:p>
+            <w:pPr>
+              <w:rPr>
+                <w:b/>
+                <w:bCs/>
+                <w:sz w:val="32"/>
+                <w:szCs w:val="32"/>
+              </w:rPr>
+            </w:pPr>
+            <w:r>
+              <w:t>${</w:t>
+            </w:r>
+            <w:proofErr w:type="spellStart"/>
+            <w:r>
+              <w:t>br</w:t>
+            </w:r>
+            <w:r>
+              <w:t>ollno</w:t>
+            </w:r>
+            <w:proofErr w:type="spellEnd"/>
+            <w:r>
+              <w:t>}</w:t>
+            </w:r>
+          </w:p>
+        </w:tc>
+        <w:tc>
+          <w:tcPr>
+            <w:tcW w:w="1453" w:type="dxa"/>
+            <w:gridSpan w:val="7"/>
+            <w:tcMar>
+              <w:left w:w="29" w:type="dxa"/>
+              <w:right w:w="29" w:type="dxa"/>
+            </w:tcMar>
+          </w:tcPr>
+          <w:p>
+            <w:pPr>
+              <w:rPr>
+                <w:b/>
+                <w:bCs/>
+                <w:sz w:val="32"/>
+                <w:szCs w:val="32"/>
+              </w:rPr>
+            </w:pPr>
+            <w:r>
+              <w:t>${</w:t>
+            </w:r>
+            <w:proofErr w:type="spellStart"/>
+            <w:r>
+              <w:t>b</w:t>
+            </w:r>
+            <w:r>
+              <w:t>passing_year</w:t>
+            </w:r>
+            <w:proofErr w:type="spellEnd"/>
+            <w:r>
+              <w:t>}</w:t>
+            </w:r>
+          </w:p>
+        </w:tc>
+        <w:tc>
+          <w:tcPr>
+            <w:tcW w:w="895" w:type="dxa"/>
+            <w:gridSpan w:val="2"/>
+            <w:tcMar>
+              <w:left w:w="29" w:type="dxa"/>
+              <w:right w:w="29" w:type="dxa"/>
+            </w:tcMar>
+          </w:tcPr>
+          <w:p>
+            <w:pPr>
+              <w:rPr>
+                <w:b/>
+                <w:bCs/>
+                <w:sz w:val="32"/>
+                <w:szCs w:val="32"/>
+              </w:rPr>
+            </w:pPr>
+            <w:r>
+              <w:t>${</w:t>
+            </w:r>
+            <w:proofErr w:type="spellStart"/>
+            <w:r>
+              <w:t>b</w:t>
+            </w:r>
+            <w:r>
+              <w:t>exam_type</w:t>
+            </w:r>
+            <w:proofErr w:type="spellEnd"/>
+            <w:r>
+              <w:t>}</w:t>
+            </w:r>
+          </w:p>
+        </w:tc>
+        <w:tc>
+          <w:tcPr>
+            <w:tcW w:w="668" w:type="dxa"/>
+            <w:gridSpan w:val="3"/>
+            <w:tcMar>
+              <w:left w:w="29" w:type="dxa"/>
+              <w:right w:w="29" w:type="dxa"/>
+            </w:tcMar>
+          </w:tcPr>
+          <w:p>
+            <w:pPr>
+              <w:rPr>
+                <w:b/>
+                <w:bCs/>
+                <w:sz w:val="32"/>
+                <w:szCs w:val="32"/>
+              </w:rPr>
+            </w:pPr>
+            <w:r>
+              <w:t>${</w:t>
+            </w:r>
+            <w:proofErr w:type="spellStart"/>
+            <w:r>
+              <w:t>b</w:t>
+            </w:r>
+            <w:r>
+              <w:t>marks_obtian</w:t>
+            </w:r>
+            <w:proofErr w:type="spellEnd"/>
+            <w:r>
+              <w:t>}</w:t>
+            </w:r>
+          </w:p>
+        </w:tc>
+        <w:tc>
+          <w:tcPr>
+            <w:tcW w:w="720" w:type="dxa"/>
+            <w:tcMar>
+              <w:left w:w="29" w:type="dxa"/>
+              <w:right w:w="29" w:type="dxa"/>
+            </w:tcMar>
+          </w:tcPr>
+          <w:p>
+            <w:pPr>
+              <w:rPr>
+                <w:b/>
+                <w:bCs/>
+                <w:sz w:val="32"/>
+                <w:szCs w:val="32"/>
+              </w:rPr>
+            </w:pPr>
+            <w:r>
+              <w:t>${</w:t>
+            </w:r>
+            <w:proofErr w:type="spellStart"/>
+            <w:r>
+              <w:t>bgrade</w:t>
+            </w:r>
+            <w:proofErr w:type="spellEnd"/>
+            <w:r>
+              <w:t>}</w:t>
+            </w:r>
+          </w:p>
+        </w:tc>
+        <w:tc>
+          <w:tcPr>
+            <w:tcW w:w="1351" w:type="dxa"/>
             <w:gridSpan w:val="4"/>
             <w:tcMar>
               <w:left w:w="29" w:type="dxa"/>
@@ -1513,12 +1640,14 @@
             <w:r>
               <w:t>${</w:t>
             </w:r>
-            <w:r>
-              <w:t>br</w:t>
-            </w:r>
-            <w:r>
-              <w:t>ollno</w:t>
-            </w:r>
+            <w:proofErr w:type="spellStart"/>
+            <w:r>
+              <w:t>b</w:t>
+            </w:r>
+            <w:r>
+              <w:t>percentage</w:t>
+            </w:r>
+            <w:proofErr w:type="spellEnd"/>
             <w:r>
               <w:t>}</w:t>
             </w:r>
@@ -1526,12 +1655,7 @@
         </w:tc>
         <w:tc>
           <w:tcPr>
-            <w:tcW w:w="1453" w:type="dxa"/>
-            <w:gridSpan w:val="8"/>
-            <w:tcMar>
-              <w:left w:w="29" w:type="dxa"/>
-              <w:right w:w="29" w:type="dxa"/>
-            </w:tcMar>
+            <w:tcW w:w="2303" w:type="dxa"/>
           </w:tcPr>
           <w:p>
             <w:pPr>
@@ -1545,156 +1669,14 @@
             <w:r>
               <w:t>${</w:t>
             </w:r>
+            <w:proofErr w:type="spellStart"/>
             <w:r>
               <w:t>b</w:t>
             </w:r>
             <w:r>
-              <w:t>passing_year</w:t>
-            </w:r>
-            <w:r>
-              <w:t>}</w:t>
-            </w:r>
-          </w:p>
-        </w:tc>
-        <w:tc>
-          <w:tcPr>
-            <w:tcW w:w="895" w:type="dxa"/>
-            <w:gridSpan w:val="3"/>
-            <w:tcMar>
-              <w:left w:w="29" w:type="dxa"/>
-              <w:right w:w="29" w:type="dxa"/>
-            </w:tcMar>
-          </w:tcPr>
-          <w:p>
-            <w:pPr>
-              <w:rPr>
-                <w:b/>
-                <w:bCs/>
-                <w:sz w:val="32"/>
-                <w:szCs w:val="32"/>
-              </w:rPr>
-            </w:pPr>
-            <w:r>
-              <w:t>${</w:t>
-            </w:r>
-            <w:r>
-              <w:t>b</w:t>
-            </w:r>
-            <w:r>
-              <w:t>exam_type</w:t>
-            </w:r>
-            <w:r>
-              <w:t>}</w:t>
-            </w:r>
-          </w:p>
-        </w:tc>
-        <w:tc>
-          <w:tcPr>
-            <w:tcW w:w="667" w:type="dxa"/>
-            <w:gridSpan w:val="5"/>
-            <w:tcMar>
-              <w:left w:w="29" w:type="dxa"/>
-              <w:right w:w="29" w:type="dxa"/>
-            </w:tcMar>
-          </w:tcPr>
-          <w:p>
-            <w:pPr>
-              <w:rPr>
-                <w:b/>
-                <w:bCs/>
-                <w:sz w:val="32"/>
-                <w:szCs w:val="32"/>
-              </w:rPr>
-            </w:pPr>
-            <w:r>
-              <w:t>${</w:t>
-            </w:r>
-            <w:r>
-              <w:t>b</w:t>
-            </w:r>
-            <w:r>
-              <w:t>marks_obtian</w:t>
-            </w:r>
-            <w:r>
-              <w:t>}</w:t>
-            </w:r>
-          </w:p>
-        </w:tc>
-        <w:tc>
-          <w:tcPr>
-            <w:tcW w:w="719" w:type="dxa"/>
-            <w:gridSpan w:val="3"/>
-            <w:tcMar>
-              <w:left w:w="29" w:type="dxa"/>
-              <w:right w:w="29" w:type="dxa"/>
-            </w:tcMar>
-          </w:tcPr>
-          <w:p>
-            <w:pPr>
-              <w:rPr>
-                <w:b/>
-                <w:bCs/>
-                <w:sz w:val="32"/>
-                <w:szCs w:val="32"/>
-              </w:rPr>
-            </w:pPr>
-          </w:p>
-        </w:tc>
-        <w:tc>
-          <w:tcPr>
-            <w:tcW w:w="1349" w:type="dxa"/>
-            <w:gridSpan w:val="4"/>
-            <w:tcMar>
-              <w:left w:w="29" w:type="dxa"/>
-              <w:right w:w="29" w:type="dxa"/>
-            </w:tcMar>
-          </w:tcPr>
-          <w:p>
-            <w:pPr>
-              <w:rPr>
-                <w:b/>
-                <w:bCs/>
-                <w:sz w:val="32"/>
-                <w:szCs w:val="32"/>
-              </w:rPr>
-            </w:pPr>
-            <w:r>
-              <w:t>${</w:t>
-            </w:r>
-            <w:r>
-              <w:t>b</w:t>
-            </w:r>
-            <w:r>
-              <w:t>percentage</w:t>
-            </w:r>
-            <w:r>
-              <w:t>}</w:t>
-            </w:r>
-          </w:p>
-        </w:tc>
-        <w:tc>
-          <w:tcPr>
-            <w:tcW w:w="2303" w:type="dxa"/>
-            <w:gridSpan w:val="2"/>
-          </w:tcPr>
-          <w:p>
-            <w:pPr>
-              <w:rPr>
-                <w:b/>
-                <w:bCs/>
-                <w:sz w:val="32"/>
-                <w:szCs w:val="32"/>
-              </w:rPr>
-            </w:pPr>
-            <w:r>
-              <w:t>${</w:t>
-            </w:r>
-            <w:r>
-              <w:t>b</w:t>
-            </w:r>
-            <w:r>
               <w:t>insitute_name</w:t>
             </w:r>
+            <w:proofErr w:type="spellEnd"/>
             <w:r>
               <w:t>}</w:t>
             </w:r>
@@ -1707,7 +1689,7 @@
         </w:trPr>
         <w:tc>
           <w:tcPr>
-            <w:tcW w:w="383" w:type="dxa"/>
+            <w:tcW w:w="382" w:type="dxa"/>
             <w:gridSpan w:val="2"/>
             <w:tcMar>
               <w:left w:w="29" w:type="dxa"/>
@@ -1774,16 +1756,18 @@
         </w:tc>
         <w:tc>
           <w:tcPr>
-            <w:tcW w:w="8270" w:type="dxa"/>
-            <w:gridSpan w:val="28"/>
+            <w:tcW w:w="8272" w:type="dxa"/>
+            <w:gridSpan w:val="20"/>
           </w:tcPr>
           <w:p>
             <w:r>
               <w:t>${</w:t>
             </w:r>
+            <w:proofErr w:type="spellStart"/>
             <w:r>
               <w:t>cnic</w:t>
             </w:r>
+            <w:proofErr w:type="spellEnd"/>
             <w:r>
               <w:t>}</w:t>
             </w:r>
@@ -1796,7 +1780,7 @@
         </w:trPr>
         <w:tc>
           <w:tcPr>
-            <w:tcW w:w="383" w:type="dxa"/>
+            <w:tcW w:w="382" w:type="dxa"/>
             <w:gridSpan w:val="2"/>
             <w:tcMar>
               <w:left w:w="29" w:type="dxa"/>
@@ -1862,8 +1846,8 @@
         </w:tc>
         <w:tc>
           <w:tcPr>
-            <w:tcW w:w="8270" w:type="dxa"/>
-            <w:gridSpan w:val="28"/>
+            <w:tcW w:w="8272" w:type="dxa"/>
+            <w:gridSpan w:val="20"/>
           </w:tcPr>
           <w:p>
             <w:r>
@@ -1878,7 +1862,7 @@
         </w:trPr>
         <w:tc>
           <w:tcPr>
-            <w:tcW w:w="383" w:type="dxa"/>
+            <w:tcW w:w="382" w:type="dxa"/>
             <w:gridSpan w:val="2"/>
             <w:tcMar>
               <w:left w:w="29" w:type="dxa"/>
@@ -1957,7 +1941,7 @@
                   <v:path arrowok="t" fillok="f" o:connecttype="none"/>
                   <o:lock v:ext="edit" shapetype="t"/>
                 </v:shapetype>
-                <v:shape id="_x0000_s1043" type="#_x0000_t32" style="position:absolute;left:0;text-align:left;margin-left:100.25pt;margin-top:11.75pt;width:103.55pt;height:.1pt;flip:y;z-index:251664384" o:connectortype="straight" strokeweight=".5pt"/>
+                <v:shape id="_x0000_s1056" type="#_x0000_t32" style="position:absolute;left:0;text-align:left;margin-left:100.25pt;margin-top:11.75pt;width:103.55pt;height:.1pt;flip:y;z-index:251679744" o:connectortype="straight" strokeweight=".5pt"/>
               </w:pict>
             </w:r>
             <w:r>
@@ -1978,8 +1962,8 @@
         </w:tc>
         <w:tc>
           <w:tcPr>
-            <w:tcW w:w="2211" w:type="dxa"/>
-            <w:gridSpan w:val="9"/>
+            <w:tcW w:w="2212" w:type="dxa"/>
+            <w:gridSpan w:val="7"/>
             <w:tcBorders>
               <w:bottom w:val="single" w:sz="4" w:space="0" w:color="auto"/>
             </w:tcBorders>
@@ -2009,14 +1993,47 @@
                 <w:b/>
                 <w:bCs/>
               </w:rPr>
-              <w:t>Blood Group______</w:t>
-            </w:r>
-          </w:p>
-        </w:tc>
-        <w:tc>
-          <w:tcPr>
-            <w:tcW w:w="3125" w:type="dxa"/>
-            <w:gridSpan w:val="16"/>
+              <w:t>Blood Group</w:t>
+            </w:r>
+            <w:r>
+              <w:rPr>
+                <w:b/>
+                <w:bCs/>
+              </w:rPr>
+              <w:t xml:space="preserve"> </w:t>
+            </w:r>
+            <w:r>
+              <w:rPr>
+                <w:b/>
+                <w:bCs/>
+                <w:u w:val="single"/>
+              </w:rPr>
+              <w:t>${</w:t>
+            </w:r>
+            <w:proofErr w:type="spellStart"/>
+            <w:r>
+              <w:rPr>
+                <w:b/>
+                <w:bCs/>
+                <w:u w:val="single"/>
+              </w:rPr>
+              <w:t>bgroup</w:t>
+            </w:r>
+            <w:proofErr w:type="spellEnd"/>
+            <w:r>
+              <w:rPr>
+                <w:b/>
+                <w:bCs/>
+                <w:u w:val="single"/>
+              </w:rPr>
+              <w:t>}</w:t>
+            </w:r>
+          </w:p>
+        </w:tc>
+        <w:tc>
+          <w:tcPr>
+            <w:tcW w:w="3127" w:type="dxa"/>
+            <w:gridSpan w:val="11"/>
             <w:tcBorders>
               <w:bottom w:val="single" w:sz="4" w:space="0" w:color="auto"/>
             </w:tcBorders>
@@ -2025,8 +2042,8 @@
         </w:tc>
         <w:tc>
           <w:tcPr>
-            <w:tcW w:w="2932" w:type="dxa"/>
-            <w:gridSpan w:val="3"/>
+            <w:tcW w:w="2933" w:type="dxa"/>
+            <w:gridSpan w:val="2"/>
             <w:tcBorders>
               <w:bottom w:val="single" w:sz="4" w:space="0" w:color="auto"/>
             </w:tcBorders>
@@ -2067,7 +2084,7 @@
         </w:trPr>
         <w:tc>
           <w:tcPr>
-            <w:tcW w:w="383" w:type="dxa"/>
+            <w:tcW w:w="382" w:type="dxa"/>
             <w:gridSpan w:val="2"/>
             <w:vMerge w:val="restart"/>
             <w:tcMar>
@@ -2127,17 +2144,19 @@
         </w:tc>
         <w:tc>
           <w:tcPr>
-            <w:tcW w:w="8270" w:type="dxa"/>
-            <w:gridSpan w:val="28"/>
+            <w:tcW w:w="8272" w:type="dxa"/>
+            <w:gridSpan w:val="20"/>
             <w:shd w:val="clear" w:color="auto" w:fill="auto"/>
           </w:tcPr>
           <w:p>
             <w:r>
               <w:t>${</w:t>
             </w:r>
+            <w:proofErr w:type="spellStart"/>
             <w:r>
               <w:t>fname</w:t>
             </w:r>
+            <w:proofErr w:type="spellEnd"/>
             <w:r>
               <w:t>}</w:t>
             </w:r>
@@ -2151,7 +2170,7 @@
         </w:trPr>
         <w:tc>
           <w:tcPr>
-            <w:tcW w:w="383" w:type="dxa"/>
+            <w:tcW w:w="382" w:type="dxa"/>
             <w:gridSpan w:val="2"/>
             <w:vMerge/>
             <w:tcMar>
@@ -2170,15 +2189,15 @@
         </w:tc>
         <w:tc>
           <w:tcPr>
-            <w:tcW w:w="7543" w:type="dxa"/>
-            <w:gridSpan w:val="31"/>
+            <w:tcW w:w="7544" w:type="dxa"/>
+            <w:gridSpan w:val="24"/>
           </w:tcPr>
           <w:p/>
         </w:tc>
         <w:tc>
           <w:tcPr>
-            <w:tcW w:w="2932" w:type="dxa"/>
-            <w:gridSpan w:val="3"/>
+            <w:tcW w:w="2933" w:type="dxa"/>
+            <w:gridSpan w:val="2"/>
           </w:tcPr>
           <w:p>
             <w:pPr>
@@ -2216,7 +2235,7 @@
         </w:trPr>
         <w:tc>
           <w:tcPr>
-            <w:tcW w:w="383" w:type="dxa"/>
+            <w:tcW w:w="382" w:type="dxa"/>
             <w:gridSpan w:val="2"/>
             <w:tcMar>
               <w:left w:w="29" w:type="dxa"/>
@@ -2269,18 +2288,20 @@
         </w:tc>
         <w:tc>
           <w:tcPr>
-            <w:tcW w:w="8270" w:type="dxa"/>
-            <w:gridSpan w:val="28"/>
+            <w:tcW w:w="8272" w:type="dxa"/>
+            <w:gridSpan w:val="20"/>
           </w:tcPr>
           <w:p>
             <w:r>
               <w:t>${</w:t>
             </w:r>
-            <w:r>
-              <w:t>f</w:t>
-            </w:r>
-            <w:r>
-              <w:t>cnic}</w:t>
+            <w:proofErr w:type="spellStart"/>
+            <w:r>
+              <w:t>fcnic</w:t>
+            </w:r>
+            <w:proofErr w:type="spellEnd"/>
+            <w:r>
+              <w:t>}</w:t>
             </w:r>
           </w:p>
         </w:tc>
@@ -2291,7 +2312,7 @@
         </w:trPr>
         <w:tc>
           <w:tcPr>
-            <w:tcW w:w="383" w:type="dxa"/>
+            <w:tcW w:w="382" w:type="dxa"/>
             <w:gridSpan w:val="2"/>
             <w:vMerge w:val="restart"/>
             <w:tcMar>
@@ -2374,13 +2395,14 @@
         <w:tc>
           <w:tcPr>
             <w:tcW w:w="2124" w:type="dxa"/>
-            <w:gridSpan w:val="9"/>
+            <w:gridSpan w:val="7"/>
             <w:vMerge w:val="restart"/>
           </w:tcPr>
           <w:p>
             <w:r>
               <w:t>${</w:t>
             </w:r>
+            <w:proofErr w:type="spellStart"/>
             <w:r>
               <w:t>contact</w:t>
             </w:r>
@@ -2390,6 +2412,7 @@
             <w:r>
               <w:t>number</w:t>
             </w:r>
+            <w:proofErr w:type="spellEnd"/>
             <w:r>
               <w:t>}</w:t>
             </w:r>
@@ -2399,7 +2422,7 @@
         <w:tc>
           <w:tcPr>
             <w:tcW w:w="1627" w:type="dxa"/>
-            <w:gridSpan w:val="6"/>
+            <w:gridSpan w:val="5"/>
             <w:vMerge w:val="restart"/>
           </w:tcPr>
           <w:p>
@@ -2444,8 +2467,8 @@
         </w:tc>
         <w:tc>
           <w:tcPr>
-            <w:tcW w:w="5223" w:type="dxa"/>
-            <w:gridSpan w:val="15"/>
+            <w:tcW w:w="5226" w:type="dxa"/>
+            <w:gridSpan w:val="10"/>
           </w:tcPr>
           <w:p>
             <w:r>
@@ -2467,7 +2490,7 @@
         </w:trPr>
         <w:tc>
           <w:tcPr>
-            <w:tcW w:w="383" w:type="dxa"/>
+            <w:tcW w:w="382" w:type="dxa"/>
             <w:gridSpan w:val="2"/>
             <w:vMerge/>
             <w:tcMar>
@@ -2502,7 +2525,7 @@
         <w:tc>
           <w:tcPr>
             <w:tcW w:w="2124" w:type="dxa"/>
-            <w:gridSpan w:val="9"/>
+            <w:gridSpan w:val="7"/>
             <w:vMerge/>
           </w:tcPr>
           <w:p/>
@@ -2510,7 +2533,7 @@
         <w:tc>
           <w:tcPr>
             <w:tcW w:w="1627" w:type="dxa"/>
-            <w:gridSpan w:val="6"/>
+            <w:gridSpan w:val="5"/>
             <w:vMerge/>
           </w:tcPr>
           <w:p>
@@ -2524,8 +2547,8 @@
         </w:tc>
         <w:tc>
           <w:tcPr>
-            <w:tcW w:w="5223" w:type="dxa"/>
-            <w:gridSpan w:val="15"/>
+            <w:tcW w:w="5226" w:type="dxa"/>
+            <w:gridSpan w:val="10"/>
           </w:tcPr>
           <w:p>
             <w:pPr>
@@ -2543,7 +2566,7 @@
         </w:trPr>
         <w:tc>
           <w:tcPr>
-            <w:tcW w:w="383" w:type="dxa"/>
+            <w:tcW w:w="382" w:type="dxa"/>
             <w:gridSpan w:val="2"/>
             <w:tcMar>
               <w:left w:w="29" w:type="dxa"/>
@@ -2583,87 +2606,56 @@
                 <w:b/>
                 <w:bCs/>
               </w:rPr>
-              <w:t>Religion (</w:t>
-            </w:r>
-            <w:r>
-              <w:rPr>
-                <w:b/>
-                <w:bCs/>
-                <w:i/>
-                <w:iCs/>
-              </w:rPr>
-              <w:t>Tick One</w:t>
-            </w:r>
-            <w:r>
-              <w:rPr>
-                <w:b/>
-                <w:bCs/>
-              </w:rPr>
-              <w:t>)</w:t>
+              <w:t xml:space="preserve">Religion </w:t>
             </w:r>
           </w:p>
         </w:tc>
         <w:tc>
           <w:tcPr>
             <w:tcW w:w="430" w:type="dxa"/>
-            <w:gridSpan w:val="4"/>
+            <w:gridSpan w:val="2"/>
           </w:tcPr>
           <w:p/>
         </w:tc>
         <w:tc>
           <w:tcPr>
-            <w:tcW w:w="2108" w:type="dxa"/>
-            <w:gridSpan w:val="10"/>
-          </w:tcPr>
-          <w:p>
-            <w:pPr>
-              <w:rPr>
-                <w:b/>
-                <w:bCs/>
-              </w:rPr>
-            </w:pPr>
-            <w:r>
-              <w:rPr>
-                <w:b/>
-                <w:bCs/>
-              </w:rPr>
-              <w:t>Muslim</w:t>
-            </w:r>
-          </w:p>
-        </w:tc>
-        <w:tc>
-          <w:tcPr>
-            <w:tcW w:w="451" w:type="dxa"/>
-            <w:gridSpan w:val="3"/>
-          </w:tcPr>
-          <w:p>
-            <w:pPr>
-              <w:rPr>
-                <w:b/>
-                <w:bCs/>
-              </w:rPr>
-            </w:pPr>
-          </w:p>
-        </w:tc>
-        <w:tc>
-          <w:tcPr>
-            <w:tcW w:w="1612" w:type="dxa"/>
-            <w:gridSpan w:val="7"/>
-          </w:tcPr>
-          <w:p>
-            <w:r>
-              <w:rPr>
-                <w:b/>
-                <w:bCs/>
-              </w:rPr>
-              <w:t>Non-Muslim</w:t>
-            </w:r>
-          </w:p>
-        </w:tc>
-        <w:tc>
-          <w:tcPr>
-            <w:tcW w:w="2932" w:type="dxa"/>
-            <w:gridSpan w:val="3"/>
+            <w:tcW w:w="4174" w:type="dxa"/>
+            <w:gridSpan w:val="15"/>
+          </w:tcPr>
+          <w:p>
+            <w:pPr>
+              <w:rPr>
+                <w:b/>
+                <w:bCs/>
+              </w:rPr>
+            </w:pPr>
+            <w:r>
+              <w:rPr>
+                <w:b/>
+                <w:bCs/>
+              </w:rPr>
+              <w:t>${</w:t>
+            </w:r>
+            <w:r>
+              <w:rPr>
+                <w:b/>
+                <w:bCs/>
+              </w:rPr>
+              <w:t>religion</w:t>
+            </w:r>
+            <w:r>
+              <w:rPr>
+                <w:b/>
+                <w:bCs/>
+              </w:rPr>
+              <w:t>}</w:t>
+            </w:r>
+          </w:p>
+        </w:tc>
+        <w:tc>
+          <w:tcPr>
+            <w:tcW w:w="2933" w:type="dxa"/>
+            <w:gridSpan w:val="2"/>
           </w:tcPr>
           <w:p>
             <w:pPr>
@@ -2690,7 +2682,7 @@
         </w:trPr>
         <w:tc>
           <w:tcPr>
-            <w:tcW w:w="383" w:type="dxa"/>
+            <w:tcW w:w="382" w:type="dxa"/>
             <w:gridSpan w:val="2"/>
             <w:tcMar>
               <w:left w:w="29" w:type="dxa"/>
@@ -2730,93 +2722,56 @@
                 <w:b/>
                 <w:bCs/>
               </w:rPr>
-              <w:t>Nationality (</w:t>
-            </w:r>
-            <w:r>
-              <w:rPr>
-                <w:b/>
-                <w:bCs/>
-                <w:i/>
-                <w:iCs/>
-              </w:rPr>
-              <w:t>Tick One</w:t>
-            </w:r>
-            <w:r>
-              <w:rPr>
-                <w:b/>
-                <w:bCs/>
-              </w:rPr>
-              <w:t>)</w:t>
+              <w:t xml:space="preserve">Nationality </w:t>
             </w:r>
           </w:p>
         </w:tc>
         <w:tc>
           <w:tcPr>
             <w:tcW w:w="430" w:type="dxa"/>
-            <w:gridSpan w:val="4"/>
+            <w:gridSpan w:val="2"/>
           </w:tcPr>
           <w:p/>
         </w:tc>
         <w:tc>
           <w:tcPr>
-            <w:tcW w:w="2108" w:type="dxa"/>
-            <w:gridSpan w:val="10"/>
-          </w:tcPr>
-          <w:p>
-            <w:pPr>
-              <w:rPr>
-                <w:b/>
-                <w:bCs/>
-              </w:rPr>
-            </w:pPr>
-            <w:r>
-              <w:rPr>
-                <w:b/>
-                <w:bCs/>
-              </w:rPr>
-              <w:t>Pakistani</w:t>
-            </w:r>
-          </w:p>
-        </w:tc>
-        <w:tc>
-          <w:tcPr>
-            <w:tcW w:w="451" w:type="dxa"/>
-            <w:gridSpan w:val="3"/>
-          </w:tcPr>
-          <w:p>
-            <w:pPr>
-              <w:rPr>
-                <w:b/>
-                <w:bCs/>
-              </w:rPr>
-            </w:pPr>
-          </w:p>
-        </w:tc>
-        <w:tc>
-          <w:tcPr>
-            <w:tcW w:w="1612" w:type="dxa"/>
-            <w:gridSpan w:val="7"/>
-          </w:tcPr>
-          <w:p>
-            <w:pPr>
-              <w:rPr>
-                <w:b/>
-                <w:bCs/>
-              </w:rPr>
-            </w:pPr>
-            <w:r>
-              <w:rPr>
-                <w:b/>
-                <w:bCs/>
-              </w:rPr>
-              <w:t>Other</w:t>
-            </w:r>
-          </w:p>
-        </w:tc>
-        <w:tc>
-          <w:tcPr>
-            <w:tcW w:w="2932" w:type="dxa"/>
-            <w:gridSpan w:val="3"/>
+            <w:tcW w:w="4174" w:type="dxa"/>
+            <w:gridSpan w:val="15"/>
+          </w:tcPr>
+          <w:p>
+            <w:pPr>
+              <w:rPr>
+                <w:b/>
+                <w:bCs/>
+              </w:rPr>
+            </w:pPr>
+            <w:r>
+              <w:rPr>
+                <w:b/>
+                <w:bCs/>
+              </w:rPr>
+              <w:t>${</w:t>
+            </w:r>
+            <w:r>
+              <w:rPr>
+                <w:b/>
+                <w:bCs/>
+              </w:rPr>
+              <w:t>nationality</w:t>
+            </w:r>
+            <w:r>
+              <w:rPr>
+                <w:b/>
+                <w:bCs/>
+              </w:rPr>
+              <w:t>}</w:t>
+            </w:r>
+          </w:p>
+        </w:tc>
+        <w:tc>
+          <w:tcPr>
+            <w:tcW w:w="2933" w:type="dxa"/>
+            <w:gridSpan w:val="2"/>
           </w:tcPr>
           <w:p>
             <w:pPr>
@@ -2843,7 +2798,7 @@
         </w:trPr>
         <w:tc>
           <w:tcPr>
-            <w:tcW w:w="383" w:type="dxa"/>
+            <w:tcW w:w="382" w:type="dxa"/>
             <w:gridSpan w:val="2"/>
             <w:tcMar>
               <w:left w:w="29" w:type="dxa"/>
@@ -2892,139 +2847,49 @@
                 <w:b/>
                 <w:bCs/>
               </w:rPr>
-              <w:t>Specialty (</w:t>
-            </w:r>
-            <w:r>
-              <w:rPr>
-                <w:b/>
-                <w:bCs/>
-                <w:i/>
-                <w:iCs/>
-              </w:rPr>
-              <w:t>Tick One</w:t>
-            </w:r>
-            <w:r>
-              <w:rPr>
-                <w:b/>
-                <w:bCs/>
-              </w:rPr>
-              <w:t>)</w:t>
+              <w:t xml:space="preserve">Specialty </w:t>
             </w:r>
           </w:p>
         </w:tc>
         <w:tc>
           <w:tcPr>
             <w:tcW w:w="430" w:type="dxa"/>
-            <w:gridSpan w:val="4"/>
+            <w:gridSpan w:val="2"/>
           </w:tcPr>
           <w:p/>
         </w:tc>
         <w:tc>
           <w:tcPr>
-            <w:tcW w:w="1046" w:type="dxa"/>
-            <w:gridSpan w:val="4"/>
-          </w:tcPr>
-          <w:p>
-            <w:pPr>
-              <w:rPr>
-                <w:b/>
-                <w:bCs/>
-              </w:rPr>
-            </w:pPr>
-            <w:r>
-              <w:rPr>
-                <w:b/>
-                <w:bCs/>
-              </w:rPr>
-              <w:t>None</w:t>
-            </w:r>
-          </w:p>
-        </w:tc>
-        <w:tc>
-          <w:tcPr>
-            <w:tcW w:w="504" w:type="dxa"/>
-            <w:gridSpan w:val="3"/>
-          </w:tcPr>
-          <w:p>
-            <w:pPr>
-              <w:rPr>
-                <w:b/>
-                <w:bCs/>
-              </w:rPr>
-            </w:pPr>
-          </w:p>
-        </w:tc>
-        <w:tc>
-          <w:tcPr>
-            <w:tcW w:w="1243" w:type="dxa"/>
-            <w:gridSpan w:val="8"/>
-          </w:tcPr>
-          <w:p>
-            <w:pPr>
-              <w:rPr>
-                <w:b/>
-                <w:bCs/>
-              </w:rPr>
-            </w:pPr>
-            <w:r>
-              <w:rPr>
-                <w:b/>
-                <w:bCs/>
-              </w:rPr>
-              <w:t>Disabled</w:t>
-            </w:r>
-          </w:p>
-        </w:tc>
-        <w:tc>
-          <w:tcPr>
-            <w:tcW w:w="235" w:type="dxa"/>
-          </w:tcPr>
-          <w:p/>
-        </w:tc>
-        <w:tc>
-          <w:tcPr>
-            <w:tcW w:w="1771" w:type="dxa"/>
-            <w:gridSpan w:val="5"/>
-          </w:tcPr>
-          <w:p>
-            <w:pPr>
-              <w:rPr>
-                <w:b/>
-                <w:bCs/>
-              </w:rPr>
-            </w:pPr>
-            <w:r>
-              <w:rPr>
-                <w:b/>
-                <w:bCs/>
-              </w:rPr>
-              <w:t>Blind</w:t>
-            </w:r>
-          </w:p>
-        </w:tc>
-        <w:tc>
-          <w:tcPr>
-            <w:tcW w:w="268" w:type="dxa"/>
-          </w:tcPr>
-          <w:p/>
-        </w:tc>
-        <w:tc>
-          <w:tcPr>
-            <w:tcW w:w="2035" w:type="dxa"/>
-          </w:tcPr>
-          <w:p>
-            <w:pPr>
-              <w:rPr>
-                <w:b/>
-                <w:bCs/>
-              </w:rPr>
-            </w:pPr>
-            <w:r>
-              <w:rPr>
-                <w:b/>
-                <w:bCs/>
-              </w:rPr>
-              <w:t>Board Employee Child</w:t>
+            <w:tcW w:w="7107" w:type="dxa"/>
+            <w:gridSpan w:val="17"/>
+          </w:tcPr>
+          <w:p>
+            <w:pPr>
+              <w:rPr>
+                <w:b/>
+                <w:bCs/>
+              </w:rPr>
+            </w:pPr>
+            <w:r>
+              <w:rPr>
+                <w:b/>
+                <w:bCs/>
+              </w:rPr>
+              <w:t>${</w:t>
+            </w:r>
+            <w:r>
+              <w:rPr>
+                <w:b/>
+                <w:bCs/>
+              </w:rPr>
+              <w:t>specialty</w:t>
+            </w:r>
+            <w:r>
+              <w:rPr>
+                <w:b/>
+                <w:bCs/>
+              </w:rPr>
+              <w:t>}</w:t>
             </w:r>
           </w:p>
         </w:tc>
@@ -3035,7 +2900,7 @@
         </w:trPr>
         <w:tc>
           <w:tcPr>
-            <w:tcW w:w="383" w:type="dxa"/>
+            <w:tcW w:w="382" w:type="dxa"/>
             <w:gridSpan w:val="2"/>
             <w:tcMar>
               <w:left w:w="29" w:type="dxa"/>
@@ -3090,31 +2955,24 @@
         </w:tc>
         <w:tc>
           <w:tcPr>
-            <w:tcW w:w="5231" w:type="dxa"/>
-            <w:gridSpan w:val="25"/>
-          </w:tcPr>
-          <w:p>
-            <w:pPr>
-              <w:rPr>
-                <w:b/>
-                <w:bCs/>
-              </w:rPr>
-            </w:pPr>
-            <w:r>
-              <w:t>${</w:t>
-            </w:r>
-            <w:r>
-              <w:t>group</w:t>
-            </w:r>
-            <w:r>
-              <w:t>}</w:t>
+            <w:tcW w:w="5234" w:type="dxa"/>
+            <w:gridSpan w:val="18"/>
+          </w:tcPr>
+          <w:p>
+            <w:pPr>
+              <w:rPr>
+                <w:b/>
+                <w:bCs/>
+              </w:rPr>
+            </w:pPr>
+            <w:r>
+              <w:t>${group}</w:t>
             </w:r>
           </w:p>
         </w:tc>
         <w:tc>
           <w:tcPr>
             <w:tcW w:w="2303" w:type="dxa"/>
-            <w:gridSpan w:val="2"/>
           </w:tcPr>
           <w:p>
             <w:pPr>
@@ -3146,7 +3004,7 @@
         </w:trPr>
         <w:tc>
           <w:tcPr>
-            <w:tcW w:w="383" w:type="dxa"/>
+            <w:tcW w:w="382" w:type="dxa"/>
             <w:gridSpan w:val="2"/>
             <w:vMerge w:val="restart"/>
             <w:tcMar>
@@ -3174,7 +3032,7 @@
         <w:tc>
           <w:tcPr>
             <w:tcW w:w="5597" w:type="dxa"/>
-            <w:gridSpan w:val="22"/>
+            <w:gridSpan w:val="18"/>
           </w:tcPr>
           <w:p>
             <w:pPr>
@@ -3196,8 +3054,8 @@
         </w:tc>
         <w:tc>
           <w:tcPr>
-            <w:tcW w:w="4879" w:type="dxa"/>
-            <w:gridSpan w:val="12"/>
+            <w:tcW w:w="4880" w:type="dxa"/>
+            <w:gridSpan w:val="8"/>
           </w:tcPr>
           <w:p>
             <w:pPr>
@@ -3229,7 +3087,7 @@
         </w:trPr>
         <w:tc>
           <w:tcPr>
-            <w:tcW w:w="383" w:type="dxa"/>
+            <w:tcW w:w="382" w:type="dxa"/>
             <w:gridSpan w:val="2"/>
             <w:vMerge/>
             <w:tcMar>
@@ -3271,18 +3129,20 @@
         <w:tc>
           <w:tcPr>
             <w:tcW w:w="2668" w:type="dxa"/>
-            <w:gridSpan w:val="7"/>
+            <w:gridSpan w:val="6"/>
           </w:tcPr>
           <w:p>
             <w:r>
               <w:t>${</w:t>
             </w:r>
+            <w:proofErr w:type="spellStart"/>
             <w:r>
               <w:t>optional_subject_</w:t>
             </w:r>
             <w:r>
               <w:t>one</w:t>
             </w:r>
+            <w:proofErr w:type="spellEnd"/>
             <w:r>
               <w:t>}</w:t>
             </w:r>
@@ -3291,6 +3151,49 @@
         <w:tc>
           <w:tcPr>
             <w:tcW w:w="430" w:type="dxa"/>
+            <w:gridSpan w:val="2"/>
+          </w:tcPr>
+          <w:p>
+            <w:pPr>
+              <w:rPr>
+                <w:b/>
+                <w:bCs/>
+              </w:rPr>
+            </w:pPr>
+            <w:r>
+              <w:rPr>
+                <w:b/>
+                <w:bCs/>
+              </w:rPr>
+              <w:t>2</w:t>
+            </w:r>
+          </w:p>
+        </w:tc>
+        <w:tc>
+          <w:tcPr>
+            <w:tcW w:w="2586" w:type="dxa"/>
+            <w:gridSpan w:val="10"/>
+          </w:tcPr>
+          <w:p>
+            <w:r>
+              <w:t>${</w:t>
+            </w:r>
+            <w:proofErr w:type="spellStart"/>
+            <w:r>
+              <w:t>optional_subject_</w:t>
+            </w:r>
+            <w:r>
+              <w:t>two</w:t>
+            </w:r>
+            <w:proofErr w:type="spellEnd"/>
+            <w:r>
+              <w:t>}</w:t>
+            </w:r>
+          </w:p>
+        </w:tc>
+        <w:tc>
+          <w:tcPr>
+            <w:tcW w:w="940" w:type="dxa"/>
             <w:gridSpan w:val="3"/>
           </w:tcPr>
           <w:p>
@@ -3305,66 +3208,27 @@
                 <w:b/>
                 <w:bCs/>
               </w:rPr>
-              <w:t>2</w:t>
-            </w:r>
-          </w:p>
-        </w:tc>
-        <w:tc>
-          <w:tcPr>
-            <w:tcW w:w="2586" w:type="dxa"/>
-            <w:gridSpan w:val="13"/>
+              <w:t>3</w:t>
+            </w:r>
+          </w:p>
+        </w:tc>
+        <w:tc>
+          <w:tcPr>
+            <w:tcW w:w="3434" w:type="dxa"/>
+            <w:gridSpan w:val="3"/>
           </w:tcPr>
           <w:p>
             <w:r>
               <w:t>${</w:t>
             </w:r>
+            <w:proofErr w:type="spellStart"/>
             <w:r>
               <w:t>optional_subject_</w:t>
             </w:r>
             <w:r>
-              <w:t>two</w:t>
-            </w:r>
-            <w:r>
-              <w:t>}</w:t>
-            </w:r>
-          </w:p>
-        </w:tc>
-        <w:tc>
-          <w:tcPr>
-            <w:tcW w:w="939" w:type="dxa"/>
-            <w:gridSpan w:val="5"/>
-          </w:tcPr>
-          <w:p>
-            <w:pPr>
-              <w:rPr>
-                <w:b/>
-                <w:bCs/>
-              </w:rPr>
-            </w:pPr>
-            <w:r>
-              <w:rPr>
-                <w:b/>
-                <w:bCs/>
-              </w:rPr>
-              <w:t>3</w:t>
-            </w:r>
-          </w:p>
-        </w:tc>
-        <w:tc>
-          <w:tcPr>
-            <w:tcW w:w="3432" w:type="dxa"/>
-            <w:gridSpan w:val="4"/>
-          </w:tcPr>
-          <w:p>
-            <w:r>
-              <w:t>${</w:t>
-            </w:r>
-            <w:r>
-              <w:t>optional_subject_</w:t>
-            </w:r>
-            <w:r>
               <w:t>three</w:t>
             </w:r>
+            <w:proofErr w:type="spellEnd"/>
             <w:r>
               <w:t>}</w:t>
             </w:r>
@@ -3377,7 +3241,7 @@
         </w:trPr>
         <w:tc>
           <w:tcPr>
-            <w:tcW w:w="383" w:type="dxa"/>
+            <w:tcW w:w="382" w:type="dxa"/>
             <w:gridSpan w:val="2"/>
             <w:vMerge w:val="restart"/>
             <w:tcMar>
@@ -3403,8 +3267,8 @@
         </w:tc>
         <w:tc>
           <w:tcPr>
-            <w:tcW w:w="10476" w:type="dxa"/>
-            <w:gridSpan w:val="34"/>
+            <w:tcW w:w="10477" w:type="dxa"/>
+            <w:gridSpan w:val="26"/>
           </w:tcPr>
           <w:p>
             <w:pPr>
@@ -3466,7 +3330,7 @@
         </w:trPr>
         <w:tc>
           <w:tcPr>
-            <w:tcW w:w="383" w:type="dxa"/>
+            <w:tcW w:w="382" w:type="dxa"/>
             <w:gridSpan w:val="2"/>
             <w:vMerge/>
             <w:tcMar>
@@ -3487,7 +3351,7 @@
         <w:tc>
           <w:tcPr>
             <w:tcW w:w="4294" w:type="dxa"/>
-            <w:gridSpan w:val="14"/>
+            <w:gridSpan w:val="12"/>
           </w:tcPr>
           <w:p>
             <w:pPr>
@@ -3525,8 +3389,8 @@
         </w:tc>
         <w:tc>
           <w:tcPr>
-            <w:tcW w:w="2729" w:type="dxa"/>
-            <w:gridSpan w:val="15"/>
+            <w:tcW w:w="2730" w:type="dxa"/>
+            <w:gridSpan w:val="10"/>
           </w:tcPr>
           <w:p>
             <w:pPr>
@@ -3551,7 +3415,7 @@
         <w:tc>
           <w:tcPr>
             <w:tcW w:w="3453" w:type="dxa"/>
-            <w:gridSpan w:val="5"/>
+            <w:gridSpan w:val="4"/>
           </w:tcPr>
           <w:p>
             <w:pPr>
@@ -3584,7 +3448,7 @@
         </w:trPr>
         <w:tc>
           <w:tcPr>
-            <w:tcW w:w="383" w:type="dxa"/>
+            <w:tcW w:w="382" w:type="dxa"/>
             <w:gridSpan w:val="2"/>
             <w:vMerge/>
             <w:tcMar>
@@ -3604,8 +3468,8 @@
         </w:tc>
         <w:tc>
           <w:tcPr>
-            <w:tcW w:w="7023" w:type="dxa"/>
-            <w:gridSpan w:val="29"/>
+            <w:tcW w:w="7024" w:type="dxa"/>
+            <w:gridSpan w:val="22"/>
           </w:tcPr>
           <w:p>
             <w:pPr>
@@ -3635,45 +3499,50 @@
               <w:rPr>
                 <w:b/>
                 <w:bCs/>
-                <w:noProof/>
-              </w:rPr>
-              <w:pict w14:anchorId="3F1DB8BA">
-                <v:rect id="_x0000_s1046" style="position:absolute;margin-left:305.05pt;margin-top:9.55pt;width:18.9pt;height:15.7pt;z-index:251667456"/>
-              </w:pict>
-            </w:r>
-            <w:r>
-              <w:rPr>
-                <w:b/>
-                <w:bCs/>
-                <w:noProof/>
-              </w:rPr>
-              <w:pict w14:anchorId="72447DC6">
-                <v:rect id="_x0000_s1045" style="position:absolute;margin-left:244pt;margin-top:9.55pt;width:18.9pt;height:15.7pt;z-index:251666432"/>
-              </w:pict>
-            </w:r>
-            <w:r>
-              <w:rPr>
-                <w:b/>
-                <w:bCs/>
-                <w:noProof/>
-              </w:rPr>
-              <w:pict w14:anchorId="489A1CB3">
-                <v:rect id="_x0000_s1044" style="position:absolute;margin-left:152.75pt;margin-top:9.55pt;width:18.9pt;height:15.7pt;z-index:251665408"/>
-              </w:pict>
-            </w:r>
-            <w:r>
-              <w:rPr>
-                <w:b/>
-                <w:bCs/>
-              </w:rPr>
-              <w:t xml:space="preserve">COVID Vaccination:   Single Dose             Double Dose               None </w:t>
+              </w:rPr>
+              <w:t xml:space="preserve">COVID Vaccination:  </w:t>
+            </w:r>
+            <w:r>
+              <w:rPr>
+                <w:b/>
+                <w:bCs/>
+              </w:rPr>
+              <w:t xml:space="preserve">        </w:t>
+            </w:r>
+            <w:r>
+              <w:rPr>
+                <w:b/>
+                <w:bCs/>
+              </w:rPr>
+              <w:t xml:space="preserve"> </w:t>
+            </w:r>
+            <w:r>
+              <w:rPr>
+                <w:b/>
+                <w:bCs/>
+              </w:rPr>
+              <w:t>${</w:t>
+            </w:r>
+            <w:r>
+              <w:rPr>
+                <w:b/>
+                <w:bCs/>
+              </w:rPr>
+              <w:t>covid</w:t>
+            </w:r>
+            <w:r>
+              <w:rPr>
+                <w:b/>
+                <w:bCs/>
+              </w:rPr>
+              <w:t>}</w:t>
             </w:r>
           </w:p>
         </w:tc>
         <w:tc>
           <w:tcPr>
             <w:tcW w:w="3453" w:type="dxa"/>
-            <w:gridSpan w:val="5"/>
+            <w:gridSpan w:val="4"/>
           </w:tcPr>
           <w:p>
             <w:pPr>
@@ -3696,7 +3565,7 @@
       <w:tr>
         <w:trPr>
           <w:gridBefore w:val="1"/>
-          <w:wBefore w:w="78" w:type="dxa"/>
+          <w:wBefore w:w="77" w:type="dxa"/>
           <w:trHeight w:val="266"/>
         </w:trPr>
         <w:tc>
@@ -3725,7 +3594,7 @@
         <w:tc>
           <w:tcPr>
             <w:tcW w:w="4403" w:type="dxa"/>
-            <w:gridSpan w:val="15"/>
+            <w:gridSpan w:val="13"/>
             <w:tcBorders>
               <w:left w:val="nil"/>
               <w:bottom w:val="nil"/>
@@ -3786,7 +3655,7 @@
         <w:tc>
           <w:tcPr>
             <w:tcW w:w="1139" w:type="dxa"/>
-            <w:gridSpan w:val="7"/>
+            <w:gridSpan w:val="5"/>
             <w:tcBorders>
               <w:left w:val="nil"/>
               <w:bottom w:val="nil"/>
@@ -3805,8 +3674,8 @@
         </w:tc>
         <w:tc>
           <w:tcPr>
-            <w:tcW w:w="4831" w:type="dxa"/>
-            <w:gridSpan w:val="11"/>
+            <w:tcW w:w="4833" w:type="dxa"/>
+            <w:gridSpan w:val="7"/>
             <w:tcBorders>
               <w:left w:val="nil"/>
               <w:bottom w:val="nil"/>
@@ -4968,29 +4837,7 @@
           <w:rtl/>
           <w:lang w:bidi="ur-PK"/>
         </w:rPr>
-        <w:t xml:space="preserve">چسپاں کریں </w:t>
-      </w:r>
-      <w:proofErr w:type="gramStart"/>
-      <w:r>
-        <w:rPr>
-          <w:rFonts w:ascii="Jameel Noori Nastaleeq" w:hAnsi="Jameel Noori Nastaleeq" w:cs="Jameel Noori Nastaleeq" w:hint="cs"/>
-          <w:sz w:val="32"/>
-          <w:szCs w:val="32"/>
-          <w:rtl/>
-          <w:lang w:bidi="ur-PK"/>
-        </w:rPr>
-        <w:t>اور  اسکے</w:t>
-      </w:r>
-      <w:proofErr w:type="gramEnd"/>
-      <w:r>
-        <w:rPr>
-          <w:rFonts w:ascii="Jameel Noori Nastaleeq" w:hAnsi="Jameel Noori Nastaleeq" w:cs="Jameel Noori Nastaleeq" w:hint="cs"/>
-          <w:sz w:val="32"/>
-          <w:szCs w:val="32"/>
-          <w:rtl/>
-          <w:lang w:bidi="ur-PK"/>
-        </w:rPr>
-        <w:t xml:space="preserve"> علاوہ اسی سائز کی</w:t>
+        <w:t>چسپاں کریں اور  اسکے علاوہ اسی سائز کی</w:t>
       </w:r>
       <w:r>
         <w:rPr>

--- a/word/AdmissionForm .docx
+++ b/word/AdmissionForm .docx
@@ -68,114 +68,51 @@
             </w:pPr>
             <w:r>
               <w:rPr>
-                <w:rFonts w:ascii="Cooper Black" w:hAnsi="Cooper Black"/>
                 <w:noProof/>
-                <w:sz w:val="32"/>
-                <w:szCs w:val="32"/>
-              </w:rPr>
-              <w:pict w14:anchorId="4154CEFF">
-                <v:rect id="_x0000_s1028" style="position:absolute;left:0;text-align:left;margin-left:55.45pt;margin-top:22.4pt;width:21.6pt;height:21.05pt;z-index:251655680"/>
-              </w:pict>
-            </w:r>
-            <w:r>
-              <w:rPr>
-                <w:rFonts w:ascii="Cooper Black" w:hAnsi="Cooper Black"/>
-                <w:sz w:val="32"/>
-                <w:szCs w:val="32"/>
-              </w:rPr>
-              <w:t>GOVT. POST GRADUATE COLLEGE ARIFWALA</w:t>
-            </w:r>
-          </w:p>
-          <w:p>
-            <w:pPr>
-              <w:jc w:val="center"/>
-              <w:rPr>
-                <w:rFonts w:ascii="Algerian" w:hAnsi="Algerian"/>
                 <w:sz w:val="44"/>
                 <w:szCs w:val="44"/>
               </w:rPr>
-            </w:pPr>
-            <w:r>
-              <w:rPr>
-                <w:rFonts w:ascii="Cooper Black" w:hAnsi="Cooper Black"/>
-                <w:noProof/>
-                <w:sz w:val="32"/>
-                <w:szCs w:val="32"/>
-              </w:rPr>
-              <w:pict w14:anchorId="6D95E234">
-                <v:rect id="_x0000_s1029" style="position:absolute;left:0;text-align:left;margin-left:55.2pt;margin-top:7.4pt;width:21.6pt;height:21.05pt;z-index:251656704"/>
-              </w:pict>
-            </w:r>
-            <w:r>
-              <w:rPr>
-                <w:rFonts w:ascii="Algerian" w:hAnsi="Algerian"/>
-                <w:sz w:val="36"/>
-                <w:szCs w:val="36"/>
-              </w:rPr>
-              <w:t xml:space="preserve">Admission </w:t>
-            </w:r>
-            <w:r>
-              <w:rPr>
-                <w:rFonts w:ascii="Algerian" w:hAnsi="Algerian"/>
-                <w:sz w:val="36"/>
-                <w:szCs w:val="36"/>
-              </w:rPr>
-              <w:t>Form</w:t>
-            </w:r>
-          </w:p>
-          <w:p>
-            <w:pPr>
-              <w:tabs>
-                <w:tab w:val="left" w:pos="924"/>
-              </w:tabs>
-              <w:rPr>
-                <w:sz w:val="14"/>
-                <w:szCs w:val="14"/>
-              </w:rPr>
-            </w:pPr>
-            <w:r>
-              <w:rPr>
-                <w:sz w:val="14"/>
-                <w:szCs w:val="14"/>
-              </w:rPr>
-              <w:tab/>
-            </w:r>
-          </w:p>
-          <w:p>
-            <w:pPr>
-              <w:jc w:val="center"/>
-              <w:rPr>
-                <w:rFonts w:ascii="Jameel Noori Nastaleeq" w:hAnsi="Jameel Noori Nastaleeq" w:cs="Jameel Noori Nastaleeq"/>
-                <w:b/>
-                <w:bCs/>
-              </w:rPr>
-            </w:pPr>
-            <w:r>
-              <w:rPr>
-                <w:rFonts w:ascii="Cooper Black" w:hAnsi="Cooper Black"/>
-                <w:noProof/>
-                <w:sz w:val="32"/>
-                <w:szCs w:val="32"/>
-              </w:rPr>
-              <w:pict w14:anchorId="2A13CF5E">
-                <v:rect id="_x0000_s1030" style="position:absolute;left:0;text-align:left;margin-left:-.9pt;margin-top:-24.6pt;width:51.9pt;height:21.05pt;z-index:251657728">
-                  <v:textbox style="mso-next-textbox:#_x0000_s1030">
+              <w:pict w14:anchorId="550700F8">
+                <v:rect id="_x0000_s1026" style="position:absolute;left:0;text-align:left;margin-left:-1pt;margin-top:20.85pt;width:51.9pt;height:48.8pt;z-index:251654656">
+                  <v:textbox style="mso-next-textbox:#_x0000_s1026">
                     <w:txbxContent>
                       <w:p>
                         <w:pPr>
+                          <w:jc w:val="center"/>
                           <w:rPr>
                             <w:rFonts w:asciiTheme="minorBidi" w:hAnsiTheme="minorBidi"/>
-                            <w:sz w:val="20"/>
-                            <w:szCs w:val="20"/>
+                            <w:sz w:val="48"/>
+                            <w:szCs w:val="48"/>
                           </w:rPr>
                         </w:pPr>
                         <w:r>
                           <w:rPr>
-                            <w:rFonts w:asciiTheme="majorBidi" w:hAnsiTheme="majorBidi" w:cstheme="majorBidi"/>
-                            <w:sz w:val="20"/>
-                            <w:szCs w:val="20"/>
+                            <w:rFonts w:cs="Jameel Noori Nastaleeq"/>
+                            <w:sz w:val="48"/>
+                            <w:szCs w:val="48"/>
+                            <w:lang w:bidi="ur-PK"/>
                           </w:rPr>
-                          <w:t>Evening</w:t>
+                          <w:t>${</w:t>
+                        </w:r>
+                        <w:proofErr w:type="spellStart"/>
+                        <w:r>
+                          <w:rPr>
+                            <w:rFonts w:cs="Jameel Noori Nastaleeq"/>
+                            <w:sz w:val="48"/>
+                            <w:szCs w:val="48"/>
+                            <w:lang w:bidi="ur-PK"/>
+                          </w:rPr>
+                          <w:t>roll_no</w:t>
+                        </w:r>
+                        <w:proofErr w:type="spellEnd"/>
+                        <w:r>
+                          <w:rPr>
+                            <w:rFonts w:cs="Jameel Noori Nastaleeq"/>
+                            <w:sz w:val="48"/>
+                            <w:szCs w:val="48"/>
+                            <w:lang w:bidi="ur-PK"/>
+                          </w:rPr>
+                          <w:t>}</w:t>
                         </w:r>
                       </w:p>
                     </w:txbxContent>
@@ -185,36 +122,66 @@
             </w:r>
             <w:r>
               <w:rPr>
-                <w:noProof/>
+                <w:rFonts w:ascii="Cooper Black" w:hAnsi="Cooper Black"/>
+                <w:sz w:val="32"/>
+                <w:szCs w:val="32"/>
+              </w:rPr>
+              <w:t>GOVT. POST GRADUATE COLLEGE ARIFWALA</w:t>
+            </w:r>
+          </w:p>
+          <w:p>
+            <w:pPr>
+              <w:jc w:val="center"/>
+              <w:rPr>
+                <w:rFonts w:ascii="Algerian" w:hAnsi="Algerian"/>
                 <w:sz w:val="44"/>
                 <w:szCs w:val="44"/>
               </w:rPr>
-              <w:pict w14:anchorId="550700F8">
-                <v:rect id="_x0000_s1026" style="position:absolute;left:0;text-align:left;margin-left:-1pt;margin-top:-48.15pt;width:51.9pt;height:21.05pt;z-index:251654656">
-                  <v:textbox style="mso-next-textbox:#_x0000_s1026">
-                    <w:txbxContent>
-                      <w:p>
-                        <w:pPr>
-                          <w:rPr>
-                            <w:rFonts w:asciiTheme="minorBidi" w:hAnsiTheme="minorBidi"/>
-                            <w:sz w:val="20"/>
-                            <w:szCs w:val="20"/>
-                          </w:rPr>
-                        </w:pPr>
-                        <w:r>
-                          <w:rPr>
-                            <w:rFonts w:asciiTheme="majorBidi" w:hAnsiTheme="majorBidi" w:cstheme="majorBidi"/>
-                            <w:sz w:val="20"/>
-                            <w:szCs w:val="20"/>
-                          </w:rPr>
-                          <w:t>Morning</w:t>
-                        </w:r>
-                      </w:p>
-                    </w:txbxContent>
-                  </v:textbox>
-                </v:rect>
-              </w:pict>
-            </w:r>
+            </w:pPr>
+            <w:r>
+              <w:rPr>
+                <w:rFonts w:ascii="Algerian" w:hAnsi="Algerian"/>
+                <w:sz w:val="36"/>
+                <w:szCs w:val="36"/>
+              </w:rPr>
+              <w:t xml:space="preserve">Admission </w:t>
+            </w:r>
+            <w:r>
+              <w:rPr>
+                <w:rFonts w:ascii="Algerian" w:hAnsi="Algerian"/>
+                <w:sz w:val="36"/>
+                <w:szCs w:val="36"/>
+              </w:rPr>
+              <w:t>Form</w:t>
+            </w:r>
+          </w:p>
+          <w:p>
+            <w:pPr>
+              <w:tabs>
+                <w:tab w:val="left" w:pos="924"/>
+              </w:tabs>
+              <w:rPr>
+                <w:sz w:val="14"/>
+                <w:szCs w:val="14"/>
+              </w:rPr>
+            </w:pPr>
+            <w:r>
+              <w:rPr>
+                <w:sz w:val="14"/>
+                <w:szCs w:val="14"/>
+              </w:rPr>
+              <w:tab/>
+            </w:r>
+          </w:p>
+          <w:p>
+            <w:pPr>
+              <w:jc w:val="center"/>
+              <w:rPr>
+                <w:rFonts w:ascii="Jameel Noori Nastaleeq" w:hAnsi="Jameel Noori Nastaleeq" w:cs="Jameel Noori Nastaleeq"/>
+                <w:b/>
+                <w:bCs/>
+              </w:rPr>
+            </w:pPr>
             <w:r>
               <w:rPr>
                 <w:noProof/>
@@ -293,7 +260,15 @@
                 <w:sz w:val="32"/>
                 <w:szCs w:val="32"/>
               </w:rPr>
-              <w:t>start_year</w:t>
+              <w:t>start_</w:t>
+            </w:r>
+            <w:proofErr w:type="gramStart"/>
+            <w:r>
+              <w:rPr>
+                <w:sz w:val="32"/>
+                <w:szCs w:val="32"/>
+              </w:rPr>
+              <w:t>year</w:t>
             </w:r>
             <w:proofErr w:type="spellEnd"/>
             <w:r>
@@ -310,7 +285,17 @@
                 <w:szCs w:val="32"/>
                 <w:rtl/>
               </w:rPr>
-              <w:t>داخلہ برائے تعلیمی سال</w:t>
+              <w:t>داخلہ</w:t>
+            </w:r>
+            <w:proofErr w:type="gramEnd"/>
+            <w:r>
+              <w:rPr>
+                <w:rFonts w:ascii="Jameel Noori Nastaleeq" w:hAnsi="Jameel Noori Nastaleeq" w:cs="Jameel Noori Nastaleeq" w:hint="cs"/>
+                <w:sz w:val="32"/>
+                <w:szCs w:val="32"/>
+                <w:rtl/>
+              </w:rPr>
+              <w:t xml:space="preserve"> برائے تعلیمی سال</w:t>
             </w:r>
             <w:r>
               <w:rPr>
@@ -389,7 +374,23 @@
                 <w:b/>
                 <w:bCs/>
               </w:rPr>
-              <w:t xml:space="preserve">Admission Applied For Class </w:t>
+              <w:t xml:space="preserve">Admission Applied </w:t>
+            </w:r>
+            <w:proofErr w:type="gramStart"/>
+            <w:r>
+              <w:rPr>
+                <w:b/>
+                <w:bCs/>
+              </w:rPr>
+              <w:t>For</w:t>
+            </w:r>
+            <w:proofErr w:type="gramEnd"/>
+            <w:r>
+              <w:rPr>
+                <w:b/>
+                <w:bCs/>
+              </w:rPr>
+              <w:t xml:space="preserve"> Class </w:t>
             </w:r>
           </w:p>
         </w:tc>
@@ -1001,13 +1002,7 @@
               </w:rPr>
             </w:pPr>
             <w:r>
-              <w:t>${</w:t>
-            </w:r>
-            <w:r>
-              <w:t>grade</w:t>
-            </w:r>
-            <w:r>
-              <w:t>}</w:t>
+              <w:t>${grade}</w:t>
             </w:r>
           </w:p>
         </w:tc>
@@ -1760,15 +1755,42 @@
             <w:gridSpan w:val="20"/>
           </w:tcPr>
           <w:p>
-            <w:r>
+            <w:pPr>
+              <w:jc w:val="center"/>
+              <w:rPr>
+                <w:b/>
+                <w:bCs/>
+                <w:sz w:val="32"/>
+                <w:szCs w:val="32"/>
+              </w:rPr>
+            </w:pPr>
+            <w:r>
+              <w:rPr>
+                <w:b/>
+                <w:bCs/>
+                <w:sz w:val="32"/>
+                <w:szCs w:val="32"/>
+              </w:rPr>
               <w:t>${</w:t>
             </w:r>
             <w:proofErr w:type="spellStart"/>
             <w:r>
+              <w:rPr>
+                <w:b/>
+                <w:bCs/>
+                <w:sz w:val="32"/>
+                <w:szCs w:val="32"/>
+              </w:rPr>
               <w:t>cnic</w:t>
             </w:r>
             <w:proofErr w:type="spellEnd"/>
             <w:r>
+              <w:rPr>
+                <w:b/>
+                <w:bCs/>
+                <w:sz w:val="32"/>
+                <w:szCs w:val="32"/>
+              </w:rPr>
               <w:t>}</w:t>
             </w:r>
           </w:p>
@@ -1850,7 +1872,22 @@
             <w:gridSpan w:val="20"/>
           </w:tcPr>
           <w:p>
-            <w:r>
+            <w:pPr>
+              <w:jc w:val="center"/>
+              <w:rPr>
+                <w:b/>
+                <w:bCs/>
+                <w:sz w:val="32"/>
+                <w:szCs w:val="32"/>
+              </w:rPr>
+            </w:pPr>
+            <w:r>
+              <w:rPr>
+                <w:b/>
+                <w:bCs/>
+                <w:sz w:val="32"/>
+                <w:szCs w:val="32"/>
+              </w:rPr>
               <w:t>${name}</w:t>
             </w:r>
           </w:p>
@@ -1969,7 +2006,22 @@
             </w:tcBorders>
           </w:tcPr>
           <w:p>
-            <w:r>
+            <w:pPr>
+              <w:jc w:val="center"/>
+              <w:rPr>
+                <w:b/>
+                <w:bCs/>
+                <w:sz w:val="32"/>
+                <w:szCs w:val="32"/>
+              </w:rPr>
+            </w:pPr>
+            <w:r>
+              <w:rPr>
+                <w:b/>
+                <w:bCs/>
+                <w:sz w:val="32"/>
+                <w:szCs w:val="32"/>
+              </w:rPr>
               <w:t>${dob}</w:t>
             </w:r>
           </w:p>
@@ -2149,15 +2201,42 @@
             <w:shd w:val="clear" w:color="auto" w:fill="auto"/>
           </w:tcPr>
           <w:p>
-            <w:r>
+            <w:pPr>
+              <w:jc w:val="center"/>
+              <w:rPr>
+                <w:b/>
+                <w:bCs/>
+                <w:sz w:val="32"/>
+                <w:szCs w:val="32"/>
+              </w:rPr>
+            </w:pPr>
+            <w:r>
+              <w:rPr>
+                <w:b/>
+                <w:bCs/>
+                <w:sz w:val="32"/>
+                <w:szCs w:val="32"/>
+              </w:rPr>
               <w:t>${</w:t>
             </w:r>
             <w:proofErr w:type="spellStart"/>
             <w:r>
+              <w:rPr>
+                <w:b/>
+                <w:bCs/>
+                <w:sz w:val="32"/>
+                <w:szCs w:val="32"/>
+              </w:rPr>
               <w:t>fname</w:t>
             </w:r>
             <w:proofErr w:type="spellEnd"/>
             <w:r>
+              <w:rPr>
+                <w:b/>
+                <w:bCs/>
+                <w:sz w:val="32"/>
+                <w:szCs w:val="32"/>
+              </w:rPr>
               <w:t>}</w:t>
             </w:r>
           </w:p>
@@ -2292,15 +2371,42 @@
             <w:gridSpan w:val="20"/>
           </w:tcPr>
           <w:p>
-            <w:r>
+            <w:pPr>
+              <w:jc w:val="center"/>
+              <w:rPr>
+                <w:b/>
+                <w:bCs/>
+                <w:sz w:val="32"/>
+                <w:szCs w:val="32"/>
+              </w:rPr>
+            </w:pPr>
+            <w:r>
+              <w:rPr>
+                <w:b/>
+                <w:bCs/>
+                <w:sz w:val="32"/>
+                <w:szCs w:val="32"/>
+              </w:rPr>
               <w:t>${</w:t>
             </w:r>
             <w:proofErr w:type="spellStart"/>
             <w:r>
+              <w:rPr>
+                <w:b/>
+                <w:bCs/>
+                <w:sz w:val="32"/>
+                <w:szCs w:val="32"/>
+              </w:rPr>
               <w:t>fcnic</w:t>
             </w:r>
             <w:proofErr w:type="spellEnd"/>
             <w:r>
+              <w:rPr>
+                <w:b/>
+                <w:bCs/>
+                <w:sz w:val="32"/>
+                <w:szCs w:val="32"/>
+              </w:rPr>
               <w:t>}</w:t>
             </w:r>
           </w:p>
@@ -2960,12 +3066,21 @@
           </w:tcPr>
           <w:p>
             <w:pPr>
-              <w:rPr>
-                <w:b/>
-                <w:bCs/>
-              </w:rPr>
-            </w:pPr>
-            <w:r>
+              <w:jc w:val="center"/>
+              <w:rPr>
+                <w:b/>
+                <w:bCs/>
+                <w:sz w:val="32"/>
+                <w:szCs w:val="32"/>
+              </w:rPr>
+            </w:pPr>
+            <w:r>
+              <w:rPr>
+                <w:b/>
+                <w:bCs/>
+                <w:sz w:val="32"/>
+                <w:szCs w:val="32"/>
+              </w:rPr>
               <w:t>${group}</w:t>
             </w:r>
           </w:p>
@@ -3132,6 +3247,9 @@
             <w:gridSpan w:val="6"/>
           </w:tcPr>
           <w:p>
+            <w:pPr>
+              <w:jc w:val="center"/>
+            </w:pPr>
             <w:r>
               <w:t>${</w:t>
             </w:r>
@@ -3175,6 +3293,9 @@
             <w:gridSpan w:val="10"/>
           </w:tcPr>
           <w:p>
+            <w:pPr>
+              <w:jc w:val="center"/>
+            </w:pPr>
             <w:r>
               <w:t>${</w:t>
             </w:r>
@@ -3218,6 +3339,9 @@
             <w:gridSpan w:val="3"/>
           </w:tcPr>
           <w:p>
+            <w:pPr>
+              <w:jc w:val="center"/>
+            </w:pPr>
             <w:r>
               <w:t>${</w:t>
             </w:r>
@@ -3751,19 +3875,19 @@
         <w:tblLook w:val="04A0" w:firstRow="1" w:lastRow="0" w:firstColumn="1" w:lastColumn="0" w:noHBand="0" w:noVBand="1"/>
       </w:tblPr>
       <w:tblGrid>
-        <w:gridCol w:w="447"/>
-        <w:gridCol w:w="1764"/>
-        <w:gridCol w:w="1096"/>
-        <w:gridCol w:w="457"/>
-        <w:gridCol w:w="1128"/>
-        <w:gridCol w:w="319"/>
-        <w:gridCol w:w="929"/>
-        <w:gridCol w:w="249"/>
-        <w:gridCol w:w="358"/>
-        <w:gridCol w:w="946"/>
-        <w:gridCol w:w="399"/>
-        <w:gridCol w:w="358"/>
-        <w:gridCol w:w="2262"/>
+        <w:gridCol w:w="407"/>
+        <w:gridCol w:w="1511"/>
+        <w:gridCol w:w="1545"/>
+        <w:gridCol w:w="414"/>
+        <w:gridCol w:w="751"/>
+        <w:gridCol w:w="286"/>
+        <w:gridCol w:w="898"/>
+        <w:gridCol w:w="354"/>
+        <w:gridCol w:w="543"/>
+        <w:gridCol w:w="1482"/>
+        <w:gridCol w:w="388"/>
+        <w:gridCol w:w="312"/>
+        <w:gridCol w:w="1821"/>
       </w:tblGrid>
       <w:tr>
         <w:trPr>
@@ -4137,13 +4261,51 @@
           </w:tcPr>
           <w:p>
             <w:pPr>
+              <w:jc w:val="center"/>
               <w:rPr>
                 <w:rFonts w:cs="Jameel Noori Nastaleeq"/>
+                <w:b/>
+                <w:bCs/>
                 <w:sz w:val="32"/>
                 <w:szCs w:val="32"/>
                 <w:lang w:bidi="ur-PK"/>
               </w:rPr>
             </w:pPr>
+            <w:r>
+              <w:rPr>
+                <w:rFonts w:cs="Jameel Noori Nastaleeq"/>
+                <w:b/>
+                <w:bCs/>
+                <w:sz w:val="32"/>
+                <w:szCs w:val="32"/>
+                <w:lang w:bidi="ur-PK"/>
+              </w:rPr>
+              <w:t>${</w:t>
+            </w:r>
+            <w:proofErr w:type="spellStart"/>
+            <w:r>
+              <w:rPr>
+                <w:rFonts w:cs="Jameel Noori Nastaleeq"/>
+                <w:b/>
+                <w:bCs/>
+                <w:sz w:val="32"/>
+                <w:szCs w:val="32"/>
+                <w:lang w:bidi="ur-PK"/>
+              </w:rPr>
+              <w:t>roll_no</w:t>
+            </w:r>
+            <w:proofErr w:type="spellEnd"/>
+            <w:r>
+              <w:rPr>
+                <w:rFonts w:cs="Jameel Noori Nastaleeq"/>
+                <w:b/>
+                <w:bCs/>
+                <w:sz w:val="32"/>
+                <w:szCs w:val="32"/>
+                <w:lang w:bidi="ur-PK"/>
+              </w:rPr>
+              <w:t>}</w:t>
+            </w:r>
           </w:p>
         </w:tc>
         <w:tc>
@@ -4220,6 +4382,41 @@
                 <w:lang w:bidi="ur-PK"/>
               </w:rPr>
             </w:pPr>
+            <w:r>
+              <w:rPr>
+                <w:rFonts w:cs="Jameel Noori Nastaleeq"/>
+                <w:b/>
+                <w:bCs/>
+                <w:sz w:val="28"/>
+                <w:szCs w:val="28"/>
+                <w:lang w:bidi="ur-PK"/>
+              </w:rPr>
+              <w:t>${</w:t>
+            </w:r>
+            <w:proofErr w:type="spellStart"/>
+            <w:r>
+              <w:rPr>
+                <w:rFonts w:cs="Jameel Noori Nastaleeq"/>
+                <w:b/>
+                <w:bCs/>
+                <w:sz w:val="28"/>
+                <w:szCs w:val="28"/>
+                <w:lang w:bidi="ur-PK"/>
+              </w:rPr>
+              <w:t>submissiondate</w:t>
+            </w:r>
+            <w:proofErr w:type="spellEnd"/>
+            <w:r>
+              <w:rPr>
+                <w:rFonts w:cs="Jameel Noori Nastaleeq"/>
+                <w:b/>
+                <w:bCs/>
+                <w:sz w:val="28"/>
+                <w:szCs w:val="28"/>
+                <w:lang w:bidi="ur-PK"/>
+              </w:rPr>
+              <w:t>}</w:t>
+            </w:r>
           </w:p>
         </w:tc>
         <w:tc>
@@ -4345,11 +4542,51 @@
           </w:tcPr>
           <w:p>
             <w:pPr>
+              <w:jc w:val="center"/>
               <w:rPr>
                 <w:rFonts w:cs="Jameel Noori Nastaleeq"/>
-                <w:lang w:bidi="ur-PK"/>
-              </w:rPr>
-            </w:pPr>
+                <w:b/>
+                <w:bCs/>
+                <w:sz w:val="32"/>
+                <w:szCs w:val="32"/>
+                <w:lang w:bidi="ur-PK"/>
+              </w:rPr>
+            </w:pPr>
+            <w:r>
+              <w:rPr>
+                <w:rFonts w:cs="Jameel Noori Nastaleeq"/>
+                <w:b/>
+                <w:bCs/>
+                <w:sz w:val="32"/>
+                <w:szCs w:val="32"/>
+                <w:lang w:bidi="ur-PK"/>
+              </w:rPr>
+              <w:t>${</w:t>
+            </w:r>
+            <w:proofErr w:type="spellStart"/>
+            <w:r>
+              <w:rPr>
+                <w:rFonts w:cs="Jameel Noori Nastaleeq"/>
+                <w:b/>
+                <w:bCs/>
+                <w:sz w:val="32"/>
+                <w:szCs w:val="32"/>
+                <w:lang w:bidi="ur-PK"/>
+              </w:rPr>
+              <w:t>newid</w:t>
+            </w:r>
+            <w:proofErr w:type="spellEnd"/>
+            <w:r>
+              <w:rPr>
+                <w:rFonts w:cs="Jameel Noori Nastaleeq"/>
+                <w:b/>
+                <w:bCs/>
+                <w:sz w:val="32"/>
+                <w:szCs w:val="32"/>
+                <w:lang w:bidi="ur-PK"/>
+              </w:rPr>
+              <w:t>}</w:t>
+            </w:r>
           </w:p>
         </w:tc>
         <w:tc>
@@ -4426,13 +4663,51 @@
           </w:tcPr>
           <w:p>
             <w:pPr>
+              <w:jc w:val="center"/>
               <w:rPr>
                 <w:rFonts w:cs="Jameel Noori Nastaleeq"/>
                 <w:b/>
                 <w:bCs/>
-                <w:lang w:bidi="ur-PK"/>
-              </w:rPr>
-            </w:pPr>
+                <w:sz w:val="32"/>
+                <w:szCs w:val="32"/>
+                <w:lang w:bidi="ur-PK"/>
+              </w:rPr>
+            </w:pPr>
+            <w:r>
+              <w:rPr>
+                <w:rFonts w:cs="Jameel Noori Nastaleeq"/>
+                <w:b/>
+                <w:bCs/>
+                <w:sz w:val="32"/>
+                <w:szCs w:val="32"/>
+                <w:lang w:bidi="ur-PK"/>
+              </w:rPr>
+              <w:t>${</w:t>
+            </w:r>
+            <w:proofErr w:type="spellStart"/>
+            <w:r>
+              <w:rPr>
+                <w:rFonts w:cs="Jameel Noori Nastaleeq"/>
+                <w:b/>
+                <w:bCs/>
+                <w:sz w:val="32"/>
+                <w:szCs w:val="32"/>
+                <w:lang w:bidi="ur-PK"/>
+              </w:rPr>
+              <w:t>newid</w:t>
+            </w:r>
+            <w:proofErr w:type="spellEnd"/>
+            <w:r>
+              <w:rPr>
+                <w:rFonts w:cs="Jameel Noori Nastaleeq"/>
+                <w:b/>
+                <w:bCs/>
+                <w:sz w:val="32"/>
+                <w:szCs w:val="32"/>
+                <w:lang w:bidi="ur-PK"/>
+              </w:rPr>
+              <w:t>}</w:t>
+            </w:r>
           </w:p>
         </w:tc>
         <w:tc>
@@ -4486,6 +4761,7 @@
                 <w:b/>
                 <w:bCs/>
               </w:rPr>
+              <w:lastRenderedPageBreak/>
               <w:t>7</w:t>
             </w:r>
           </w:p>
@@ -4534,55 +4810,6 @@
         </w:tc>
       </w:tr>
     </w:tbl>
-    <w:p/>
-    <w:p>
-      <w:r>
-        <w:sym w:font="Wingdings" w:char="F022"/>
-      </w:r>
-      <w:r>
-        <w:t>----------------------</w:t>
-      </w:r>
-      <w:r>
-        <w:sym w:font="Wingdings" w:char="F022"/>
-      </w:r>
-      <w:r>
-        <w:t>----------------------</w:t>
-      </w:r>
-      <w:r>
-        <w:sym w:font="Wingdings" w:char="F022"/>
-      </w:r>
-      <w:r>
-        <w:t>----------------------</w:t>
-      </w:r>
-      <w:r>
-        <w:sym w:font="Wingdings" w:char="F022"/>
-      </w:r>
-      <w:r>
-        <w:t>----------------------</w:t>
-      </w:r>
-      <w:r>
-        <w:sym w:font="Wingdings" w:char="F022"/>
-      </w:r>
-      <w:r>
-        <w:t>----------------------</w:t>
-      </w:r>
-      <w:r>
-        <w:sym w:font="Wingdings" w:char="F022"/>
-      </w:r>
-      <w:r>
-        <w:t>----</w:t>
-      </w:r>
-      <w:r>
-        <w:t>---------</w:t>
-      </w:r>
-      <w:r>
-        <w:t>--</w:t>
-      </w:r>
-    </w:p>
-    <w:p/>
-    <w:p/>
-    <w:p/>
-    <w:p/>
     <w:p>
       <w:pPr>
         <w:sectPr>
@@ -4602,36 +4829,18 @@
     <w:p>
       <w:pPr>
         <w:bidi/>
-        <w:ind w:left="360"/>
-        <w:jc w:val="center"/>
         <w:rPr>
           <w:rFonts w:ascii="Jameel Noori Nastaleeq" w:hAnsi="Jameel Noori Nastaleeq" w:cs="Jameel Noori Nastaleeq"/>
-          <w:b/>
-          <w:bCs/>
-          <w:u w:val="single"/>
+          <w:sz w:val="32"/>
+          <w:szCs w:val="32"/>
           <w:rtl/>
           <w:lang w:bidi="ur-PK"/>
         </w:rPr>
       </w:pPr>
-      <w:r>
-        <w:rPr>
-          <w:rFonts w:ascii="Jameel Noori Nastaleeq" w:hAnsi="Jameel Noori Nastaleeq" w:cs="Jameel Noori Nastaleeq" w:hint="cs"/>
-          <w:b/>
-          <w:bCs/>
-          <w:sz w:val="52"/>
-          <w:szCs w:val="52"/>
-          <w:u w:val="single"/>
-          <w:rtl/>
-          <w:lang w:bidi="ur-PK"/>
-        </w:rPr>
-        <w:t>اقرار نامہ والد / سرپرست</w:t>
-      </w:r>
     </w:p>
     <w:p>
       <w:pPr>
         <w:bidi/>
-        <w:spacing w:after="0"/>
-        <w:ind w:left="360"/>
         <w:rPr>
           <w:rFonts w:ascii="Jameel Noori Nastaleeq" w:hAnsi="Jameel Noori Nastaleeq" w:cs="Jameel Noori Nastaleeq"/>
           <w:sz w:val="32"/>
@@ -4648,654 +4857,11 @@
           <w:rtl/>
           <w:lang w:bidi="ur-PK"/>
         </w:rPr>
-        <w:t>میں نےاپنے بیٹے / بیٹی مسمی ۔۔۔۔۔۔۔۔۔۔۔۔۔۔۔۔۔۔۔۔۔۔ کے  مندرجہ بالا بیان کا بغور مطالعہ کر لیا ہے اور اس کی تصدیق کرتا ہوں۔ نیز کالج میں قیام کے دوران اس کے بہترین چال چلن کی ضمانت دیتا ہوں۔ میں یقین دلاتا ہوں کہ میرا بیٹا/بیٹی  (سپریم کورٹ آف پاکستان کی رولنگ کے مطابق)</w:t>
-      </w:r>
-      <w:r>
-        <w:rPr>
-          <w:rFonts w:ascii="Jameel Noori Nastaleeq" w:hAnsi="Jameel Noori Nastaleeq" w:cs="Jameel Noori Nastaleeq" w:hint="cs"/>
-          <w:sz w:val="32"/>
-          <w:szCs w:val="32"/>
-          <w:rtl/>
-          <w:lang w:bidi="ur-PK"/>
-        </w:rPr>
-        <w:t xml:space="preserve"> نہ کسی سیا سی و غیر قانونی سرگرمی میں ملوث رہا ہے اور نہ آئندہ </w:t>
+        <w:t>Printed By:${user}</w:t>
       </w:r>
     </w:p>
     <w:p>
       <w:pPr>
-        <w:bidi/>
-        <w:spacing w:after="0"/>
-        <w:ind w:left="360"/>
-        <w:rPr>
-          <w:rFonts w:ascii="Jameel Noori Nastaleeq" w:hAnsi="Jameel Noori Nastaleeq" w:cs="Jameel Noori Nastaleeq"/>
-          <w:sz w:val="28"/>
-          <w:szCs w:val="28"/>
-          <w:rtl/>
-          <w:lang w:bidi="ur-PK"/>
-        </w:rPr>
-      </w:pPr>
-      <w:r>
-        <w:rPr>
-          <w:rFonts w:ascii="Jameel Noori Nastaleeq" w:hAnsi="Jameel Noori Nastaleeq" w:cs="Jameel Noori Nastaleeq" w:hint="cs"/>
-          <w:sz w:val="32"/>
-          <w:szCs w:val="32"/>
-          <w:rtl/>
-          <w:lang w:bidi="ur-PK"/>
-        </w:rPr>
-        <w:t>کسی ایسی سرگرمی میں حصہ لے گا/گی۔ اگر وہ ایسا کرے گا/گی تو مجھے آپ کے کسی انتظامی فیصلے پر کوئی اعتراض نہ ہو گا۔</w:t>
-      </w:r>
-    </w:p>
-    <w:p>
-      <w:pPr>
-        <w:bidi/>
-        <w:spacing w:after="0"/>
-        <w:ind w:left="360"/>
-        <w:rPr>
-          <w:rFonts w:ascii="Jameel Noori Nastaleeq" w:hAnsi="Jameel Noori Nastaleeq" w:cs="Jameel Noori Nastaleeq"/>
-          <w:sz w:val="32"/>
-          <w:szCs w:val="32"/>
-          <w:rtl/>
-          <w:lang w:bidi="ur-PK"/>
-        </w:rPr>
-      </w:pPr>
-      <w:r>
-        <w:rPr>
-          <w:rFonts w:ascii="Jameel Noori Nastaleeq" w:hAnsi="Jameel Noori Nastaleeq" w:cs="Jameel Noori Nastaleeq" w:hint="cs"/>
-          <w:sz w:val="32"/>
-          <w:szCs w:val="32"/>
-          <w:rtl/>
-          <w:lang w:bidi="ur-PK"/>
-        </w:rPr>
-        <w:t>تاریخ: ۔۔۔۔۔۔۔۔۔۔۔۔۔۔۔۔</w:t>
-      </w:r>
-      <w:r>
-        <w:rPr>
-          <w:rFonts w:ascii="Jameel Noori Nastaleeq" w:hAnsi="Jameel Noori Nastaleeq" w:cs="Jameel Noori Nastaleeq" w:hint="cs"/>
-          <w:sz w:val="32"/>
-          <w:szCs w:val="32"/>
-          <w:rtl/>
-          <w:lang w:bidi="ur-PK"/>
-        </w:rPr>
-        <w:tab/>
-      </w:r>
-      <w:r>
-        <w:rPr>
-          <w:rFonts w:ascii="Jameel Noori Nastaleeq" w:hAnsi="Jameel Noori Nastaleeq" w:cs="Jameel Noori Nastaleeq" w:hint="cs"/>
-          <w:sz w:val="32"/>
-          <w:szCs w:val="32"/>
-          <w:rtl/>
-          <w:lang w:bidi="ur-PK"/>
-        </w:rPr>
-        <w:tab/>
-        <w:t>دستخط والد /سرپرست: ۔۔۔۔۔۔۔۔۔۔۔۔۔۔۔۔۔۔۔۔۔۔۔</w:t>
-      </w:r>
-    </w:p>
-    <w:p>
-      <w:pPr>
-        <w:bidi/>
-        <w:spacing w:after="0"/>
-        <w:ind w:left="360"/>
-        <w:rPr>
-          <w:rFonts w:ascii="Jameel Noori Nastaleeq" w:hAnsi="Jameel Noori Nastaleeq" w:cs="Jameel Noori Nastaleeq"/>
-          <w:sz w:val="14"/>
-          <w:szCs w:val="14"/>
-          <w:rtl/>
-          <w:lang w:bidi="ur-PK"/>
-        </w:rPr>
-      </w:pPr>
-    </w:p>
-    <w:p>
-      <w:pPr>
-        <w:bidi/>
-        <w:ind w:left="360"/>
-        <w:rPr>
-          <w:rFonts w:ascii="Jameel Noori Nastaleeq" w:hAnsi="Jameel Noori Nastaleeq" w:cs="Jameel Noori Nastaleeq"/>
-          <w:sz w:val="28"/>
-          <w:szCs w:val="28"/>
-          <w:u w:val="single"/>
-          <w:rtl/>
-          <w:lang w:bidi="ur-PK"/>
-        </w:rPr>
-      </w:pPr>
-      <w:r>
-        <w:rPr>
-          <w:rFonts w:ascii="Jameel Noori Nastaleeq" w:hAnsi="Jameel Noori Nastaleeq" w:cs="Jameel Noori Nastaleeq" w:hint="cs"/>
-          <w:sz w:val="36"/>
-          <w:szCs w:val="36"/>
-          <w:u w:val="single"/>
-          <w:rtl/>
-          <w:lang w:bidi="ur-PK"/>
-        </w:rPr>
-        <w:t>درخواست فارم کے ساتھ مندرجہ ذیل دستاویزات منسلک کریں:</w:t>
-      </w:r>
-    </w:p>
-    <w:p>
-      <w:pPr>
-        <w:pStyle w:val="ListParagraph"/>
-        <w:numPr>
-          <w:ilvl w:val="0"/>
-          <w:numId w:val="2"/>
-        </w:numPr>
-        <w:bidi/>
-        <w:rPr>
-          <w:rFonts w:ascii="Jameel Noori Nastaleeq" w:hAnsi="Jameel Noori Nastaleeq" w:cs="Jameel Noori Nastaleeq"/>
-          <w:sz w:val="32"/>
-          <w:szCs w:val="32"/>
-          <w:lang w:bidi="ur-PK"/>
-        </w:rPr>
-      </w:pPr>
-      <w:r>
-        <w:rPr>
-          <w:rFonts w:ascii="Jameel Noori Nastaleeq" w:hAnsi="Jameel Noori Nastaleeq" w:cs="Jameel Noori Nastaleeq"/>
-          <w:b/>
-          <w:bCs/>
-          <w:sz w:val="36"/>
-          <w:szCs w:val="36"/>
-          <w:lang w:bidi="ur-PK"/>
-        </w:rPr>
-        <w:t>1x1</w:t>
-      </w:r>
-      <w:r>
-        <w:rPr>
-          <w:rFonts w:ascii="Jameel Noori Nastaleeq" w:hAnsi="Jameel Noori Nastaleeq" w:cs="Jameel Noori Nastaleeq" w:hint="cs"/>
-          <w:b/>
-          <w:bCs/>
-          <w:sz w:val="36"/>
-          <w:szCs w:val="36"/>
-          <w:rtl/>
-          <w:lang w:bidi="ur-PK"/>
-        </w:rPr>
-        <w:t xml:space="preserve"> سائز کی </w:t>
-      </w:r>
-      <w:r>
-        <w:rPr>
-          <w:rFonts w:ascii="Jameel Noori Nastaleeq" w:hAnsi="Jameel Noori Nastaleeq" w:cs="Jameel Noori Nastaleeq" w:hint="cs"/>
-          <w:b/>
-          <w:bCs/>
-          <w:sz w:val="36"/>
-          <w:szCs w:val="36"/>
-          <w:rtl/>
-          <w:lang w:bidi="ur-PK"/>
-        </w:rPr>
-        <w:t xml:space="preserve">ایک </w:t>
-      </w:r>
-      <w:r>
-        <w:rPr>
-          <w:rFonts w:ascii="Jameel Noori Nastaleeq" w:hAnsi="Jameel Noori Nastaleeq" w:cs="Jameel Noori Nastaleeq" w:hint="cs"/>
-          <w:sz w:val="32"/>
-          <w:szCs w:val="32"/>
-          <w:rtl/>
-          <w:lang w:bidi="ur-PK"/>
-        </w:rPr>
-        <w:t xml:space="preserve">تصویر فارم پر دی گئی جگہ پر </w:t>
-      </w:r>
-      <w:r>
-        <w:rPr>
-          <w:rFonts w:ascii="Jameel Noori Nastaleeq" w:hAnsi="Jameel Noori Nastaleeq" w:cs="Jameel Noori Nastaleeq" w:hint="cs"/>
-          <w:sz w:val="32"/>
-          <w:szCs w:val="32"/>
-          <w:rtl/>
-          <w:lang w:bidi="ur-PK"/>
-        </w:rPr>
-        <w:t>چسپاں کریں اور  اسکے علاوہ اسی سائز کی</w:t>
-      </w:r>
-      <w:r>
-        <w:rPr>
-          <w:rFonts w:ascii="Jameel Noori Nastaleeq" w:hAnsi="Jameel Noori Nastaleeq" w:cs="Jameel Noori Nastaleeq" w:hint="cs"/>
-          <w:b/>
-          <w:bCs/>
-          <w:sz w:val="36"/>
-          <w:szCs w:val="36"/>
-          <w:rtl/>
-          <w:lang w:bidi="ur-PK"/>
-        </w:rPr>
-        <w:t xml:space="preserve"> 0</w:t>
-      </w:r>
-      <w:r>
-        <w:rPr>
-          <w:rFonts w:ascii="Jameel Noori Nastaleeq" w:hAnsi="Jameel Noori Nastaleeq" w:cs="Jameel Noori Nastaleeq" w:hint="cs"/>
-          <w:b/>
-          <w:bCs/>
-          <w:sz w:val="36"/>
-          <w:szCs w:val="36"/>
-          <w:rtl/>
-          <w:lang w:bidi="ur-PK"/>
-        </w:rPr>
-        <w:t>3</w:t>
-      </w:r>
-      <w:r>
-        <w:rPr>
-          <w:rFonts w:ascii="Jameel Noori Nastaleeq" w:hAnsi="Jameel Noori Nastaleeq" w:cs="Jameel Noori Nastaleeq" w:hint="cs"/>
-          <w:sz w:val="32"/>
-          <w:szCs w:val="32"/>
-          <w:rtl/>
-          <w:lang w:bidi="ur-PK"/>
-        </w:rPr>
-        <w:t>تصاویر فارم کے ساتھ منسلک کریں۔</w:t>
-      </w:r>
-    </w:p>
-    <w:p>
-      <w:pPr>
-        <w:pStyle w:val="ListParagraph"/>
-        <w:numPr>
-          <w:ilvl w:val="0"/>
-          <w:numId w:val="2"/>
-        </w:numPr>
-        <w:bidi/>
-        <w:rPr>
-          <w:rFonts w:ascii="Jameel Noori Nastaleeq" w:hAnsi="Jameel Noori Nastaleeq" w:cs="Jameel Noori Nastaleeq"/>
-          <w:sz w:val="32"/>
-          <w:szCs w:val="32"/>
-          <w:lang w:bidi="ur-PK"/>
-        </w:rPr>
-      </w:pPr>
-      <w:r>
-        <w:rPr>
-          <w:rFonts w:ascii="Jameel Noori Nastaleeq" w:hAnsi="Jameel Noori Nastaleeq" w:cs="Jameel Noori Nastaleeq" w:hint="cs"/>
-          <w:sz w:val="36"/>
-          <w:szCs w:val="36"/>
-          <w:rtl/>
-          <w:lang w:bidi="ur-PK"/>
-        </w:rPr>
-        <w:t>والد /سرپرست کے شناختی کارڈ</w:t>
-      </w:r>
-      <w:r>
-        <w:rPr>
-          <w:rFonts w:ascii="Jameel Noori Nastaleeq" w:hAnsi="Jameel Noori Nastaleeq" w:cs="Jameel Noori Nastaleeq" w:hint="cs"/>
-          <w:sz w:val="32"/>
-          <w:szCs w:val="32"/>
-          <w:rtl/>
-          <w:lang w:bidi="ur-PK"/>
-        </w:rPr>
-        <w:t xml:space="preserve"> کی فوٹو کاپی </w:t>
-      </w:r>
-      <w:r>
-        <w:rPr>
-          <w:rFonts w:ascii="Jameel Noori Nastaleeq" w:hAnsi="Jameel Noori Nastaleeq" w:cs="Jameel Noori Nastaleeq" w:hint="cs"/>
-          <w:sz w:val="32"/>
-          <w:szCs w:val="32"/>
-          <w:rtl/>
-          <w:lang w:bidi="ur-PK"/>
-        </w:rPr>
-        <w:t>(03)</w:t>
-      </w:r>
-      <w:r>
-        <w:rPr>
-          <w:rFonts w:ascii="Jameel Noori Nastaleeq" w:hAnsi="Jameel Noori Nastaleeq" w:cs="Jameel Noori Nastaleeq" w:hint="cs"/>
-          <w:sz w:val="32"/>
-          <w:szCs w:val="32"/>
-          <w:rtl/>
-          <w:lang w:bidi="ur-PK"/>
-        </w:rPr>
-        <w:t>منسلک کریں۔</w:t>
-      </w:r>
-    </w:p>
-    <w:p>
-      <w:pPr>
-        <w:pStyle w:val="ListParagraph"/>
-        <w:numPr>
-          <w:ilvl w:val="0"/>
-          <w:numId w:val="2"/>
-        </w:numPr>
-        <w:bidi/>
-        <w:rPr>
-          <w:rFonts w:ascii="Jameel Noori Nastaleeq" w:hAnsi="Jameel Noori Nastaleeq" w:cs="Jameel Noori Nastaleeq"/>
-          <w:sz w:val="32"/>
-          <w:szCs w:val="32"/>
-          <w:lang w:bidi="ur-PK"/>
-        </w:rPr>
-      </w:pPr>
-      <w:r>
-        <w:rPr>
-          <w:rFonts w:ascii="Jameel Noori Nastaleeq" w:hAnsi="Jameel Noori Nastaleeq" w:cs="Jameel Noori Nastaleeq" w:hint="cs"/>
-          <w:sz w:val="36"/>
-          <w:szCs w:val="36"/>
-          <w:rtl/>
-          <w:lang w:bidi="ur-PK"/>
-        </w:rPr>
-        <w:t xml:space="preserve">اپنے شناختی کارڈ یا فارم ب </w:t>
-      </w:r>
-      <w:r>
-        <w:rPr>
-          <w:rFonts w:ascii="Jameel Noori Nastaleeq" w:hAnsi="Jameel Noori Nastaleeq" w:cs="Jameel Noori Nastaleeq" w:hint="cs"/>
-          <w:sz w:val="32"/>
-          <w:szCs w:val="32"/>
-          <w:rtl/>
-          <w:lang w:bidi="ur-PK"/>
-        </w:rPr>
-        <w:t xml:space="preserve">کی فوٹو کاپی </w:t>
-      </w:r>
-      <w:r>
-        <w:rPr>
-          <w:rFonts w:ascii="Jameel Noori Nastaleeq" w:hAnsi="Jameel Noori Nastaleeq" w:cs="Jameel Noori Nastaleeq" w:hint="cs"/>
-          <w:sz w:val="32"/>
-          <w:szCs w:val="32"/>
-          <w:rtl/>
-          <w:lang w:bidi="ur-PK"/>
-        </w:rPr>
-        <w:t>(03)</w:t>
-      </w:r>
-      <w:r>
-        <w:rPr>
-          <w:rFonts w:ascii="Jameel Noori Nastaleeq" w:hAnsi="Jameel Noori Nastaleeq" w:cs="Jameel Noori Nastaleeq" w:hint="cs"/>
-          <w:sz w:val="32"/>
-          <w:szCs w:val="32"/>
-          <w:rtl/>
-          <w:lang w:bidi="ur-PK"/>
-        </w:rPr>
-        <w:t>منسلک کریں۔</w:t>
-      </w:r>
-    </w:p>
-    <w:p>
-      <w:pPr>
-        <w:pStyle w:val="ListParagraph"/>
-        <w:numPr>
-          <w:ilvl w:val="0"/>
-          <w:numId w:val="2"/>
-        </w:numPr>
-        <w:bidi/>
-        <w:rPr>
-          <w:rFonts w:ascii="Jameel Noori Nastaleeq" w:hAnsi="Jameel Noori Nastaleeq" w:cs="Jameel Noori Nastaleeq"/>
-          <w:sz w:val="32"/>
-          <w:szCs w:val="32"/>
-          <w:lang w:bidi="ur-PK"/>
-        </w:rPr>
-      </w:pPr>
-      <w:r>
-        <w:rPr>
-          <w:rFonts w:ascii="Jameel Noori Nastaleeq" w:hAnsi="Jameel Noori Nastaleeq" w:cs="Jameel Noori Nastaleeq" w:hint="cs"/>
-          <w:sz w:val="36"/>
-          <w:szCs w:val="36"/>
-          <w:rtl/>
-          <w:lang w:bidi="ur-PK"/>
-        </w:rPr>
-        <w:t>اپنی تعلیمی اسناد</w:t>
-      </w:r>
-      <w:r>
-        <w:rPr>
-          <w:rFonts w:ascii="Jameel Noori Nastaleeq" w:hAnsi="Jameel Noori Nastaleeq" w:cs="Jameel Noori Nastaleeq" w:hint="cs"/>
-          <w:sz w:val="36"/>
-          <w:szCs w:val="36"/>
-          <w:rtl/>
-          <w:lang w:bidi="ur-PK"/>
-        </w:rPr>
-        <w:t xml:space="preserve"> اور کریکٹرسرٹیفیکیٹ</w:t>
-      </w:r>
-      <w:r>
-        <w:rPr>
-          <w:rFonts w:ascii="Jameel Noori Nastaleeq" w:hAnsi="Jameel Noori Nastaleeq" w:cs="Jameel Noori Nastaleeq" w:hint="cs"/>
-          <w:sz w:val="32"/>
-          <w:szCs w:val="32"/>
-          <w:rtl/>
-          <w:lang w:bidi="ur-PK"/>
-        </w:rPr>
-        <w:t xml:space="preserve"> کی فوٹو کاپی</w:t>
-      </w:r>
-      <w:r>
-        <w:rPr>
-          <w:rFonts w:ascii="Jameel Noori Nastaleeq" w:hAnsi="Jameel Noori Nastaleeq" w:cs="Jameel Noori Nastaleeq" w:hint="cs"/>
-          <w:sz w:val="32"/>
-          <w:szCs w:val="32"/>
-          <w:rtl/>
-          <w:lang w:bidi="ur-PK"/>
-        </w:rPr>
-        <w:t>(03)</w:t>
-      </w:r>
-      <w:r>
-        <w:rPr>
-          <w:rFonts w:ascii="Jameel Noori Nastaleeq" w:hAnsi="Jameel Noori Nastaleeq" w:cs="Jameel Noori Nastaleeq" w:hint="cs"/>
-          <w:sz w:val="32"/>
-          <w:szCs w:val="32"/>
-          <w:rtl/>
-          <w:lang w:bidi="ur-PK"/>
-        </w:rPr>
-        <w:t xml:space="preserve"> منسلک کریں۔</w:t>
-      </w:r>
-    </w:p>
-    <w:p>
-      <w:pPr>
-        <w:pStyle w:val="ListParagraph"/>
-        <w:numPr>
-          <w:ilvl w:val="0"/>
-          <w:numId w:val="2"/>
-        </w:numPr>
-        <w:bidi/>
-        <w:rPr>
-          <w:rFonts w:ascii="Jameel Noori Nastaleeq" w:hAnsi="Jameel Noori Nastaleeq" w:cs="Jameel Noori Nastaleeq"/>
-          <w:sz w:val="32"/>
-          <w:szCs w:val="32"/>
-          <w:lang w:bidi="ur-PK"/>
-        </w:rPr>
-      </w:pPr>
-      <w:r>
-        <w:rPr>
-          <w:rFonts w:ascii="Jameel Noori Nastaleeq" w:hAnsi="Jameel Noori Nastaleeq" w:cs="Jameel Noori Nastaleeq" w:hint="cs"/>
-          <w:sz w:val="32"/>
-          <w:szCs w:val="32"/>
-          <w:rtl/>
-          <w:lang w:bidi="ur-PK"/>
-        </w:rPr>
-        <w:t>دوسرے  بورڈ/ یونیورسٹی سے آنے والے طلبا  متعلقہ بورڈ/یونیورسٹی سے</w:t>
-      </w:r>
-      <w:r>
-        <w:rPr>
-          <w:rFonts w:ascii="Jameel Noori Nastaleeq" w:hAnsi="Jameel Noori Nastaleeq" w:cs="Jameel Noori Nastaleeq" w:hint="cs"/>
-          <w:sz w:val="32"/>
-          <w:szCs w:val="32"/>
-          <w:rtl/>
-          <w:lang w:bidi="ur-PK"/>
-        </w:rPr>
-        <w:t xml:space="preserve">حاصل کردہ </w:t>
-      </w:r>
-      <w:r>
-        <w:rPr>
-          <w:rFonts w:ascii="Jameel Noori Nastaleeq" w:hAnsi="Jameel Noori Nastaleeq" w:cs="Jameel Noori Nastaleeq" w:hint="cs"/>
-          <w:sz w:val="32"/>
-          <w:szCs w:val="32"/>
-          <w:rtl/>
-          <w:lang w:bidi="ur-PK"/>
-        </w:rPr>
-        <w:t>اصل</w:t>
-      </w:r>
-      <w:r>
-        <w:rPr>
-          <w:rFonts w:ascii="Jameel Noori Nastaleeq" w:hAnsi="Jameel Noori Nastaleeq" w:cs="Jameel Noori Nastaleeq"/>
-          <w:b/>
-          <w:bCs/>
-          <w:sz w:val="36"/>
-          <w:szCs w:val="36"/>
-          <w:lang w:bidi="ur-PK"/>
-        </w:rPr>
-        <w:t>NOC</w:t>
-      </w:r>
-      <w:r>
-        <w:rPr>
-          <w:rFonts w:ascii="Jameel Noori Nastaleeq" w:hAnsi="Jameel Noori Nastaleeq" w:cs="Jameel Noori Nastaleeq" w:hint="cs"/>
-          <w:sz w:val="32"/>
-          <w:szCs w:val="32"/>
-          <w:rtl/>
-          <w:lang w:bidi="ur-PK"/>
-        </w:rPr>
-        <w:t xml:space="preserve"> سرٹیفکیٹ </w:t>
-      </w:r>
-      <w:r>
-        <w:rPr>
-          <w:rFonts w:ascii="Jameel Noori Nastaleeq" w:hAnsi="Jameel Noori Nastaleeq" w:cs="Jameel Noori Nastaleeq" w:hint="cs"/>
-          <w:sz w:val="32"/>
-          <w:szCs w:val="32"/>
-          <w:rtl/>
-          <w:lang w:bidi="ur-PK"/>
-        </w:rPr>
-        <w:t>منسلک  کریں۔</w:t>
-      </w:r>
-    </w:p>
-    <w:p>
-      <w:pPr>
-        <w:pStyle w:val="ListParagraph"/>
-        <w:numPr>
-          <w:ilvl w:val="0"/>
-          <w:numId w:val="2"/>
-        </w:numPr>
-        <w:bidi/>
-        <w:rPr>
-          <w:rFonts w:ascii="Jameel Noori Nastaleeq" w:hAnsi="Jameel Noori Nastaleeq" w:cs="Jameel Noori Nastaleeq"/>
-          <w:sz w:val="32"/>
-          <w:szCs w:val="32"/>
-          <w:lang w:bidi="ur-PK"/>
-        </w:rPr>
-      </w:pPr>
-      <w:r>
-        <w:rPr>
-          <w:rFonts w:ascii="Jameel Noori Nastaleeq" w:hAnsi="Jameel Noori Nastaleeq" w:cs="Jameel Noori Nastaleeq" w:hint="cs"/>
-          <w:sz w:val="32"/>
-          <w:szCs w:val="32"/>
-          <w:rtl/>
-          <w:lang w:bidi="ur-PK"/>
-        </w:rPr>
-        <w:t xml:space="preserve">ڈگری اور ماسٹرز میں </w:t>
-      </w:r>
-      <w:r>
-        <w:rPr>
-          <w:rFonts w:ascii="Jameel Noori Nastaleeq" w:hAnsi="Jameel Noori Nastaleeq" w:cs="Jameel Noori Nastaleeq" w:hint="cs"/>
-          <w:sz w:val="36"/>
-          <w:szCs w:val="36"/>
-          <w:rtl/>
-          <w:lang w:bidi="ur-PK"/>
-        </w:rPr>
-        <w:t>د</w:t>
-      </w:r>
-      <w:r>
-        <w:rPr>
-          <w:rFonts w:ascii="Jameel Noori Nastaleeq" w:hAnsi="Jameel Noori Nastaleeq" w:cs="Jameel Noori Nastaleeq" w:hint="cs"/>
-          <w:sz w:val="32"/>
-          <w:szCs w:val="32"/>
-          <w:rtl/>
-          <w:lang w:bidi="ur-PK"/>
-        </w:rPr>
-        <w:t xml:space="preserve">اخلہ کے </w:t>
-      </w:r>
-      <w:r>
-        <w:rPr>
-          <w:rFonts w:ascii="Jameel Noori Nastaleeq" w:hAnsi="Jameel Noori Nastaleeq" w:cs="Jameel Noori Nastaleeq" w:hint="cs"/>
-          <w:sz w:val="32"/>
-          <w:szCs w:val="32"/>
-          <w:rtl/>
-          <w:lang w:bidi="ur-PK"/>
-        </w:rPr>
-        <w:t xml:space="preserve">لیے ڈومیسائل </w:t>
-      </w:r>
-      <w:r>
-        <w:rPr>
-          <w:rFonts w:ascii="Jameel Noori Nastaleeq" w:hAnsi="Jameel Noori Nastaleeq" w:cs="Jameel Noori Nastaleeq" w:hint="cs"/>
-          <w:sz w:val="32"/>
-          <w:szCs w:val="32"/>
-          <w:rtl/>
-          <w:lang w:bidi="ur-PK"/>
-        </w:rPr>
-        <w:t>کی فوٹو کاپی</w:t>
-      </w:r>
-      <w:r>
-        <w:rPr>
-          <w:rFonts w:ascii="Jameel Noori Nastaleeq" w:hAnsi="Jameel Noori Nastaleeq" w:cs="Jameel Noori Nastaleeq" w:hint="cs"/>
-          <w:sz w:val="32"/>
-          <w:szCs w:val="32"/>
-          <w:rtl/>
-          <w:lang w:bidi="ur-PK"/>
-        </w:rPr>
-        <w:t>(03)</w:t>
-      </w:r>
-      <w:r>
-        <w:rPr>
-          <w:rFonts w:ascii="Jameel Noori Nastaleeq" w:hAnsi="Jameel Noori Nastaleeq" w:cs="Jameel Noori Nastaleeq" w:hint="cs"/>
-          <w:sz w:val="32"/>
-          <w:szCs w:val="32"/>
-          <w:rtl/>
-          <w:lang w:bidi="ur-PK"/>
-        </w:rPr>
-        <w:t xml:space="preserve"> منسلک کریں۔</w:t>
-      </w:r>
-    </w:p>
-    <w:p>
-      <w:pPr>
-        <w:pStyle w:val="ListParagraph"/>
-        <w:numPr>
-          <w:ilvl w:val="0"/>
-          <w:numId w:val="2"/>
-        </w:numPr>
-        <w:bidi/>
-        <w:rPr>
-          <w:rFonts w:ascii="Jameel Noori Nastaleeq" w:hAnsi="Jameel Noori Nastaleeq" w:cs="Jameel Noori Nastaleeq"/>
-          <w:sz w:val="32"/>
-          <w:szCs w:val="32"/>
-          <w:lang w:bidi="ur-PK"/>
-        </w:rPr>
-      </w:pPr>
-      <w:r>
-        <w:rPr>
-          <w:rFonts w:ascii="Jameel Noori Nastaleeq" w:hAnsi="Jameel Noori Nastaleeq" w:cs="Jameel Noori Nastaleeq" w:hint="cs"/>
-          <w:sz w:val="32"/>
-          <w:szCs w:val="32"/>
-          <w:rtl/>
-          <w:lang w:bidi="ur-PK"/>
-        </w:rPr>
-        <w:t xml:space="preserve">اپنا </w:t>
-      </w:r>
-      <w:r>
-        <w:rPr>
-          <w:rFonts w:ascii="Jameel Noori Nastaleeq" w:hAnsi="Jameel Noori Nastaleeq" w:cs="Jameel Noori Nastaleeq"/>
-          <w:sz w:val="32"/>
-          <w:szCs w:val="32"/>
-          <w:lang w:bidi="ur-PK"/>
-        </w:rPr>
-        <w:t>COVID Vaccination</w:t>
-      </w:r>
-      <w:r>
-        <w:rPr>
-          <w:rFonts w:ascii="Jameel Noori Nastaleeq" w:hAnsi="Jameel Noori Nastaleeq" w:cs="Jameel Noori Nastaleeq" w:hint="cs"/>
-          <w:sz w:val="32"/>
-          <w:szCs w:val="32"/>
-          <w:rtl/>
-          <w:lang w:bidi="ur-PK"/>
-        </w:rPr>
-        <w:t>سرٹیفکیٹ</w:t>
-      </w:r>
-      <w:r>
-        <w:rPr>
-          <w:rFonts w:ascii="Jameel Noori Nastaleeq" w:hAnsi="Jameel Noori Nastaleeq" w:cs="Jameel Noori Nastaleeq"/>
-          <w:sz w:val="32"/>
-          <w:szCs w:val="32"/>
-          <w:lang w:bidi="ur-PK"/>
-        </w:rPr>
-        <w:t xml:space="preserve"> </w:t>
-      </w:r>
-      <w:r>
-        <w:rPr>
-          <w:rFonts w:ascii="Jameel Noori Nastaleeq" w:hAnsi="Jameel Noori Nastaleeq" w:cs="Jameel Noori Nastaleeq" w:hint="cs"/>
-          <w:sz w:val="32"/>
-          <w:szCs w:val="32"/>
-          <w:rtl/>
-          <w:lang w:bidi="ur-PK"/>
-        </w:rPr>
-        <w:t>منسلک کریں۔</w:t>
-      </w:r>
-      <w:r>
-        <w:rPr>
-          <w:rFonts w:ascii="Jameel Noori Nastaleeq" w:hAnsi="Jameel Noori Nastaleeq" w:cs="Jameel Noori Nastaleeq" w:hint="cs"/>
-          <w:sz w:val="32"/>
-          <w:szCs w:val="32"/>
-          <w:rtl/>
-          <w:lang w:bidi="ur-PK"/>
-        </w:rPr>
-        <w:t>(تمام طلبا و طالبات کیلئے لازمی ہے)</w:t>
-      </w:r>
-    </w:p>
-    <w:p>
-      <w:pPr>
-        <w:pStyle w:val="ListParagraph"/>
-        <w:numPr>
-          <w:ilvl w:val="0"/>
-          <w:numId w:val="2"/>
-        </w:numPr>
         <w:bidi/>
         <w:rPr>
           <w:rFonts w:ascii="Jameel Noori Nastaleeq" w:hAnsi="Jameel Noori Nastaleeq" w:cs="Jameel Noori Nastaleeq"/>
@@ -5305,36 +4871,6 @@
           <w:lang w:bidi="ur-PK"/>
         </w:rPr>
       </w:pPr>
-      <w:r>
-        <w:rPr>
-          <w:rFonts w:ascii="Jameel Noori Nastaleeq" w:hAnsi="Jameel Noori Nastaleeq" w:cs="Jameel Noori Nastaleeq" w:hint="cs"/>
-          <w:sz w:val="36"/>
-          <w:szCs w:val="36"/>
-          <w:rtl/>
-          <w:lang w:bidi="ur-PK"/>
-        </w:rPr>
-        <w:t>تمام کاغذات فائل میں لگا کر جمع کرائی</w:t>
-      </w:r>
-      <w:r>
-        <w:rPr>
-          <w:rFonts w:ascii="Jameel Noori Nastaleeq" w:hAnsi="Jameel Noori Nastaleeq" w:cs="Jameel Noori Nastaleeq" w:hint="cs"/>
-          <w:sz w:val="36"/>
-          <w:szCs w:val="36"/>
-          <w:rtl/>
-          <w:lang w:bidi="ur-PK"/>
-        </w:rPr>
-        <w:t>ں</w:t>
-      </w:r>
-      <w:r>
-        <w:rPr>
-          <w:rFonts w:ascii="Jameel Noori Nastaleeq" w:hAnsi="Jameel Noori Nastaleeq" w:cs="Jameel Noori Nastaleeq" w:hint="cs"/>
-          <w:sz w:val="36"/>
-          <w:szCs w:val="36"/>
-          <w:rtl/>
-          <w:lang w:bidi="ur-PK"/>
-        </w:rPr>
-        <w:t>۔</w:t>
-      </w:r>
     </w:p>
     <w:sectPr>
       <w:type w:val="continuous"/>

--- a/word/AdmissionForm .docx
+++ b/word/AdmissionForm .docx
@@ -1,19 +1,11 @@
 
 <file path=word/document.xml><?xml version="1.0" encoding="utf-8"?>
-<w:document xmlns:wpc="http://schemas.microsoft.com/office/word/2010/wordprocessingCanvas" xmlns:cx="http://schemas.microsoft.com/office/drawing/2014/chartex" xmlns:cx1="http://schemas.microsoft.com/office/drawing/2015/9/8/chartex" xmlns:cx2="http://schemas.microsoft.com/office/drawing/2015/10/21/chartex" xmlns:cx3="http://schemas.microsoft.com/office/drawing/2016/5/9/chartex" xmlns:cx4="http://schemas.microsoft.com/office/drawing/2016/5/10/chartex" xmlns:cx5="http://schemas.microsoft.com/office/drawing/2016/5/11/chartex" xmlns:cx6="http://schemas.microsoft.com/office/drawing/2016/5/12/chartex" xmlns:cx7="http://schemas.microsoft.com/office/drawing/2016/5/13/chartex" xmlns:cx8="http://schemas.microsoft.com/office/drawing/2016/5/14/chartex" xmlns:mc="http://schemas.openxmlformats.org/markup-compatibility/2006" xmlns:aink="http://schemas.microsoft.com/office/drawing/2016/ink" xmlns:am3d="http://schemas.microsoft.com/office/drawing/2017/model3d" xmlns:o="urn:schemas-microsoft-com:office:office" xmlns:r="http://schemas.openxmlformats.org/officeDocument/2006/relationships" xmlns:m="http://schemas.openxmlformats.org/officeDocument/2006/math" xmlns:v="urn:schemas-microsoft-com:vml" xmlns:wp14="http://schemas.microsoft.com/office/word/2010/wordprocessingDrawing" xmlns:wp="http://schemas.openxmlformats.org/drawingml/2006/wordprocessingDrawing" xmlns:w10="urn:schemas-microsoft-com:office:word" xmlns:w="http://schemas.openxmlformats.org/wordprocessingml/2006/main" xmlns:w14="http://schemas.microsoft.com/office/word/2010/wordml" xmlns:w15="http://schemas.microsoft.com/office/word/2012/wordml" xmlns:w16cex="http://schemas.microsoft.com/office/word/2018/wordml/cex" xmlns:w16cid="http://schemas.microsoft.com/office/word/2016/wordml/cid" xmlns:w16="http://schemas.microsoft.com/office/word/2018/wordml" xmlns:w16sdtdh="http://schemas.microsoft.com/office/word/2020/wordml/sdtdatahash" xmlns:w16se="http://schemas.microsoft.com/office/word/2015/wordml/symex" xmlns:wpg="http://schemas.microsoft.com/office/word/2010/wordprocessingGroup" xmlns:wpi="http://schemas.microsoft.com/office/word/2010/wordprocessingInk" xmlns:wne="http://schemas.microsoft.com/office/word/2006/wordml" xmlns:wps="http://schemas.microsoft.com/office/word/2010/wordprocessingShape" mc:Ignorable="w14 w15 w16se w16cid w16 w16cex w16sdtdh wp14">
+<w:document xmlns:wpc="http://schemas.microsoft.com/office/word/2010/wordprocessingCanvas" xmlns:mc="http://schemas.openxmlformats.org/markup-compatibility/2006" xmlns:o="urn:schemas-microsoft-com:office:office" xmlns:r="http://schemas.openxmlformats.org/officeDocument/2006/relationships" xmlns:m="http://schemas.openxmlformats.org/officeDocument/2006/math" xmlns:v="urn:schemas-microsoft-com:vml" xmlns:wp14="http://schemas.microsoft.com/office/word/2010/wordprocessingDrawing" xmlns:wp="http://schemas.openxmlformats.org/drawingml/2006/wordprocessingDrawing" xmlns:w10="urn:schemas-microsoft-com:office:word" xmlns:w="http://schemas.openxmlformats.org/wordprocessingml/2006/main" xmlns:w14="http://schemas.microsoft.com/office/word/2010/wordml" xmlns:wpg="http://schemas.microsoft.com/office/word/2010/wordprocessingGroup" xmlns:wpi="http://schemas.microsoft.com/office/word/2010/wordprocessingInk" xmlns:wne="http://schemas.microsoft.com/office/word/2006/wordml" xmlns:wps="http://schemas.microsoft.com/office/word/2010/wordprocessingShape" mc:Ignorable="w14 wp14">
   <w:body>
-    <w:p>
-      <w:pPr>
-        <w:spacing w:after="0"/>
-        <w:rPr>
-          <w:sz w:val="16"/>
-          <w:szCs w:val="16"/>
-        </w:rPr>
-      </w:pPr>
-    </w:p>
     <w:tbl>
       <w:tblPr>
         <w:tblStyle w:val="TableGrid"/>
+        <w:tblpPr w:leftFromText="180" w:rightFromText="180" w:vertAnchor="text" w:horzAnchor="margin" w:tblpY="-387"/>
         <w:tblW w:w="10859" w:type="dxa"/>
         <w:tblLayout w:type="fixed"/>
         <w:tblLook w:val="04A0" w:firstRow="1" w:lastRow="0" w:firstColumn="1" w:lastColumn="0" w:noHBand="0" w:noVBand="1"/>
@@ -72,53 +64,118 @@
                 <w:sz w:val="44"/>
                 <w:szCs w:val="44"/>
               </w:rPr>
-              <w:pict w14:anchorId="550700F8">
-                <v:rect id="_x0000_s1026" style="position:absolute;left:0;text-align:left;margin-left:-1pt;margin-top:20.85pt;width:51.9pt;height:48.8pt;z-index:251654656">
-                  <v:textbox style="mso-next-textbox:#_x0000_s1026">
-                    <w:txbxContent>
-                      <w:p>
-                        <w:pPr>
-                          <w:jc w:val="center"/>
-                          <w:rPr>
-                            <w:rFonts w:asciiTheme="minorBidi" w:hAnsiTheme="minorBidi"/>
-                            <w:sz w:val="48"/>
-                            <w:szCs w:val="48"/>
-                          </w:rPr>
-                        </w:pPr>
-                        <w:r>
-                          <w:rPr>
-                            <w:rFonts w:cs="Jameel Noori Nastaleeq"/>
-                            <w:sz w:val="48"/>
-                            <w:szCs w:val="48"/>
-                            <w:lang w:bidi="ur-PK"/>
-                          </w:rPr>
-                          <w:t>${</w:t>
-                        </w:r>
-                        <w:proofErr w:type="spellStart"/>
-                        <w:r>
-                          <w:rPr>
-                            <w:rFonts w:cs="Jameel Noori Nastaleeq"/>
-                            <w:sz w:val="48"/>
-                            <w:szCs w:val="48"/>
-                            <w:lang w:bidi="ur-PK"/>
-                          </w:rPr>
-                          <w:t>roll_no</w:t>
-                        </w:r>
-                        <w:proofErr w:type="spellEnd"/>
-                        <w:r>
-                          <w:rPr>
-                            <w:rFonts w:cs="Jameel Noori Nastaleeq"/>
-                            <w:sz w:val="48"/>
-                            <w:szCs w:val="48"/>
-                            <w:lang w:bidi="ur-PK"/>
-                          </w:rPr>
-                          <w:t>}</w:t>
-                        </w:r>
-                      </w:p>
-                    </w:txbxContent>
-                  </v:textbox>
-                </v:rect>
-              </w:pict>
+              <mc:AlternateContent>
+                <mc:Choice Requires="wps">
+                  <w:drawing>
+                    <wp:anchor distT="0" distB="0" distL="114300" distR="114300" simplePos="0" relativeHeight="251659264" behindDoc="0" locked="0" layoutInCell="1" allowOverlap="1" wp14:anchorId="7C34657D" wp14:editId="2539F9B4">
+                      <wp:simplePos x="0" y="0"/>
+                      <wp:positionH relativeFrom="column">
+                        <wp:posOffset>-12700</wp:posOffset>
+                      </wp:positionH>
+                      <wp:positionV relativeFrom="paragraph">
+                        <wp:posOffset>264795</wp:posOffset>
+                      </wp:positionV>
+                      <wp:extent cx="659130" cy="619760"/>
+                      <wp:effectExtent l="8255" t="5715" r="8890" b="12700"/>
+                      <wp:wrapNone/>
+                      <wp:docPr id="1" name="Rectangle 34"/>
+                      <wp:cNvGraphicFramePr>
+                        <a:graphicFrameLocks xmlns:a="http://schemas.openxmlformats.org/drawingml/2006/main"/>
+                      </wp:cNvGraphicFramePr>
+                      <a:graphic xmlns:a="http://schemas.openxmlformats.org/drawingml/2006/main">
+                        <a:graphicData uri="http://schemas.microsoft.com/office/word/2010/wordprocessingShape">
+                          <wps:wsp>
+                            <wps:cNvSpPr>
+                              <a:spLocks noChangeArrowheads="1"/>
+                            </wps:cNvSpPr>
+                            <wps:spPr bwMode="auto">
+                              <a:xfrm>
+                                <a:off x="0" y="0"/>
+                                <a:ext cx="659130" cy="619760"/>
+                              </a:xfrm>
+                              <a:prstGeom prst="rect">
+                                <a:avLst/>
+                              </a:prstGeom>
+                              <a:solidFill>
+                                <a:srgbClr val="FFFFFF"/>
+                              </a:solidFill>
+                              <a:ln w="9525">
+                                <a:solidFill>
+                                  <a:srgbClr val="000000"/>
+                                </a:solidFill>
+                                <a:miter lim="800000"/>
+                                <a:headEnd/>
+                                <a:tailEnd/>
+                              </a:ln>
+                            </wps:spPr>
+                            <wps:txbx>
+                              <w:txbxContent>
+                                <w:p>
+                                  <w:pPr>
+                                    <w:jc w:val="center"/>
+                                    <w:rPr>
+                                      <w:rFonts w:asciiTheme="minorBidi" w:hAnsiTheme="minorBidi"/>
+                                      <w:sz w:val="48"/>
+                                      <w:szCs w:val="48"/>
+                                    </w:rPr>
+                                  </w:pPr>
+                                  <w:r>
+                                    <w:rPr>
+                                      <w:rFonts w:cs="Jameel Noori Nastaleeq"/>
+                                      <w:sz w:val="48"/>
+                                      <w:szCs w:val="48"/>
+                                      <w:lang w:bidi="ur-PK"/>
+                                    </w:rPr>
+                                    <w:t>${roll_no}</w:t>
+                                  </w:r>
+                                </w:p>
+                              </w:txbxContent>
+                            </wps:txbx>
+                            <wps:bodyPr rot="0" vert="horz" wrap="square" lIns="91440" tIns="45720" rIns="91440" bIns="45720" anchor="t" anchorCtr="0" upright="1">
+                              <a:noAutofit/>
+                            </wps:bodyPr>
+                          </wps:wsp>
+                        </a:graphicData>
+                      </a:graphic>
+                      <wp14:sizeRelH relativeFrom="page">
+                        <wp14:pctWidth>0</wp14:pctWidth>
+                      </wp14:sizeRelH>
+                      <wp14:sizeRelV relativeFrom="page">
+                        <wp14:pctHeight>0</wp14:pctHeight>
+                      </wp14:sizeRelV>
+                    </wp:anchor>
+                  </w:drawing>
+                </mc:Choice>
+                <mc:Fallback>
+                  <w:pict>
+                    <v:rect id="Rectangle 34" o:spid="_x0000_s1026" style="position:absolute;left:0;text-align:left;margin-left:-1pt;margin-top:20.85pt;width:51.9pt;height:48.8pt;z-index:251659264;visibility:visible;mso-wrap-style:square;mso-width-percent:0;mso-height-percent:0;mso-wrap-distance-left:9pt;mso-wrap-distance-top:0;mso-wrap-distance-right:9pt;mso-wrap-distance-bottom:0;mso-position-horizontal:absolute;mso-position-horizontal-relative:text;mso-position-vertical:absolute;mso-position-vertical-relative:text;mso-width-percent:0;mso-height-percent:0;mso-width-relative:page;mso-height-relative:page;v-text-anchor:top" o:gfxdata="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">
+                      <v:textbox>
+                        <w:txbxContent>
+                          <w:p>
+                            <w:pPr>
+                              <w:jc w:val="center"/>
+                              <w:rPr>
+                                <w:rFonts w:asciiTheme="minorBidi" w:hAnsiTheme="minorBidi"/>
+                                <w:sz w:val="48"/>
+                                <w:szCs w:val="48"/>
+                              </w:rPr>
+                            </w:pPr>
+                            <w:r>
+                              <w:rPr>
+                                <w:rFonts w:cs="Jameel Noori Nastaleeq"/>
+                                <w:sz w:val="48"/>
+                                <w:szCs w:val="48"/>
+                                <w:lang w:bidi="ur-PK"/>
+                              </w:rPr>
+                              <w:t>${roll_no}</w:t>
+                            </w:r>
+                          </w:p>
+                        </w:txbxContent>
+                      </v:textbox>
+                    </v:rect>
+                  </w:pict>
+                </mc:Fallback>
+              </mc:AlternateContent>
             </w:r>
             <w:r>
               <w:rPr>
@@ -144,15 +201,7 @@
                 <w:sz w:val="36"/>
                 <w:szCs w:val="36"/>
               </w:rPr>
-              <w:t xml:space="preserve">Admission </w:t>
-            </w:r>
-            <w:r>
-              <w:rPr>
-                <w:rFonts w:ascii="Algerian" w:hAnsi="Algerian"/>
-                <w:sz w:val="36"/>
-                <w:szCs w:val="36"/>
-              </w:rPr>
-              <w:t>Form</w:t>
+              <w:t>Admission Form</w:t>
             </w:r>
           </w:p>
           <w:p>
@@ -182,6 +231,8 @@
                 <w:bCs/>
               </w:rPr>
             </w:pPr>
+            <w:bookmarkStart w:id="0" w:name="_GoBack"/>
+            <w:bookmarkEnd w:id="0"/>
             <w:r>
               <w:rPr>
                 <w:noProof/>
@@ -189,7 +240,7 @@
                 <w:szCs w:val="44"/>
               </w:rPr>
               <w:drawing>
-                <wp:anchor distT="0" distB="0" distL="114300" distR="114300" simplePos="0" relativeHeight="251661824" behindDoc="1" locked="0" layoutInCell="1" allowOverlap="1" wp14:anchorId="08BD104D" wp14:editId="04622A01">
+                <wp:anchor distT="0" distB="0" distL="114300" distR="114300" simplePos="0" relativeHeight="251660288" behindDoc="1" locked="0" layoutInCell="1" allowOverlap="1" wp14:anchorId="0D1B97D3" wp14:editId="769C3DFC">
                   <wp:simplePos x="0" y="0"/>
                   <wp:positionH relativeFrom="column">
                     <wp:posOffset>-22225</wp:posOffset>
@@ -220,7 +271,7 @@
                           <pic:cNvPicPr/>
                         </pic:nvPicPr>
                         <pic:blipFill>
-                          <a:blip r:embed="rId6" cstate="print"/>
+                          <a:blip r:embed="rId9" cstate="print"/>
                           <a:stretch>
                             <a:fillRect/>
                           </a:stretch>
@@ -254,23 +305,13 @@
               </w:rPr>
               <w:t xml:space="preserve"> ${</w:t>
             </w:r>
-            <w:proofErr w:type="spellStart"/>
             <w:r>
               <w:rPr>
                 <w:sz w:val="32"/>
                 <w:szCs w:val="32"/>
               </w:rPr>
-              <w:t>start_</w:t>
-            </w:r>
-            <w:proofErr w:type="gramStart"/>
-            <w:r>
-              <w:rPr>
-                <w:sz w:val="32"/>
-                <w:szCs w:val="32"/>
-              </w:rPr>
-              <w:t>year</w:t>
-            </w:r>
-            <w:proofErr w:type="spellEnd"/>
+              <w:t>start_year</w:t>
+            </w:r>
             <w:r>
               <w:rPr>
                 <w:sz w:val="32"/>
@@ -285,26 +326,7 @@
                 <w:szCs w:val="32"/>
                 <w:rtl/>
               </w:rPr>
-              <w:t>داخلہ</w:t>
-            </w:r>
-            <w:proofErr w:type="gramEnd"/>
-            <w:r>
-              <w:rPr>
-                <w:rFonts w:ascii="Jameel Noori Nastaleeq" w:hAnsi="Jameel Noori Nastaleeq" w:cs="Jameel Noori Nastaleeq" w:hint="cs"/>
-                <w:sz w:val="32"/>
-                <w:szCs w:val="32"/>
-                <w:rtl/>
-              </w:rPr>
-              <w:t xml:space="preserve"> برائے تعلیمی سال</w:t>
-            </w:r>
-            <w:r>
-              <w:rPr>
-                <w:rFonts w:ascii="Jameel Noori Nastaleeq" w:hAnsi="Jameel Noori Nastaleeq" w:cs="Jameel Noori Nastaleeq" w:hint="cs"/>
-                <w:sz w:val="32"/>
-                <w:szCs w:val="32"/>
-                <w:rtl/>
-              </w:rPr>
-              <w:t xml:space="preserve"> </w:t>
+              <w:t xml:space="preserve">داخلہ برائے تعلیمی سال </w:t>
             </w:r>
           </w:p>
         </w:tc>
@@ -323,11 +345,9 @@
             <w:r>
               <w:t>${</w:t>
             </w:r>
-            <w:proofErr w:type="spellStart"/>
             <w:r>
               <w:t>ticketimage</w:t>
             </w:r>
-            <w:proofErr w:type="spellEnd"/>
             <w:r>
               <w:t>}</w:t>
             </w:r>
@@ -374,23 +394,7 @@
                 <w:b/>
                 <w:bCs/>
               </w:rPr>
-              <w:t xml:space="preserve">Admission Applied </w:t>
-            </w:r>
-            <w:proofErr w:type="gramStart"/>
-            <w:r>
-              <w:rPr>
-                <w:b/>
-                <w:bCs/>
-              </w:rPr>
-              <w:t>For</w:t>
-            </w:r>
-            <w:proofErr w:type="gramEnd"/>
-            <w:r>
-              <w:rPr>
-                <w:b/>
-                <w:bCs/>
-              </w:rPr>
-              <w:t xml:space="preserve"> Class </w:t>
+              <w:t xml:space="preserve">Admission Applied For Class </w:t>
             </w:r>
           </w:p>
         </w:tc>
@@ -480,16 +484,7 @@
                 <w:sz w:val="28"/>
                 <w:szCs w:val="28"/>
               </w:rPr>
-              <w:t xml:space="preserve"> </w:t>
-            </w:r>
-            <w:r>
-              <w:rPr>
-                <w:b/>
-                <w:bCs/>
-                <w:sz w:val="28"/>
-                <w:szCs w:val="28"/>
-              </w:rPr>
-              <w:t>${applied}</w:t>
+              <w:t xml:space="preserve"> ${applied}</w:t>
             </w:r>
           </w:p>
         </w:tc>
@@ -723,23 +718,7 @@
                 <w:b/>
                 <w:bCs/>
               </w:rPr>
-              <w:t xml:space="preserve">Marks </w:t>
-            </w:r>
-            <w:proofErr w:type="spellStart"/>
-            <w:r>
-              <w:rPr>
-                <w:b/>
-                <w:bCs/>
-              </w:rPr>
-              <w:t>Obt</w:t>
-            </w:r>
-            <w:proofErr w:type="spellEnd"/>
-            <w:r>
-              <w:rPr>
-                <w:b/>
-                <w:bCs/>
-              </w:rPr>
-              <w:t>.</w:t>
+              <w:t>Marks Obt.</w:t>
             </w:r>
           </w:p>
         </w:tc>
@@ -881,11 +860,9 @@
             <w:r>
               <w:t>${</w:t>
             </w:r>
-            <w:proofErr w:type="spellStart"/>
             <w:r>
               <w:t>rollno</w:t>
             </w:r>
-            <w:proofErr w:type="spellEnd"/>
             <w:r>
               <w:t>}</w:t>
             </w:r>
@@ -912,11 +889,9 @@
             <w:r>
               <w:t>${</w:t>
             </w:r>
-            <w:proofErr w:type="spellStart"/>
             <w:r>
               <w:t>passing_year</w:t>
             </w:r>
-            <w:proofErr w:type="spellEnd"/>
             <w:r>
               <w:t>}</w:t>
             </w:r>
@@ -943,11 +918,9 @@
             <w:r>
               <w:t>${</w:t>
             </w:r>
-            <w:proofErr w:type="spellStart"/>
             <w:r>
               <w:t>exam_type</w:t>
             </w:r>
-            <w:proofErr w:type="spellEnd"/>
             <w:r>
               <w:t>}</w:t>
             </w:r>
@@ -974,11 +947,9 @@
             <w:r>
               <w:t>${</w:t>
             </w:r>
-            <w:proofErr w:type="spellStart"/>
             <w:r>
               <w:t>marks_obtian</w:t>
             </w:r>
-            <w:proofErr w:type="spellEnd"/>
             <w:r>
               <w:t>}</w:t>
             </w:r>
@@ -1051,11 +1022,9 @@
             <w:r>
               <w:t>${</w:t>
             </w:r>
-            <w:proofErr w:type="spellStart"/>
             <w:r>
               <w:t>insitute_name</w:t>
             </w:r>
-            <w:proofErr w:type="spellEnd"/>
             <w:r>
               <w:t>}</w:t>
             </w:r>
@@ -1120,39 +1089,7 @@
                 <w:sz w:val="20"/>
                 <w:szCs w:val="20"/>
               </w:rPr>
-              <w:t>Pre-Med/Pre-</w:t>
-            </w:r>
-            <w:proofErr w:type="spellStart"/>
-            <w:r>
-              <w:rPr>
-                <w:sz w:val="20"/>
-                <w:szCs w:val="20"/>
-              </w:rPr>
-              <w:t>Eng</w:t>
-            </w:r>
-            <w:proofErr w:type="spellEnd"/>
-            <w:r>
-              <w:rPr>
-                <w:sz w:val="20"/>
-                <w:szCs w:val="20"/>
-              </w:rPr>
-              <w:t xml:space="preserve"> / </w:t>
-            </w:r>
-            <w:proofErr w:type="spellStart"/>
-            <w:r>
-              <w:rPr>
-                <w:sz w:val="20"/>
-                <w:szCs w:val="20"/>
-              </w:rPr>
-              <w:t>G.Sc</w:t>
-            </w:r>
-            <w:proofErr w:type="spellEnd"/>
-            <w:r>
-              <w:rPr>
-                <w:sz w:val="20"/>
-                <w:szCs w:val="20"/>
-              </w:rPr>
-              <w:t>. / ICS/ Arts)</w:t>
+              <w:t>Pre-Med/Pre-Eng / G.Sc. / ICS/ Arts)</w:t>
             </w:r>
           </w:p>
         </w:tc>
@@ -1175,16 +1112,11 @@
               </w:rPr>
             </w:pPr>
             <w:r>
-              <w:t>${</w:t>
-            </w:r>
-            <w:proofErr w:type="spellStart"/>
-            <w:r>
-              <w:t>i</w:t>
+              <w:t>${i</w:t>
             </w:r>
             <w:r>
               <w:t>rollno</w:t>
             </w:r>
-            <w:proofErr w:type="spellEnd"/>
             <w:r>
               <w:t>}</w:t>
             </w:r>
@@ -1209,16 +1141,11 @@
               </w:rPr>
             </w:pPr>
             <w:r>
-              <w:t>${</w:t>
-            </w:r>
-            <w:proofErr w:type="spellStart"/>
-            <w:r>
-              <w:t>i</w:t>
+              <w:t>${i</w:t>
             </w:r>
             <w:r>
               <w:t>passing_year</w:t>
             </w:r>
-            <w:proofErr w:type="spellEnd"/>
             <w:r>
               <w:t>}</w:t>
             </w:r>
@@ -1243,16 +1170,11 @@
               </w:rPr>
             </w:pPr>
             <w:r>
-              <w:t>${</w:t>
-            </w:r>
-            <w:proofErr w:type="spellStart"/>
-            <w:r>
-              <w:t>i</w:t>
+              <w:t>${i</w:t>
             </w:r>
             <w:r>
               <w:t>exam_type</w:t>
             </w:r>
-            <w:proofErr w:type="spellEnd"/>
             <w:r>
               <w:t>}</w:t>
             </w:r>
@@ -1277,16 +1199,11 @@
               </w:rPr>
             </w:pPr>
             <w:r>
-              <w:t>${</w:t>
-            </w:r>
-            <w:proofErr w:type="spellStart"/>
-            <w:r>
-              <w:t>i</w:t>
+              <w:t>${i</w:t>
             </w:r>
             <w:r>
               <w:t>marks_obtian</w:t>
             </w:r>
-            <w:proofErr w:type="spellEnd"/>
             <w:r>
               <w:t>}</w:t>
             </w:r>
@@ -1310,15 +1227,7 @@
               </w:rPr>
             </w:pPr>
             <w:r>
-              <w:t>${</w:t>
-            </w:r>
-            <w:proofErr w:type="spellStart"/>
-            <w:r>
-              <w:t>igrade</w:t>
-            </w:r>
-            <w:proofErr w:type="spellEnd"/>
-            <w:r>
-              <w:t>}</w:t>
+              <w:t>${igrade}</w:t>
             </w:r>
           </w:p>
         </w:tc>
@@ -1341,16 +1250,11 @@
               </w:rPr>
             </w:pPr>
             <w:r>
-              <w:t>${</w:t>
-            </w:r>
-            <w:proofErr w:type="spellStart"/>
-            <w:r>
-              <w:t>i</w:t>
+              <w:t>${i</w:t>
             </w:r>
             <w:r>
               <w:t>percentage</w:t>
             </w:r>
-            <w:proofErr w:type="spellEnd"/>
             <w:r>
               <w:t>}</w:t>
             </w:r>
@@ -1370,16 +1274,11 @@
               </w:rPr>
             </w:pPr>
             <w:r>
-              <w:t>${</w:t>
-            </w:r>
-            <w:proofErr w:type="spellStart"/>
-            <w:r>
-              <w:t>i</w:t>
+              <w:t>${i</w:t>
             </w:r>
             <w:r>
               <w:t>insitute_name</w:t>
             </w:r>
-            <w:proofErr w:type="spellEnd"/>
             <w:r>
               <w:t>}</w:t>
             </w:r>
@@ -1467,16 +1366,11 @@
               </w:rPr>
             </w:pPr>
             <w:r>
-              <w:t>${</w:t>
-            </w:r>
-            <w:proofErr w:type="spellStart"/>
-            <w:r>
-              <w:t>br</w:t>
+              <w:t>${br</w:t>
             </w:r>
             <w:r>
               <w:t>ollno</w:t>
             </w:r>
-            <w:proofErr w:type="spellEnd"/>
             <w:r>
               <w:t>}</w:t>
             </w:r>
@@ -1501,16 +1395,11 @@
               </w:rPr>
             </w:pPr>
             <w:r>
-              <w:t>${</w:t>
-            </w:r>
-            <w:proofErr w:type="spellStart"/>
-            <w:r>
-              <w:t>b</w:t>
+              <w:t>${b</w:t>
             </w:r>
             <w:r>
               <w:t>passing_year</w:t>
             </w:r>
-            <w:proofErr w:type="spellEnd"/>
             <w:r>
               <w:t>}</w:t>
             </w:r>
@@ -1535,16 +1424,11 @@
               </w:rPr>
             </w:pPr>
             <w:r>
-              <w:t>${</w:t>
-            </w:r>
-            <w:proofErr w:type="spellStart"/>
-            <w:r>
-              <w:t>b</w:t>
+              <w:t>${b</w:t>
             </w:r>
             <w:r>
               <w:t>exam_type</w:t>
             </w:r>
-            <w:proofErr w:type="spellEnd"/>
             <w:r>
               <w:t>}</w:t>
             </w:r>
@@ -1569,16 +1453,11 @@
               </w:rPr>
             </w:pPr>
             <w:r>
-              <w:t>${</w:t>
-            </w:r>
-            <w:proofErr w:type="spellStart"/>
-            <w:r>
-              <w:t>b</w:t>
+              <w:t>${b</w:t>
             </w:r>
             <w:r>
               <w:t>marks_obtian</w:t>
             </w:r>
-            <w:proofErr w:type="spellEnd"/>
             <w:r>
               <w:t>}</w:t>
             </w:r>
@@ -1602,15 +1481,7 @@
               </w:rPr>
             </w:pPr>
             <w:r>
-              <w:t>${</w:t>
-            </w:r>
-            <w:proofErr w:type="spellStart"/>
-            <w:r>
-              <w:t>bgrade</w:t>
-            </w:r>
-            <w:proofErr w:type="spellEnd"/>
-            <w:r>
-              <w:t>}</w:t>
+              <w:t>${bgrade}</w:t>
             </w:r>
           </w:p>
         </w:tc>
@@ -1633,16 +1504,11 @@
               </w:rPr>
             </w:pPr>
             <w:r>
-              <w:t>${</w:t>
-            </w:r>
-            <w:proofErr w:type="spellStart"/>
-            <w:r>
-              <w:t>b</w:t>
+              <w:t>${b</w:t>
             </w:r>
             <w:r>
               <w:t>percentage</w:t>
             </w:r>
-            <w:proofErr w:type="spellEnd"/>
             <w:r>
               <w:t>}</w:t>
             </w:r>
@@ -1662,16 +1528,11 @@
               </w:rPr>
             </w:pPr>
             <w:r>
-              <w:t>${</w:t>
-            </w:r>
-            <w:proofErr w:type="spellStart"/>
-            <w:r>
-              <w:t>b</w:t>
+              <w:t>${b</w:t>
             </w:r>
             <w:r>
               <w:t>insitute_name</w:t>
             </w:r>
-            <w:proofErr w:type="spellEnd"/>
             <w:r>
               <w:t>}</w:t>
             </w:r>
@@ -1760,38 +1621,18 @@
               <w:rPr>
                 <w:b/>
                 <w:bCs/>
-                <w:sz w:val="32"/>
-                <w:szCs w:val="32"/>
-              </w:rPr>
-            </w:pPr>
-            <w:r>
-              <w:rPr>
-                <w:b/>
-                <w:bCs/>
-                <w:sz w:val="32"/>
-                <w:szCs w:val="32"/>
-              </w:rPr>
-              <w:t>${</w:t>
-            </w:r>
-            <w:proofErr w:type="spellStart"/>
-            <w:r>
-              <w:rPr>
-                <w:b/>
-                <w:bCs/>
-                <w:sz w:val="32"/>
-                <w:szCs w:val="32"/>
-              </w:rPr>
-              <w:t>cnic</w:t>
-            </w:r>
-            <w:proofErr w:type="spellEnd"/>
-            <w:r>
-              <w:rPr>
-                <w:b/>
-                <w:bCs/>
-                <w:sz w:val="32"/>
-                <w:szCs w:val="32"/>
-              </w:rPr>
-              <w:t>}</w:t>
+                <w:sz w:val="28"/>
+                <w:szCs w:val="28"/>
+              </w:rPr>
+            </w:pPr>
+            <w:r>
+              <w:rPr>
+                <w:b/>
+                <w:bCs/>
+                <w:sz w:val="28"/>
+                <w:szCs w:val="28"/>
+              </w:rPr>
+              <w:t>${cnic}</w:t>
             </w:r>
           </w:p>
         </w:tc>
@@ -1877,16 +1718,16 @@
               <w:rPr>
                 <w:b/>
                 <w:bCs/>
-                <w:sz w:val="32"/>
-                <w:szCs w:val="32"/>
-              </w:rPr>
-            </w:pPr>
-            <w:r>
-              <w:rPr>
-                <w:b/>
-                <w:bCs/>
-                <w:sz w:val="32"/>
-                <w:szCs w:val="32"/>
+                <w:sz w:val="28"/>
+                <w:szCs w:val="28"/>
+              </w:rPr>
+            </w:pPr>
+            <w:r>
+              <w:rPr>
+                <w:b/>
+                <w:bCs/>
+                <w:sz w:val="28"/>
+                <w:szCs w:val="28"/>
               </w:rPr>
               <w:t>${name}</w:t>
             </w:r>
@@ -1895,7 +1736,7 @@
       </w:tr>
       <w:tr>
         <w:trPr>
-          <w:trHeight w:val="805"/>
+          <w:trHeight w:val="773"/>
         </w:trPr>
         <w:tc>
           <w:tcPr>
@@ -1968,22 +1809,150 @@
                 <w:bCs/>
                 <w:i/>
                 <w:iCs/>
-                <w:noProof/>
-                <w:sz w:val="24"/>
-                <w:szCs w:val="24"/>
+                <w:sz w:val="28"/>
+                <w:szCs w:val="28"/>
                 <w:rtl/>
-              </w:rPr>
-              <w:pict w14:anchorId="6BD7567C">
-                <v:shapetype id="_x0000_t32" coordsize="21600,21600" o:spt="32" o:oned="t" path="m,l21600,21600e" filled="f">
-                  <v:path arrowok="t" fillok="f" o:connecttype="none"/>
-                  <o:lock v:ext="edit" shapetype="t"/>
-                </v:shapetype>
-                <v:shape id="_x0000_s1056" type="#_x0000_t32" style="position:absolute;left:0;text-align:left;margin-left:100.25pt;margin-top:11.75pt;width:103.55pt;height:.1pt;flip:y;z-index:251679744" o:connectortype="straight" strokeweight=".5pt"/>
-              </w:pict>
-            </w:r>
-            <w:r>
+                <w:lang w:bidi="ur-PK"/>
+              </w:rPr>
+              <w:t>تاریخ پیدائش</w:t>
+            </w:r>
+          </w:p>
+        </w:tc>
+        <w:tc>
+          <w:tcPr>
+            <w:tcW w:w="2212" w:type="dxa"/>
+            <w:gridSpan w:val="7"/>
+            <w:tcBorders>
+              <w:bottom w:val="single" w:sz="4" w:space="0" w:color="auto"/>
+            </w:tcBorders>
+          </w:tcPr>
+          <w:p>
+            <w:pPr>
+              <w:jc w:val="center"/>
+              <w:rPr>
+                <w:b/>
+                <w:bCs/>
+                <w:sz w:val="28"/>
+                <w:szCs w:val="28"/>
+              </w:rPr>
+            </w:pPr>
+            <w:r>
+              <w:rPr>
+                <w:b/>
+                <w:bCs/>
+                <w:sz w:val="28"/>
+                <w:szCs w:val="28"/>
+              </w:rPr>
+              <w:t>${dob}</w:t>
+            </w:r>
+          </w:p>
+          <w:p>
+            <w:pPr>
+              <w:rPr>
+                <w:b/>
+                <w:bCs/>
+              </w:rPr>
+            </w:pPr>
+          </w:p>
+          <w:p>
+            <w:pPr>
+              <w:rPr>
+                <w:b/>
+                <w:bCs/>
+              </w:rPr>
+            </w:pPr>
+          </w:p>
+        </w:tc>
+        <w:tc>
+          <w:tcPr>
+            <w:tcW w:w="3127" w:type="dxa"/>
+            <w:gridSpan w:val="11"/>
+            <w:tcBorders>
+              <w:bottom w:val="single" w:sz="4" w:space="0" w:color="auto"/>
+            </w:tcBorders>
+          </w:tcPr>
+          <w:p>
+            <w:pPr>
+              <w:rPr>
+                <w:b/>
+                <w:bCs/>
+                <w:bdr w:val="single" w:sz="4" w:space="0" w:color="auto"/>
+              </w:rPr>
+            </w:pPr>
+          </w:p>
+          <w:p>
+            <w:r>
+              <w:rPr>
+                <w:b/>
+                <w:bCs/>
+                <w:bdr w:val="single" w:sz="4" w:space="0" w:color="auto"/>
+              </w:rPr>
+              <w:t>Blood</w:t>
+            </w:r>
+            <w:r>
+              <w:rPr>
+                <w:b/>
+                <w:bCs/>
+              </w:rPr>
+              <w:t xml:space="preserve"> Group</w:t>
+            </w:r>
+            <w:r>
+              <w:rPr>
+                <w:b/>
+                <w:bCs/>
+              </w:rPr>
+              <w:t xml:space="preserve"> </w:t>
+            </w:r>
+            <w:r>
+              <w:rPr>
+                <w:b/>
+                <w:bCs/>
+                <w:u w:val="single"/>
+              </w:rPr>
+              <w:t>${</w:t>
+            </w:r>
+            <w:r>
+              <w:rPr>
+                <w:b/>
+                <w:bCs/>
+                <w:u w:val="single"/>
+              </w:rPr>
+              <w:t>bgroup</w:t>
+            </w:r>
+            <w:r>
+              <w:rPr>
+                <w:b/>
+                <w:bCs/>
+                <w:u w:val="single"/>
+              </w:rPr>
+              <w:t>}</w:t>
+            </w:r>
+          </w:p>
+        </w:tc>
+        <w:tc>
+          <w:tcPr>
+            <w:tcW w:w="2933" w:type="dxa"/>
+            <w:gridSpan w:val="2"/>
+            <w:tcBorders>
+              <w:bottom w:val="single" w:sz="4" w:space="0" w:color="auto"/>
+            </w:tcBorders>
+          </w:tcPr>
+          <w:p>
+            <w:pPr>
+              <w:bidi/>
               <w:rPr>
                 <w:rFonts w:ascii="Jameel Noori Nastaleeq" w:hAnsi="Jameel Noori Nastaleeq" w:cs="Jameel Noori Nastaleeq"/>
+                <w:b/>
+                <w:bCs/>
+                <w:i/>
+                <w:iCs/>
+                <w:rtl/>
+                <w:lang w:bidi="ur-PK"/>
+              </w:rPr>
+            </w:pPr>
+            <w:r>
+              <w:rPr>
+                <w:rFonts w:ascii="Jameel Noori Nastaleeq" w:hAnsi="Jameel Noori Nastaleeq" w:cs="Jameel Noori Nastaleeq" w:hint="cs"/>
                 <w:b/>
                 <w:bCs/>
                 <w:i/>
@@ -1993,138 +1962,6 @@
                 <w:rtl/>
                 <w:lang w:bidi="ur-PK"/>
               </w:rPr>
-              <w:t>تاریخ پیدائش</w:t>
-            </w:r>
-          </w:p>
-        </w:tc>
-        <w:tc>
-          <w:tcPr>
-            <w:tcW w:w="2212" w:type="dxa"/>
-            <w:gridSpan w:val="7"/>
-            <w:tcBorders>
-              <w:bottom w:val="single" w:sz="4" w:space="0" w:color="auto"/>
-            </w:tcBorders>
-          </w:tcPr>
-          <w:p>
-            <w:pPr>
-              <w:jc w:val="center"/>
-              <w:rPr>
-                <w:b/>
-                <w:bCs/>
-                <w:sz w:val="32"/>
-                <w:szCs w:val="32"/>
-              </w:rPr>
-            </w:pPr>
-            <w:r>
-              <w:rPr>
-                <w:b/>
-                <w:bCs/>
-                <w:sz w:val="32"/>
-                <w:szCs w:val="32"/>
-              </w:rPr>
-              <w:t>${dob}</w:t>
-            </w:r>
-          </w:p>
-          <w:p>
-            <w:pPr>
-              <w:rPr>
-                <w:b/>
-                <w:bCs/>
-              </w:rPr>
-            </w:pPr>
-          </w:p>
-          <w:p>
-            <w:pPr>
-              <w:rPr>
-                <w:b/>
-                <w:bCs/>
-              </w:rPr>
-            </w:pPr>
-            <w:r>
-              <w:rPr>
-                <w:b/>
-                <w:bCs/>
-              </w:rPr>
-              <w:t>Blood Group</w:t>
-            </w:r>
-            <w:r>
-              <w:rPr>
-                <w:b/>
-                <w:bCs/>
-              </w:rPr>
-              <w:t xml:space="preserve"> </w:t>
-            </w:r>
-            <w:r>
-              <w:rPr>
-                <w:b/>
-                <w:bCs/>
-                <w:u w:val="single"/>
-              </w:rPr>
-              <w:t>${</w:t>
-            </w:r>
-            <w:proofErr w:type="spellStart"/>
-            <w:r>
-              <w:rPr>
-                <w:b/>
-                <w:bCs/>
-                <w:u w:val="single"/>
-              </w:rPr>
-              <w:t>bgroup</w:t>
-            </w:r>
-            <w:proofErr w:type="spellEnd"/>
-            <w:r>
-              <w:rPr>
-                <w:b/>
-                <w:bCs/>
-                <w:u w:val="single"/>
-              </w:rPr>
-              <w:t>}</w:t>
-            </w:r>
-          </w:p>
-        </w:tc>
-        <w:tc>
-          <w:tcPr>
-            <w:tcW w:w="3127" w:type="dxa"/>
-            <w:gridSpan w:val="11"/>
-            <w:tcBorders>
-              <w:bottom w:val="single" w:sz="4" w:space="0" w:color="auto"/>
-            </w:tcBorders>
-          </w:tcPr>
-          <w:p/>
-        </w:tc>
-        <w:tc>
-          <w:tcPr>
-            <w:tcW w:w="2933" w:type="dxa"/>
-            <w:gridSpan w:val="2"/>
-            <w:tcBorders>
-              <w:bottom w:val="single" w:sz="4" w:space="0" w:color="auto"/>
-            </w:tcBorders>
-          </w:tcPr>
-          <w:p>
-            <w:pPr>
-              <w:bidi/>
-              <w:rPr>
-                <w:rFonts w:ascii="Jameel Noori Nastaleeq" w:hAnsi="Jameel Noori Nastaleeq" w:cs="Jameel Noori Nastaleeq"/>
-                <w:b/>
-                <w:bCs/>
-                <w:i/>
-                <w:iCs/>
-                <w:rtl/>
-                <w:lang w:bidi="ur-PK"/>
-              </w:rPr>
-            </w:pPr>
-            <w:r>
-              <w:rPr>
-                <w:rFonts w:ascii="Jameel Noori Nastaleeq" w:hAnsi="Jameel Noori Nastaleeq" w:cs="Jameel Noori Nastaleeq" w:hint="cs"/>
-                <w:b/>
-                <w:bCs/>
-                <w:i/>
-                <w:iCs/>
-                <w:sz w:val="28"/>
-                <w:szCs w:val="28"/>
-                <w:rtl/>
-                <w:lang w:bidi="ur-PK"/>
-              </w:rPr>
               <w:t>امیدوار کا نام (اردو میں)</w:t>
             </w:r>
           </w:p>
@@ -2132,7 +1969,7 @@
       </w:tr>
       <w:tr>
         <w:trPr>
-          <w:trHeight w:val="545"/>
+          <w:trHeight w:val="458"/>
         </w:trPr>
         <w:tc>
           <w:tcPr>
@@ -2206,38 +2043,18 @@
               <w:rPr>
                 <w:b/>
                 <w:bCs/>
-                <w:sz w:val="32"/>
-                <w:szCs w:val="32"/>
-              </w:rPr>
-            </w:pPr>
-            <w:r>
-              <w:rPr>
-                <w:b/>
-                <w:bCs/>
-                <w:sz w:val="32"/>
-                <w:szCs w:val="32"/>
-              </w:rPr>
-              <w:t>${</w:t>
-            </w:r>
-            <w:proofErr w:type="spellStart"/>
-            <w:r>
-              <w:rPr>
-                <w:b/>
-                <w:bCs/>
-                <w:sz w:val="32"/>
-                <w:szCs w:val="32"/>
-              </w:rPr>
-              <w:t>fname</w:t>
-            </w:r>
-            <w:proofErr w:type="spellEnd"/>
-            <w:r>
-              <w:rPr>
-                <w:b/>
-                <w:bCs/>
-                <w:sz w:val="32"/>
-                <w:szCs w:val="32"/>
-              </w:rPr>
-              <w:t>}</w:t>
+                <w:sz w:val="28"/>
+                <w:szCs w:val="28"/>
+              </w:rPr>
+            </w:pPr>
+            <w:r>
+              <w:rPr>
+                <w:b/>
+                <w:bCs/>
+                <w:sz w:val="28"/>
+                <w:szCs w:val="28"/>
+              </w:rPr>
+              <w:t>${fname}</w:t>
             </w:r>
           </w:p>
           <w:p/>
@@ -2376,38 +2193,669 @@
               <w:rPr>
                 <w:b/>
                 <w:bCs/>
-                <w:sz w:val="32"/>
-                <w:szCs w:val="32"/>
-              </w:rPr>
-            </w:pPr>
-            <w:r>
-              <w:rPr>
-                <w:b/>
-                <w:bCs/>
-                <w:sz w:val="32"/>
-                <w:szCs w:val="32"/>
+                <w:sz w:val="28"/>
+                <w:szCs w:val="28"/>
+              </w:rPr>
+            </w:pPr>
+            <w:r>
+              <w:rPr>
+                <w:b/>
+                <w:bCs/>
+                <w:sz w:val="28"/>
+                <w:szCs w:val="28"/>
+              </w:rPr>
+              <w:t>${fcnic}</w:t>
+            </w:r>
+          </w:p>
+        </w:tc>
+      </w:tr>
+      <w:tr>
+        <w:trPr>
+          <w:trHeight w:val="350"/>
+        </w:trPr>
+        <w:tc>
+          <w:tcPr>
+            <w:tcW w:w="382" w:type="dxa"/>
+            <w:gridSpan w:val="2"/>
+            <w:tcMar>
+              <w:left w:w="29" w:type="dxa"/>
+              <w:right w:w="29" w:type="dxa"/>
+            </w:tcMar>
+          </w:tcPr>
+          <w:p>
+            <w:pPr>
+              <w:rPr>
+                <w:b/>
+                <w:bCs/>
+              </w:rPr>
+            </w:pPr>
+          </w:p>
+          <w:p>
+            <w:pPr>
+              <w:rPr>
+                <w:b/>
+                <w:bCs/>
+              </w:rPr>
+            </w:pPr>
+            <w:r>
+              <w:rPr>
+                <w:b/>
+                <w:bCs/>
+              </w:rPr>
+              <w:t>9</w:t>
+            </w:r>
+          </w:p>
+        </w:tc>
+        <w:tc>
+          <w:tcPr>
+            <w:tcW w:w="1500" w:type="dxa"/>
+            <w:gridSpan w:val="4"/>
+          </w:tcPr>
+          <w:p>
+            <w:pPr>
+              <w:rPr>
+                <w:b/>
+                <w:bCs/>
+                <w:sz w:val="20"/>
+                <w:szCs w:val="20"/>
+              </w:rPr>
+            </w:pPr>
+            <w:r>
+              <w:rPr>
+                <w:b/>
+                <w:bCs/>
+                <w:sz w:val="20"/>
+                <w:szCs w:val="20"/>
+              </w:rPr>
+              <w:t>Contact No.</w:t>
+            </w:r>
+          </w:p>
+          <w:p>
+            <w:pPr>
+              <w:bidi/>
+              <w:rPr>
+                <w:rFonts w:ascii="Jameel Noori Nastaleeq" w:hAnsi="Jameel Noori Nastaleeq" w:cs="Jameel Noori Nastaleeq"/>
+                <w:b/>
+                <w:bCs/>
+                <w:i/>
+                <w:iCs/>
+                <w:sz w:val="20"/>
+                <w:szCs w:val="20"/>
+                <w:rtl/>
+                <w:lang w:bidi="ur-PK"/>
+              </w:rPr>
+            </w:pPr>
+            <w:r>
+              <w:rPr>
+                <w:rFonts w:ascii="Jameel Noori Nastaleeq" w:hAnsi="Jameel Noori Nastaleeq" w:cs="Jameel Noori Nastaleeq" w:hint="cs"/>
+                <w:b/>
+                <w:bCs/>
+                <w:i/>
+                <w:iCs/>
+                <w:sz w:val="20"/>
+                <w:szCs w:val="20"/>
+                <w:rtl/>
+                <w:lang w:bidi="ur-PK"/>
+              </w:rPr>
+              <w:t>فون نمبر</w:t>
+            </w:r>
+          </w:p>
+        </w:tc>
+        <w:tc>
+          <w:tcPr>
+            <w:tcW w:w="2124" w:type="dxa"/>
+            <w:gridSpan w:val="7"/>
+          </w:tcPr>
+          <w:p>
+            <w:pPr>
+              <w:rPr>
+                <w:sz w:val="20"/>
+                <w:szCs w:val="20"/>
+              </w:rPr>
+            </w:pPr>
+            <w:r>
+              <w:rPr>
+                <w:sz w:val="20"/>
+                <w:szCs w:val="20"/>
+              </w:rPr>
+              <w:t>${contact_number}</w:t>
+            </w:r>
+          </w:p>
+          <w:p>
+            <w:pPr>
+              <w:rPr>
+                <w:sz w:val="20"/>
+                <w:szCs w:val="20"/>
+              </w:rPr>
+            </w:pPr>
+          </w:p>
+        </w:tc>
+        <w:tc>
+          <w:tcPr>
+            <w:tcW w:w="1627" w:type="dxa"/>
+            <w:gridSpan w:val="5"/>
+          </w:tcPr>
+          <w:p>
+            <w:pPr>
+              <w:rPr>
+                <w:b/>
+                <w:bCs/>
+                <w:sz w:val="20"/>
+                <w:szCs w:val="20"/>
+                <w:rtl/>
+              </w:rPr>
+            </w:pPr>
+            <w:r>
+              <w:rPr>
+                <w:b/>
+                <w:bCs/>
+                <w:sz w:val="20"/>
+                <w:szCs w:val="20"/>
+              </w:rPr>
+              <w:t>8 Address</w:t>
+            </w:r>
+          </w:p>
+          <w:p>
+            <w:pPr>
+              <w:bidi/>
+              <w:rPr>
+                <w:rFonts w:ascii="Jameel Noori Nastaleeq" w:hAnsi="Jameel Noori Nastaleeq" w:cs="Jameel Noori Nastaleeq"/>
+                <w:b/>
+                <w:bCs/>
+                <w:i/>
+                <w:iCs/>
+                <w:sz w:val="20"/>
+                <w:szCs w:val="20"/>
+              </w:rPr>
+            </w:pPr>
+            <w:r>
+              <w:rPr>
+                <w:rFonts w:ascii="Jameel Noori Nastaleeq" w:hAnsi="Jameel Noori Nastaleeq" w:cs="Jameel Noori Nastaleeq" w:hint="cs"/>
+                <w:b/>
+                <w:bCs/>
+                <w:i/>
+                <w:iCs/>
+                <w:sz w:val="20"/>
+                <w:szCs w:val="20"/>
+                <w:rtl/>
+              </w:rPr>
+              <w:t>پتہ تحریر کریں</w:t>
+            </w:r>
+          </w:p>
+        </w:tc>
+        <w:tc>
+          <w:tcPr>
+            <w:tcW w:w="5226" w:type="dxa"/>
+            <w:gridSpan w:val="10"/>
+          </w:tcPr>
+          <w:p>
+            <w:pPr>
+              <w:rPr>
+                <w:sz w:val="20"/>
+                <w:szCs w:val="20"/>
+              </w:rPr>
+            </w:pPr>
+            <w:r>
+              <w:rPr>
+                <w:sz w:val="20"/>
+                <w:szCs w:val="20"/>
+              </w:rPr>
+              <w:t>${address}</w:t>
+            </w:r>
+          </w:p>
+          <w:p>
+            <w:pPr>
+              <w:rPr>
+                <w:sz w:val="20"/>
+                <w:szCs w:val="20"/>
+              </w:rPr>
+            </w:pPr>
+          </w:p>
+        </w:tc>
+      </w:tr>
+      <w:tr>
+        <w:trPr>
+          <w:trHeight w:val="266"/>
+        </w:trPr>
+        <w:tc>
+          <w:tcPr>
+            <w:tcW w:w="382" w:type="dxa"/>
+            <w:gridSpan w:val="2"/>
+            <w:tcMar>
+              <w:left w:w="29" w:type="dxa"/>
+              <w:right w:w="29" w:type="dxa"/>
+            </w:tcMar>
+          </w:tcPr>
+          <w:p>
+            <w:pPr>
+              <w:rPr>
+                <w:b/>
+                <w:bCs/>
+              </w:rPr>
+            </w:pPr>
+            <w:r>
+              <w:rPr>
+                <w:b/>
+                <w:bCs/>
+              </w:rPr>
+              <w:t>10</w:t>
+            </w:r>
+          </w:p>
+        </w:tc>
+        <w:tc>
+          <w:tcPr>
+            <w:tcW w:w="2940" w:type="dxa"/>
+            <w:gridSpan w:val="7"/>
+          </w:tcPr>
+          <w:p>
+            <w:pPr>
+              <w:rPr>
+                <w:b/>
+                <w:bCs/>
+              </w:rPr>
+            </w:pPr>
+            <w:r>
+              <w:rPr>
+                <w:b/>
+                <w:bCs/>
+              </w:rPr>
+              <w:t xml:space="preserve">Religion </w:t>
+            </w:r>
+          </w:p>
+        </w:tc>
+        <w:tc>
+          <w:tcPr>
+            <w:tcW w:w="430" w:type="dxa"/>
+            <w:gridSpan w:val="2"/>
+          </w:tcPr>
+          <w:p/>
+        </w:tc>
+        <w:tc>
+          <w:tcPr>
+            <w:tcW w:w="4174" w:type="dxa"/>
+            <w:gridSpan w:val="15"/>
+          </w:tcPr>
+          <w:p>
+            <w:pPr>
+              <w:rPr>
+                <w:b/>
+                <w:bCs/>
+              </w:rPr>
+            </w:pPr>
+            <w:r>
+              <w:rPr>
+                <w:b/>
+                <w:bCs/>
               </w:rPr>
               <w:t>${</w:t>
             </w:r>
-            <w:proofErr w:type="spellStart"/>
-            <w:r>
-              <w:rPr>
-                <w:b/>
-                <w:bCs/>
-                <w:sz w:val="32"/>
-                <w:szCs w:val="32"/>
-              </w:rPr>
-              <w:t>fcnic</w:t>
-            </w:r>
-            <w:proofErr w:type="spellEnd"/>
-            <w:r>
-              <w:rPr>
-                <w:b/>
-                <w:bCs/>
-                <w:sz w:val="32"/>
-                <w:szCs w:val="32"/>
+            <w:r>
+              <w:rPr>
+                <w:b/>
+                <w:bCs/>
+              </w:rPr>
+              <w:t>religion</w:t>
+            </w:r>
+            <w:r>
+              <w:rPr>
+                <w:b/>
+                <w:bCs/>
               </w:rPr>
               <w:t>}</w:t>
+            </w:r>
+          </w:p>
+        </w:tc>
+        <w:tc>
+          <w:tcPr>
+            <w:tcW w:w="2933" w:type="dxa"/>
+            <w:gridSpan w:val="2"/>
+          </w:tcPr>
+          <w:p>
+            <w:pPr>
+              <w:bidi/>
+              <w:rPr>
+                <w:rFonts w:ascii="Jameel Noori Nastaleeq" w:hAnsi="Jameel Noori Nastaleeq" w:cs="Jameel Noori Nastaleeq"/>
+              </w:rPr>
+            </w:pPr>
+            <w:r>
+              <w:rPr>
+                <w:rFonts w:ascii="Jameel Noori Nastaleeq" w:hAnsi="Jameel Noori Nastaleeq" w:cs="Jameel Noori Nastaleeq" w:hint="cs"/>
+                <w:sz w:val="24"/>
+                <w:szCs w:val="24"/>
+                <w:rtl/>
+              </w:rPr>
+              <w:t>مذہب (کوئی ایک منتخب کریں)</w:t>
+            </w:r>
+          </w:p>
+        </w:tc>
+      </w:tr>
+      <w:tr>
+        <w:trPr>
+          <w:trHeight w:val="266"/>
+        </w:trPr>
+        <w:tc>
+          <w:tcPr>
+            <w:tcW w:w="382" w:type="dxa"/>
+            <w:gridSpan w:val="2"/>
+            <w:tcMar>
+              <w:left w:w="29" w:type="dxa"/>
+              <w:right w:w="29" w:type="dxa"/>
+            </w:tcMar>
+          </w:tcPr>
+          <w:p>
+            <w:pPr>
+              <w:rPr>
+                <w:b/>
+                <w:bCs/>
+              </w:rPr>
+            </w:pPr>
+            <w:r>
+              <w:rPr>
+                <w:b/>
+                <w:bCs/>
+              </w:rPr>
+              <w:t>11</w:t>
+            </w:r>
+          </w:p>
+        </w:tc>
+        <w:tc>
+          <w:tcPr>
+            <w:tcW w:w="2940" w:type="dxa"/>
+            <w:gridSpan w:val="7"/>
+          </w:tcPr>
+          <w:p>
+            <w:pPr>
+              <w:rPr>
+                <w:b/>
+                <w:bCs/>
+              </w:rPr>
+            </w:pPr>
+            <w:r>
+              <w:rPr>
+                <w:b/>
+                <w:bCs/>
+              </w:rPr>
+              <w:t xml:space="preserve">Nationality </w:t>
+            </w:r>
+          </w:p>
+        </w:tc>
+        <w:tc>
+          <w:tcPr>
+            <w:tcW w:w="430" w:type="dxa"/>
+            <w:gridSpan w:val="2"/>
+          </w:tcPr>
+          <w:p/>
+        </w:tc>
+        <w:tc>
+          <w:tcPr>
+            <w:tcW w:w="4174" w:type="dxa"/>
+            <w:gridSpan w:val="15"/>
+          </w:tcPr>
+          <w:p>
+            <w:pPr>
+              <w:rPr>
+                <w:b/>
+                <w:bCs/>
+              </w:rPr>
+            </w:pPr>
+            <w:r>
+              <w:rPr>
+                <w:b/>
+                <w:bCs/>
+              </w:rPr>
+              <w:t>${</w:t>
+            </w:r>
+            <w:r>
+              <w:rPr>
+                <w:b/>
+                <w:bCs/>
+              </w:rPr>
+              <w:t>nationality</w:t>
+            </w:r>
+            <w:r>
+              <w:rPr>
+                <w:b/>
+                <w:bCs/>
+              </w:rPr>
+              <w:t>}</w:t>
+            </w:r>
+          </w:p>
+        </w:tc>
+        <w:tc>
+          <w:tcPr>
+            <w:tcW w:w="2933" w:type="dxa"/>
+            <w:gridSpan w:val="2"/>
+          </w:tcPr>
+          <w:p>
+            <w:pPr>
+              <w:bidi/>
+              <w:rPr>
+                <w:rFonts w:ascii="Jameel Noori Nastaleeq" w:hAnsi="Jameel Noori Nastaleeq" w:cs="Jameel Noori Nastaleeq"/>
+              </w:rPr>
+            </w:pPr>
+            <w:r>
+              <w:rPr>
+                <w:rFonts w:ascii="Jameel Noori Nastaleeq" w:hAnsi="Jameel Noori Nastaleeq" w:cs="Jameel Noori Nastaleeq" w:hint="cs"/>
+                <w:sz w:val="24"/>
+                <w:szCs w:val="24"/>
+                <w:rtl/>
+              </w:rPr>
+              <w:t>شہریت (کوئی ایک منتخب کریں)</w:t>
+            </w:r>
+          </w:p>
+        </w:tc>
+      </w:tr>
+      <w:tr>
+        <w:trPr>
+          <w:trHeight w:val="266"/>
+        </w:trPr>
+        <w:tc>
+          <w:tcPr>
+            <w:tcW w:w="382" w:type="dxa"/>
+            <w:gridSpan w:val="2"/>
+            <w:tcMar>
+              <w:left w:w="29" w:type="dxa"/>
+              <w:right w:w="29" w:type="dxa"/>
+            </w:tcMar>
+          </w:tcPr>
+          <w:p>
+            <w:pPr>
+              <w:rPr>
+                <w:b/>
+                <w:bCs/>
+              </w:rPr>
+            </w:pPr>
+            <w:r>
+              <w:rPr>
+                <w:rFonts w:hint="cs"/>
+                <w:b/>
+                <w:bCs/>
+                <w:rtl/>
+              </w:rPr>
+              <w:t>1</w:t>
+            </w:r>
+            <w:r>
+              <w:rPr>
+                <w:b/>
+                <w:bCs/>
+              </w:rPr>
+              <w:t>2</w:t>
+            </w:r>
+          </w:p>
+        </w:tc>
+        <w:tc>
+          <w:tcPr>
+            <w:tcW w:w="2940" w:type="dxa"/>
+            <w:gridSpan w:val="7"/>
+          </w:tcPr>
+          <w:p>
+            <w:pPr>
+              <w:rPr>
+                <w:b/>
+                <w:bCs/>
+              </w:rPr>
+            </w:pPr>
+            <w:r>
+              <w:rPr>
+                <w:b/>
+                <w:bCs/>
+              </w:rPr>
+              <w:t xml:space="preserve">Specialty </w:t>
+            </w:r>
+          </w:p>
+        </w:tc>
+        <w:tc>
+          <w:tcPr>
+            <w:tcW w:w="430" w:type="dxa"/>
+            <w:gridSpan w:val="2"/>
+          </w:tcPr>
+          <w:p/>
+        </w:tc>
+        <w:tc>
+          <w:tcPr>
+            <w:tcW w:w="7107" w:type="dxa"/>
+            <w:gridSpan w:val="17"/>
+          </w:tcPr>
+          <w:p>
+            <w:pPr>
+              <w:rPr>
+                <w:b/>
+                <w:bCs/>
+              </w:rPr>
+            </w:pPr>
+            <w:r>
+              <w:rPr>
+                <w:b/>
+                <w:bCs/>
+              </w:rPr>
+              <w:t>${</w:t>
+            </w:r>
+            <w:r>
+              <w:rPr>
+                <w:b/>
+                <w:bCs/>
+              </w:rPr>
+              <w:t>specialty</w:t>
+            </w:r>
+            <w:r>
+              <w:rPr>
+                <w:b/>
+                <w:bCs/>
+              </w:rPr>
+              <w:t>}</w:t>
+            </w:r>
+          </w:p>
+        </w:tc>
+      </w:tr>
+      <w:tr>
+        <w:trPr>
+          <w:trHeight w:val="266"/>
+        </w:trPr>
+        <w:tc>
+          <w:tcPr>
+            <w:tcW w:w="382" w:type="dxa"/>
+            <w:gridSpan w:val="2"/>
+            <w:tcMar>
+              <w:left w:w="29" w:type="dxa"/>
+              <w:right w:w="29" w:type="dxa"/>
+            </w:tcMar>
+          </w:tcPr>
+          <w:p>
+            <w:pPr>
+              <w:rPr>
+                <w:b/>
+                <w:bCs/>
+              </w:rPr>
+            </w:pPr>
+            <w:r>
+              <w:rPr>
+                <w:rFonts w:hint="cs"/>
+                <w:b/>
+                <w:bCs/>
+                <w:rtl/>
+              </w:rPr>
+              <w:t>1</w:t>
+            </w:r>
+            <w:r>
+              <w:rPr>
+                <w:b/>
+                <w:bCs/>
+              </w:rPr>
+              <w:t>3</w:t>
+            </w:r>
+          </w:p>
+        </w:tc>
+        <w:tc>
+          <w:tcPr>
+            <w:tcW w:w="2940" w:type="dxa"/>
+            <w:gridSpan w:val="7"/>
+          </w:tcPr>
+          <w:p>
+            <w:pPr>
+              <w:rPr>
+                <w:b/>
+                <w:bCs/>
+              </w:rPr>
+            </w:pPr>
+            <w:r>
+              <w:rPr>
+                <w:b/>
+                <w:bCs/>
+              </w:rPr>
+              <w:t>Group as per Prospectus</w:t>
+            </w:r>
+          </w:p>
+        </w:tc>
+        <w:tc>
+          <w:tcPr>
+            <w:tcW w:w="5234" w:type="dxa"/>
+            <w:gridSpan w:val="18"/>
+          </w:tcPr>
+          <w:p>
+            <w:pPr>
+              <w:jc w:val="center"/>
+              <w:rPr>
+                <w:b/>
+                <w:bCs/>
+                <w:sz w:val="28"/>
+                <w:szCs w:val="28"/>
+              </w:rPr>
+            </w:pPr>
+            <w:r>
+              <w:rPr>
+                <w:b/>
+                <w:bCs/>
+                <w:sz w:val="28"/>
+                <w:szCs w:val="28"/>
+              </w:rPr>
+              <w:t>${group}</w:t>
+            </w:r>
+          </w:p>
+        </w:tc>
+        <w:tc>
+          <w:tcPr>
+            <w:tcW w:w="2303" w:type="dxa"/>
+          </w:tcPr>
+          <w:p>
+            <w:pPr>
+              <w:bidi/>
+              <w:rPr>
+                <w:rFonts w:ascii="Jameel Noori Nastaleeq" w:hAnsi="Jameel Noori Nastaleeq" w:cs="Jameel Noori Nastaleeq"/>
+                <w:sz w:val="28"/>
+                <w:szCs w:val="28"/>
+                <w:rtl/>
+                <w:lang w:bidi="ur-PK"/>
+              </w:rPr>
+            </w:pPr>
+            <w:r>
+              <w:rPr>
+                <w:rFonts w:ascii="Jameel Noori Nastaleeq" w:hAnsi="Jameel Noori Nastaleeq" w:cs="Jameel Noori Nastaleeq" w:hint="cs"/>
+                <w:sz w:val="24"/>
+                <w:szCs w:val="24"/>
+                <w:rtl/>
+                <w:lang w:bidi="ur-PK"/>
+              </w:rPr>
+              <w:t>پراسپیکٹس کے مطابق گروپ لکھیں</w:t>
             </w:r>
           </w:p>
         </w:tc>
@@ -2431,55 +2879,53 @@
               <w:rPr>
                 <w:b/>
                 <w:bCs/>
-              </w:rPr>
-            </w:pPr>
-          </w:p>
-          <w:p>
-            <w:pPr>
-              <w:rPr>
-                <w:b/>
-                <w:bCs/>
-              </w:rPr>
-            </w:pPr>
-            <w:r>
-              <w:rPr>
-                <w:b/>
-                <w:bCs/>
-              </w:rPr>
-              <w:t>9</w:t>
-            </w:r>
-          </w:p>
-        </w:tc>
-        <w:tc>
-          <w:tcPr>
-            <w:tcW w:w="1500" w:type="dxa"/>
-            <w:gridSpan w:val="4"/>
-            <w:vMerge w:val="restart"/>
-          </w:tcPr>
-          <w:p>
-            <w:pPr>
-              <w:rPr>
-                <w:b/>
-                <w:bCs/>
-              </w:rPr>
-            </w:pPr>
-            <w:r>
-              <w:rPr>
-                <w:b/>
-                <w:bCs/>
-              </w:rPr>
-              <w:t>Contact No.</w:t>
-            </w:r>
-          </w:p>
+                <w:rtl/>
+              </w:rPr>
+            </w:pPr>
+            <w:r>
+              <w:rPr>
+                <w:b/>
+                <w:bCs/>
+              </w:rPr>
+              <w:t>14</w:t>
+            </w:r>
+          </w:p>
+        </w:tc>
+        <w:tc>
+          <w:tcPr>
+            <w:tcW w:w="5597" w:type="dxa"/>
+            <w:gridSpan w:val="18"/>
+          </w:tcPr>
+          <w:p>
+            <w:pPr>
+              <w:rPr>
+                <w:rFonts w:eastAsia="Arial Unicode MS" w:cs="Arial Unicode MS"/>
+                <w:b/>
+                <w:bCs/>
+              </w:rPr>
+            </w:pPr>
+            <w:r>
+              <w:rPr>
+                <w:rFonts w:eastAsia="Arial Unicode MS" w:cs="Arial Unicode MS"/>
+                <w:b/>
+                <w:bCs/>
+              </w:rPr>
+              <w:t>Write Elective / Optional Subjects of Selected Group</w:t>
+            </w:r>
+          </w:p>
+        </w:tc>
+        <w:tc>
+          <w:tcPr>
+            <w:tcW w:w="4880" w:type="dxa"/>
+            <w:gridSpan w:val="8"/>
+          </w:tcPr>
           <w:p>
             <w:pPr>
               <w:bidi/>
               <w:rPr>
                 <w:rFonts w:ascii="Jameel Noori Nastaleeq" w:hAnsi="Jameel Noori Nastaleeq" w:cs="Jameel Noori Nastaleeq"/>
-                <w:b/>
-                <w:bCs/>
-                <w:i/>
-                <w:iCs/>
+                <w:sz w:val="24"/>
+                <w:szCs w:val="24"/>
                 <w:rtl/>
                 <w:lang w:bidi="ur-PK"/>
               </w:rPr>
@@ -2487,112 +2933,19 @@
             <w:r>
               <w:rPr>
                 <w:rFonts w:ascii="Jameel Noori Nastaleeq" w:hAnsi="Jameel Noori Nastaleeq" w:cs="Jameel Noori Nastaleeq" w:hint="cs"/>
-                <w:b/>
-                <w:bCs/>
-                <w:i/>
-                <w:iCs/>
+                <w:sz w:val="24"/>
+                <w:szCs w:val="24"/>
                 <w:rtl/>
                 <w:lang w:bidi="ur-PK"/>
               </w:rPr>
-              <w:t>فون نمبر</w:t>
-            </w:r>
-          </w:p>
-        </w:tc>
-        <w:tc>
-          <w:tcPr>
-            <w:tcW w:w="2124" w:type="dxa"/>
-            <w:gridSpan w:val="7"/>
-            <w:vMerge w:val="restart"/>
-          </w:tcPr>
-          <w:p>
-            <w:r>
-              <w:t>${</w:t>
-            </w:r>
-            <w:proofErr w:type="spellStart"/>
-            <w:r>
-              <w:t>contact</w:t>
-            </w:r>
-            <w:r>
-              <w:t>_</w:t>
-            </w:r>
-            <w:r>
-              <w:t>number</w:t>
-            </w:r>
-            <w:proofErr w:type="spellEnd"/>
-            <w:r>
-              <w:t>}</w:t>
-            </w:r>
-          </w:p>
-          <w:p/>
-        </w:tc>
-        <w:tc>
-          <w:tcPr>
-            <w:tcW w:w="1627" w:type="dxa"/>
-            <w:gridSpan w:val="5"/>
-            <w:vMerge w:val="restart"/>
-          </w:tcPr>
-          <w:p>
-            <w:pPr>
-              <w:rPr>
-                <w:b/>
-                <w:bCs/>
-                <w:rtl/>
-              </w:rPr>
-            </w:pPr>
-            <w:r>
-              <w:rPr>
-                <w:b/>
-                <w:bCs/>
-              </w:rPr>
-              <w:t>8 Address</w:t>
-            </w:r>
-          </w:p>
-          <w:p>
-            <w:pPr>
-              <w:bidi/>
-              <w:rPr>
-                <w:rFonts w:ascii="Jameel Noori Nastaleeq" w:hAnsi="Jameel Noori Nastaleeq" w:cs="Jameel Noori Nastaleeq"/>
-                <w:b/>
-                <w:bCs/>
-                <w:i/>
-                <w:iCs/>
-              </w:rPr>
-            </w:pPr>
-            <w:r>
-              <w:rPr>
-                <w:rFonts w:ascii="Jameel Noori Nastaleeq" w:hAnsi="Jameel Noori Nastaleeq" w:cs="Jameel Noori Nastaleeq" w:hint="cs"/>
-                <w:b/>
-                <w:bCs/>
-                <w:i/>
-                <w:iCs/>
-                <w:rtl/>
-              </w:rPr>
-              <w:t>پتہ تحریر کریں</w:t>
-            </w:r>
-          </w:p>
-        </w:tc>
-        <w:tc>
-          <w:tcPr>
-            <w:tcW w:w="5226" w:type="dxa"/>
-            <w:gridSpan w:val="10"/>
-          </w:tcPr>
-          <w:p>
-            <w:r>
-              <w:t>${</w:t>
-            </w:r>
-            <w:r>
-              <w:t>address</w:t>
-            </w:r>
-            <w:r>
-              <w:t>}</w:t>
-            </w:r>
-          </w:p>
-          <w:p/>
+              <w:t>منتخب کردہ گروپ کے اختیاری مضامین لکھیں</w:t>
+            </w:r>
+          </w:p>
         </w:tc>
       </w:tr>
       <w:tr>
         <w:trPr>
-          <w:trHeight w:val="266"/>
+          <w:trHeight w:val="390"/>
         </w:trPr>
         <w:tc>
           <w:tcPr>
@@ -2609,110 +2962,49 @@
               <w:rPr>
                 <w:b/>
                 <w:bCs/>
-              </w:rPr>
-            </w:pPr>
-          </w:p>
-        </w:tc>
-        <w:tc>
-          <w:tcPr>
-            <w:tcW w:w="1500" w:type="dxa"/>
-            <w:gridSpan w:val="4"/>
-            <w:vMerge/>
-          </w:tcPr>
-          <w:p>
-            <w:pPr>
-              <w:rPr>
-                <w:b/>
-                <w:bCs/>
-              </w:rPr>
-            </w:pPr>
-          </w:p>
-        </w:tc>
-        <w:tc>
-          <w:tcPr>
-            <w:tcW w:w="2124" w:type="dxa"/>
-            <w:gridSpan w:val="7"/>
-            <w:vMerge/>
-          </w:tcPr>
-          <w:p/>
-        </w:tc>
-        <w:tc>
-          <w:tcPr>
-            <w:tcW w:w="1627" w:type="dxa"/>
-            <w:gridSpan w:val="5"/>
-            <w:vMerge/>
-          </w:tcPr>
-          <w:p>
-            <w:pPr>
-              <w:rPr>
-                <w:b/>
-                <w:bCs/>
-              </w:rPr>
-            </w:pPr>
-          </w:p>
-        </w:tc>
-        <w:tc>
-          <w:tcPr>
-            <w:tcW w:w="5226" w:type="dxa"/>
-            <w:gridSpan w:val="10"/>
-          </w:tcPr>
-          <w:p>
-            <w:pPr>
-              <w:rPr>
-                <w:sz w:val="28"/>
-                <w:szCs w:val="28"/>
-              </w:rPr>
-            </w:pPr>
-          </w:p>
-        </w:tc>
-      </w:tr>
-      <w:tr>
-        <w:trPr>
-          <w:trHeight w:val="266"/>
-        </w:trPr>
-        <w:tc>
-          <w:tcPr>
-            <w:tcW w:w="382" w:type="dxa"/>
+                <w:rtl/>
+              </w:rPr>
+            </w:pPr>
+          </w:p>
+        </w:tc>
+        <w:tc>
+          <w:tcPr>
+            <w:tcW w:w="419" w:type="dxa"/>
             <w:gridSpan w:val="2"/>
-            <w:tcMar>
-              <w:left w:w="29" w:type="dxa"/>
-              <w:right w:w="29" w:type="dxa"/>
-            </w:tcMar>
-          </w:tcPr>
-          <w:p>
-            <w:pPr>
-              <w:rPr>
-                <w:b/>
-                <w:bCs/>
-              </w:rPr>
-            </w:pPr>
-            <w:r>
-              <w:rPr>
-                <w:b/>
-                <w:bCs/>
-              </w:rPr>
-              <w:t>10</w:t>
-            </w:r>
-          </w:p>
-        </w:tc>
-        <w:tc>
-          <w:tcPr>
-            <w:tcW w:w="2940" w:type="dxa"/>
-            <w:gridSpan w:val="7"/>
-          </w:tcPr>
-          <w:p>
-            <w:pPr>
-              <w:rPr>
-                <w:b/>
-                <w:bCs/>
-              </w:rPr>
-            </w:pPr>
-            <w:r>
-              <w:rPr>
-                <w:b/>
-                <w:bCs/>
-              </w:rPr>
-              <w:t xml:space="preserve">Religion </w:t>
+          </w:tcPr>
+          <w:p>
+            <w:pPr>
+              <w:rPr>
+                <w:b/>
+                <w:bCs/>
+              </w:rPr>
+            </w:pPr>
+            <w:r>
+              <w:rPr>
+                <w:b/>
+                <w:bCs/>
+              </w:rPr>
+              <w:t>1</w:t>
+            </w:r>
+          </w:p>
+        </w:tc>
+        <w:tc>
+          <w:tcPr>
+            <w:tcW w:w="2668" w:type="dxa"/>
+            <w:gridSpan w:val="6"/>
+          </w:tcPr>
+          <w:p>
+            <w:pPr>
+              <w:jc w:val="center"/>
+            </w:pPr>
+            <w:r>
+              <w:t>${</w:t>
+            </w:r>
+            <w:r>
+              <w:t>optional_subject_</w:t>
+            </w:r>
+            <w:r>
+              <w:t>one}</w:t>
             </w:r>
           </w:p>
         </w:tc>
@@ -2721,394 +3013,80 @@
             <w:tcW w:w="430" w:type="dxa"/>
             <w:gridSpan w:val="2"/>
           </w:tcPr>
-          <w:p/>
-        </w:tc>
-        <w:tc>
-          <w:tcPr>
-            <w:tcW w:w="4174" w:type="dxa"/>
-            <w:gridSpan w:val="15"/>
-          </w:tcPr>
-          <w:p>
-            <w:pPr>
-              <w:rPr>
-                <w:b/>
-                <w:bCs/>
-              </w:rPr>
-            </w:pPr>
-            <w:r>
-              <w:rPr>
-                <w:b/>
-                <w:bCs/>
-              </w:rPr>
+          <w:p>
+            <w:pPr>
+              <w:rPr>
+                <w:b/>
+                <w:bCs/>
+              </w:rPr>
+            </w:pPr>
+            <w:r>
+              <w:rPr>
+                <w:b/>
+                <w:bCs/>
+              </w:rPr>
+              <w:t>2</w:t>
+            </w:r>
+          </w:p>
+        </w:tc>
+        <w:tc>
+          <w:tcPr>
+            <w:tcW w:w="2586" w:type="dxa"/>
+            <w:gridSpan w:val="10"/>
+          </w:tcPr>
+          <w:p>
+            <w:pPr>
+              <w:jc w:val="center"/>
+            </w:pPr>
+            <w:r>
               <w:t>${</w:t>
             </w:r>
             <w:r>
-              <w:rPr>
-                <w:b/>
-                <w:bCs/>
-              </w:rPr>
-              <w:t>religion</w:t>
-            </w:r>
-            <w:r>
-              <w:rPr>
-                <w:b/>
-                <w:bCs/>
-              </w:rPr>
-              <w:t>}</w:t>
-            </w:r>
-          </w:p>
-        </w:tc>
-        <w:tc>
-          <w:tcPr>
-            <w:tcW w:w="2933" w:type="dxa"/>
-            <w:gridSpan w:val="2"/>
-          </w:tcPr>
-          <w:p>
-            <w:pPr>
-              <w:bidi/>
-              <w:rPr>
-                <w:rFonts w:ascii="Jameel Noori Nastaleeq" w:hAnsi="Jameel Noori Nastaleeq" w:cs="Jameel Noori Nastaleeq"/>
-              </w:rPr>
-            </w:pPr>
-            <w:r>
-              <w:rPr>
-                <w:rFonts w:ascii="Jameel Noori Nastaleeq" w:hAnsi="Jameel Noori Nastaleeq" w:cs="Jameel Noori Nastaleeq" w:hint="cs"/>
-                <w:sz w:val="24"/>
-                <w:szCs w:val="24"/>
-                <w:rtl/>
-              </w:rPr>
-              <w:t>مذہب (کوئی ایک منتخب کریں)</w:t>
-            </w:r>
-          </w:p>
-        </w:tc>
-      </w:tr>
-      <w:tr>
-        <w:trPr>
-          <w:trHeight w:val="266"/>
-        </w:trPr>
-        <w:tc>
-          <w:tcPr>
-            <w:tcW w:w="382" w:type="dxa"/>
-            <w:gridSpan w:val="2"/>
-            <w:tcMar>
-              <w:left w:w="29" w:type="dxa"/>
-              <w:right w:w="29" w:type="dxa"/>
-            </w:tcMar>
-          </w:tcPr>
-          <w:p>
-            <w:pPr>
-              <w:rPr>
-                <w:b/>
-                <w:bCs/>
-              </w:rPr>
-            </w:pPr>
-            <w:r>
-              <w:rPr>
-                <w:b/>
-                <w:bCs/>
-              </w:rPr>
-              <w:t>11</w:t>
-            </w:r>
-          </w:p>
-        </w:tc>
-        <w:tc>
-          <w:tcPr>
-            <w:tcW w:w="2940" w:type="dxa"/>
-            <w:gridSpan w:val="7"/>
-          </w:tcPr>
-          <w:p>
-            <w:pPr>
-              <w:rPr>
-                <w:b/>
-                <w:bCs/>
-              </w:rPr>
-            </w:pPr>
-            <w:r>
-              <w:rPr>
-                <w:b/>
-                <w:bCs/>
-              </w:rPr>
-              <w:t xml:space="preserve">Nationality </w:t>
-            </w:r>
-          </w:p>
-        </w:tc>
-        <w:tc>
-          <w:tcPr>
-            <w:tcW w:w="430" w:type="dxa"/>
-            <w:gridSpan w:val="2"/>
-          </w:tcPr>
-          <w:p/>
-        </w:tc>
-        <w:tc>
-          <w:tcPr>
-            <w:tcW w:w="4174" w:type="dxa"/>
-            <w:gridSpan w:val="15"/>
-          </w:tcPr>
-          <w:p>
-            <w:pPr>
-              <w:rPr>
-                <w:b/>
-                <w:bCs/>
-              </w:rPr>
-            </w:pPr>
-            <w:r>
-              <w:rPr>
-                <w:b/>
-                <w:bCs/>
-              </w:rPr>
+              <w:t>optional_subject_</w:t>
+            </w:r>
+            <w:r>
+              <w:t>two}</w:t>
+            </w:r>
+          </w:p>
+        </w:tc>
+        <w:tc>
+          <w:tcPr>
+            <w:tcW w:w="940" w:type="dxa"/>
+            <w:gridSpan w:val="3"/>
+          </w:tcPr>
+          <w:p>
+            <w:pPr>
+              <w:rPr>
+                <w:b/>
+                <w:bCs/>
+              </w:rPr>
+            </w:pPr>
+            <w:r>
+              <w:rPr>
+                <w:b/>
+                <w:bCs/>
+              </w:rPr>
+              <w:t>3</w:t>
+            </w:r>
+          </w:p>
+        </w:tc>
+        <w:tc>
+          <w:tcPr>
+            <w:tcW w:w="3434" w:type="dxa"/>
+            <w:gridSpan w:val="3"/>
+          </w:tcPr>
+          <w:p>
+            <w:pPr>
+              <w:jc w:val="center"/>
+            </w:pPr>
+            <w:r>
               <w:t>${</w:t>
             </w:r>
             <w:r>
-              <w:rPr>
-                <w:b/>
-                <w:bCs/>
-              </w:rPr>
-              <w:t>nationality</w:t>
-            </w:r>
-            <w:r>
-              <w:rPr>
-                <w:b/>
-                <w:bCs/>
-              </w:rPr>
-              <w:t>}</w:t>
-            </w:r>
-          </w:p>
-        </w:tc>
-        <w:tc>
-          <w:tcPr>
-            <w:tcW w:w="2933" w:type="dxa"/>
-            <w:gridSpan w:val="2"/>
-          </w:tcPr>
-          <w:p>
-            <w:pPr>
-              <w:bidi/>
-              <w:rPr>
-                <w:rFonts w:ascii="Jameel Noori Nastaleeq" w:hAnsi="Jameel Noori Nastaleeq" w:cs="Jameel Noori Nastaleeq"/>
-              </w:rPr>
-            </w:pPr>
-            <w:r>
-              <w:rPr>
-                <w:rFonts w:ascii="Jameel Noori Nastaleeq" w:hAnsi="Jameel Noori Nastaleeq" w:cs="Jameel Noori Nastaleeq" w:hint="cs"/>
-                <w:sz w:val="24"/>
-                <w:szCs w:val="24"/>
-                <w:rtl/>
-              </w:rPr>
-              <w:t>شہریت (کوئی ایک منتخب کریں)</w:t>
-            </w:r>
-          </w:p>
-        </w:tc>
-      </w:tr>
-      <w:tr>
-        <w:trPr>
-          <w:trHeight w:val="266"/>
-        </w:trPr>
-        <w:tc>
-          <w:tcPr>
-            <w:tcW w:w="382" w:type="dxa"/>
-            <w:gridSpan w:val="2"/>
-            <w:tcMar>
-              <w:left w:w="29" w:type="dxa"/>
-              <w:right w:w="29" w:type="dxa"/>
-            </w:tcMar>
-          </w:tcPr>
-          <w:p>
-            <w:pPr>
-              <w:rPr>
-                <w:b/>
-                <w:bCs/>
-              </w:rPr>
-            </w:pPr>
-            <w:r>
-              <w:rPr>
-                <w:rFonts w:hint="cs"/>
-                <w:b/>
-                <w:bCs/>
-                <w:rtl/>
-              </w:rPr>
-              <w:t>1</w:t>
-            </w:r>
-            <w:r>
-              <w:rPr>
-                <w:b/>
-                <w:bCs/>
-              </w:rPr>
-              <w:t>2</w:t>
-            </w:r>
-          </w:p>
-        </w:tc>
-        <w:tc>
-          <w:tcPr>
-            <w:tcW w:w="2940" w:type="dxa"/>
-            <w:gridSpan w:val="7"/>
-          </w:tcPr>
-          <w:p>
-            <w:pPr>
-              <w:rPr>
-                <w:b/>
-                <w:bCs/>
-              </w:rPr>
-            </w:pPr>
-            <w:r>
-              <w:rPr>
-                <w:b/>
-                <w:bCs/>
-              </w:rPr>
-              <w:t xml:space="preserve">Specialty </w:t>
-            </w:r>
-          </w:p>
-        </w:tc>
-        <w:tc>
-          <w:tcPr>
-            <w:tcW w:w="430" w:type="dxa"/>
-            <w:gridSpan w:val="2"/>
-          </w:tcPr>
-          <w:p/>
-        </w:tc>
-        <w:tc>
-          <w:tcPr>
-            <w:tcW w:w="7107" w:type="dxa"/>
-            <w:gridSpan w:val="17"/>
-          </w:tcPr>
-          <w:p>
-            <w:pPr>
-              <w:rPr>
-                <w:b/>
-                <w:bCs/>
-              </w:rPr>
-            </w:pPr>
-            <w:r>
-              <w:rPr>
-                <w:b/>
-                <w:bCs/>
-              </w:rPr>
-              <w:t>${</w:t>
-            </w:r>
-            <w:r>
-              <w:rPr>
-                <w:b/>
-                <w:bCs/>
-              </w:rPr>
-              <w:t>specialty</w:t>
-            </w:r>
-            <w:r>
-              <w:rPr>
-                <w:b/>
-                <w:bCs/>
-              </w:rPr>
-              <w:t>}</w:t>
-            </w:r>
-          </w:p>
-        </w:tc>
-      </w:tr>
-      <w:tr>
-        <w:trPr>
-          <w:trHeight w:val="266"/>
-        </w:trPr>
-        <w:tc>
-          <w:tcPr>
-            <w:tcW w:w="382" w:type="dxa"/>
-            <w:gridSpan w:val="2"/>
-            <w:tcMar>
-              <w:left w:w="29" w:type="dxa"/>
-              <w:right w:w="29" w:type="dxa"/>
-            </w:tcMar>
-          </w:tcPr>
-          <w:p>
-            <w:pPr>
-              <w:rPr>
-                <w:b/>
-                <w:bCs/>
-              </w:rPr>
-            </w:pPr>
-            <w:r>
-              <w:rPr>
-                <w:rFonts w:hint="cs"/>
-                <w:b/>
-                <w:bCs/>
-                <w:rtl/>
-              </w:rPr>
-              <w:t>1</w:t>
-            </w:r>
-            <w:r>
-              <w:rPr>
-                <w:b/>
-                <w:bCs/>
-              </w:rPr>
-              <w:t>3</w:t>
-            </w:r>
-          </w:p>
-        </w:tc>
-        <w:tc>
-          <w:tcPr>
-            <w:tcW w:w="2940" w:type="dxa"/>
-            <w:gridSpan w:val="7"/>
-          </w:tcPr>
-          <w:p>
-            <w:pPr>
-              <w:rPr>
-                <w:b/>
-                <w:bCs/>
-              </w:rPr>
-            </w:pPr>
-            <w:r>
-              <w:rPr>
-                <w:b/>
-                <w:bCs/>
-              </w:rPr>
-              <w:t>Group as per Prospectus</w:t>
-            </w:r>
-          </w:p>
-        </w:tc>
-        <w:tc>
-          <w:tcPr>
-            <w:tcW w:w="5234" w:type="dxa"/>
-            <w:gridSpan w:val="18"/>
-          </w:tcPr>
-          <w:p>
-            <w:pPr>
-              <w:jc w:val="center"/>
-              <w:rPr>
-                <w:b/>
-                <w:bCs/>
-                <w:sz w:val="32"/>
-                <w:szCs w:val="32"/>
-              </w:rPr>
-            </w:pPr>
-            <w:r>
-              <w:rPr>
-                <w:b/>
-                <w:bCs/>
-                <w:sz w:val="32"/>
-                <w:szCs w:val="32"/>
-              </w:rPr>
-              <w:t>${group}</w:t>
-            </w:r>
-          </w:p>
-        </w:tc>
-        <w:tc>
-          <w:tcPr>
-            <w:tcW w:w="2303" w:type="dxa"/>
-          </w:tcPr>
-          <w:p>
-            <w:pPr>
-              <w:bidi/>
-              <w:rPr>
-                <w:rFonts w:ascii="Jameel Noori Nastaleeq" w:hAnsi="Jameel Noori Nastaleeq" w:cs="Jameel Noori Nastaleeq"/>
-                <w:sz w:val="28"/>
-                <w:szCs w:val="28"/>
-                <w:rtl/>
-                <w:lang w:bidi="ur-PK"/>
-              </w:rPr>
-            </w:pPr>
-            <w:r>
-              <w:rPr>
-                <w:rFonts w:ascii="Jameel Noori Nastaleeq" w:hAnsi="Jameel Noori Nastaleeq" w:cs="Jameel Noori Nastaleeq" w:hint="cs"/>
-                <w:sz w:val="24"/>
-                <w:szCs w:val="24"/>
-                <w:rtl/>
-                <w:lang w:bidi="ur-PK"/>
-              </w:rPr>
-              <w:t>پراسپیکٹس کے مطابق گروپ لکھیں</w:t>
+              <w:t>optional_subject_</w:t>
+            </w:r>
+            <w:r>
+              <w:t>three}</w:t>
             </w:r>
           </w:p>
         </w:tc>
@@ -3132,73 +3110,79 @@
               <w:rPr>
                 <w:b/>
                 <w:bCs/>
+              </w:rPr>
+            </w:pPr>
+            <w:r>
+              <w:rPr>
+                <w:b/>
+                <w:bCs/>
+              </w:rPr>
+              <w:t>15</w:t>
+            </w:r>
+          </w:p>
+        </w:tc>
+        <w:tc>
+          <w:tcPr>
+            <w:tcW w:w="10477" w:type="dxa"/>
+            <w:gridSpan w:val="26"/>
+          </w:tcPr>
+          <w:p>
+            <w:pPr>
+              <w:rPr>
+                <w:b/>
+                <w:bCs/>
+              </w:rPr>
+            </w:pPr>
+            <w:r>
+              <w:rPr>
+                <w:b/>
+                <w:bCs/>
+              </w:rPr>
+              <w:t>In Case of Re-Admission Provide Following Information</w:t>
+            </w:r>
+            <w:r>
+              <w:rPr>
+                <w:rFonts w:hint="cs"/>
+                <w:b/>
+                <w:bCs/>
                 <w:rtl/>
               </w:rPr>
-            </w:pPr>
-            <w:r>
-              <w:rPr>
-                <w:b/>
-                <w:bCs/>
-              </w:rPr>
-              <w:t>14</w:t>
-            </w:r>
-          </w:p>
-        </w:tc>
-        <w:tc>
-          <w:tcPr>
-            <w:tcW w:w="5597" w:type="dxa"/>
-            <w:gridSpan w:val="18"/>
-          </w:tcPr>
-          <w:p>
-            <w:pPr>
-              <w:rPr>
-                <w:rFonts w:eastAsia="Arial Unicode MS" w:cs="Arial Unicode MS"/>
-                <w:b/>
-                <w:bCs/>
-              </w:rPr>
-            </w:pPr>
-            <w:r>
-              <w:rPr>
-                <w:rFonts w:eastAsia="Arial Unicode MS" w:cs="Arial Unicode MS"/>
-                <w:b/>
-                <w:bCs/>
-              </w:rPr>
-              <w:t>Write Elective / Optional Subjects of Selected Group</w:t>
-            </w:r>
-          </w:p>
-        </w:tc>
-        <w:tc>
-          <w:tcPr>
-            <w:tcW w:w="4880" w:type="dxa"/>
-            <w:gridSpan w:val="8"/>
-          </w:tcPr>
-          <w:p>
-            <w:pPr>
-              <w:bidi/>
+              <w:tab/>
+            </w:r>
+            <w:r>
+              <w:rPr>
+                <w:b/>
+                <w:bCs/>
+                <w:rtl/>
+              </w:rPr>
+              <w:tab/>
+            </w:r>
+            <w:r>
+              <w:rPr>
+                <w:rFonts w:hint="cs"/>
+                <w:b/>
+                <w:bCs/>
+                <w:rtl/>
+              </w:rPr>
+              <w:tab/>
+            </w:r>
+            <w:r>
               <w:rPr>
                 <w:rFonts w:ascii="Jameel Noori Nastaleeq" w:hAnsi="Jameel Noori Nastaleeq" w:cs="Jameel Noori Nastaleeq"/>
-                <w:sz w:val="24"/>
-                <w:szCs w:val="24"/>
+                <w:b/>
+                <w:bCs/>
+                <w:sz w:val="26"/>
+                <w:szCs w:val="26"/>
                 <w:rtl/>
-                <w:lang w:bidi="ur-PK"/>
-              </w:rPr>
-            </w:pPr>
-            <w:r>
-              <w:rPr>
-                <w:rFonts w:ascii="Jameel Noori Nastaleeq" w:hAnsi="Jameel Noori Nastaleeq" w:cs="Jameel Noori Nastaleeq" w:hint="cs"/>
-                <w:sz w:val="24"/>
-                <w:szCs w:val="24"/>
-                <w:rtl/>
-                <w:lang w:bidi="ur-PK"/>
-              </w:rPr>
-              <w:t>منتخب کردہ گروپ کے اختیاری مضامین لکھیں</w:t>
+              </w:rPr>
+              <w:t>ری ایڈمشن کی صورت میں درج ذیل کوائف درج کریں</w:t>
             </w:r>
           </w:p>
         </w:tc>
       </w:tr>
       <w:tr>
         <w:trPr>
-          <w:trHeight w:val="390"/>
+          <w:trHeight w:val="256"/>
         </w:trPr>
         <w:tc>
           <w:tcPr>
@@ -3212,25 +3196,22 @@
           </w:tcPr>
           <w:p>
             <w:pPr>
-              <w:rPr>
-                <w:b/>
-                <w:bCs/>
-                <w:rtl/>
-              </w:rPr>
-            </w:pPr>
-          </w:p>
-        </w:tc>
-        <w:tc>
-          <w:tcPr>
-            <w:tcW w:w="419" w:type="dxa"/>
-            <w:gridSpan w:val="2"/>
-          </w:tcPr>
-          <w:p>
-            <w:pPr>
-              <w:rPr>
-                <w:b/>
-                <w:bCs/>
-              </w:rPr>
+              <w:spacing w:before="240"/>
+              <w:rPr>
+                <w:b/>
+                <w:bCs/>
+              </w:rPr>
+            </w:pPr>
+          </w:p>
+        </w:tc>
+        <w:tc>
+          <w:tcPr>
+            <w:tcW w:w="4294" w:type="dxa"/>
+            <w:gridSpan w:val="12"/>
+          </w:tcPr>
+          <w:p>
+            <w:pPr>
+              <w:spacing w:before="240"/>
             </w:pPr>
             <w:r>
               <w:rPr>
@@ -3239,218 +3220,87 @@
               </w:rPr>
               <w:t>1</w:t>
             </w:r>
-          </w:p>
-        </w:tc>
-        <w:tc>
-          <w:tcPr>
-            <w:tcW w:w="2668" w:type="dxa"/>
-            <w:gridSpan w:val="6"/>
-          </w:tcPr>
-          <w:p>
-            <w:pPr>
-              <w:jc w:val="center"/>
-            </w:pPr>
-            <w:r>
-              <w:t>${</w:t>
-            </w:r>
-            <w:proofErr w:type="spellStart"/>
-            <w:r>
-              <w:t>optional_subject_</w:t>
-            </w:r>
-            <w:r>
-              <w:t>one</w:t>
-            </w:r>
-            <w:proofErr w:type="spellEnd"/>
-            <w:r>
-              <w:t>}</w:t>
-            </w:r>
-          </w:p>
-        </w:tc>
-        <w:tc>
-          <w:tcPr>
-            <w:tcW w:w="430" w:type="dxa"/>
-            <w:gridSpan w:val="2"/>
-          </w:tcPr>
-          <w:p>
-            <w:pPr>
-              <w:rPr>
-                <w:b/>
-                <w:bCs/>
-              </w:rPr>
-            </w:pPr>
-            <w:r>
-              <w:rPr>
-                <w:b/>
-                <w:bCs/>
-              </w:rPr>
-              <w:t>2</w:t>
-            </w:r>
-          </w:p>
-        </w:tc>
-        <w:tc>
-          <w:tcPr>
-            <w:tcW w:w="2586" w:type="dxa"/>
+            <w:r>
+              <w:rPr>
+                <w:b/>
+                <w:bCs/>
+              </w:rPr>
+              <w:t>. Previous</w:t>
+            </w:r>
+            <w:r>
+              <w:rPr>
+                <w:b/>
+                <w:bCs/>
+              </w:rPr>
+              <w:t xml:space="preserve"> Roll No.</w:t>
+            </w:r>
+            <w:r>
+              <w:rPr>
+                <w:b/>
+                <w:bCs/>
+              </w:rPr>
+              <w:t xml:space="preserve"> _______________</w:t>
+            </w:r>
+          </w:p>
+        </w:tc>
+        <w:tc>
+          <w:tcPr>
+            <w:tcW w:w="2730" w:type="dxa"/>
             <w:gridSpan w:val="10"/>
           </w:tcPr>
           <w:p>
             <w:pPr>
-              <w:jc w:val="center"/>
-            </w:pPr>
-            <w:r>
-              <w:t>${</w:t>
-            </w:r>
-            <w:proofErr w:type="spellStart"/>
-            <w:r>
-              <w:t>optional_subject_</w:t>
-            </w:r>
-            <w:r>
-              <w:t>two</w:t>
-            </w:r>
-            <w:proofErr w:type="spellEnd"/>
-            <w:r>
-              <w:t>}</w:t>
-            </w:r>
-          </w:p>
-        </w:tc>
-        <w:tc>
-          <w:tcPr>
-            <w:tcW w:w="940" w:type="dxa"/>
-            <w:gridSpan w:val="3"/>
-          </w:tcPr>
-          <w:p>
-            <w:pPr>
-              <w:rPr>
-                <w:b/>
-                <w:bCs/>
-              </w:rPr>
-            </w:pPr>
-            <w:r>
-              <w:rPr>
-                <w:b/>
-                <w:bCs/>
-              </w:rPr>
-              <w:t>3</w:t>
-            </w:r>
-          </w:p>
-        </w:tc>
-        <w:tc>
-          <w:tcPr>
-            <w:tcW w:w="3434" w:type="dxa"/>
-            <w:gridSpan w:val="3"/>
-          </w:tcPr>
-          <w:p>
-            <w:pPr>
-              <w:jc w:val="center"/>
-            </w:pPr>
-            <w:r>
-              <w:t>${</w:t>
-            </w:r>
-            <w:proofErr w:type="spellStart"/>
-            <w:r>
-              <w:t>optional_subject_</w:t>
-            </w:r>
-            <w:r>
-              <w:t>three</w:t>
-            </w:r>
-            <w:proofErr w:type="spellEnd"/>
-            <w:r>
-              <w:t>}</w:t>
+              <w:spacing w:before="240"/>
+            </w:pPr>
+            <w:r>
+              <w:rPr>
+                <w:b/>
+                <w:bCs/>
+              </w:rPr>
+              <w:t>2. Year</w:t>
+            </w:r>
+            <w:r>
+              <w:rPr>
+                <w:b/>
+                <w:bCs/>
+              </w:rPr>
+              <w:t xml:space="preserve"> ______________</w:t>
+            </w:r>
+          </w:p>
+        </w:tc>
+        <w:tc>
+          <w:tcPr>
+            <w:tcW w:w="3453" w:type="dxa"/>
+            <w:gridSpan w:val="4"/>
+          </w:tcPr>
+          <w:p>
+            <w:pPr>
+              <w:spacing w:before="240"/>
+              <w:rPr>
+                <w:b/>
+                <w:bCs/>
+              </w:rPr>
+            </w:pPr>
+            <w:r>
+              <w:rPr>
+                <w:b/>
+                <w:bCs/>
+              </w:rPr>
+              <w:t>3. Session</w:t>
+            </w:r>
+            <w:r>
+              <w:rPr>
+                <w:b/>
+                <w:bCs/>
+              </w:rPr>
+              <w:t xml:space="preserve"> _______________</w:t>
             </w:r>
           </w:p>
         </w:tc>
       </w:tr>
       <w:tr>
         <w:trPr>
-          <w:trHeight w:val="266"/>
-        </w:trPr>
-        <w:tc>
-          <w:tcPr>
-            <w:tcW w:w="382" w:type="dxa"/>
-            <w:gridSpan w:val="2"/>
-            <w:vMerge w:val="restart"/>
-            <w:tcMar>
-              <w:left w:w="29" w:type="dxa"/>
-              <w:right w:w="29" w:type="dxa"/>
-            </w:tcMar>
-          </w:tcPr>
-          <w:p>
-            <w:pPr>
-              <w:rPr>
-                <w:b/>
-                <w:bCs/>
-              </w:rPr>
-            </w:pPr>
-            <w:r>
-              <w:rPr>
-                <w:b/>
-                <w:bCs/>
-              </w:rPr>
-              <w:t>15</w:t>
-            </w:r>
-          </w:p>
-        </w:tc>
-        <w:tc>
-          <w:tcPr>
-            <w:tcW w:w="10477" w:type="dxa"/>
-            <w:gridSpan w:val="26"/>
-          </w:tcPr>
-          <w:p>
-            <w:pPr>
-              <w:rPr>
-                <w:b/>
-                <w:bCs/>
-              </w:rPr>
-            </w:pPr>
-            <w:r>
-              <w:rPr>
-                <w:b/>
-                <w:bCs/>
-              </w:rPr>
-              <w:t>In Case of Re-Admission Provide Following Information</w:t>
-            </w:r>
-            <w:r>
-              <w:rPr>
-                <w:rFonts w:hint="cs"/>
-                <w:b/>
-                <w:bCs/>
-                <w:rtl/>
-              </w:rPr>
-              <w:tab/>
-            </w:r>
-            <w:r>
-              <w:rPr>
-                <w:b/>
-                <w:bCs/>
-                <w:rtl/>
-              </w:rPr>
-              <w:tab/>
-            </w:r>
-            <w:r>
-              <w:rPr>
-                <w:rFonts w:hint="cs"/>
-                <w:b/>
-                <w:bCs/>
-                <w:rtl/>
-              </w:rPr>
-              <w:tab/>
-            </w:r>
-            <w:r>
-              <w:rPr>
-                <w:rFonts w:ascii="Jameel Noori Nastaleeq" w:hAnsi="Jameel Noori Nastaleeq" w:cs="Jameel Noori Nastaleeq"/>
-                <w:b/>
-                <w:bCs/>
-                <w:sz w:val="26"/>
-                <w:szCs w:val="26"/>
-                <w:rtl/>
-              </w:rPr>
-              <w:t>ری ایڈمشن کی صورت میں درج ذیل کوائف درج کریں</w:t>
-            </w:r>
-          </w:p>
-        </w:tc>
-      </w:tr>
-      <w:tr>
-        <w:trPr>
-          <w:trHeight w:val="256"/>
+          <w:trHeight w:val="1045"/>
         </w:trPr>
         <w:tc>
           <w:tcPr>
@@ -3474,124 +3324,6 @@
         </w:tc>
         <w:tc>
           <w:tcPr>
-            <w:tcW w:w="4294" w:type="dxa"/>
-            <w:gridSpan w:val="12"/>
-          </w:tcPr>
-          <w:p>
-            <w:pPr>
-              <w:spacing w:before="240"/>
-            </w:pPr>
-            <w:r>
-              <w:rPr>
-                <w:b/>
-                <w:bCs/>
-              </w:rPr>
-              <w:t>1</w:t>
-            </w:r>
-            <w:r>
-              <w:rPr>
-                <w:b/>
-                <w:bCs/>
-              </w:rPr>
-              <w:t>. Previous</w:t>
-            </w:r>
-            <w:r>
-              <w:rPr>
-                <w:b/>
-                <w:bCs/>
-              </w:rPr>
-              <w:t xml:space="preserve"> Roll No.</w:t>
-            </w:r>
-            <w:r>
-              <w:rPr>
-                <w:b/>
-                <w:bCs/>
-              </w:rPr>
-              <w:t xml:space="preserve"> _______________</w:t>
-            </w:r>
-          </w:p>
-        </w:tc>
-        <w:tc>
-          <w:tcPr>
-            <w:tcW w:w="2730" w:type="dxa"/>
-            <w:gridSpan w:val="10"/>
-          </w:tcPr>
-          <w:p>
-            <w:pPr>
-              <w:spacing w:before="240"/>
-            </w:pPr>
-            <w:r>
-              <w:rPr>
-                <w:b/>
-                <w:bCs/>
-              </w:rPr>
-              <w:t>2. Year</w:t>
-            </w:r>
-            <w:r>
-              <w:rPr>
-                <w:b/>
-                <w:bCs/>
-              </w:rPr>
-              <w:t xml:space="preserve"> ______________</w:t>
-            </w:r>
-          </w:p>
-        </w:tc>
-        <w:tc>
-          <w:tcPr>
-            <w:tcW w:w="3453" w:type="dxa"/>
-            <w:gridSpan w:val="4"/>
-          </w:tcPr>
-          <w:p>
-            <w:pPr>
-              <w:spacing w:before="240"/>
-              <w:rPr>
-                <w:b/>
-                <w:bCs/>
-              </w:rPr>
-            </w:pPr>
-            <w:r>
-              <w:rPr>
-                <w:b/>
-                <w:bCs/>
-              </w:rPr>
-              <w:t>3. Session</w:t>
-            </w:r>
-            <w:r>
-              <w:rPr>
-                <w:b/>
-                <w:bCs/>
-              </w:rPr>
-              <w:t xml:space="preserve"> _______________</w:t>
-            </w:r>
-          </w:p>
-        </w:tc>
-      </w:tr>
-      <w:tr>
-        <w:trPr>
-          <w:trHeight w:val="1045"/>
-        </w:trPr>
-        <w:tc>
-          <w:tcPr>
-            <w:tcW w:w="382" w:type="dxa"/>
-            <w:gridSpan w:val="2"/>
-            <w:vMerge/>
-            <w:tcMar>
-              <w:left w:w="29" w:type="dxa"/>
-              <w:right w:w="29" w:type="dxa"/>
-            </w:tcMar>
-          </w:tcPr>
-          <w:p>
-            <w:pPr>
-              <w:spacing w:before="240"/>
-              <w:rPr>
-                <w:b/>
-                <w:bCs/>
-              </w:rPr>
-            </w:pPr>
-          </w:p>
-        </w:tc>
-        <w:tc>
-          <w:tcPr>
             <w:tcW w:w="7024" w:type="dxa"/>
             <w:gridSpan w:val="22"/>
           </w:tcPr>
@@ -3624,28 +3356,7 @@
                 <w:b/>
                 <w:bCs/>
               </w:rPr>
-              <w:t xml:space="preserve">COVID Vaccination:  </w:t>
-            </w:r>
-            <w:r>
-              <w:rPr>
-                <w:b/>
-                <w:bCs/>
-              </w:rPr>
-              <w:t xml:space="preserve">        </w:t>
-            </w:r>
-            <w:r>
-              <w:rPr>
-                <w:b/>
-                <w:bCs/>
-              </w:rPr>
-              <w:t xml:space="preserve"> </w:t>
-            </w:r>
-            <w:r>
-              <w:rPr>
-                <w:b/>
-                <w:bCs/>
-              </w:rPr>
-              <w:t>${</w:t>
+              <w:t>COVID Vaccination:           ${</w:t>
             </w:r>
             <w:r>
               <w:rPr>
@@ -3734,47 +3445,6 @@
               </w:rPr>
             </w:pPr>
           </w:p>
-          <w:p>
-            <w:pPr>
-              <w:jc w:val="center"/>
-              <w:rPr>
-                <w:b/>
-                <w:bCs/>
-              </w:rPr>
-            </w:pPr>
-          </w:p>
-          <w:p>
-            <w:pPr>
-              <w:jc w:val="center"/>
-              <w:rPr>
-                <w:b/>
-                <w:bCs/>
-              </w:rPr>
-            </w:pPr>
-            <w:r>
-              <w:rPr>
-                <w:b/>
-                <w:bCs/>
-              </w:rPr>
-              <w:t>___________________</w:t>
-            </w:r>
-          </w:p>
-          <w:p>
-            <w:pPr>
-              <w:jc w:val="center"/>
-              <w:rPr>
-                <w:b/>
-                <w:bCs/>
-              </w:rPr>
-            </w:pPr>
-            <w:r>
-              <w:rPr>
-                <w:b/>
-                <w:bCs/>
-              </w:rPr>
-              <w:t>Signature of Candidate</w:t>
-            </w:r>
-          </w:p>
         </w:tc>
         <w:tc>
           <w:tcPr>
@@ -3814,47 +3484,6 @@
                 <w:bCs/>
               </w:rPr>
             </w:pPr>
-          </w:p>
-          <w:p>
-            <w:pPr>
-              <w:jc w:val="center"/>
-              <w:rPr>
-                <w:b/>
-                <w:bCs/>
-              </w:rPr>
-            </w:pPr>
-          </w:p>
-          <w:p>
-            <w:pPr>
-              <w:jc w:val="center"/>
-              <w:rPr>
-                <w:b/>
-                <w:bCs/>
-              </w:rPr>
-            </w:pPr>
-            <w:r>
-              <w:rPr>
-                <w:b/>
-                <w:bCs/>
-              </w:rPr>
-              <w:t>_________________________</w:t>
-            </w:r>
-          </w:p>
-          <w:p>
-            <w:pPr>
-              <w:jc w:val="center"/>
-              <w:rPr>
-                <w:b/>
-                <w:bCs/>
-              </w:rPr>
-            </w:pPr>
-            <w:r>
-              <w:rPr>
-                <w:b/>
-                <w:bCs/>
-              </w:rPr>
-              <w:t>Signature of Parents/Guardian</w:t>
-            </w:r>
           </w:p>
         </w:tc>
       </w:tr>
@@ -3871,31 +3500,31 @@
     <w:tbl>
       <w:tblPr>
         <w:tblStyle w:val="TableGrid"/>
-        <w:tblW w:w="10712" w:type="dxa"/>
+        <w:tblW w:w="10818" w:type="dxa"/>
         <w:tblLook w:val="04A0" w:firstRow="1" w:lastRow="0" w:firstColumn="1" w:lastColumn="0" w:noHBand="0" w:noVBand="1"/>
       </w:tblPr>
       <w:tblGrid>
-        <w:gridCol w:w="407"/>
-        <w:gridCol w:w="1511"/>
+        <w:gridCol w:w="403"/>
+        <w:gridCol w:w="1497"/>
         <w:gridCol w:w="1545"/>
-        <w:gridCol w:w="414"/>
-        <w:gridCol w:w="751"/>
-        <w:gridCol w:w="286"/>
-        <w:gridCol w:w="898"/>
-        <w:gridCol w:w="354"/>
-        <w:gridCol w:w="543"/>
-        <w:gridCol w:w="1482"/>
-        <w:gridCol w:w="388"/>
-        <w:gridCol w:w="312"/>
-        <w:gridCol w:w="1821"/>
+        <w:gridCol w:w="411"/>
+        <w:gridCol w:w="737"/>
+        <w:gridCol w:w="283"/>
+        <w:gridCol w:w="893"/>
+        <w:gridCol w:w="370"/>
+        <w:gridCol w:w="540"/>
+        <w:gridCol w:w="1478"/>
+        <w:gridCol w:w="386"/>
+        <w:gridCol w:w="309"/>
+        <w:gridCol w:w="1966"/>
       </w:tblGrid>
       <w:tr>
         <w:trPr>
-          <w:trHeight w:val="247"/>
+          <w:trHeight w:val="235"/>
         </w:trPr>
         <w:tc>
           <w:tcPr>
-            <w:tcW w:w="4892" w:type="dxa"/>
+            <w:tcW w:w="4593" w:type="dxa"/>
             <w:gridSpan w:val="5"/>
           </w:tcPr>
           <w:p>
@@ -3921,7 +3550,7 @@
         </w:tc>
         <w:tc>
           <w:tcPr>
-            <w:tcW w:w="5820" w:type="dxa"/>
+            <w:tcW w:w="6225" w:type="dxa"/>
             <w:gridSpan w:val="8"/>
           </w:tcPr>
           <w:p>
@@ -3955,11 +3584,11 @@
       </w:tr>
       <w:tr>
         <w:trPr>
-          <w:trHeight w:val="249"/>
+          <w:trHeight w:val="237"/>
         </w:trPr>
         <w:tc>
           <w:tcPr>
-            <w:tcW w:w="447" w:type="dxa"/>
+            <w:tcW w:w="403" w:type="dxa"/>
           </w:tcPr>
           <w:p>
             <w:pPr>
@@ -3980,7 +3609,7 @@
         </w:tc>
         <w:tc>
           <w:tcPr>
-            <w:tcW w:w="4444" w:type="dxa"/>
+            <w:tcW w:w="4190" w:type="dxa"/>
             <w:gridSpan w:val="4"/>
           </w:tcPr>
           <w:p>
@@ -4019,13 +3648,13 @@
         </w:tc>
         <w:tc>
           <w:tcPr>
-            <w:tcW w:w="319" w:type="dxa"/>
+            <w:tcW w:w="283" w:type="dxa"/>
           </w:tcPr>
           <w:p/>
         </w:tc>
         <w:tc>
           <w:tcPr>
-            <w:tcW w:w="1178" w:type="dxa"/>
+            <w:tcW w:w="1263" w:type="dxa"/>
             <w:gridSpan w:val="2"/>
           </w:tcPr>
           <w:p>
@@ -4050,7 +3679,7 @@
         </w:tc>
         <w:tc>
           <w:tcPr>
-            <w:tcW w:w="358" w:type="dxa"/>
+            <w:tcW w:w="540" w:type="dxa"/>
           </w:tcPr>
           <w:p>
             <w:pPr>
@@ -4064,7 +3693,7 @@
         </w:tc>
         <w:tc>
           <w:tcPr>
-            <w:tcW w:w="1345" w:type="dxa"/>
+            <w:tcW w:w="1864" w:type="dxa"/>
             <w:gridSpan w:val="2"/>
           </w:tcPr>
           <w:p>
@@ -4094,7 +3723,7 @@
         </w:tc>
         <w:tc>
           <w:tcPr>
-            <w:tcW w:w="358" w:type="dxa"/>
+            <w:tcW w:w="309" w:type="dxa"/>
           </w:tcPr>
           <w:p>
             <w:pPr>
@@ -4108,7 +3737,7 @@
         </w:tc>
         <w:tc>
           <w:tcPr>
-            <w:tcW w:w="2259" w:type="dxa"/>
+            <w:tcW w:w="1966" w:type="dxa"/>
           </w:tcPr>
           <w:p>
             <w:pPr>
@@ -4138,11 +3767,11 @@
       </w:tr>
       <w:tr>
         <w:trPr>
-          <w:trHeight w:val="455"/>
+          <w:trHeight w:val="433"/>
         </w:trPr>
         <w:tc>
           <w:tcPr>
-            <w:tcW w:w="447" w:type="dxa"/>
+            <w:tcW w:w="403" w:type="dxa"/>
           </w:tcPr>
           <w:p>
             <w:pPr>
@@ -4156,31 +3785,52 @@
         </w:tc>
         <w:tc>
           <w:tcPr>
-            <w:tcW w:w="4444" w:type="dxa"/>
+            <w:tcW w:w="4190" w:type="dxa"/>
             <w:gridSpan w:val="4"/>
           </w:tcPr>
           <w:p>
-            <w:r>
+            <w:pPr>
+              <w:rPr>
+                <w:b/>
+                <w:bCs/>
+              </w:rPr>
+            </w:pPr>
+            <w:r>
+              <w:rPr>
+                <w:b/>
+                <w:bCs/>
+              </w:rPr>
               <w:t>Member 1 Sig.</w:t>
             </w:r>
           </w:p>
-          <w:p/>
-        </w:tc>
-        <w:tc>
-          <w:tcPr>
-            <w:tcW w:w="5820" w:type="dxa"/>
+          <w:p>
+            <w:pPr>
+              <w:rPr>
+                <w:b/>
+                <w:bCs/>
+              </w:rPr>
+            </w:pPr>
+          </w:p>
+        </w:tc>
+        <w:tc>
+          <w:tcPr>
+            <w:tcW w:w="6225" w:type="dxa"/>
             <w:gridSpan w:val="8"/>
           </w:tcPr>
           <w:p>
             <w:pPr>
               <w:rPr>
                 <w:rFonts w:cs="Jameel Noori Nastaleeq"/>
+                <w:b/>
+                <w:bCs/>
                 <w:lang w:bidi="ur-PK"/>
               </w:rPr>
             </w:pPr>
             <w:r>
               <w:rPr>
                 <w:rFonts w:cs="Jameel Noori Nastaleeq"/>
+                <w:b/>
+                <w:bCs/>
                 <w:lang w:bidi="ur-PK"/>
               </w:rPr>
               <w:t>Member 2 Sig.</w:t>
@@ -4198,11 +3848,11 @@
       </w:tr>
       <w:tr>
         <w:trPr>
-          <w:trHeight w:val="338"/>
+          <w:trHeight w:val="322"/>
         </w:trPr>
         <w:tc>
           <w:tcPr>
-            <w:tcW w:w="447" w:type="dxa"/>
+            <w:tcW w:w="403" w:type="dxa"/>
           </w:tcPr>
           <w:p>
             <w:pPr>
@@ -4223,7 +3873,7 @@
         </w:tc>
         <w:tc>
           <w:tcPr>
-            <w:tcW w:w="1764" w:type="dxa"/>
+            <w:tcW w:w="1497" w:type="dxa"/>
           </w:tcPr>
           <w:p>
             <w:pPr>
@@ -4257,7 +3907,7 @@
         </w:tc>
         <w:tc>
           <w:tcPr>
-            <w:tcW w:w="1096" w:type="dxa"/>
+            <w:tcW w:w="1545" w:type="dxa"/>
           </w:tcPr>
           <w:p>
             <w:pPr>
@@ -4282,7 +3932,6 @@
               </w:rPr>
               <w:t>${</w:t>
             </w:r>
-            <w:proofErr w:type="spellStart"/>
             <w:r>
               <w:rPr>
                 <w:rFonts w:cs="Jameel Noori Nastaleeq"/>
@@ -4294,7 +3943,6 @@
               </w:rPr>
               <w:t>roll_no</w:t>
             </w:r>
-            <w:proofErr w:type="spellEnd"/>
             <w:r>
               <w:rPr>
                 <w:rFonts w:cs="Jameel Noori Nastaleeq"/>
@@ -4310,7 +3958,7 @@
         </w:tc>
         <w:tc>
           <w:tcPr>
-            <w:tcW w:w="457" w:type="dxa"/>
+            <w:tcW w:w="411" w:type="dxa"/>
           </w:tcPr>
           <w:p>
             <w:pPr>
@@ -4334,7 +3982,7 @@
         </w:tc>
         <w:tc>
           <w:tcPr>
-            <w:tcW w:w="2376" w:type="dxa"/>
+            <w:tcW w:w="1913" w:type="dxa"/>
             <w:gridSpan w:val="3"/>
           </w:tcPr>
           <w:p>
@@ -4368,7 +4016,7 @@
         </w:tc>
         <w:tc>
           <w:tcPr>
-            <w:tcW w:w="1553" w:type="dxa"/>
+            <w:tcW w:w="2388" w:type="dxa"/>
             <w:gridSpan w:val="3"/>
           </w:tcPr>
           <w:p>
@@ -4393,7 +4041,6 @@
               </w:rPr>
               <w:t>${</w:t>
             </w:r>
-            <w:proofErr w:type="spellStart"/>
             <w:r>
               <w:rPr>
                 <w:rFonts w:cs="Jameel Noori Nastaleeq"/>
@@ -4405,7 +4052,6 @@
               </w:rPr>
               <w:t>submissiondate</w:t>
             </w:r>
-            <w:proofErr w:type="spellEnd"/>
             <w:r>
               <w:rPr>
                 <w:rFonts w:cs="Jameel Noori Nastaleeq"/>
@@ -4421,7 +4067,7 @@
         </w:tc>
         <w:tc>
           <w:tcPr>
-            <w:tcW w:w="398" w:type="dxa"/>
+            <w:tcW w:w="386" w:type="dxa"/>
             <w:vMerge w:val="restart"/>
           </w:tcPr>
           <w:p>
@@ -4446,7 +4092,7 @@
         </w:tc>
         <w:tc>
           <w:tcPr>
-            <w:tcW w:w="2618" w:type="dxa"/>
+            <w:tcW w:w="2275" w:type="dxa"/>
             <w:gridSpan w:val="2"/>
             <w:vMerge w:val="restart"/>
           </w:tcPr>
@@ -4493,11 +4139,11 @@
       </w:tr>
       <w:tr>
         <w:trPr>
-          <w:trHeight w:val="351"/>
+          <w:trHeight w:val="334"/>
         </w:trPr>
         <w:tc>
           <w:tcPr>
-            <w:tcW w:w="447" w:type="dxa"/>
+            <w:tcW w:w="403" w:type="dxa"/>
           </w:tcPr>
           <w:p>
             <w:pPr>
@@ -4518,7 +4164,7 @@
         </w:tc>
         <w:tc>
           <w:tcPr>
-            <w:tcW w:w="1764" w:type="dxa"/>
+            <w:tcW w:w="1497" w:type="dxa"/>
           </w:tcPr>
           <w:p>
             <w:pPr>
@@ -4538,7 +4184,7 @@
         </w:tc>
         <w:tc>
           <w:tcPr>
-            <w:tcW w:w="1096" w:type="dxa"/>
+            <w:tcW w:w="1545" w:type="dxa"/>
           </w:tcPr>
           <w:p>
             <w:pPr>
@@ -4561,10 +4207,85 @@
                 <w:szCs w:val="32"/>
                 <w:lang w:bidi="ur-PK"/>
               </w:rPr>
-              <w:t>${</w:t>
-            </w:r>
-            <w:proofErr w:type="spellStart"/>
-            <w:r>
+              <w:t>${newid}</w:t>
+            </w:r>
+          </w:p>
+        </w:tc>
+        <w:tc>
+          <w:tcPr>
+            <w:tcW w:w="411" w:type="dxa"/>
+          </w:tcPr>
+          <w:p>
+            <w:pPr>
+              <w:rPr>
+                <w:rFonts w:cs="Jameel Noori Nastaleeq"/>
+                <w:b/>
+                <w:bCs/>
+                <w:lang w:bidi="ur-PK"/>
+              </w:rPr>
+            </w:pPr>
+            <w:r>
+              <w:rPr>
+                <w:rFonts w:cs="Jameel Noori Nastaleeq"/>
+                <w:b/>
+                <w:bCs/>
+                <w:lang w:bidi="ur-PK"/>
+              </w:rPr>
+              <w:t>5</w:t>
+            </w:r>
+          </w:p>
+        </w:tc>
+        <w:tc>
+          <w:tcPr>
+            <w:tcW w:w="1913" w:type="dxa"/>
+            <w:gridSpan w:val="3"/>
+          </w:tcPr>
+          <w:p>
+            <w:pPr>
+              <w:rPr>
+                <w:rFonts w:cs="Jameel Noori Nastaleeq"/>
+                <w:b/>
+                <w:bCs/>
+                <w:lang w:bidi="ur-PK"/>
+              </w:rPr>
+            </w:pPr>
+            <w:r>
+              <w:rPr>
+                <w:rFonts w:cs="Jameel Noori Nastaleeq"/>
+                <w:b/>
+                <w:bCs/>
+                <w:lang w:bidi="ur-PK"/>
+              </w:rPr>
+              <w:t>Comp</w:t>
+            </w:r>
+            <w:r>
+              <w:rPr>
+                <w:rFonts w:cs="Jameel Noori Nastaleeq"/>
+                <w:b/>
+                <w:bCs/>
+                <w:lang w:bidi="ur-PK"/>
+              </w:rPr>
+              <w:t>.</w:t>
+            </w:r>
+            <w:r>
+              <w:rPr>
+                <w:rFonts w:cs="Jameel Noori Nastaleeq"/>
+                <w:b/>
+                <w:bCs/>
+                <w:lang w:bidi="ur-PK"/>
+              </w:rPr>
+              <w:t xml:space="preserve"> Fee Challan No.</w:t>
+            </w:r>
+          </w:p>
+        </w:tc>
+        <w:tc>
+          <w:tcPr>
+            <w:tcW w:w="2388" w:type="dxa"/>
+            <w:gridSpan w:val="3"/>
+          </w:tcPr>
+          <w:p>
+            <w:pPr>
+              <w:jc w:val="center"/>
               <w:rPr>
                 <w:rFonts w:cs="Jameel Noori Nastaleeq"/>
                 <w:b/>
@@ -4573,9 +4294,7 @@
                 <w:szCs w:val="32"/>
                 <w:lang w:bidi="ur-PK"/>
               </w:rPr>
-              <w:t>newid</w:t>
-            </w:r>
-            <w:proofErr w:type="spellEnd"/>
+            </w:pPr>
             <w:r>
               <w:rPr>
                 <w:rFonts w:cs="Jameel Noori Nastaleeq"/>
@@ -4585,134 +4304,13 @@
                 <w:szCs w:val="32"/>
                 <w:lang w:bidi="ur-PK"/>
               </w:rPr>
-              <w:t>}</w:t>
-            </w:r>
-          </w:p>
-        </w:tc>
-        <w:tc>
-          <w:tcPr>
-            <w:tcW w:w="457" w:type="dxa"/>
-          </w:tcPr>
-          <w:p>
-            <w:pPr>
-              <w:rPr>
-                <w:rFonts w:cs="Jameel Noori Nastaleeq"/>
-                <w:b/>
-                <w:bCs/>
-                <w:lang w:bidi="ur-PK"/>
-              </w:rPr>
-            </w:pPr>
-            <w:r>
-              <w:rPr>
-                <w:rFonts w:cs="Jameel Noori Nastaleeq"/>
-                <w:b/>
-                <w:bCs/>
-                <w:lang w:bidi="ur-PK"/>
-              </w:rPr>
-              <w:t>5</w:t>
-            </w:r>
-          </w:p>
-        </w:tc>
-        <w:tc>
-          <w:tcPr>
-            <w:tcW w:w="2376" w:type="dxa"/>
-            <w:gridSpan w:val="3"/>
-          </w:tcPr>
-          <w:p>
-            <w:pPr>
-              <w:rPr>
-                <w:rFonts w:cs="Jameel Noori Nastaleeq"/>
-                <w:b/>
-                <w:bCs/>
-                <w:lang w:bidi="ur-PK"/>
-              </w:rPr>
-            </w:pPr>
-            <w:r>
-              <w:rPr>
-                <w:rFonts w:cs="Jameel Noori Nastaleeq"/>
-                <w:b/>
-                <w:bCs/>
-                <w:lang w:bidi="ur-PK"/>
-              </w:rPr>
-              <w:t>Comp</w:t>
-            </w:r>
-            <w:r>
-              <w:rPr>
-                <w:rFonts w:cs="Jameel Noori Nastaleeq"/>
-                <w:b/>
-                <w:bCs/>
-                <w:lang w:bidi="ur-PK"/>
-              </w:rPr>
-              <w:t>.</w:t>
-            </w:r>
-            <w:r>
-              <w:rPr>
-                <w:rFonts w:cs="Jameel Noori Nastaleeq"/>
-                <w:b/>
-                <w:bCs/>
-                <w:lang w:bidi="ur-PK"/>
-              </w:rPr>
-              <w:t xml:space="preserve"> Fee Challan No.</w:t>
-            </w:r>
-          </w:p>
-        </w:tc>
-        <w:tc>
-          <w:tcPr>
-            <w:tcW w:w="1553" w:type="dxa"/>
-            <w:gridSpan w:val="3"/>
-          </w:tcPr>
-          <w:p>
-            <w:pPr>
-              <w:jc w:val="center"/>
-              <w:rPr>
-                <w:rFonts w:cs="Jameel Noori Nastaleeq"/>
-                <w:b/>
-                <w:bCs/>
-                <w:sz w:val="32"/>
-                <w:szCs w:val="32"/>
-                <w:lang w:bidi="ur-PK"/>
-              </w:rPr>
-            </w:pPr>
-            <w:r>
-              <w:rPr>
-                <w:rFonts w:cs="Jameel Noori Nastaleeq"/>
-                <w:b/>
-                <w:bCs/>
-                <w:sz w:val="32"/>
-                <w:szCs w:val="32"/>
-                <w:lang w:bidi="ur-PK"/>
-              </w:rPr>
-              <w:t>${</w:t>
-            </w:r>
-            <w:proofErr w:type="spellStart"/>
-            <w:r>
-              <w:rPr>
-                <w:rFonts w:cs="Jameel Noori Nastaleeq"/>
-                <w:b/>
-                <w:bCs/>
-                <w:sz w:val="32"/>
-                <w:szCs w:val="32"/>
-                <w:lang w:bidi="ur-PK"/>
-              </w:rPr>
-              <w:t>newid</w:t>
-            </w:r>
-            <w:proofErr w:type="spellEnd"/>
-            <w:r>
-              <w:rPr>
-                <w:rFonts w:cs="Jameel Noori Nastaleeq"/>
-                <w:b/>
-                <w:bCs/>
-                <w:sz w:val="32"/>
-                <w:szCs w:val="32"/>
-                <w:lang w:bidi="ur-PK"/>
-              </w:rPr>
-              <w:t>}</w:t>
-            </w:r>
-          </w:p>
-        </w:tc>
-        <w:tc>
-          <w:tcPr>
-            <w:tcW w:w="398" w:type="dxa"/>
+              <w:t>${newid}</w:t>
+            </w:r>
+          </w:p>
+        </w:tc>
+        <w:tc>
+          <w:tcPr>
+            <w:tcW w:w="386" w:type="dxa"/>
             <w:vMerge/>
           </w:tcPr>
           <w:p>
@@ -4726,79 +4324,10 @@
         </w:tc>
         <w:tc>
           <w:tcPr>
-            <w:tcW w:w="2618" w:type="dxa"/>
+            <w:tcW w:w="2275" w:type="dxa"/>
             <w:gridSpan w:val="2"/>
             <w:vMerge/>
           </w:tcPr>
-          <w:p>
-            <w:pPr>
-              <w:rPr>
-                <w:rFonts w:cs="Jameel Noori Nastaleeq"/>
-                <w:lang w:bidi="ur-PK"/>
-              </w:rPr>
-            </w:pPr>
-          </w:p>
-        </w:tc>
-      </w:tr>
-      <w:tr>
-        <w:trPr>
-          <w:trHeight w:val="460"/>
-        </w:trPr>
-        <w:tc>
-          <w:tcPr>
-            <w:tcW w:w="447" w:type="dxa"/>
-          </w:tcPr>
-          <w:p>
-            <w:pPr>
-              <w:jc w:val="center"/>
-              <w:rPr>
-                <w:b/>
-                <w:bCs/>
-              </w:rPr>
-            </w:pPr>
-            <w:r>
-              <w:rPr>
-                <w:b/>
-                <w:bCs/>
-              </w:rPr>
-              <w:lastRenderedPageBreak/>
-              <w:t>7</w:t>
-            </w:r>
-          </w:p>
-        </w:tc>
-        <w:tc>
-          <w:tcPr>
-            <w:tcW w:w="1764" w:type="dxa"/>
-          </w:tcPr>
-          <w:p>
-            <w:pPr>
-              <w:rPr>
-                <w:b/>
-                <w:bCs/>
-              </w:rPr>
-            </w:pPr>
-            <w:r>
-              <w:rPr>
-                <w:b/>
-                <w:bCs/>
-              </w:rPr>
-              <w:t>Any other Remarks</w:t>
-            </w:r>
-          </w:p>
-        </w:tc>
-        <w:tc>
-          <w:tcPr>
-            <w:tcW w:w="8500" w:type="dxa"/>
-            <w:gridSpan w:val="11"/>
-          </w:tcPr>
-          <w:p>
-            <w:pPr>
-              <w:rPr>
-                <w:rFonts w:cs="Jameel Noori Nastaleeq"/>
-                <w:lang w:bidi="ur-PK"/>
-              </w:rPr>
-            </w:pPr>
-          </w:p>
           <w:p>
             <w:pPr>
               <w:rPr>
@@ -4813,6 +4342,12 @@
     <w:p>
       <w:pPr>
         <w:sectPr>
+          <w:headerReference w:type="even" r:id="rId10"/>
+          <w:headerReference w:type="default" r:id="rId11"/>
+          <w:footerReference w:type="even" r:id="rId12"/>
+          <w:footerReference w:type="default" r:id="rId13"/>
+          <w:headerReference w:type="first" r:id="rId14"/>
+          <w:footerReference w:type="first" r:id="rId15"/>
           <w:pgSz w:w="12240" w:h="20160" w:code="5"/>
           <w:pgMar w:top="360" w:right="1440" w:bottom="720" w:left="864" w:header="720" w:footer="720" w:gutter="0"/>
           <w:pgBorders w:offsetFrom="page">
@@ -4837,18 +4372,6 @@
           <w:lang w:bidi="ur-PK"/>
         </w:rPr>
       </w:pPr>
-    </w:p>
-    <w:p>
-      <w:pPr>
-        <w:bidi/>
-        <w:rPr>
-          <w:rFonts w:ascii="Jameel Noori Nastaleeq" w:hAnsi="Jameel Noori Nastaleeq" w:cs="Jameel Noori Nastaleeq"/>
-          <w:sz w:val="32"/>
-          <w:szCs w:val="32"/>
-          <w:rtl/>
-          <w:lang w:bidi="ur-PK"/>
-        </w:rPr>
-      </w:pPr>
       <w:r>
         <w:rPr>
           <w:rFonts w:ascii="Jameel Noori Nastaleeq" w:hAnsi="Jameel Noori Nastaleeq" w:cs="Jameel Noori Nastaleeq" w:hint="cs"/>
@@ -4857,20 +4380,9 @@
           <w:rtl/>
           <w:lang w:bidi="ur-PK"/>
         </w:rPr>
-        <w:t>Printed By:${user}</w:t>
+        <w:lastRenderedPageBreak/>
+        <w:t>Printed By:${user</w:t>
       </w:r>
-    </w:p>
-    <w:p>
-      <w:pPr>
-        <w:bidi/>
-        <w:rPr>
-          <w:rFonts w:ascii="Jameel Noori Nastaleeq" w:hAnsi="Jameel Noori Nastaleeq" w:cs="Jameel Noori Nastaleeq"/>
-          <w:sz w:val="32"/>
-          <w:szCs w:val="32"/>
-          <w:rtl/>
-          <w:lang w:bidi="ur-PK"/>
-        </w:rPr>
-      </w:pPr>
     </w:p>
     <w:sectPr>
       <w:type w:val="continuous"/>
@@ -4889,9 +4401,119 @@
 </w:document>
 </file>
 
+<file path=word/endnotes.xml><?xml version="1.0" encoding="utf-8"?>
+<w:endnotes xmlns:wpc="http://schemas.microsoft.com/office/word/2010/wordprocessingCanvas" xmlns:mc="http://schemas.openxmlformats.org/markup-compatibility/2006" xmlns:o="urn:schemas-microsoft-com:office:office" xmlns:r="http://schemas.openxmlformats.org/officeDocument/2006/relationships" xmlns:m="http://schemas.openxmlformats.org/officeDocument/2006/math" xmlns:v="urn:schemas-microsoft-com:vml" xmlns:wp14="http://schemas.microsoft.com/office/word/2010/wordprocessingDrawing" xmlns:wp="http://schemas.openxmlformats.org/drawingml/2006/wordprocessingDrawing" xmlns:w10="urn:schemas-microsoft-com:office:word" xmlns:w="http://schemas.openxmlformats.org/wordprocessingml/2006/main" xmlns:w14="http://schemas.microsoft.com/office/word/2010/wordml" xmlns:wpg="http://schemas.microsoft.com/office/word/2010/wordprocessingGroup" xmlns:wpi="http://schemas.microsoft.com/office/word/2010/wordprocessingInk" xmlns:wne="http://schemas.microsoft.com/office/word/2006/wordml" xmlns:wps="http://schemas.microsoft.com/office/word/2010/wordprocessingShape" mc:Ignorable="w14 wp14">
+  <w:endnote w:type="separator" w:id="-1">
+    <w:p>
+      <w:pPr>
+        <w:spacing w:after="0" w:line="240" w:lineRule="auto"/>
+      </w:pPr>
+      <w:r>
+        <w:separator/>
+      </w:r>
+    </w:p>
+  </w:endnote>
+  <w:endnote w:type="continuationSeparator" w:id="0">
+    <w:p>
+      <w:pPr>
+        <w:spacing w:after="0" w:line="240" w:lineRule="auto"/>
+      </w:pPr>
+      <w:r>
+        <w:continuationSeparator/>
+      </w:r>
+    </w:p>
+  </w:endnote>
+</w:endnotes>
+</file>
+
+<file path=word/footer1.xml><?xml version="1.0" encoding="utf-8"?>
+<w:ftr xmlns:wpc="http://schemas.microsoft.com/office/word/2010/wordprocessingCanvas" xmlns:mc="http://schemas.openxmlformats.org/markup-compatibility/2006" xmlns:o="urn:schemas-microsoft-com:office:office" xmlns:r="http://schemas.openxmlformats.org/officeDocument/2006/relationships" xmlns:m="http://schemas.openxmlformats.org/officeDocument/2006/math" xmlns:v="urn:schemas-microsoft-com:vml" xmlns:wp14="http://schemas.microsoft.com/office/word/2010/wordprocessingDrawing" xmlns:wp="http://schemas.openxmlformats.org/drawingml/2006/wordprocessingDrawing" xmlns:w10="urn:schemas-microsoft-com:office:word" xmlns:w="http://schemas.openxmlformats.org/wordprocessingml/2006/main" xmlns:w14="http://schemas.microsoft.com/office/word/2010/wordml" xmlns:wpg="http://schemas.microsoft.com/office/word/2010/wordprocessingGroup" xmlns:wpi="http://schemas.microsoft.com/office/word/2010/wordprocessingInk" xmlns:wne="http://schemas.microsoft.com/office/word/2006/wordml" xmlns:wps="http://schemas.microsoft.com/office/word/2010/wordprocessingShape" mc:Ignorable="w14 wp14">
+  <w:p>
+    <w:pPr>
+      <w:pStyle w:val="Footer"/>
+    </w:pPr>
+  </w:p>
+</w:ftr>
+</file>
+
+<file path=word/footer2.xml><?xml version="1.0" encoding="utf-8"?>
+<w:ftr xmlns:wpc="http://schemas.microsoft.com/office/word/2010/wordprocessingCanvas" xmlns:mc="http://schemas.openxmlformats.org/markup-compatibility/2006" xmlns:o="urn:schemas-microsoft-com:office:office" xmlns:r="http://schemas.openxmlformats.org/officeDocument/2006/relationships" xmlns:m="http://schemas.openxmlformats.org/officeDocument/2006/math" xmlns:v="urn:schemas-microsoft-com:vml" xmlns:wp14="http://schemas.microsoft.com/office/word/2010/wordprocessingDrawing" xmlns:wp="http://schemas.openxmlformats.org/drawingml/2006/wordprocessingDrawing" xmlns:w10="urn:schemas-microsoft-com:office:word" xmlns:w="http://schemas.openxmlformats.org/wordprocessingml/2006/main" xmlns:w14="http://schemas.microsoft.com/office/word/2010/wordml" xmlns:wpg="http://schemas.microsoft.com/office/word/2010/wordprocessingGroup" xmlns:wpi="http://schemas.microsoft.com/office/word/2010/wordprocessingInk" xmlns:wne="http://schemas.microsoft.com/office/word/2006/wordml" xmlns:wps="http://schemas.microsoft.com/office/word/2010/wordprocessingShape" mc:Ignorable="w14 wp14">
+  <w:p>
+    <w:pPr>
+      <w:pStyle w:val="Footer"/>
+    </w:pPr>
+  </w:p>
+</w:ftr>
+</file>
+
+<file path=word/footer3.xml><?xml version="1.0" encoding="utf-8"?>
+<w:ftr xmlns:wpc="http://schemas.microsoft.com/office/word/2010/wordprocessingCanvas" xmlns:mc="http://schemas.openxmlformats.org/markup-compatibility/2006" xmlns:o="urn:schemas-microsoft-com:office:office" xmlns:r="http://schemas.openxmlformats.org/officeDocument/2006/relationships" xmlns:m="http://schemas.openxmlformats.org/officeDocument/2006/math" xmlns:v="urn:schemas-microsoft-com:vml" xmlns:wp14="http://schemas.microsoft.com/office/word/2010/wordprocessingDrawing" xmlns:wp="http://schemas.openxmlformats.org/drawingml/2006/wordprocessingDrawing" xmlns:w10="urn:schemas-microsoft-com:office:word" xmlns:w="http://schemas.openxmlformats.org/wordprocessingml/2006/main" xmlns:w14="http://schemas.microsoft.com/office/word/2010/wordml" xmlns:wpg="http://schemas.microsoft.com/office/word/2010/wordprocessingGroup" xmlns:wpi="http://schemas.microsoft.com/office/word/2010/wordprocessingInk" xmlns:wne="http://schemas.microsoft.com/office/word/2006/wordml" xmlns:wps="http://schemas.microsoft.com/office/word/2010/wordprocessingShape" mc:Ignorable="w14 wp14">
+  <w:p>
+    <w:pPr>
+      <w:pStyle w:val="Footer"/>
+    </w:pPr>
+  </w:p>
+</w:ftr>
+</file>
+
+<file path=word/footnotes.xml><?xml version="1.0" encoding="utf-8"?>
+<w:footnotes xmlns:wpc="http://schemas.microsoft.com/office/word/2010/wordprocessingCanvas" xmlns:mc="http://schemas.openxmlformats.org/markup-compatibility/2006" xmlns:o="urn:schemas-microsoft-com:office:office" xmlns:r="http://schemas.openxmlformats.org/officeDocument/2006/relationships" xmlns:m="http://schemas.openxmlformats.org/officeDocument/2006/math" xmlns:v="urn:schemas-microsoft-com:vml" xmlns:wp14="http://schemas.microsoft.com/office/word/2010/wordprocessingDrawing" xmlns:wp="http://schemas.openxmlformats.org/drawingml/2006/wordprocessingDrawing" xmlns:w10="urn:schemas-microsoft-com:office:word" xmlns:w="http://schemas.openxmlformats.org/wordprocessingml/2006/main" xmlns:w14="http://schemas.microsoft.com/office/word/2010/wordml" xmlns:wpg="http://schemas.microsoft.com/office/word/2010/wordprocessingGroup" xmlns:wpi="http://schemas.microsoft.com/office/word/2010/wordprocessingInk" xmlns:wne="http://schemas.microsoft.com/office/word/2006/wordml" xmlns:wps="http://schemas.microsoft.com/office/word/2010/wordprocessingShape" mc:Ignorable="w14 wp14">
+  <w:footnote w:type="separator" w:id="-1">
+    <w:p>
+      <w:pPr>
+        <w:spacing w:after="0" w:line="240" w:lineRule="auto"/>
+      </w:pPr>
+      <w:r>
+        <w:separator/>
+      </w:r>
+    </w:p>
+  </w:footnote>
+  <w:footnote w:type="continuationSeparator" w:id="0">
+    <w:p>
+      <w:pPr>
+        <w:spacing w:after="0" w:line="240" w:lineRule="auto"/>
+      </w:pPr>
+      <w:r>
+        <w:continuationSeparator/>
+      </w:r>
+    </w:p>
+  </w:footnote>
+</w:footnotes>
+</file>
+
+<file path=word/header1.xml><?xml version="1.0" encoding="utf-8"?>
+<w:hdr xmlns:wpc="http://schemas.microsoft.com/office/word/2010/wordprocessingCanvas" xmlns:mc="http://schemas.openxmlformats.org/markup-compatibility/2006" xmlns:o="urn:schemas-microsoft-com:office:office" xmlns:r="http://schemas.openxmlformats.org/officeDocument/2006/relationships" xmlns:m="http://schemas.openxmlformats.org/officeDocument/2006/math" xmlns:v="urn:schemas-microsoft-com:vml" xmlns:wp14="http://schemas.microsoft.com/office/word/2010/wordprocessingDrawing" xmlns:wp="http://schemas.openxmlformats.org/drawingml/2006/wordprocessingDrawing" xmlns:w10="urn:schemas-microsoft-com:office:word" xmlns:w="http://schemas.openxmlformats.org/wordprocessingml/2006/main" xmlns:w14="http://schemas.microsoft.com/office/word/2010/wordml" xmlns:wpg="http://schemas.microsoft.com/office/word/2010/wordprocessingGroup" xmlns:wpi="http://schemas.microsoft.com/office/word/2010/wordprocessingInk" xmlns:wne="http://schemas.microsoft.com/office/word/2006/wordml" xmlns:wps="http://schemas.microsoft.com/office/word/2010/wordprocessingShape" mc:Ignorable="w14 wp14">
+  <w:p>
+    <w:pPr>
+      <w:pStyle w:val="Header"/>
+    </w:pPr>
+  </w:p>
+</w:hdr>
+</file>
+
+<file path=word/header2.xml><?xml version="1.0" encoding="utf-8"?>
+<w:hdr xmlns:wpc="http://schemas.microsoft.com/office/word/2010/wordprocessingCanvas" xmlns:mc="http://schemas.openxmlformats.org/markup-compatibility/2006" xmlns:o="urn:schemas-microsoft-com:office:office" xmlns:r="http://schemas.openxmlformats.org/officeDocument/2006/relationships" xmlns:m="http://schemas.openxmlformats.org/officeDocument/2006/math" xmlns:v="urn:schemas-microsoft-com:vml" xmlns:wp14="http://schemas.microsoft.com/office/word/2010/wordprocessingDrawing" xmlns:wp="http://schemas.openxmlformats.org/drawingml/2006/wordprocessingDrawing" xmlns:w10="urn:schemas-microsoft-com:office:word" xmlns:w="http://schemas.openxmlformats.org/wordprocessingml/2006/main" xmlns:w14="http://schemas.microsoft.com/office/word/2010/wordml" xmlns:wpg="http://schemas.microsoft.com/office/word/2010/wordprocessingGroup" xmlns:wpi="http://schemas.microsoft.com/office/word/2010/wordprocessingInk" xmlns:wne="http://schemas.microsoft.com/office/word/2006/wordml" xmlns:wps="http://schemas.microsoft.com/office/word/2010/wordprocessingShape" mc:Ignorable="w14 wp14">
+  <w:p>
+    <w:pPr>
+      <w:pStyle w:val="Header"/>
+    </w:pPr>
+  </w:p>
+</w:hdr>
+</file>
+
+<file path=word/header3.xml><?xml version="1.0" encoding="utf-8"?>
+<w:hdr xmlns:wpc="http://schemas.microsoft.com/office/word/2010/wordprocessingCanvas" xmlns:mc="http://schemas.openxmlformats.org/markup-compatibility/2006" xmlns:o="urn:schemas-microsoft-com:office:office" xmlns:r="http://schemas.openxmlformats.org/officeDocument/2006/relationships" xmlns:m="http://schemas.openxmlformats.org/officeDocument/2006/math" xmlns:v="urn:schemas-microsoft-com:vml" xmlns:wp14="http://schemas.microsoft.com/office/word/2010/wordprocessingDrawing" xmlns:wp="http://schemas.openxmlformats.org/drawingml/2006/wordprocessingDrawing" xmlns:w10="urn:schemas-microsoft-com:office:word" xmlns:w="http://schemas.openxmlformats.org/wordprocessingml/2006/main" xmlns:w14="http://schemas.microsoft.com/office/word/2010/wordml" xmlns:wpg="http://schemas.microsoft.com/office/word/2010/wordprocessingGroup" xmlns:wpi="http://schemas.microsoft.com/office/word/2010/wordprocessingInk" xmlns:wne="http://schemas.microsoft.com/office/word/2006/wordml" xmlns:wps="http://schemas.microsoft.com/office/word/2010/wordprocessingShape" mc:Ignorable="w14 wp14">
+  <w:p>
+    <w:pPr>
+      <w:pStyle w:val="Header"/>
+    </w:pPr>
+  </w:p>
+</w:hdr>
+</file>
+
 <file path=word/numbering.xml><?xml version="1.0" encoding="utf-8"?>
-<w:numbering xmlns:wpc="http://schemas.microsoft.com/office/word/2010/wordprocessingCanvas" xmlns:cx="http://schemas.microsoft.com/office/drawing/2014/chartex" xmlns:cx1="http://schemas.microsoft.com/office/drawing/2015/9/8/chartex" xmlns:cx2="http://schemas.microsoft.com/office/drawing/2015/10/21/chartex" xmlns:cx3="http://schemas.microsoft.com/office/drawing/2016/5/9/chartex" xmlns:cx4="http://schemas.microsoft.com/office/drawing/2016/5/10/chartex" xmlns:cx5="http://schemas.microsoft.com/office/drawing/2016/5/11/chartex" xmlns:cx6="http://schemas.microsoft.com/office/drawing/2016/5/12/chartex" xmlns:cx7="http://schemas.microsoft.com/office/drawing/2016/5/13/chartex" xmlns:cx8="http://schemas.microsoft.com/office/drawing/2016/5/14/chartex" xmlns:mc="http://schemas.openxmlformats.org/markup-compatibility/2006" xmlns:aink="http://schemas.microsoft.com/office/drawing/2016/ink" xmlns:am3d="http://schemas.microsoft.com/office/drawing/2017/model3d" xmlns:o="urn:schemas-microsoft-com:office:office" xmlns:r="http://schemas.openxmlformats.org/officeDocument/2006/relationships" xmlns:m="http://schemas.openxmlformats.org/officeDocument/2006/math" xmlns:v="urn:schemas-microsoft-com:vml" xmlns:wp14="http://schemas.microsoft.com/office/word/2010/wordprocessingDrawing" xmlns:wp="http://schemas.openxmlformats.org/drawingml/2006/wordprocessingDrawing" xmlns:w10="urn:schemas-microsoft-com:office:word" xmlns:w="http://schemas.openxmlformats.org/wordprocessingml/2006/main" xmlns:w14="http://schemas.microsoft.com/office/word/2010/wordml" xmlns:w15="http://schemas.microsoft.com/office/word/2012/wordml" xmlns:w16cex="http://schemas.microsoft.com/office/word/2018/wordml/cex" xmlns:w16cid="http://schemas.microsoft.com/office/word/2016/wordml/cid" xmlns:w16="http://schemas.microsoft.com/office/word/2018/wordml" xmlns:w16sdtdh="http://schemas.microsoft.com/office/word/2020/wordml/sdtdatahash" xmlns:w16se="http://schemas.microsoft.com/office/word/2015/wordml/symex" xmlns:wpg="http://schemas.microsoft.com/office/word/2010/wordprocessingGroup" xmlns:wpi="http://schemas.microsoft.com/office/word/2010/wordprocessingInk" xmlns:wne="http://schemas.microsoft.com/office/word/2006/wordml" xmlns:wps="http://schemas.microsoft.com/office/word/2010/wordprocessingShape" mc:Ignorable="w14 w15 w16se w16cid w16 w16cex w16sdtdh wp14">
-  <w:abstractNum w:abstractNumId="0" w15:restartNumberingAfterBreak="0">
+<w:numbering xmlns:wpc="http://schemas.microsoft.com/office/word/2010/wordprocessingCanvas" xmlns:mc="http://schemas.openxmlformats.org/markup-compatibility/2006" xmlns:o="urn:schemas-microsoft-com:office:office" xmlns:r="http://schemas.openxmlformats.org/officeDocument/2006/relationships" xmlns:m="http://schemas.openxmlformats.org/officeDocument/2006/math" xmlns:v="urn:schemas-microsoft-com:vml" xmlns:wp14="http://schemas.microsoft.com/office/word/2010/wordprocessingDrawing" xmlns:wp="http://schemas.openxmlformats.org/drawingml/2006/wordprocessingDrawing" xmlns:w10="urn:schemas-microsoft-com:office:word" xmlns:w="http://schemas.openxmlformats.org/wordprocessingml/2006/main" xmlns:w14="http://schemas.microsoft.com/office/word/2010/wordml" xmlns:wpg="http://schemas.microsoft.com/office/word/2010/wordprocessingGroup" xmlns:wpi="http://schemas.microsoft.com/office/word/2010/wordprocessingInk" xmlns:wne="http://schemas.microsoft.com/office/word/2006/wordml" xmlns:wps="http://schemas.microsoft.com/office/word/2010/wordprocessingShape" mc:Ignorable="w14 wp14">
+  <w:abstractNum w:abstractNumId="0">
     <w:nsid w:val="16211FF7"/>
     <w:multiLevelType w:val="hybridMultilevel"/>
     <w:tmpl w:val="FDA40ADC"/>
@@ -5004,7 +4626,7 @@
       </w:rPr>
     </w:lvl>
   </w:abstractNum>
-  <w:abstractNum w:abstractNumId="1" w15:restartNumberingAfterBreak="0">
+  <w:abstractNum w:abstractNumId="1">
     <w:nsid w:val="3A267B16"/>
     <w:multiLevelType w:val="hybridMultilevel"/>
     <w:tmpl w:val="BB8EB8CE"/>
@@ -5127,11 +4749,11 @@
 </file>
 
 <file path=word/styles.xml><?xml version="1.0" encoding="utf-8"?>
-<w:styles xmlns:mc="http://schemas.openxmlformats.org/markup-compatibility/2006" xmlns:r="http://schemas.openxmlformats.org/officeDocument/2006/relationships" xmlns:w="http://schemas.openxmlformats.org/wordprocessingml/2006/main" xmlns:w14="http://schemas.microsoft.com/office/word/2010/wordml" xmlns:w15="http://schemas.microsoft.com/office/word/2012/wordml" xmlns:w16cex="http://schemas.microsoft.com/office/word/2018/wordml/cex" xmlns:w16cid="http://schemas.microsoft.com/office/word/2016/wordml/cid" xmlns:w16="http://schemas.microsoft.com/office/word/2018/wordml" xmlns:w16sdtdh="http://schemas.microsoft.com/office/word/2020/wordml/sdtdatahash" xmlns:w16se="http://schemas.microsoft.com/office/word/2015/wordml/symex" mc:Ignorable="w14 w15 w16se w16cid w16 w16cex w16sdtdh">
+<w:styles xmlns:mc="http://schemas.openxmlformats.org/markup-compatibility/2006" xmlns:r="http://schemas.openxmlformats.org/officeDocument/2006/relationships" xmlns:w="http://schemas.openxmlformats.org/wordprocessingml/2006/main" xmlns:w14="http://schemas.microsoft.com/office/word/2010/wordml" mc:Ignorable="w14">
   <w:docDefaults>
     <w:rPrDefault>
       <w:rPr>
-        <w:rFonts w:asciiTheme="minorHAnsi" w:eastAsiaTheme="minorHAnsi" w:hAnsiTheme="minorHAnsi" w:cstheme="minorBidi"/>
+        <w:rFonts w:asciiTheme="minorHAnsi" w:eastAsiaTheme="minorEastAsia" w:hAnsiTheme="minorHAnsi" w:cstheme="minorBidi"/>
         <w:sz w:val="22"/>
         <w:szCs w:val="22"/>
         <w:lang w:val="en-US" w:eastAsia="en-US" w:bidi="ar-SA"/>
@@ -5143,388 +4765,148 @@
       </w:pPr>
     </w:pPrDefault>
   </w:docDefaults>
-  <w:latentStyles w:defLockedState="0" w:defUIPriority="99" w:defSemiHidden="0" w:defUnhideWhenUsed="0" w:defQFormat="0" w:count="376">
-    <w:lsdException w:name="Normal" w:uiPriority="0" w:qFormat="1"/>
-    <w:lsdException w:name="heading 1" w:uiPriority="9" w:qFormat="1"/>
-    <w:lsdException w:name="heading 2" w:semiHidden="1" w:uiPriority="9" w:unhideWhenUsed="1" w:qFormat="1"/>
-    <w:lsdException w:name="heading 3" w:semiHidden="1" w:uiPriority="9" w:unhideWhenUsed="1" w:qFormat="1"/>
-    <w:lsdException w:name="heading 4" w:semiHidden="1" w:uiPriority="9" w:unhideWhenUsed="1" w:qFormat="1"/>
-    <w:lsdException w:name="heading 5" w:semiHidden="1" w:uiPriority="9" w:unhideWhenUsed="1" w:qFormat="1"/>
-    <w:lsdException w:name="heading 6" w:semiHidden="1" w:uiPriority="9" w:unhideWhenUsed="1" w:qFormat="1"/>
-    <w:lsdException w:name="heading 7" w:semiHidden="1" w:uiPriority="9" w:unhideWhenUsed="1" w:qFormat="1"/>
-    <w:lsdException w:name="heading 8" w:semiHidden="1" w:uiPriority="9" w:unhideWhenUsed="1" w:qFormat="1"/>
-    <w:lsdException w:name="heading 9" w:semiHidden="1" w:uiPriority="9" w:unhideWhenUsed="1" w:qFormat="1"/>
-    <w:lsdException w:name="index 1" w:semiHidden="1" w:unhideWhenUsed="1"/>
-    <w:lsdException w:name="index 2" w:semiHidden="1" w:unhideWhenUsed="1"/>
-    <w:lsdException w:name="index 3" w:semiHidden="1" w:unhideWhenUsed="1"/>
-    <w:lsdException w:name="index 4" w:semiHidden="1" w:unhideWhenUsed="1"/>
-    <w:lsdException w:name="index 5" w:semiHidden="1" w:unhideWhenUsed="1"/>
-    <w:lsdException w:name="index 6" w:semiHidden="1" w:unhideWhenUsed="1"/>
-    <w:lsdException w:name="index 7" w:semiHidden="1" w:unhideWhenUsed="1"/>
-    <w:lsdException w:name="index 8" w:semiHidden="1" w:unhideWhenUsed="1"/>
-    <w:lsdException w:name="index 9" w:semiHidden="1" w:unhideWhenUsed="1"/>
-    <w:lsdException w:name="toc 1" w:semiHidden="1" w:uiPriority="39" w:unhideWhenUsed="1"/>
-    <w:lsdException w:name="toc 2" w:semiHidden="1" w:uiPriority="39" w:unhideWhenUsed="1"/>
-    <w:lsdException w:name="toc 3" w:semiHidden="1" w:uiPriority="39" w:unhideWhenUsed="1"/>
-    <w:lsdException w:name="toc 4" w:semiHidden="1" w:uiPriority="39" w:unhideWhenUsed="1"/>
-    <w:lsdException w:name="toc 5" w:semiHidden="1" w:uiPriority="39" w:unhideWhenUsed="1"/>
-    <w:lsdException w:name="toc 6" w:semiHidden="1" w:uiPriority="39" w:unhideWhenUsed="1"/>
-    <w:lsdException w:name="toc 7" w:semiHidden="1" w:uiPriority="39" w:unhideWhenUsed="1"/>
-    <w:lsdException w:name="toc 8" w:semiHidden="1" w:uiPriority="39" w:unhideWhenUsed="1"/>
-    <w:lsdException w:name="toc 9" w:semiHidden="1" w:uiPriority="39" w:unhideWhenUsed="1"/>
-    <w:lsdException w:name="Normal Indent" w:semiHidden="1" w:unhideWhenUsed="1"/>
-    <w:lsdException w:name="footnote text" w:semiHidden="1" w:unhideWhenUsed="1"/>
-    <w:lsdException w:name="annotation text" w:semiHidden="1" w:unhideWhenUsed="1"/>
-    <w:lsdException w:name="header" w:semiHidden="1" w:unhideWhenUsed="1"/>
-    <w:lsdException w:name="footer" w:semiHidden="1" w:unhideWhenUsed="1"/>
-    <w:lsdException w:name="index heading" w:semiHidden="1" w:unhideWhenUsed="1"/>
-    <w:lsdException w:name="caption" w:semiHidden="1" w:uiPriority="35" w:unhideWhenUsed="1" w:qFormat="1"/>
-    <w:lsdException w:name="table of figures" w:semiHidden="1" w:unhideWhenUsed="1"/>
-    <w:lsdException w:name="envelope address" w:semiHidden="1" w:unhideWhenUsed="1"/>
-    <w:lsdException w:name="envelope return" w:semiHidden="1" w:unhideWhenUsed="1"/>
-    <w:lsdException w:name="footnote reference" w:semiHidden="1" w:unhideWhenUsed="1"/>
-    <w:lsdException w:name="annotation reference" w:semiHidden="1" w:unhideWhenUsed="1"/>
-    <w:lsdException w:name="line number" w:semiHidden="1" w:unhideWhenUsed="1"/>
-    <w:lsdException w:name="page number" w:semiHidden="1" w:unhideWhenUsed="1"/>
-    <w:lsdException w:name="endnote reference" w:semiHidden="1" w:unhideWhenUsed="1"/>
-    <w:lsdException w:name="endnote text" w:semiHidden="1" w:unhideWhenUsed="1"/>
-    <w:lsdException w:name="table of authorities" w:semiHidden="1" w:unhideWhenUsed="1"/>
-    <w:lsdException w:name="macro" w:semiHidden="1" w:unhideWhenUsed="1"/>
-    <w:lsdException w:name="toa heading" w:semiHidden="1" w:unhideWhenUsed="1"/>
-    <w:lsdException w:name="List" w:semiHidden="1" w:unhideWhenUsed="1"/>
-    <w:lsdException w:name="List Bullet" w:semiHidden="1" w:unhideWhenUsed="1"/>
-    <w:lsdException w:name="List Number" w:semiHidden="1" w:unhideWhenUsed="1"/>
-    <w:lsdException w:name="List 2" w:semiHidden="1" w:unhideWhenUsed="1"/>
-    <w:lsdException w:name="List 3" w:semiHidden="1" w:unhideWhenUsed="1"/>
-    <w:lsdException w:name="List 4" w:semiHidden="1" w:unhideWhenUsed="1"/>
-    <w:lsdException w:name="List 5" w:semiHidden="1" w:unhideWhenUsed="1"/>
-    <w:lsdException w:name="List Bullet 2" w:semiHidden="1" w:unhideWhenUsed="1"/>
-    <w:lsdException w:name="List Bullet 3" w:semiHidden="1" w:unhideWhenUsed="1"/>
-    <w:lsdException w:name="List Bullet 4" w:semiHidden="1" w:unhideWhenUsed="1"/>
-    <w:lsdException w:name="List Bullet 5" w:semiHidden="1" w:unhideWhenUsed="1"/>
-    <w:lsdException w:name="List Number 2" w:semiHidden="1" w:unhideWhenUsed="1"/>
-    <w:lsdException w:name="List Number 3" w:semiHidden="1" w:unhideWhenUsed="1"/>
-    <w:lsdException w:name="List Number 4" w:semiHidden="1" w:unhideWhenUsed="1"/>
-    <w:lsdException w:name="List Number 5" w:semiHidden="1" w:unhideWhenUsed="1"/>
-    <w:lsdException w:name="Title" w:uiPriority="10" w:qFormat="1"/>
-    <w:lsdException w:name="Closing" w:semiHidden="1" w:unhideWhenUsed="1"/>
-    <w:lsdException w:name="Signature" w:semiHidden="1" w:unhideWhenUsed="1"/>
-    <w:lsdException w:name="Default Paragraph Font" w:semiHidden="1" w:uiPriority="1" w:unhideWhenUsed="1"/>
-    <w:lsdException w:name="Body Text" w:semiHidden="1" w:unhideWhenUsed="1"/>
-    <w:lsdException w:name="Body Text Indent" w:semiHidden="1" w:unhideWhenUsed="1"/>
-    <w:lsdException w:name="List Continue" w:semiHidden="1" w:unhideWhenUsed="1"/>
-    <w:lsdException w:name="List Continue 2" w:semiHidden="1" w:unhideWhenUsed="1"/>
-    <w:lsdException w:name="List Continue 3" w:semiHidden="1" w:unhideWhenUsed="1"/>
-    <w:lsdException w:name="List Continue 4" w:semiHidden="1" w:unhideWhenUsed="1"/>
-    <w:lsdException w:name="List Continue 5" w:semiHidden="1" w:unhideWhenUsed="1"/>
-    <w:lsdException w:name="Message Header" w:semiHidden="1" w:unhideWhenUsed="1"/>
-    <w:lsdException w:name="Subtitle" w:uiPriority="11" w:qFormat="1"/>
-    <w:lsdException w:name="Salutation" w:semiHidden="1" w:unhideWhenUsed="1"/>
-    <w:lsdException w:name="Date" w:semiHidden="1" w:unhideWhenUsed="1"/>
-    <w:lsdException w:name="Body Text First Indent" w:semiHidden="1" w:unhideWhenUsed="1"/>
-    <w:lsdException w:name="Body Text First Indent 2" w:semiHidden="1" w:unhideWhenUsed="1"/>
-    <w:lsdException w:name="Note Heading" w:semiHidden="1" w:unhideWhenUsed="1"/>
-    <w:lsdException w:name="Body Text 2" w:semiHidden="1" w:unhideWhenUsed="1"/>
-    <w:lsdException w:name="Body Text 3" w:semiHidden="1" w:unhideWhenUsed="1"/>
-    <w:lsdException w:name="Body Text Indent 2" w:semiHidden="1" w:unhideWhenUsed="1"/>
-    <w:lsdException w:name="Body Text Indent 3" w:semiHidden="1" w:unhideWhenUsed="1"/>
-    <w:lsdException w:name="Block Text" w:semiHidden="1" w:unhideWhenUsed="1"/>
-    <w:lsdException w:name="Hyperlink" w:semiHidden="1" w:unhideWhenUsed="1"/>
-    <w:lsdException w:name="FollowedHyperlink" w:semiHidden="1" w:unhideWhenUsed="1"/>
-    <w:lsdException w:name="Strong" w:uiPriority="22" w:qFormat="1"/>
-    <w:lsdException w:name="Emphasis" w:uiPriority="20" w:qFormat="1"/>
-    <w:lsdException w:name="Document Map" w:semiHidden="1" w:unhideWhenUsed="1"/>
-    <w:lsdException w:name="Plain Text" w:semiHidden="1" w:unhideWhenUsed="1"/>
-    <w:lsdException w:name="E-mail Signature" w:semiHidden="1" w:unhideWhenUsed="1"/>
-    <w:lsdException w:name="HTML Top of Form" w:semiHidden="1" w:unhideWhenUsed="1"/>
-    <w:lsdException w:name="HTML Bottom of Form" w:semiHidden="1" w:unhideWhenUsed="1"/>
-    <w:lsdException w:name="Normal (Web)" w:semiHidden="1" w:unhideWhenUsed="1"/>
-    <w:lsdException w:name="HTML Acronym" w:semiHidden="1" w:unhideWhenUsed="1"/>
-    <w:lsdException w:name="HTML Address" w:semiHidden="1" w:unhideWhenUsed="1"/>
-    <w:lsdException w:name="HTML Cite" w:semiHidden="1" w:unhideWhenUsed="1"/>
-    <w:lsdException w:name="HTML Code" w:semiHidden="1" w:unhideWhenUsed="1"/>
-    <w:lsdException w:name="HTML Definition" w:semiHidden="1" w:unhideWhenUsed="1"/>
-    <w:lsdException w:name="HTML Keyboard" w:semiHidden="1" w:unhideWhenUsed="1"/>
-    <w:lsdException w:name="HTML Preformatted" w:semiHidden="1" w:unhideWhenUsed="1"/>
-    <w:lsdException w:name="HTML Sample" w:semiHidden="1" w:unhideWhenUsed="1"/>
-    <w:lsdException w:name="HTML Typewriter" w:semiHidden="1" w:unhideWhenUsed="1"/>
-    <w:lsdException w:name="HTML Variable" w:semiHidden="1" w:unhideWhenUsed="1"/>
-    <w:lsdException w:name="Normal Table" w:semiHidden="1" w:unhideWhenUsed="1"/>
-    <w:lsdException w:name="annotation subject" w:semiHidden="1" w:unhideWhenUsed="1"/>
-    <w:lsdException w:name="No List" w:semiHidden="1" w:unhideWhenUsed="1"/>
-    <w:lsdException w:name="Outline List 1" w:semiHidden="1" w:unhideWhenUsed="1"/>
-    <w:lsdException w:name="Outline List 2" w:semiHidden="1" w:unhideWhenUsed="1"/>
-    <w:lsdException w:name="Outline List 3" w:semiHidden="1" w:unhideWhenUsed="1"/>
-    <w:lsdException w:name="Table Simple 1" w:semiHidden="1" w:unhideWhenUsed="1"/>
-    <w:lsdException w:name="Table Simple 2" w:semiHidden="1" w:unhideWhenUsed="1"/>
-    <w:lsdException w:name="Table Simple 3" w:semiHidden="1" w:unhideWhenUsed="1"/>
-    <w:lsdException w:name="Table Classic 1" w:semiHidden="1" w:unhideWhenUsed="1"/>
-    <w:lsdException w:name="Table Classic 2" w:semiHidden="1" w:unhideWhenUsed="1"/>
-    <w:lsdException w:name="Table Classic 3" w:semiHidden="1" w:unhideWhenUsed="1"/>
-    <w:lsdException w:name="Table Classic 4" w:semiHidden="1" w:unhideWhenUsed="1"/>
-    <w:lsdException w:name="Table Colorful 1" w:semiHidden="1" w:unhideWhenUsed="1"/>
-    <w:lsdException w:name="Table Colorful 2" w:semiHidden="1" w:unhideWhenUsed="1"/>
-    <w:lsdException w:name="Table Colorful 3" w:semiHidden="1" w:unhideWhenUsed="1"/>
-    <w:lsdException w:name="Table Columns 1" w:semiHidden="1" w:unhideWhenUsed="1"/>
-    <w:lsdException w:name="Table Columns 2" w:semiHidden="1" w:unhideWhenUsed="1"/>
-    <w:lsdException w:name="Table Columns 3" w:semiHidden="1" w:unhideWhenUsed="1"/>
-    <w:lsdException w:name="Table Columns 4" w:semiHidden="1" w:unhideWhenUsed="1"/>
-    <w:lsdException w:name="Table Columns 5" w:semiHidden="1" w:unhideWhenUsed="1"/>
-    <w:lsdException w:name="Table Grid 1" w:semiHidden="1" w:unhideWhenUsed="1"/>
-    <w:lsdException w:name="Table Grid 2" w:semiHidden="1" w:unhideWhenUsed="1"/>
-    <w:lsdException w:name="Table Grid 3" w:semiHidden="1" w:unhideWhenUsed="1"/>
-    <w:lsdException w:name="Table Grid 4" w:semiHidden="1" w:unhideWhenUsed="1"/>
-    <w:lsdException w:name="Table Grid 5" w:semiHidden="1" w:unhideWhenUsed="1"/>
-    <w:lsdException w:name="Table Grid 6" w:semiHidden="1" w:unhideWhenUsed="1"/>
-    <w:lsdException w:name="Table Grid 7" w:semiHidden="1" w:unhideWhenUsed="1"/>
-    <w:lsdException w:name="Table Grid 8" w:semiHidden="1" w:unhideWhenUsed="1"/>
-    <w:lsdException w:name="Table List 1" w:semiHidden="1" w:unhideWhenUsed="1"/>
-    <w:lsdException w:name="Table List 2" w:semiHidden="1" w:unhideWhenUsed="1"/>
-    <w:lsdException w:name="Table List 3" w:semiHidden="1" w:unhideWhenUsed="1"/>
-    <w:lsdException w:name="Table List 4" w:semiHidden="1" w:unhideWhenUsed="1"/>
-    <w:lsdException w:name="Table List 5" w:semiHidden="1" w:unhideWhenUsed="1"/>
-    <w:lsdException w:name="Table List 6" w:semiHidden="1" w:unhideWhenUsed="1"/>
-    <w:lsdException w:name="Table List 7" w:semiHidden="1" w:unhideWhenUsed="1"/>
-    <w:lsdException w:name="Table List 8" w:semiHidden="1" w:unhideWhenUsed="1"/>
-    <w:lsdException w:name="Table 3D effects 1" w:semiHidden="1" w:unhideWhenUsed="1"/>
-    <w:lsdException w:name="Table 3D effects 2" w:semiHidden="1" w:unhideWhenUsed="1"/>
-    <w:lsdException w:name="Table 3D effects 3" w:semiHidden="1" w:unhideWhenUsed="1"/>
-    <w:lsdException w:name="Table Contemporary" w:semiHidden="1" w:unhideWhenUsed="1"/>
-    <w:lsdException w:name="Table Elegant" w:semiHidden="1" w:unhideWhenUsed="1"/>
-    <w:lsdException w:name="Table Professional" w:semiHidden="1" w:unhideWhenUsed="1"/>
-    <w:lsdException w:name="Table Subtle 1" w:semiHidden="1" w:unhideWhenUsed="1"/>
-    <w:lsdException w:name="Table Subtle 2" w:semiHidden="1" w:unhideWhenUsed="1"/>
-    <w:lsdException w:name="Table Web 1" w:semiHidden="1" w:unhideWhenUsed="1"/>
-    <w:lsdException w:name="Table Web 2" w:semiHidden="1" w:unhideWhenUsed="1"/>
-    <w:lsdException w:name="Table Web 3" w:semiHidden="1" w:unhideWhenUsed="1"/>
-    <w:lsdException w:name="Balloon Text" w:semiHidden="1" w:unhideWhenUsed="1"/>
-    <w:lsdException w:name="Table Grid" w:uiPriority="59"/>
-    <w:lsdException w:name="Table Theme" w:semiHidden="1" w:unhideWhenUsed="1"/>
-    <w:lsdException w:name="Placeholder Text" w:semiHidden="1"/>
-    <w:lsdException w:name="No Spacing" w:uiPriority="1" w:qFormat="1"/>
-    <w:lsdException w:name="Light Shading" w:uiPriority="60"/>
-    <w:lsdException w:name="Light List" w:uiPriority="61"/>
-    <w:lsdException w:name="Light Grid" w:uiPriority="62"/>
-    <w:lsdException w:name="Medium Shading 1" w:uiPriority="63"/>
-    <w:lsdException w:name="Medium Shading 2" w:uiPriority="64"/>
-    <w:lsdException w:name="Medium List 1" w:uiPriority="65"/>
-    <w:lsdException w:name="Medium List 2" w:uiPriority="66"/>
-    <w:lsdException w:name="Medium Grid 1" w:uiPriority="67"/>
-    <w:lsdException w:name="Medium Grid 2" w:uiPriority="68"/>
-    <w:lsdException w:name="Medium Grid 3" w:uiPriority="69"/>
-    <w:lsdException w:name="Dark List" w:uiPriority="70"/>
-    <w:lsdException w:name="Colorful Shading" w:uiPriority="71"/>
-    <w:lsdException w:name="Colorful List" w:uiPriority="72"/>
-    <w:lsdException w:name="Colorful Grid" w:uiPriority="73"/>
-    <w:lsdException w:name="Light Shading Accent 1" w:uiPriority="60"/>
-    <w:lsdException w:name="Light List Accent 1" w:uiPriority="61"/>
-    <w:lsdException w:name="Light Grid Accent 1" w:uiPriority="62"/>
-    <w:lsdException w:name="Medium Shading 1 Accent 1" w:uiPriority="63"/>
-    <w:lsdException w:name="Medium Shading 2 Accent 1" w:uiPriority="64"/>
-    <w:lsdException w:name="Medium List 1 Accent 1" w:uiPriority="65"/>
-    <w:lsdException w:name="Revision" w:semiHidden="1"/>
-    <w:lsdException w:name="List Paragraph" w:uiPriority="34" w:qFormat="1"/>
-    <w:lsdException w:name="Quote" w:uiPriority="29" w:qFormat="1"/>
-    <w:lsdException w:name="Intense Quote" w:uiPriority="30" w:qFormat="1"/>
-    <w:lsdException w:name="Medium List 2 Accent 1" w:uiPriority="66"/>
-    <w:lsdException w:name="Medium Grid 1 Accent 1" w:uiPriority="67"/>
-    <w:lsdException w:name="Medium Grid 2 Accent 1" w:uiPriority="68"/>
-    <w:lsdException w:name="Medium Grid 3 Accent 1" w:uiPriority="69"/>
-    <w:lsdException w:name="Dark List Accent 1" w:uiPriority="70"/>
-    <w:lsdException w:name="Colorful Shading Accent 1" w:uiPriority="71"/>
-    <w:lsdException w:name="Colorful List Accent 1" w:uiPriority="72"/>
-    <w:lsdException w:name="Colorful Grid Accent 1" w:uiPriority="73"/>
-    <w:lsdException w:name="Light Shading Accent 2" w:uiPriority="60"/>
-    <w:lsdException w:name="Light List Accent 2" w:uiPriority="61"/>
-    <w:lsdException w:name="Light Grid Accent 2" w:uiPriority="62"/>
-    <w:lsdException w:name="Medium Shading 1 Accent 2" w:uiPriority="63"/>
-    <w:lsdException w:name="Medium Shading 2 Accent 2" w:uiPriority="64"/>
-    <w:lsdException w:name="Medium List 1 Accent 2" w:uiPriority="65"/>
-    <w:lsdException w:name="Medium List 2 Accent 2" w:uiPriority="66"/>
-    <w:lsdException w:name="Medium Grid 1 Accent 2" w:uiPriority="67"/>
-    <w:lsdException w:name="Medium Grid 2 Accent 2" w:uiPriority="68"/>
-    <w:lsdException w:name="Medium Grid 3 Accent 2" w:uiPriority="69"/>
-    <w:lsdException w:name="Dark List Accent 2" w:uiPriority="70"/>
-    <w:lsdException w:name="Colorful Shading Accent 2" w:uiPriority="71"/>
-    <w:lsdException w:name="Colorful List Accent 2" w:uiPriority="72"/>
-    <w:lsdException w:name="Colorful Grid Accent 2" w:uiPriority="73"/>
-    <w:lsdException w:name="Light Shading Accent 3" w:uiPriority="60"/>
-    <w:lsdException w:name="Light List Accent 3" w:uiPriority="61"/>
-    <w:lsdException w:name="Light Grid Accent 3" w:uiPriority="62"/>
-    <w:lsdException w:name="Medium Shading 1 Accent 3" w:uiPriority="63"/>
-    <w:lsdException w:name="Medium Shading 2 Accent 3" w:uiPriority="64"/>
-    <w:lsdException w:name="Medium List 1 Accent 3" w:uiPriority="65"/>
-    <w:lsdException w:name="Medium List 2 Accent 3" w:uiPriority="66"/>
-    <w:lsdException w:name="Medium Grid 1 Accent 3" w:uiPriority="67"/>
-    <w:lsdException w:name="Medium Grid 2 Accent 3" w:uiPriority="68"/>
-    <w:lsdException w:name="Medium Grid 3 Accent 3" w:uiPriority="69"/>
-    <w:lsdException w:name="Dark List Accent 3" w:uiPriority="70"/>
-    <w:lsdException w:name="Colorful Shading Accent 3" w:uiPriority="71"/>
-    <w:lsdException w:name="Colorful List Accent 3" w:uiPriority="72"/>
-    <w:lsdException w:name="Colorful Grid Accent 3" w:uiPriority="73"/>
-    <w:lsdException w:name="Light Shading Accent 4" w:uiPriority="60"/>
-    <w:lsdException w:name="Light List Accent 4" w:uiPriority="61"/>
-    <w:lsdException w:name="Light Grid Accent 4" w:uiPriority="62"/>
-    <w:lsdException w:name="Medium Shading 1 Accent 4" w:uiPriority="63"/>
-    <w:lsdException w:name="Medium Shading 2 Accent 4" w:uiPriority="64"/>
-    <w:lsdException w:name="Medium List 1 Accent 4" w:uiPriority="65"/>
-    <w:lsdException w:name="Medium List 2 Accent 4" w:uiPriority="66"/>
-    <w:lsdException w:name="Medium Grid 1 Accent 4" w:uiPriority="67"/>
-    <w:lsdException w:name="Medium Grid 2 Accent 4" w:uiPriority="68"/>
-    <w:lsdException w:name="Medium Grid 3 Accent 4" w:uiPriority="69"/>
-    <w:lsdException w:name="Dark List Accent 4" w:uiPriority="70"/>
-    <w:lsdException w:name="Colorful Shading Accent 4" w:uiPriority="71"/>
-    <w:lsdException w:name="Colorful List Accent 4" w:uiPriority="72"/>
-    <w:lsdException w:name="Colorful Grid Accent 4" w:uiPriority="73"/>
-    <w:lsdException w:name="Light Shading Accent 5" w:uiPriority="60"/>
-    <w:lsdException w:name="Light List Accent 5" w:uiPriority="61"/>
-    <w:lsdException w:name="Light Grid Accent 5" w:uiPriority="62"/>
-    <w:lsdException w:name="Medium Shading 1 Accent 5" w:uiPriority="63"/>
-    <w:lsdException w:name="Medium Shading 2 Accent 5" w:uiPriority="64"/>
-    <w:lsdException w:name="Medium List 1 Accent 5" w:uiPriority="65"/>
-    <w:lsdException w:name="Medium List 2 Accent 5" w:uiPriority="66"/>
-    <w:lsdException w:name="Medium Grid 1 Accent 5" w:uiPriority="67"/>
-    <w:lsdException w:name="Medium Grid 2 Accent 5" w:uiPriority="68"/>
-    <w:lsdException w:name="Medium Grid 3 Accent 5" w:uiPriority="69"/>
-    <w:lsdException w:name="Dark List Accent 5" w:uiPriority="70"/>
-    <w:lsdException w:name="Colorful Shading Accent 5" w:uiPriority="71"/>
-    <w:lsdException w:name="Colorful List Accent 5" w:uiPriority="72"/>
-    <w:lsdException w:name="Colorful Grid Accent 5" w:uiPriority="73"/>
-    <w:lsdException w:name="Light Shading Accent 6" w:uiPriority="60"/>
-    <w:lsdException w:name="Light List Accent 6" w:uiPriority="61"/>
-    <w:lsdException w:name="Light Grid Accent 6" w:uiPriority="62"/>
-    <w:lsdException w:name="Medium Shading 1 Accent 6" w:uiPriority="63"/>
-    <w:lsdException w:name="Medium Shading 2 Accent 6" w:uiPriority="64"/>
-    <w:lsdException w:name="Medium List 1 Accent 6" w:uiPriority="65"/>
-    <w:lsdException w:name="Medium List 2 Accent 6" w:uiPriority="66"/>
-    <w:lsdException w:name="Medium Grid 1 Accent 6" w:uiPriority="67"/>
-    <w:lsdException w:name="Medium Grid 2 Accent 6" w:uiPriority="68"/>
-    <w:lsdException w:name="Medium Grid 3 Accent 6" w:uiPriority="69"/>
-    <w:lsdException w:name="Dark List Accent 6" w:uiPriority="70"/>
-    <w:lsdException w:name="Colorful Shading Accent 6" w:uiPriority="71"/>
-    <w:lsdException w:name="Colorful List Accent 6" w:uiPriority="72"/>
-    <w:lsdException w:name="Colorful Grid Accent 6" w:uiPriority="73"/>
-    <w:lsdException w:name="Subtle Emphasis" w:uiPriority="19" w:qFormat="1"/>
-    <w:lsdException w:name="Intense Emphasis" w:uiPriority="21" w:qFormat="1"/>
-    <w:lsdException w:name="Subtle Reference" w:uiPriority="31" w:qFormat="1"/>
-    <w:lsdException w:name="Intense Reference" w:uiPriority="32" w:qFormat="1"/>
-    <w:lsdException w:name="Book Title" w:uiPriority="33" w:qFormat="1"/>
-    <w:lsdException w:name="Bibliography" w:semiHidden="1" w:uiPriority="37" w:unhideWhenUsed="1"/>
-    <w:lsdException w:name="TOC Heading" w:semiHidden="1" w:uiPriority="39" w:unhideWhenUsed="1" w:qFormat="1"/>
-    <w:lsdException w:name="Plain Table 1" w:uiPriority="41"/>
-    <w:lsdException w:name="Plain Table 2" w:uiPriority="42"/>
-    <w:lsdException w:name="Plain Table 3" w:uiPriority="43"/>
-    <w:lsdException w:name="Plain Table 4" w:uiPriority="44"/>
-    <w:lsdException w:name="Plain Table 5" w:uiPriority="45"/>
-    <w:lsdException w:name="Grid Table Light" w:uiPriority="40"/>
-    <w:lsdException w:name="Grid Table 1 Light" w:uiPriority="46"/>
-    <w:lsdException w:name="Grid Table 2" w:uiPriority="47"/>
-    <w:lsdException w:name="Grid Table 3" w:uiPriority="48"/>
-    <w:lsdException w:name="Grid Table 4" w:uiPriority="49"/>
-    <w:lsdException w:name="Grid Table 5 Dark" w:uiPriority="50"/>
-    <w:lsdException w:name="Grid Table 6 Colorful" w:uiPriority="51"/>
-    <w:lsdException w:name="Grid Table 7 Colorful" w:uiPriority="52"/>
-    <w:lsdException w:name="Grid Table 1 Light Accent 1" w:uiPriority="46"/>
-    <w:lsdException w:name="Grid Table 2 Accent 1" w:uiPriority="47"/>
-    <w:lsdException w:name="Grid Table 3 Accent 1" w:uiPriority="48"/>
-    <w:lsdException w:name="Grid Table 4 Accent 1" w:uiPriority="49"/>
-    <w:lsdException w:name="Grid Table 5 Dark Accent 1" w:uiPriority="50"/>
-    <w:lsdException w:name="Grid Table 6 Colorful Accent 1" w:uiPriority="51"/>
-    <w:lsdException w:name="Grid Table 7 Colorful Accent 1" w:uiPriority="52"/>
-    <w:lsdException w:name="Grid Table 1 Light Accent 2" w:uiPriority="46"/>
-    <w:lsdException w:name="Grid Table 2 Accent 2" w:uiPriority="47"/>
-    <w:lsdException w:name="Grid Table 3 Accent 2" w:uiPriority="48"/>
-    <w:lsdException w:name="Grid Table 4 Accent 2" w:uiPriority="49"/>
-    <w:lsdException w:name="Grid Table 5 Dark Accent 2" w:uiPriority="50"/>
-    <w:lsdException w:name="Grid Table 6 Colorful Accent 2" w:uiPriority="51"/>
-    <w:lsdException w:name="Grid Table 7 Colorful Accent 2" w:uiPriority="52"/>
-    <w:lsdException w:name="Grid Table 1 Light Accent 3" w:uiPriority="46"/>
-    <w:lsdException w:name="Grid Table 2 Accent 3" w:uiPriority="47"/>
-    <w:lsdException w:name="Grid Table 3 Accent 3" w:uiPriority="48"/>
-    <w:lsdException w:name="Grid Table 4 Accent 3" w:uiPriority="49"/>
-    <w:lsdException w:name="Grid Table 5 Dark Accent 3" w:uiPriority="50"/>
-    <w:lsdException w:name="Grid Table 6 Colorful Accent 3" w:uiPriority="51"/>
-    <w:lsdException w:name="Grid Table 7 Colorful Accent 3" w:uiPriority="52"/>
-    <w:lsdException w:name="Grid Table 1 Light Accent 4" w:uiPriority="46"/>
-    <w:lsdException w:name="Grid Table 2 Accent 4" w:uiPriority="47"/>
-    <w:lsdException w:name="Grid Table 3 Accent 4" w:uiPriority="48"/>
-    <w:lsdException w:name="Grid Table 4 Accent 4" w:uiPriority="49"/>
-    <w:lsdException w:name="Grid Table 5 Dark Accent 4" w:uiPriority="50"/>
-    <w:lsdException w:name="Grid Table 6 Colorful Accent 4" w:uiPriority="51"/>
-    <w:lsdException w:name="Grid Table 7 Colorful Accent 4" w:uiPriority="52"/>
-    <w:lsdException w:name="Grid Table 1 Light Accent 5" w:uiPriority="46"/>
-    <w:lsdException w:name="Grid Table 2 Accent 5" w:uiPriority="47"/>
-    <w:lsdException w:name="Grid Table 3 Accent 5" w:uiPriority="48"/>
-    <w:lsdException w:name="Grid Table 4 Accent 5" w:uiPriority="49"/>
-    <w:lsdException w:name="Grid Table 5 Dark Accent 5" w:uiPriority="50"/>
-    <w:lsdException w:name="Grid Table 6 Colorful Accent 5" w:uiPriority="51"/>
-    <w:lsdException w:name="Grid Table 7 Colorful Accent 5" w:uiPriority="52"/>
-    <w:lsdException w:name="Grid Table 1 Light Accent 6" w:uiPriority="46"/>
-    <w:lsdException w:name="Grid Table 2 Accent 6" w:uiPriority="47"/>
-    <w:lsdException w:name="Grid Table 3 Accent 6" w:uiPriority="48"/>
-    <w:lsdException w:name="Grid Table 4 Accent 6" w:uiPriority="49"/>
-    <w:lsdException w:name="Grid Table 5 Dark Accent 6" w:uiPriority="50"/>
-    <w:lsdException w:name="Grid Table 6 Colorful Accent 6" w:uiPriority="51"/>
-    <w:lsdException w:name="Grid Table 7 Colorful Accent 6" w:uiPriority="52"/>
-    <w:lsdException w:name="List Table 1 Light" w:uiPriority="46"/>
-    <w:lsdException w:name="List Table 2" w:uiPriority="47"/>
-    <w:lsdException w:name="List Table 3" w:uiPriority="48"/>
-    <w:lsdException w:name="List Table 4" w:uiPriority="49"/>
-    <w:lsdException w:name="List Table 5 Dark" w:uiPriority="50"/>
-    <w:lsdException w:name="List Table 6 Colorful" w:uiPriority="51"/>
-    <w:lsdException w:name="List Table 7 Colorful" w:uiPriority="52"/>
-    <w:lsdException w:name="List Table 1 Light Accent 1" w:uiPriority="46"/>
-    <w:lsdException w:name="List Table 2 Accent 1" w:uiPriority="47"/>
-    <w:lsdException w:name="List Table 3 Accent 1" w:uiPriority="48"/>
-    <w:lsdException w:name="List Table 4 Accent 1" w:uiPriority="49"/>
-    <w:lsdException w:name="List Table 5 Dark Accent 1" w:uiPriority="50"/>
-    <w:lsdException w:name="List Table 6 Colorful Accent 1" w:uiPriority="51"/>
-    <w:lsdException w:name="List Table 7 Colorful Accent 1" w:uiPriority="52"/>
-    <w:lsdException w:name="List Table 1 Light Accent 2" w:uiPriority="46"/>
-    <w:lsdException w:name="List Table 2 Accent 2" w:uiPriority="47"/>
-    <w:lsdException w:name="List Table 3 Accent 2" w:uiPriority="48"/>
-    <w:lsdException w:name="List Table 4 Accent 2" w:uiPriority="49"/>
-    <w:lsdException w:name="List Table 5 Dark Accent 2" w:uiPriority="50"/>
-    <w:lsdException w:name="List Table 6 Colorful Accent 2" w:uiPriority="51"/>
-    <w:lsdException w:name="List Table 7 Colorful Accent 2" w:uiPriority="52"/>
-    <w:lsdException w:name="List Table 1 Light Accent 3" w:uiPriority="46"/>
-    <w:lsdException w:name="List Table 2 Accent 3" w:uiPriority="47"/>
-    <w:lsdException w:name="List Table 3 Accent 3" w:uiPriority="48"/>
-    <w:lsdException w:name="List Table 4 Accent 3" w:uiPriority="49"/>
-    <w:lsdException w:name="List Table 5 Dark Accent 3" w:uiPriority="50"/>
-    <w:lsdException w:name="List Table 6 Colorful Accent 3" w:uiPriority="51"/>
-    <w:lsdException w:name="List Table 7 Colorful Accent 3" w:uiPriority="52"/>
-    <w:lsdException w:name="List Table 1 Light Accent 4" w:uiPriority="46"/>
-    <w:lsdException w:name="List Table 2 Accent 4" w:uiPriority="47"/>
-    <w:lsdException w:name="List Table 3 Accent 4" w:uiPriority="48"/>
-    <w:lsdException w:name="List Table 4 Accent 4" w:uiPriority="49"/>
-    <w:lsdException w:name="List Table 5 Dark Accent 4" w:uiPriority="50"/>
-    <w:lsdException w:name="List Table 6 Colorful Accent 4" w:uiPriority="51"/>
-    <w:lsdException w:name="List Table 7 Colorful Accent 4" w:uiPriority="52"/>
-    <w:lsdException w:name="List Table 1 Light Accent 5" w:uiPriority="46"/>
-    <w:lsdException w:name="List Table 2 Accent 5" w:uiPriority="47"/>
-    <w:lsdException w:name="List Table 3 Accent 5" w:uiPriority="48"/>
-    <w:lsdException w:name="List Table 4 Accent 5" w:uiPriority="49"/>
-    <w:lsdException w:name="List Table 5 Dark Accent 5" w:uiPriority="50"/>
-    <w:lsdException w:name="List Table 6 Colorful Accent 5" w:uiPriority="51"/>
-    <w:lsdException w:name="List Table 7 Colorful Accent 5" w:uiPriority="52"/>
-    <w:lsdException w:name="List Table 1 Light Accent 6" w:uiPriority="46"/>
-    <w:lsdException w:name="List Table 2 Accent 6" w:uiPriority="47"/>
-    <w:lsdException w:name="List Table 3 Accent 6" w:uiPriority="48"/>
-    <w:lsdException w:name="List Table 4 Accent 6" w:uiPriority="49"/>
-    <w:lsdException w:name="List Table 5 Dark Accent 6" w:uiPriority="50"/>
-    <w:lsdException w:name="List Table 6 Colorful Accent 6" w:uiPriority="51"/>
-    <w:lsdException w:name="List Table 7 Colorful Accent 6" w:uiPriority="52"/>
-    <w:lsdException w:name="Mention" w:semiHidden="1" w:unhideWhenUsed="1"/>
-    <w:lsdException w:name="Smart Hyperlink" w:semiHidden="1" w:unhideWhenUsed="1"/>
-    <w:lsdException w:name="Hashtag" w:semiHidden="1" w:unhideWhenUsed="1"/>
-    <w:lsdException w:name="Unresolved Mention" w:semiHidden="1" w:unhideWhenUsed="1"/>
-    <w:lsdException w:name="Smart Link" w:semiHidden="1" w:unhideWhenUsed="1"/>
+  <w:latentStyles w:defLockedState="0" w:defUIPriority="99" w:defSemiHidden="1" w:defUnhideWhenUsed="1" w:defQFormat="0" w:count="267">
+    <w:lsdException w:name="Normal" w:semiHidden="0" w:uiPriority="0" w:unhideWhenUsed="0" w:qFormat="1"/>
+    <w:lsdException w:name="heading 1" w:semiHidden="0" w:uiPriority="9" w:unhideWhenUsed="0" w:qFormat="1"/>
+    <w:lsdException w:name="heading 2" w:uiPriority="9" w:qFormat="1"/>
+    <w:lsdException w:name="heading 3" w:uiPriority="9" w:qFormat="1"/>
+    <w:lsdException w:name="heading 4" w:uiPriority="9" w:qFormat="1"/>
+    <w:lsdException w:name="heading 5" w:uiPriority="9" w:qFormat="1"/>
+    <w:lsdException w:name="heading 6" w:uiPriority="9" w:qFormat="1"/>
+    <w:lsdException w:name="heading 7" w:uiPriority="9" w:qFormat="1"/>
+    <w:lsdException w:name="heading 8" w:uiPriority="9" w:qFormat="1"/>
+    <w:lsdException w:name="heading 9" w:uiPriority="9" w:qFormat="1"/>
+    <w:lsdException w:name="toc 1" w:uiPriority="39"/>
+    <w:lsdException w:name="toc 2" w:uiPriority="39"/>
+    <w:lsdException w:name="toc 3" w:uiPriority="39"/>
+    <w:lsdException w:name="toc 4" w:uiPriority="39"/>
+    <w:lsdException w:name="toc 5" w:uiPriority="39"/>
+    <w:lsdException w:name="toc 6" w:uiPriority="39"/>
+    <w:lsdException w:name="toc 7" w:uiPriority="39"/>
+    <w:lsdException w:name="toc 8" w:uiPriority="39"/>
+    <w:lsdException w:name="toc 9" w:uiPriority="39"/>
+    <w:lsdException w:name="caption" w:uiPriority="35" w:qFormat="1"/>
+    <w:lsdException w:name="Title" w:semiHidden="0" w:uiPriority="10" w:unhideWhenUsed="0" w:qFormat="1"/>
+    <w:lsdException w:name="Default Paragraph Font" w:uiPriority="1"/>
+    <w:lsdException w:name="Subtitle" w:semiHidden="0" w:uiPriority="11" w:unhideWhenUsed="0" w:qFormat="1"/>
+    <w:lsdException w:name="Strong" w:semiHidden="0" w:uiPriority="22" w:unhideWhenUsed="0" w:qFormat="1"/>
+    <w:lsdException w:name="Emphasis" w:semiHidden="0" w:uiPriority="20" w:unhideWhenUsed="0" w:qFormat="1"/>
+    <w:lsdException w:name="Table Grid" w:semiHidden="0" w:uiPriority="59" w:unhideWhenUsed="0"/>
+    <w:lsdException w:name="Placeholder Text" w:unhideWhenUsed="0"/>
+    <w:lsdException w:name="No Spacing" w:semiHidden="0" w:uiPriority="1" w:unhideWhenUsed="0" w:qFormat="1"/>
+    <w:lsdException w:name="Light Shading" w:semiHidden="0" w:uiPriority="60" w:unhideWhenUsed="0"/>
+    <w:lsdException w:name="Light List" w:semiHidden="0" w:uiPriority="61" w:unhideWhenUsed="0"/>
+    <w:lsdException w:name="Light Grid" w:semiHidden="0" w:uiPriority="62" w:unhideWhenUsed="0"/>
+    <w:lsdException w:name="Medium Shading 1" w:semiHidden="0" w:uiPriority="63" w:unhideWhenUsed="0"/>
+    <w:lsdException w:name="Medium Shading 2" w:semiHidden="0" w:uiPriority="64" w:unhideWhenUsed="0"/>
+    <w:lsdException w:name="Medium List 1" w:semiHidden="0" w:uiPriority="65" w:unhideWhenUsed="0"/>
+    <w:lsdException w:name="Medium List 2" w:semiHidden="0" w:uiPriority="66" w:unhideWhenUsed="0"/>
+    <w:lsdException w:name="Medium Grid 1" w:semiHidden="0" w:uiPriority="67" w:unhideWhenUsed="0"/>
+    <w:lsdException w:name="Medium Grid 2" w:semiHidden="0" w:uiPriority="68" w:unhideWhenUsed="0"/>
+    <w:lsdException w:name="Medium Grid 3" w:semiHidden="0" w:uiPriority="69" w:unhideWhenUsed="0"/>
+    <w:lsdException w:name="Dark List" w:semiHidden="0" w:uiPriority="70" w:unhideWhenUsed="0"/>
+    <w:lsdException w:name="Colorful Shading" w:semiHidden="0" w:uiPriority="71" w:unhideWhenUsed="0"/>
+    <w:lsdException w:name="Colorful List" w:semiHidden="0" w:uiPriority="72" w:unhideWhenUsed="0"/>
+    <w:lsdException w:name="Colorful Grid" w:semiHidden="0" w:uiPriority="73" w:unhideWhenUsed="0"/>
+    <w:lsdException w:name="Light Shading Accent 1" w:semiHidden="0" w:uiPriority="60" w:unhideWhenUsed="0"/>
+    <w:lsdException w:name="Light List Accent 1" w:semiHidden="0" w:uiPriority="61" w:unhideWhenUsed="0"/>
+    <w:lsdException w:name="Light Grid Accent 1" w:semiHidden="0" w:uiPriority="62" w:unhideWhenUsed="0"/>
+    <w:lsdException w:name="Medium Shading 1 Accent 1" w:semiHidden="0" w:uiPriority="63" w:unhideWhenUsed="0"/>
+    <w:lsdException w:name="Medium Shading 2 Accent 1" w:semiHidden="0" w:uiPriority="64" w:unhideWhenUsed="0"/>
+    <w:lsdException w:name="Medium List 1 Accent 1" w:semiHidden="0" w:uiPriority="65" w:unhideWhenUsed="0"/>
+    <w:lsdException w:name="Revision" w:unhideWhenUsed="0"/>
+    <w:lsdException w:name="List Paragraph" w:semiHidden="0" w:uiPriority="34" w:unhideWhenUsed="0" w:qFormat="1"/>
+    <w:lsdException w:name="Quote" w:semiHidden="0" w:uiPriority="29" w:unhideWhenUsed="0" w:qFormat="1"/>
+    <w:lsdException w:name="Intense Quote" w:semiHidden="0" w:uiPriority="30" w:unhideWhenUsed="0" w:qFormat="1"/>
+    <w:lsdException w:name="Medium List 2 Accent 1" w:semiHidden="0" w:uiPriority="66" w:unhideWhenUsed="0"/>
+    <w:lsdException w:name="Medium Grid 1 Accent 1" w:semiHidden="0" w:uiPriority="67" w:unhideWhenUsed="0"/>
+    <w:lsdException w:name="Medium Grid 2 Accent 1" w:semiHidden="0" w:uiPriority="68" w:unhideWhenUsed="0"/>
+    <w:lsdException w:name="Medium Grid 3 Accent 1" w:semiHidden="0" w:uiPriority="69" w:unhideWhenUsed="0"/>
+    <w:lsdException w:name="Dark List Accent 1" w:semiHidden="0" w:uiPriority="70" w:unhideWhenUsed="0"/>
+    <w:lsdException w:name="Colorful Shading Accent 1" w:semiHidden="0" w:uiPriority="71" w:unhideWhenUsed="0"/>
+    <w:lsdException w:name="Colorful List Accent 1" w:semiHidden="0" w:uiPriority="72" w:unhideWhenUsed="0"/>
+    <w:lsdException w:name="Colorful Grid Accent 1" w:semiHidden="0" w:uiPriority="73" w:unhideWhenUsed="0"/>
+    <w:lsdException w:name="Light Shading Accent 2" w:semiHidden="0" w:uiPriority="60" w:unhideWhenUsed="0"/>
+    <w:lsdException w:name="Light List Accent 2" w:semiHidden="0" w:uiPriority="61" w:unhideWhenUsed="0"/>
+    <w:lsdException w:name="Light Grid Accent 2" w:semiHidden="0" w:uiPriority="62" w:unhideWhenUsed="0"/>
+    <w:lsdException w:name="Medium Shading 1 Accent 2" w:semiHidden="0" w:uiPriority="63" w:unhideWhenUsed="0"/>
+    <w:lsdException w:name="Medium Shading 2 Accent 2" w:semiHidden="0" w:uiPriority="64" w:unhideWhenUsed="0"/>
+    <w:lsdException w:name="Medium List 1 Accent 2" w:semiHidden="0" w:uiPriority="65" w:unhideWhenUsed="0"/>
+    <w:lsdException w:name="Medium List 2 Accent 2" w:semiHidden="0" w:uiPriority="66" w:unhideWhenUsed="0"/>
+    <w:lsdException w:name="Medium Grid 1 Accent 2" w:semiHidden="0" w:uiPriority="67" w:unhideWhenUsed="0"/>
+    <w:lsdException w:name="Medium Grid 2 Accent 2" w:semiHidden="0" w:uiPriority="68" w:unhideWhenUsed="0"/>
+    <w:lsdException w:name="Medium Grid 3 Accent 2" w:semiHidden="0" w:uiPriority="69" w:unhideWhenUsed="0"/>
+    <w:lsdException w:name="Dark List Accent 2" w:semiHidden="0" w:uiPriority="70" w:unhideWhenUsed="0"/>
+    <w:lsdException w:name="Colorful Shading Accent 2" w:semiHidden="0" w:uiPriority="71" w:unhideWhenUsed="0"/>
+    <w:lsdException w:name="Colorful List Accent 2" w:semiHidden="0" w:uiPriority="72" w:unhideWhenUsed="0"/>
+    <w:lsdException w:name="Colorful Grid Accent 2" w:semiHidden="0" w:uiPriority="73" w:unhideWhenUsed="0"/>
+    <w:lsdException w:name="Light Shading Accent 3" w:semiHidden="0" w:uiPriority="60" w:unhideWhenUsed="0"/>
+    <w:lsdException w:name="Light List Accent 3" w:semiHidden="0" w:uiPriority="61" w:unhideWhenUsed="0"/>
+    <w:lsdException w:name="Light Grid Accent 3" w:semiHidden="0" w:uiPriority="62" w:unhideWhenUsed="0"/>
+    <w:lsdException w:name="Medium Shading 1 Accent 3" w:semiHidden="0" w:uiPriority="63" w:unhideWhenUsed="0"/>
+    <w:lsdException w:name="Medium Shading 2 Accent 3" w:semiHidden="0" w:uiPriority="64" w:unhideWhenUsed="0"/>
+    <w:lsdException w:name="Medium List 1 Accent 3" w:semiHidden="0" w:uiPriority="65" w:unhideWhenUsed="0"/>
+    <w:lsdException w:name="Medium List 2 Accent 3" w:semiHidden="0" w:uiPriority="66" w:unhideWhenUsed="0"/>
+    <w:lsdException w:name="Medium Grid 1 Accent 3" w:semiHidden="0" w:uiPriority="67" w:unhideWhenUsed="0"/>
+    <w:lsdException w:name="Medium Grid 2 Accent 3" w:semiHidden="0" w:uiPriority="68" w:unhideWhenUsed="0"/>
+    <w:lsdException w:name="Medium Grid 3 Accent 3" w:semiHidden="0" w:uiPriority="69" w:unhideWhenUsed="0"/>
+    <w:lsdException w:name="Dark List Accent 3" w:semiHidden="0" w:uiPriority="70" w:unhideWhenUsed="0"/>
+    <w:lsdException w:name="Colorful Shading Accent 3" w:semiHidden="0" w:uiPriority="71" w:unhideWhenUsed="0"/>
+    <w:lsdException w:name="Colorful List Accent 3" w:semiHidden="0" w:uiPriority="72" w:unhideWhenUsed="0"/>
+    <w:lsdException w:name="Colorful Grid Accent 3" w:semiHidden="0" w:uiPriority="73" w:unhideWhenUsed="0"/>
+    <w:lsdException w:name="Light Shading Accent 4" w:semiHidden="0" w:uiPriority="60" w:unhideWhenUsed="0"/>
+    <w:lsdException w:name="Light List Accent 4" w:semiHidden="0" w:uiPriority="61" w:unhideWhenUsed="0"/>
+    <w:lsdException w:name="Light Grid Accent 4" w:semiHidden="0" w:uiPriority="62" w:unhideWhenUsed="0"/>
+    <w:lsdException w:name="Medium Shading 1 Accent 4" w:semiHidden="0" w:uiPriority="63" w:unhideWhenUsed="0"/>
+    <w:lsdException w:name="Medium Shading 2 Accent 4" w:semiHidden="0" w:uiPriority="64" w:unhideWhenUsed="0"/>
+    <w:lsdException w:name="Medium List 1 Accent 4" w:semiHidden="0" w:uiPriority="65" w:unhideWhenUsed="0"/>
+    <w:lsdException w:name="Medium List 2 Accent 4" w:semiHidden="0" w:uiPriority="66" w:unhideWhenUsed="0"/>
+    <w:lsdException w:name="Medium Grid 1 Accent 4" w:semiHidden="0" w:uiPriority="67" w:unhideWhenUsed="0"/>
+    <w:lsdException w:name="Medium Grid 2 Accent 4" w:semiHidden="0" w:uiPriority="68" w:unhideWhenUsed="0"/>
+    <w:lsdException w:name="Medium Grid 3 Accent 4" w:semiHidden="0" w:uiPriority="69" w:unhideWhenUsed="0"/>
+    <w:lsdException w:name="Dark List Accent 4" w:semiHidden="0" w:uiPriority="70" w:unhideWhenUsed="0"/>
+    <w:lsdException w:name="Colorful Shading Accent 4" w:semiHidden="0" w:uiPriority="71" w:unhideWhenUsed="0"/>
+    <w:lsdException w:name="Colorful List Accent 4" w:semiHidden="0" w:uiPriority="72" w:unhideWhenUsed="0"/>
+    <w:lsdException w:name="Colorful Grid Accent 4" w:semiHidden="0" w:uiPriority="73" w:unhideWhenUsed="0"/>
+    <w:lsdException w:name="Light Shading Accent 5" w:semiHidden="0" w:uiPriority="60" w:unhideWhenUsed="0"/>
+    <w:lsdException w:name="Light List Accent 5" w:semiHidden="0" w:uiPriority="61" w:unhideWhenUsed="0"/>
+    <w:lsdException w:name="Light Grid Accent 5" w:semiHidden="0" w:uiPriority="62" w:unhideWhenUsed="0"/>
+    <w:lsdException w:name="Medium Shading 1 Accent 5" w:semiHidden="0" w:uiPriority="63" w:unhideWhenUsed="0"/>
+    <w:lsdException w:name="Medium Shading 2 Accent 5" w:semiHidden="0" w:uiPriority="64" w:unhideWhenUsed="0"/>
+    <w:lsdException w:name="Medium List 1 Accent 5" w:semiHidden="0" w:uiPriority="65" w:unhideWhenUsed="0"/>
+    <w:lsdException w:name="Medium List 2 Accent 5" w:semiHidden="0" w:uiPriority="66" w:unhideWhenUsed="0"/>
+    <w:lsdException w:name="Medium Grid 1 Accent 5" w:semiHidden="0" w:uiPriority="67" w:unhideWhenUsed="0"/>
+    <w:lsdException w:name="Medium Grid 2 Accent 5" w:semiHidden="0" w:uiPriority="68" w:unhideWhenUsed="0"/>
+    <w:lsdException w:name="Medium Grid 3 Accent 5" w:semiHidden="0" w:uiPriority="69" w:unhideWhenUsed="0"/>
+    <w:lsdException w:name="Dark List Accent 5" w:semiHidden="0" w:uiPriority="70" w:unhideWhenUsed="0"/>
+    <w:lsdException w:name="Colorful Shading Accent 5" w:semiHidden="0" w:uiPriority="71" w:unhideWhenUsed="0"/>
+    <w:lsdException w:name="Colorful List Accent 5" w:semiHidden="0" w:uiPriority="72" w:unhideWhenUsed="0"/>
+    <w:lsdException w:name="Colorful Grid Accent 5" w:semiHidden="0" w:uiPriority="73" w:unhideWhenUsed="0"/>
+    <w:lsdException w:name="Light Shading Accent 6" w:semiHidden="0" w:uiPriority="60" w:unhideWhenUsed="0"/>
+    <w:lsdException w:name="Light List Accent 6" w:semiHidden="0" w:uiPriority="61" w:unhideWhenUsed="0"/>
+    <w:lsdException w:name="Light Grid Accent 6" w:semiHidden="0" w:uiPriority="62" w:unhideWhenUsed="0"/>
+    <w:lsdException w:name="Medium Shading 1 Accent 6" w:semiHidden="0" w:uiPriority="63" w:unhideWhenUsed="0"/>
+    <w:lsdException w:name="Medium Shading 2 Accent 6" w:semiHidden="0" w:uiPriority="64" w:unhideWhenUsed="0"/>
+    <w:lsdException w:name="Medium List 1 Accent 6" w:semiHidden="0" w:uiPriority="65" w:unhideWhenUsed="0"/>
+    <w:lsdException w:name="Medium List 2 Accent 6" w:semiHidden="0" w:uiPriority="66" w:unhideWhenUsed="0"/>
+    <w:lsdException w:name="Medium Grid 1 Accent 6" w:semiHidden="0" w:uiPriority="67" w:unhideWhenUsed="0"/>
+    <w:lsdException w:name="Medium Grid 2 Accent 6" w:semiHidden="0" w:uiPriority="68" w:unhideWhenUsed="0"/>
+    <w:lsdException w:name="Medium Grid 3 Accent 6" w:semiHidden="0" w:uiPriority="69" w:unhideWhenUsed="0"/>
+    <w:lsdException w:name="Dark List Accent 6" w:semiHidden="0" w:uiPriority="70" w:unhideWhenUsed="0"/>
+    <w:lsdException w:name="Colorful Shading Accent 6" w:semiHidden="0" w:uiPriority="71" w:unhideWhenUsed="0"/>
+    <w:lsdException w:name="Colorful List Accent 6" w:semiHidden="0" w:uiPriority="72" w:unhideWhenUsed="0"/>
+    <w:lsdException w:name="Colorful Grid Accent 6" w:semiHidden="0" w:uiPriority="73" w:unhideWhenUsed="0"/>
+    <w:lsdException w:name="Subtle Emphasis" w:semiHidden="0" w:uiPriority="19" w:unhideWhenUsed="0" w:qFormat="1"/>
+    <w:lsdException w:name="Intense Emphasis" w:semiHidden="0" w:uiPriority="21" w:unhideWhenUsed="0" w:qFormat="1"/>
+    <w:lsdException w:name="Subtle Reference" w:semiHidden="0" w:uiPriority="31" w:unhideWhenUsed="0" w:qFormat="1"/>
+    <w:lsdException w:name="Intense Reference" w:semiHidden="0" w:uiPriority="32" w:unhideWhenUsed="0" w:qFormat="1"/>
+    <w:lsdException w:name="Book Title" w:semiHidden="0" w:uiPriority="33" w:unhideWhenUsed="0" w:qFormat="1"/>
+    <w:lsdException w:name="Bibliography" w:uiPriority="37"/>
+    <w:lsdException w:name="TOC Heading" w:uiPriority="39" w:qFormat="1"/>
   </w:latentStyles>
   <w:style w:type="paragraph" w:default="1" w:styleId="Normal">
     <w:name w:val="Normal"/>
     <w:qFormat/>
-    <w:rsid w:val="001024FC"/>
   </w:style>
   <w:style w:type="character" w:default="1" w:styleId="DefaultParagraphFont">
     <w:name w:val="Default Paragraph Font"/>
@@ -5562,6 +4944,7 @@
       <w:spacing w:after="0" w:line="240" w:lineRule="auto"/>
     </w:pPr>
     <w:tblPr>
+      <w:tblInd w:w="0" w:type="dxa"/>
       <w:tblBorders>
         <w:top w:val="single" w:sz="4" w:space="0" w:color="auto"/>
         <w:left w:val="single" w:sz="4" w:space="0" w:color="auto"/>
@@ -5570,6 +4953,12 @@
         <w:insideH w:val="single" w:sz="4" w:space="0" w:color="auto"/>
         <w:insideV w:val="single" w:sz="4" w:space="0" w:color="auto"/>
       </w:tblBorders>
+      <w:tblCellMar>
+        <w:top w:w="0" w:type="dxa"/>
+        <w:left w:w="108" w:type="dxa"/>
+        <w:bottom w:w="0" w:type="dxa"/>
+        <w:right w:w="108" w:type="dxa"/>
+      </w:tblCellMar>
     </w:tblPr>
   </w:style>
   <w:style w:type="paragraph" w:styleId="ListParagraph">
@@ -5612,6 +5001,351 @@
       <w:sz w:val="16"/>
       <w:szCs w:val="16"/>
     </w:rPr>
+  </w:style>
+  <w:style w:type="paragraph" w:styleId="Header">
+    <w:name w:val="header"/>
+    <w:basedOn w:val="Normal"/>
+    <w:link w:val="HeaderChar"/>
+    <w:uiPriority w:val="99"/>
+    <w:unhideWhenUsed/>
+    <w:rsid w:val="00FF0DB5"/>
+    <w:pPr>
+      <w:tabs>
+        <w:tab w:val="center" w:pos="4680"/>
+        <w:tab w:val="right" w:pos="9360"/>
+      </w:tabs>
+      <w:spacing w:after="0" w:line="240" w:lineRule="auto"/>
+    </w:pPr>
+  </w:style>
+  <w:style w:type="character" w:customStyle="1" w:styleId="HeaderChar">
+    <w:name w:val="Header Char"/>
+    <w:basedOn w:val="DefaultParagraphFont"/>
+    <w:link w:val="Header"/>
+    <w:uiPriority w:val="99"/>
+    <w:rsid w:val="00FF0DB5"/>
+  </w:style>
+  <w:style w:type="paragraph" w:styleId="Footer">
+    <w:name w:val="footer"/>
+    <w:basedOn w:val="Normal"/>
+    <w:link w:val="FooterChar"/>
+    <w:uiPriority w:val="99"/>
+    <w:unhideWhenUsed/>
+    <w:rsid w:val="00FF0DB5"/>
+    <w:pPr>
+      <w:tabs>
+        <w:tab w:val="center" w:pos="4680"/>
+        <w:tab w:val="right" w:pos="9360"/>
+      </w:tabs>
+      <w:spacing w:after="0" w:line="240" w:lineRule="auto"/>
+    </w:pPr>
+  </w:style>
+  <w:style w:type="character" w:customStyle="1" w:styleId="FooterChar">
+    <w:name w:val="Footer Char"/>
+    <w:basedOn w:val="DefaultParagraphFont"/>
+    <w:link w:val="Footer"/>
+    <w:uiPriority w:val="99"/>
+    <w:rsid w:val="00FF0DB5"/>
+  </w:style>
+</w:styles>
+</file>
+
+<file path=word/stylesWithEffects.xml><?xml version="1.0" encoding="utf-8"?>
+<w:styles xmlns:wpc="http://schemas.microsoft.com/office/word/2010/wordprocessingCanvas" xmlns:mc="http://schemas.openxmlformats.org/markup-compatibility/2006" xmlns:o="urn:schemas-microsoft-com:office:office" xmlns:r="http://schemas.openxmlformats.org/officeDocument/2006/relationships" xmlns:m="http://schemas.openxmlformats.org/officeDocument/2006/math" xmlns:v="urn:schemas-microsoft-com:vml" xmlns:wp14="http://schemas.microsoft.com/office/word/2010/wordprocessingDrawing" xmlns:wp="http://schemas.openxmlformats.org/drawingml/2006/wordprocessingDrawing" xmlns:w10="urn:schemas-microsoft-com:office:word" xmlns:w="http://schemas.openxmlformats.org/wordprocessingml/2006/main" xmlns:w14="http://schemas.microsoft.com/office/word/2010/wordml" xmlns:wpg="http://schemas.microsoft.com/office/word/2010/wordprocessingGroup" xmlns:wpi="http://schemas.microsoft.com/office/word/2010/wordprocessingInk" xmlns:wne="http://schemas.microsoft.com/office/word/2006/wordml" xmlns:wps="http://schemas.microsoft.com/office/word/2010/wordprocessingShape" mc:Ignorable="w14 wp14">
+  <w:docDefaults>
+    <w:rPrDefault>
+      <w:rPr>
+        <w:rFonts w:asciiTheme="minorHAnsi" w:eastAsiaTheme="minorEastAsia" w:hAnsiTheme="minorHAnsi" w:cstheme="minorBidi"/>
+        <w:sz w:val="22"/>
+        <w:szCs w:val="22"/>
+        <w:lang w:val="en-US" w:eastAsia="en-US" w:bidi="ar-SA"/>
+      </w:rPr>
+    </w:rPrDefault>
+    <w:pPrDefault>
+      <w:pPr>
+        <w:spacing w:after="200" w:line="276" w:lineRule="auto"/>
+      </w:pPr>
+    </w:pPrDefault>
+  </w:docDefaults>
+  <w:latentStyles w:defLockedState="0" w:defUIPriority="99" w:defSemiHidden="1" w:defUnhideWhenUsed="1" w:defQFormat="0" w:count="267">
+    <w:lsdException w:name="Normal" w:semiHidden="0" w:uiPriority="0" w:unhideWhenUsed="0" w:qFormat="1"/>
+    <w:lsdException w:name="heading 1" w:semiHidden="0" w:uiPriority="9" w:unhideWhenUsed="0" w:qFormat="1"/>
+    <w:lsdException w:name="heading 2" w:uiPriority="9" w:qFormat="1"/>
+    <w:lsdException w:name="heading 3" w:uiPriority="9" w:qFormat="1"/>
+    <w:lsdException w:name="heading 4" w:uiPriority="9" w:qFormat="1"/>
+    <w:lsdException w:name="heading 5" w:uiPriority="9" w:qFormat="1"/>
+    <w:lsdException w:name="heading 6" w:uiPriority="9" w:qFormat="1"/>
+    <w:lsdException w:name="heading 7" w:uiPriority="9" w:qFormat="1"/>
+    <w:lsdException w:name="heading 8" w:uiPriority="9" w:qFormat="1"/>
+    <w:lsdException w:name="heading 9" w:uiPriority="9" w:qFormat="1"/>
+    <w:lsdException w:name="toc 1" w:uiPriority="39"/>
+    <w:lsdException w:name="toc 2" w:uiPriority="39"/>
+    <w:lsdException w:name="toc 3" w:uiPriority="39"/>
+    <w:lsdException w:name="toc 4" w:uiPriority="39"/>
+    <w:lsdException w:name="toc 5" w:uiPriority="39"/>
+    <w:lsdException w:name="toc 6" w:uiPriority="39"/>
+    <w:lsdException w:name="toc 7" w:uiPriority="39"/>
+    <w:lsdException w:name="toc 8" w:uiPriority="39"/>
+    <w:lsdException w:name="toc 9" w:uiPriority="39"/>
+    <w:lsdException w:name="caption" w:uiPriority="35" w:qFormat="1"/>
+    <w:lsdException w:name="Title" w:semiHidden="0" w:uiPriority="10" w:unhideWhenUsed="0" w:qFormat="1"/>
+    <w:lsdException w:name="Default Paragraph Font" w:uiPriority="1"/>
+    <w:lsdException w:name="Subtitle" w:semiHidden="0" w:uiPriority="11" w:unhideWhenUsed="0" w:qFormat="1"/>
+    <w:lsdException w:name="Strong" w:semiHidden="0" w:uiPriority="22" w:unhideWhenUsed="0" w:qFormat="1"/>
+    <w:lsdException w:name="Emphasis" w:semiHidden="0" w:uiPriority="20" w:unhideWhenUsed="0" w:qFormat="1"/>
+    <w:lsdException w:name="Table Grid" w:semiHidden="0" w:uiPriority="59" w:unhideWhenUsed="0"/>
+    <w:lsdException w:name="Placeholder Text" w:unhideWhenUsed="0"/>
+    <w:lsdException w:name="No Spacing" w:semiHidden="0" w:uiPriority="1" w:unhideWhenUsed="0" w:qFormat="1"/>
+    <w:lsdException w:name="Light Shading" w:semiHidden="0" w:uiPriority="60" w:unhideWhenUsed="0"/>
+    <w:lsdException w:name="Light List" w:semiHidden="0" w:uiPriority="61" w:unhideWhenUsed="0"/>
+    <w:lsdException w:name="Light Grid" w:semiHidden="0" w:uiPriority="62" w:unhideWhenUsed="0"/>
+    <w:lsdException w:name="Medium Shading 1" w:semiHidden="0" w:uiPriority="63" w:unhideWhenUsed="0"/>
+    <w:lsdException w:name="Medium Shading 2" w:semiHidden="0" w:uiPriority="64" w:unhideWhenUsed="0"/>
+    <w:lsdException w:name="Medium List 1" w:semiHidden="0" w:uiPriority="65" w:unhideWhenUsed="0"/>
+    <w:lsdException w:name="Medium List 2" w:semiHidden="0" w:uiPriority="66" w:unhideWhenUsed="0"/>
+    <w:lsdException w:name="Medium Grid 1" w:semiHidden="0" w:uiPriority="67" w:unhideWhenUsed="0"/>
+    <w:lsdException w:name="Medium Grid 2" w:semiHidden="0" w:uiPriority="68" w:unhideWhenUsed="0"/>
+    <w:lsdException w:name="Medium Grid 3" w:semiHidden="0" w:uiPriority="69" w:unhideWhenUsed="0"/>
+    <w:lsdException w:name="Dark List" w:semiHidden="0" w:uiPriority="70" w:unhideWhenUsed="0"/>
+    <w:lsdException w:name="Colorful Shading" w:semiHidden="0" w:uiPriority="71" w:unhideWhenUsed="0"/>
+    <w:lsdException w:name="Colorful List" w:semiHidden="0" w:uiPriority="72" w:unhideWhenUsed="0"/>
+    <w:lsdException w:name="Colorful Grid" w:semiHidden="0" w:uiPriority="73" w:unhideWhenUsed="0"/>
+    <w:lsdException w:name="Light Shading Accent 1" w:semiHidden="0" w:uiPriority="60" w:unhideWhenUsed="0"/>
+    <w:lsdException w:name="Light List Accent 1" w:semiHidden="0" w:uiPriority="61" w:unhideWhenUsed="0"/>
+    <w:lsdException w:name="Light Grid Accent 1" w:semiHidden="0" w:uiPriority="62" w:unhideWhenUsed="0"/>
+    <w:lsdException w:name="Medium Shading 1 Accent 1" w:semiHidden="0" w:uiPriority="63" w:unhideWhenUsed="0"/>
+    <w:lsdException w:name="Medium Shading 2 Accent 1" w:semiHidden="0" w:uiPriority="64" w:unhideWhenUsed="0"/>
+    <w:lsdException w:name="Medium List 1 Accent 1" w:semiHidden="0" w:uiPriority="65" w:unhideWhenUsed="0"/>
+    <w:lsdException w:name="Revision" w:unhideWhenUsed="0"/>
+    <w:lsdException w:name="List Paragraph" w:semiHidden="0" w:uiPriority="34" w:unhideWhenUsed="0" w:qFormat="1"/>
+    <w:lsdException w:name="Quote" w:semiHidden="0" w:uiPriority="29" w:unhideWhenUsed="0" w:qFormat="1"/>
+    <w:lsdException w:name="Intense Quote" w:semiHidden="0" w:uiPriority="30" w:unhideWhenUsed="0" w:qFormat="1"/>
+    <w:lsdException w:name="Medium List 2 Accent 1" w:semiHidden="0" w:uiPriority="66" w:unhideWhenUsed="0"/>
+    <w:lsdException w:name="Medium Grid 1 Accent 1" w:semiHidden="0" w:uiPriority="67" w:unhideWhenUsed="0"/>
+    <w:lsdException w:name="Medium Grid 2 Accent 1" w:semiHidden="0" w:uiPriority="68" w:unhideWhenUsed="0"/>
+    <w:lsdException w:name="Medium Grid 3 Accent 1" w:semiHidden="0" w:uiPriority="69" w:unhideWhenUsed="0"/>
+    <w:lsdException w:name="Dark List Accent 1" w:semiHidden="0" w:uiPriority="70" w:unhideWhenUsed="0"/>
+    <w:lsdException w:name="Colorful Shading Accent 1" w:semiHidden="0" w:uiPriority="71" w:unhideWhenUsed="0"/>
+    <w:lsdException w:name="Colorful List Accent 1" w:semiHidden="0" w:uiPriority="72" w:unhideWhenUsed="0"/>
+    <w:lsdException w:name="Colorful Grid Accent 1" w:semiHidden="0" w:uiPriority="73" w:unhideWhenUsed="0"/>
+    <w:lsdException w:name="Light Shading Accent 2" w:semiHidden="0" w:uiPriority="60" w:unhideWhenUsed="0"/>
+    <w:lsdException w:name="Light List Accent 2" w:semiHidden="0" w:uiPriority="61" w:unhideWhenUsed="0"/>
+    <w:lsdException w:name="Light Grid Accent 2" w:semiHidden="0" w:uiPriority="62" w:unhideWhenUsed="0"/>
+    <w:lsdException w:name="Medium Shading 1 Accent 2" w:semiHidden="0" w:uiPriority="63" w:unhideWhenUsed="0"/>
+    <w:lsdException w:name="Medium Shading 2 Accent 2" w:semiHidden="0" w:uiPriority="64" w:unhideWhenUsed="0"/>
+    <w:lsdException w:name="Medium List 1 Accent 2" w:semiHidden="0" w:uiPriority="65" w:unhideWhenUsed="0"/>
+    <w:lsdException w:name="Medium List 2 Accent 2" w:semiHidden="0" w:uiPriority="66" w:unhideWhenUsed="0"/>
+    <w:lsdException w:name="Medium Grid 1 Accent 2" w:semiHidden="0" w:uiPriority="67" w:unhideWhenUsed="0"/>
+    <w:lsdException w:name="Medium Grid 2 Accent 2" w:semiHidden="0" w:uiPriority="68" w:unhideWhenUsed="0"/>
+    <w:lsdException w:name="Medium Grid 3 Accent 2" w:semiHidden="0" w:uiPriority="69" w:unhideWhenUsed="0"/>
+    <w:lsdException w:name="Dark List Accent 2" w:semiHidden="0" w:uiPriority="70" w:unhideWhenUsed="0"/>
+    <w:lsdException w:name="Colorful Shading Accent 2" w:semiHidden="0" w:uiPriority="71" w:unhideWhenUsed="0"/>
+    <w:lsdException w:name="Colorful List Accent 2" w:semiHidden="0" w:uiPriority="72" w:unhideWhenUsed="0"/>
+    <w:lsdException w:name="Colorful Grid Accent 2" w:semiHidden="0" w:uiPriority="73" w:unhideWhenUsed="0"/>
+    <w:lsdException w:name="Light Shading Accent 3" w:semiHidden="0" w:uiPriority="60" w:unhideWhenUsed="0"/>
+    <w:lsdException w:name="Light List Accent 3" w:semiHidden="0" w:uiPriority="61" w:unhideWhenUsed="0"/>
+    <w:lsdException w:name="Light Grid Accent 3" w:semiHidden="0" w:uiPriority="62" w:unhideWhenUsed="0"/>
+    <w:lsdException w:name="Medium Shading 1 Accent 3" w:semiHidden="0" w:uiPriority="63" w:unhideWhenUsed="0"/>
+    <w:lsdException w:name="Medium Shading 2 Accent 3" w:semiHidden="0" w:uiPriority="64" w:unhideWhenUsed="0"/>
+    <w:lsdException w:name="Medium List 1 Accent 3" w:semiHidden="0" w:uiPriority="65" w:unhideWhenUsed="0"/>
+    <w:lsdException w:name="Medium List 2 Accent 3" w:semiHidden="0" w:uiPriority="66" w:unhideWhenUsed="0"/>
+    <w:lsdException w:name="Medium Grid 1 Accent 3" w:semiHidden="0" w:uiPriority="67" w:unhideWhenUsed="0"/>
+    <w:lsdException w:name="Medium Grid 2 Accent 3" w:semiHidden="0" w:uiPriority="68" w:unhideWhenUsed="0"/>
+    <w:lsdException w:name="Medium Grid 3 Accent 3" w:semiHidden="0" w:uiPriority="69" w:unhideWhenUsed="0"/>
+    <w:lsdException w:name="Dark List Accent 3" w:semiHidden="0" w:uiPriority="70" w:unhideWhenUsed="0"/>
+    <w:lsdException w:name="Colorful Shading Accent 3" w:semiHidden="0" w:uiPriority="71" w:unhideWhenUsed="0"/>
+    <w:lsdException w:name="Colorful List Accent 3" w:semiHidden="0" w:uiPriority="72" w:unhideWhenUsed="0"/>
+    <w:lsdException w:name="Colorful Grid Accent 3" w:semiHidden="0" w:uiPriority="73" w:unhideWhenUsed="0"/>
+    <w:lsdException w:name="Light Shading Accent 4" w:semiHidden="0" w:uiPriority="60" w:unhideWhenUsed="0"/>
+    <w:lsdException w:name="Light List Accent 4" w:semiHidden="0" w:uiPriority="61" w:unhideWhenUsed="0"/>
+    <w:lsdException w:name="Light Grid Accent 4" w:semiHidden="0" w:uiPriority="62" w:unhideWhenUsed="0"/>
+    <w:lsdException w:name="Medium Shading 1 Accent 4" w:semiHidden="0" w:uiPriority="63" w:unhideWhenUsed="0"/>
+    <w:lsdException w:name="Medium Shading 2 Accent 4" w:semiHidden="0" w:uiPriority="64" w:unhideWhenUsed="0"/>
+    <w:lsdException w:name="Medium List 1 Accent 4" w:semiHidden="0" w:uiPriority="65" w:unhideWhenUsed="0"/>
+    <w:lsdException w:name="Medium List 2 Accent 4" w:semiHidden="0" w:uiPriority="66" w:unhideWhenUsed="0"/>
+    <w:lsdException w:name="Medium Grid 1 Accent 4" w:semiHidden="0" w:uiPriority="67" w:unhideWhenUsed="0"/>
+    <w:lsdException w:name="Medium Grid 2 Accent 4" w:semiHidden="0" w:uiPriority="68" w:unhideWhenUsed="0"/>
+    <w:lsdException w:name="Medium Grid 3 Accent 4" w:semiHidden="0" w:uiPriority="69" w:unhideWhenUsed="0"/>
+    <w:lsdException w:name="Dark List Accent 4" w:semiHidden="0" w:uiPriority="70" w:unhideWhenUsed="0"/>
+    <w:lsdException w:name="Colorful Shading Accent 4" w:semiHidden="0" w:uiPriority="71" w:unhideWhenUsed="0"/>
+    <w:lsdException w:name="Colorful List Accent 4" w:semiHidden="0" w:uiPriority="72" w:unhideWhenUsed="0"/>
+    <w:lsdException w:name="Colorful Grid Accent 4" w:semiHidden="0" w:uiPriority="73" w:unhideWhenUsed="0"/>
+    <w:lsdException w:name="Light Shading Accent 5" w:semiHidden="0" w:uiPriority="60" w:unhideWhenUsed="0"/>
+    <w:lsdException w:name="Light List Accent 5" w:semiHidden="0" w:uiPriority="61" w:unhideWhenUsed="0"/>
+    <w:lsdException w:name="Light Grid Accent 5" w:semiHidden="0" w:uiPriority="62" w:unhideWhenUsed="0"/>
+    <w:lsdException w:name="Medium Shading 1 Accent 5" w:semiHidden="0" w:uiPriority="63" w:unhideWhenUsed="0"/>
+    <w:lsdException w:name="Medium Shading 2 Accent 5" w:semiHidden="0" w:uiPriority="64" w:unhideWhenUsed="0"/>
+    <w:lsdException w:name="Medium List 1 Accent 5" w:semiHidden="0" w:uiPriority="65" w:unhideWhenUsed="0"/>
+    <w:lsdException w:name="Medium List 2 Accent 5" w:semiHidden="0" w:uiPriority="66" w:unhideWhenUsed="0"/>
+    <w:lsdException w:name="Medium Grid 1 Accent 5" w:semiHidden="0" w:uiPriority="67" w:unhideWhenUsed="0"/>
+    <w:lsdException w:name="Medium Grid 2 Accent 5" w:semiHidden="0" w:uiPriority="68" w:unhideWhenUsed="0"/>
+    <w:lsdException w:name="Medium Grid 3 Accent 5" w:semiHidden="0" w:uiPriority="69" w:unhideWhenUsed="0"/>
+    <w:lsdException w:name="Dark List Accent 5" w:semiHidden="0" w:uiPriority="70" w:unhideWhenUsed="0"/>
+    <w:lsdException w:name="Colorful Shading Accent 5" w:semiHidden="0" w:uiPriority="71" w:unhideWhenUsed="0"/>
+    <w:lsdException w:name="Colorful List Accent 5" w:semiHidden="0" w:uiPriority="72" w:unhideWhenUsed="0"/>
+    <w:lsdException w:name="Colorful Grid Accent 5" w:semiHidden="0" w:uiPriority="73" w:unhideWhenUsed="0"/>
+    <w:lsdException w:name="Light Shading Accent 6" w:semiHidden="0" w:uiPriority="60" w:unhideWhenUsed="0"/>
+    <w:lsdException w:name="Light List Accent 6" w:semiHidden="0" w:uiPriority="61" w:unhideWhenUsed="0"/>
+    <w:lsdException w:name="Light Grid Accent 6" w:semiHidden="0" w:uiPriority="62" w:unhideWhenUsed="0"/>
+    <w:lsdException w:name="Medium Shading 1 Accent 6" w:semiHidden="0" w:uiPriority="63" w:unhideWhenUsed="0"/>
+    <w:lsdException w:name="Medium Shading 2 Accent 6" w:semiHidden="0" w:uiPriority="64" w:unhideWhenUsed="0"/>
+    <w:lsdException w:name="Medium List 1 Accent 6" w:semiHidden="0" w:uiPriority="65" w:unhideWhenUsed="0"/>
+    <w:lsdException w:name="Medium List 2 Accent 6" w:semiHidden="0" w:uiPriority="66" w:unhideWhenUsed="0"/>
+    <w:lsdException w:name="Medium Grid 1 Accent 6" w:semiHidden="0" w:uiPriority="67" w:unhideWhenUsed="0"/>
+    <w:lsdException w:name="Medium Grid 2 Accent 6" w:semiHidden="0" w:uiPriority="68" w:unhideWhenUsed="0"/>
+    <w:lsdException w:name="Medium Grid 3 Accent 6" w:semiHidden="0" w:uiPriority="69" w:unhideWhenUsed="0"/>
+    <w:lsdException w:name="Dark List Accent 6" w:semiHidden="0" w:uiPriority="70" w:unhideWhenUsed="0"/>
+    <w:lsdException w:name="Colorful Shading Accent 6" w:semiHidden="0" w:uiPriority="71" w:unhideWhenUsed="0"/>
+    <w:lsdException w:name="Colorful List Accent 6" w:semiHidden="0" w:uiPriority="72" w:unhideWhenUsed="0"/>
+    <w:lsdException w:name="Colorful Grid Accent 6" w:semiHidden="0" w:uiPriority="73" w:unhideWhenUsed="0"/>
+    <w:lsdException w:name="Subtle Emphasis" w:semiHidden="0" w:uiPriority="19" w:unhideWhenUsed="0" w:qFormat="1"/>
+    <w:lsdException w:name="Intense Emphasis" w:semiHidden="0" w:uiPriority="21" w:unhideWhenUsed="0" w:qFormat="1"/>
+    <w:lsdException w:name="Subtle Reference" w:semiHidden="0" w:uiPriority="31" w:unhideWhenUsed="0" w:qFormat="1"/>
+    <w:lsdException w:name="Intense Reference" w:semiHidden="0" w:uiPriority="32" w:unhideWhenUsed="0" w:qFormat="1"/>
+    <w:lsdException w:name="Book Title" w:semiHidden="0" w:uiPriority="33" w:unhideWhenUsed="0" w:qFormat="1"/>
+    <w:lsdException w:name="Bibliography" w:uiPriority="37"/>
+    <w:lsdException w:name="TOC Heading" w:uiPriority="39" w:qFormat="1"/>
+  </w:latentStyles>
+  <w:style w:type="paragraph" w:default="1" w:styleId="Normal">
+    <w:name w:val="Normal"/>
+    <w:qFormat/>
+  </w:style>
+  <w:style w:type="character" w:default="1" w:styleId="DefaultParagraphFont">
+    <w:name w:val="Default Paragraph Font"/>
+    <w:uiPriority w:val="1"/>
+    <w:semiHidden/>
+    <w:unhideWhenUsed/>
+  </w:style>
+  <w:style w:type="table" w:default="1" w:styleId="TableNormal">
+    <w:name w:val="Normal Table"/>
+    <w:uiPriority w:val="99"/>
+    <w:semiHidden/>
+    <w:unhideWhenUsed/>
+    <w:tblPr>
+      <w:tblInd w:w="0" w:type="dxa"/>
+      <w:tblCellMar>
+        <w:top w:w="0" w:type="dxa"/>
+        <w:left w:w="108" w:type="dxa"/>
+        <w:bottom w:w="0" w:type="dxa"/>
+        <w:right w:w="108" w:type="dxa"/>
+      </w:tblCellMar>
+    </w:tblPr>
+  </w:style>
+  <w:style w:type="numbering" w:default="1" w:styleId="NoList">
+    <w:name w:val="No List"/>
+    <w:uiPriority w:val="99"/>
+    <w:semiHidden/>
+    <w:unhideWhenUsed/>
+  </w:style>
+  <w:style w:type="table" w:styleId="TableGrid">
+    <w:name w:val="Table Grid"/>
+    <w:basedOn w:val="TableNormal"/>
+    <w:uiPriority w:val="59"/>
+    <w:rsid w:val="00212ED7"/>
+    <w:pPr>
+      <w:spacing w:after="0" w:line="240" w:lineRule="auto"/>
+    </w:pPr>
+    <w:tblPr>
+      <w:tblInd w:w="0" w:type="dxa"/>
+      <w:tblBorders>
+        <w:top w:val="single" w:sz="4" w:space="0" w:color="auto"/>
+        <w:left w:val="single" w:sz="4" w:space="0" w:color="auto"/>
+        <w:bottom w:val="single" w:sz="4" w:space="0" w:color="auto"/>
+        <w:right w:val="single" w:sz="4" w:space="0" w:color="auto"/>
+        <w:insideH w:val="single" w:sz="4" w:space="0" w:color="auto"/>
+        <w:insideV w:val="single" w:sz="4" w:space="0" w:color="auto"/>
+      </w:tblBorders>
+      <w:tblCellMar>
+        <w:top w:w="0" w:type="dxa"/>
+        <w:left w:w="108" w:type="dxa"/>
+        <w:bottom w:w="0" w:type="dxa"/>
+        <w:right w:w="108" w:type="dxa"/>
+      </w:tblCellMar>
+    </w:tblPr>
+  </w:style>
+  <w:style w:type="paragraph" w:styleId="ListParagraph">
+    <w:name w:val="List Paragraph"/>
+    <w:basedOn w:val="Normal"/>
+    <w:uiPriority w:val="34"/>
+    <w:qFormat/>
+    <w:rsid w:val="001A37C2"/>
+    <w:pPr>
+      <w:ind w:left="720"/>
+      <w:contextualSpacing/>
+    </w:pPr>
+  </w:style>
+  <w:style w:type="paragraph" w:styleId="BalloonText">
+    <w:name w:val="Balloon Text"/>
+    <w:basedOn w:val="Normal"/>
+    <w:link w:val="BalloonTextChar"/>
+    <w:uiPriority w:val="99"/>
+    <w:semiHidden/>
+    <w:unhideWhenUsed/>
+    <w:rsid w:val="00CC3304"/>
+    <w:pPr>
+      <w:spacing w:after="0" w:line="240" w:lineRule="auto"/>
+    </w:pPr>
+    <w:rPr>
+      <w:rFonts w:ascii="Tahoma" w:hAnsi="Tahoma" w:cs="Tahoma"/>
+      <w:sz w:val="16"/>
+      <w:szCs w:val="16"/>
+    </w:rPr>
+  </w:style>
+  <w:style w:type="character" w:customStyle="1" w:styleId="BalloonTextChar">
+    <w:name w:val="Balloon Text Char"/>
+    <w:basedOn w:val="DefaultParagraphFont"/>
+    <w:link w:val="BalloonText"/>
+    <w:uiPriority w:val="99"/>
+    <w:semiHidden/>
+    <w:rsid w:val="00CC3304"/>
+    <w:rPr>
+      <w:rFonts w:ascii="Tahoma" w:hAnsi="Tahoma" w:cs="Tahoma"/>
+      <w:sz w:val="16"/>
+      <w:szCs w:val="16"/>
+    </w:rPr>
+  </w:style>
+  <w:style w:type="paragraph" w:styleId="Header">
+    <w:name w:val="header"/>
+    <w:basedOn w:val="Normal"/>
+    <w:link w:val="HeaderChar"/>
+    <w:uiPriority w:val="99"/>
+    <w:unhideWhenUsed/>
+    <w:rsid w:val="00FF0DB5"/>
+    <w:pPr>
+      <w:tabs>
+        <w:tab w:val="center" w:pos="4680"/>
+        <w:tab w:val="right" w:pos="9360"/>
+      </w:tabs>
+      <w:spacing w:after="0" w:line="240" w:lineRule="auto"/>
+    </w:pPr>
+  </w:style>
+  <w:style w:type="character" w:customStyle="1" w:styleId="HeaderChar">
+    <w:name w:val="Header Char"/>
+    <w:basedOn w:val="DefaultParagraphFont"/>
+    <w:link w:val="Header"/>
+    <w:uiPriority w:val="99"/>
+    <w:rsid w:val="00FF0DB5"/>
+  </w:style>
+  <w:style w:type="paragraph" w:styleId="Footer">
+    <w:name w:val="footer"/>
+    <w:basedOn w:val="Normal"/>
+    <w:link w:val="FooterChar"/>
+    <w:uiPriority w:val="99"/>
+    <w:unhideWhenUsed/>
+    <w:rsid w:val="00FF0DB5"/>
+    <w:pPr>
+      <w:tabs>
+        <w:tab w:val="center" w:pos="4680"/>
+        <w:tab w:val="right" w:pos="9360"/>
+      </w:tabs>
+      <w:spacing w:after="0" w:line="240" w:lineRule="auto"/>
+    </w:pPr>
+  </w:style>
+  <w:style w:type="character" w:customStyle="1" w:styleId="FooterChar">
+    <w:name w:val="Footer Char"/>
+    <w:basedOn w:val="DefaultParagraphFont"/>
+    <w:link w:val="Footer"/>
+    <w:uiPriority w:val="99"/>
+    <w:rsid w:val="00FF0DB5"/>
   </w:style>
 </w:styles>
 </file>
@@ -5906,7 +5640,7 @@
 </file>
 
 <file path=customXml/itemProps1.xml><?xml version="1.0" encoding="utf-8"?>
-<ds:datastoreItem xmlns:ds="http://schemas.openxmlformats.org/officeDocument/2006/customXml" ds:itemID="{FA303E2D-78D1-46D5-9136-84DE5F53D27B}">
+<ds:datastoreItem xmlns:ds="http://schemas.openxmlformats.org/officeDocument/2006/customXml" ds:itemID="{1D63617D-BDD8-420F-B381-0DF5138E6E7A}">
   <ds:schemaRefs>
     <ds:schemaRef ds:uri="http://schemas.openxmlformats.org/officeDocument/2006/bibliography"/>
   </ds:schemaRefs>

--- a/word/AdmissionForm .docx
+++ b/word/AdmissionForm .docx
@@ -1,6 +1,6 @@
 
 <file path=word/document.xml><?xml version="1.0" encoding="utf-8"?>
-<w:document xmlns:wpc="http://schemas.microsoft.com/office/word/2010/wordprocessingCanvas" xmlns:mc="http://schemas.openxmlformats.org/markup-compatibility/2006" xmlns:o="urn:schemas-microsoft-com:office:office" xmlns:r="http://schemas.openxmlformats.org/officeDocument/2006/relationships" xmlns:m="http://schemas.openxmlformats.org/officeDocument/2006/math" xmlns:v="urn:schemas-microsoft-com:vml" xmlns:wp14="http://schemas.microsoft.com/office/word/2010/wordprocessingDrawing" xmlns:wp="http://schemas.openxmlformats.org/drawingml/2006/wordprocessingDrawing" xmlns:w10="urn:schemas-microsoft-com:office:word" xmlns:w="http://schemas.openxmlformats.org/wordprocessingml/2006/main" xmlns:w14="http://schemas.microsoft.com/office/word/2010/wordml" xmlns:wpg="http://schemas.microsoft.com/office/word/2010/wordprocessingGroup" xmlns:wpi="http://schemas.microsoft.com/office/word/2010/wordprocessingInk" xmlns:wne="http://schemas.microsoft.com/office/word/2006/wordml" xmlns:wps="http://schemas.microsoft.com/office/word/2010/wordprocessingShape" mc:Ignorable="w14 wp14">
+<w:document xmlns:wpc="http://schemas.microsoft.com/office/word/2010/wordprocessingCanvas" xmlns:cx="http://schemas.microsoft.com/office/drawing/2014/chartex" xmlns:cx1="http://schemas.microsoft.com/office/drawing/2015/9/8/chartex" xmlns:cx2="http://schemas.microsoft.com/office/drawing/2015/10/21/chartex" xmlns:cx3="http://schemas.microsoft.com/office/drawing/2016/5/9/chartex" xmlns:cx4="http://schemas.microsoft.com/office/drawing/2016/5/10/chartex" xmlns:cx5="http://schemas.microsoft.com/office/drawing/2016/5/11/chartex" xmlns:cx6="http://schemas.microsoft.com/office/drawing/2016/5/12/chartex" xmlns:cx7="http://schemas.microsoft.com/office/drawing/2016/5/13/chartex" xmlns:cx8="http://schemas.microsoft.com/office/drawing/2016/5/14/chartex" xmlns:mc="http://schemas.openxmlformats.org/markup-compatibility/2006" xmlns:aink="http://schemas.microsoft.com/office/drawing/2016/ink" xmlns:am3d="http://schemas.microsoft.com/office/drawing/2017/model3d" xmlns:o="urn:schemas-microsoft-com:office:office" xmlns:r="http://schemas.openxmlformats.org/officeDocument/2006/relationships" xmlns:m="http://schemas.openxmlformats.org/officeDocument/2006/math" xmlns:v="urn:schemas-microsoft-com:vml" xmlns:wp14="http://schemas.microsoft.com/office/word/2010/wordprocessingDrawing" xmlns:wp="http://schemas.openxmlformats.org/drawingml/2006/wordprocessingDrawing" xmlns:w10="urn:schemas-microsoft-com:office:word" xmlns:w="http://schemas.openxmlformats.org/wordprocessingml/2006/main" xmlns:w14="http://schemas.microsoft.com/office/word/2010/wordml" xmlns:w15="http://schemas.microsoft.com/office/word/2012/wordml" xmlns:w16cex="http://schemas.microsoft.com/office/word/2018/wordml/cex" xmlns:w16cid="http://schemas.microsoft.com/office/word/2016/wordml/cid" xmlns:w16="http://schemas.microsoft.com/office/word/2018/wordml" xmlns:w16sdtdh="http://schemas.microsoft.com/office/word/2020/wordml/sdtdatahash" xmlns:w16se="http://schemas.microsoft.com/office/word/2015/wordml/symex" xmlns:wpg="http://schemas.microsoft.com/office/word/2010/wordprocessingGroup" xmlns:wpi="http://schemas.microsoft.com/office/word/2010/wordprocessingInk" xmlns:wne="http://schemas.microsoft.com/office/word/2006/wordml" xmlns:wps="http://schemas.microsoft.com/office/word/2010/wordprocessingShape" mc:Ignorable="w14 w15 w16se w16cid w16 w16cex w16sdtdh wp14">
   <w:body>
     <w:tbl>
       <w:tblPr>
@@ -126,7 +126,27 @@
                                       <w:szCs w:val="48"/>
                                       <w:lang w:bidi="ur-PK"/>
                                     </w:rPr>
-                                    <w:t>${roll_no}</w:t>
+                                    <w:t>${</w:t>
+                                  </w:r>
+                                  <w:proofErr w:type="spellStart"/>
+                                  <w:r>
+                                    <w:rPr>
+                                      <w:rFonts w:cs="Jameel Noori Nastaleeq"/>
+                                      <w:sz w:val="48"/>
+                                      <w:szCs w:val="48"/>
+                                      <w:lang w:bidi="ur-PK"/>
+                                    </w:rPr>
+                                    <w:t>roll_no</w:t>
+                                  </w:r>
+                                  <w:proofErr w:type="spellEnd"/>
+                                  <w:r>
+                                    <w:rPr>
+                                      <w:rFonts w:cs="Jameel Noori Nastaleeq"/>
+                                      <w:sz w:val="48"/>
+                                      <w:szCs w:val="48"/>
+                                      <w:lang w:bidi="ur-PK"/>
+                                    </w:rPr>
+                                    <w:t>}</w:t>
                                   </w:r>
                                 </w:p>
                               </w:txbxContent>
@@ -148,7 +168,7 @@
                 </mc:Choice>
                 <mc:Fallback>
                   <w:pict>
-                    <v:rect id="Rectangle 34" o:spid="_x0000_s1026" style="position:absolute;left:0;text-align:left;margin-left:-1pt;margin-top:20.85pt;width:51.9pt;height:48.8pt;z-index:251659264;visibility:visible;mso-wrap-style:square;mso-width-percent:0;mso-height-percent:0;mso-wrap-distance-left:9pt;mso-wrap-distance-top:0;mso-wrap-distance-right:9pt;mso-wrap-distance-bottom:0;mso-position-horizontal:absolute;mso-position-horizontal-relative:text;mso-position-vertical:absolute;mso-position-vertical-relative:text;mso-width-percent:0;mso-height-percent:0;mso-width-relative:page;mso-height-relative:page;v-text-anchor:top" o:gfxdata="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">
+                    <v:rect w14:anchorId="7C34657D" id="Rectangle 34" o:spid="_x0000_s1026" style="position:absolute;left:0;text-align:left;margin-left:-1pt;margin-top:20.85pt;width:51.9pt;height:48.8pt;z-index:251659264;visibility:visible;mso-wrap-style:square;mso-width-percent:0;mso-height-percent:0;mso-wrap-distance-left:9pt;mso-wrap-distance-top:0;mso-wrap-distance-right:9pt;mso-wrap-distance-bottom:0;mso-position-horizontal:absolute;mso-position-horizontal-relative:text;mso-position-vertical:absolute;mso-position-vertical-relative:text;mso-width-percent:0;mso-height-percent:0;mso-width-relative:page;mso-height-relative:page;v-text-anchor:top" o:gfxdata="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">
                       <v:textbox>
                         <w:txbxContent>
                           <w:p>
@@ -167,7 +187,27 @@
                                 <w:szCs w:val="48"/>
                                 <w:lang w:bidi="ur-PK"/>
                               </w:rPr>
-                              <w:t>${roll_no}</w:t>
+                              <w:t>${</w:t>
+                            </w:r>
+                            <w:proofErr w:type="spellStart"/>
+                            <w:r>
+                              <w:rPr>
+                                <w:rFonts w:cs="Jameel Noori Nastaleeq"/>
+                                <w:sz w:val="48"/>
+                                <w:szCs w:val="48"/>
+                                <w:lang w:bidi="ur-PK"/>
+                              </w:rPr>
+                              <w:t>roll_no</w:t>
+                            </w:r>
+                            <w:proofErr w:type="spellEnd"/>
+                            <w:r>
+                              <w:rPr>
+                                <w:rFonts w:cs="Jameel Noori Nastaleeq"/>
+                                <w:sz w:val="48"/>
+                                <w:szCs w:val="48"/>
+                                <w:lang w:bidi="ur-PK"/>
+                              </w:rPr>
+                              <w:t>}</w:t>
                             </w:r>
                           </w:p>
                         </w:txbxContent>
@@ -231,8 +271,6 @@
                 <w:bCs/>
               </w:rPr>
             </w:pPr>
-            <w:bookmarkStart w:id="0" w:name="_GoBack"/>
-            <w:bookmarkEnd w:id="0"/>
             <w:r>
               <w:rPr>
                 <w:noProof/>
@@ -271,7 +309,7 @@
                           <pic:cNvPicPr/>
                         </pic:nvPicPr>
                         <pic:blipFill>
-                          <a:blip r:embed="rId9" cstate="print"/>
+                          <a:blip r:embed="rId8" cstate="print"/>
                           <a:stretch>
                             <a:fillRect/>
                           </a:stretch>
@@ -305,13 +343,23 @@
               </w:rPr>
               <w:t xml:space="preserve"> ${</w:t>
             </w:r>
+            <w:proofErr w:type="spellStart"/>
             <w:r>
               <w:rPr>
                 <w:sz w:val="32"/>
                 <w:szCs w:val="32"/>
               </w:rPr>
-              <w:t>start_year</w:t>
-            </w:r>
+              <w:t>start_</w:t>
+            </w:r>
+            <w:proofErr w:type="gramStart"/>
+            <w:r>
+              <w:rPr>
+                <w:sz w:val="32"/>
+                <w:szCs w:val="32"/>
+              </w:rPr>
+              <w:t>year</w:t>
+            </w:r>
+            <w:proofErr w:type="spellEnd"/>
             <w:r>
               <w:rPr>
                 <w:sz w:val="32"/>
@@ -326,7 +374,17 @@
                 <w:szCs w:val="32"/>
                 <w:rtl/>
               </w:rPr>
-              <w:t xml:space="preserve">داخلہ برائے تعلیمی سال </w:t>
+              <w:t>داخلہ</w:t>
+            </w:r>
+            <w:proofErr w:type="gramEnd"/>
+            <w:r>
+              <w:rPr>
+                <w:rFonts w:ascii="Jameel Noori Nastaleeq" w:hAnsi="Jameel Noori Nastaleeq" w:cs="Jameel Noori Nastaleeq" w:hint="cs"/>
+                <w:sz w:val="32"/>
+                <w:szCs w:val="32"/>
+                <w:rtl/>
+              </w:rPr>
+              <w:t xml:space="preserve"> برائے تعلیمی سال </w:t>
             </w:r>
           </w:p>
         </w:tc>
@@ -345,9 +403,11 @@
             <w:r>
               <w:t>${</w:t>
             </w:r>
+            <w:proofErr w:type="spellStart"/>
             <w:r>
               <w:t>ticketimage</w:t>
             </w:r>
+            <w:proofErr w:type="spellEnd"/>
             <w:r>
               <w:t>}</w:t>
             </w:r>
@@ -394,7 +454,23 @@
                 <w:b/>
                 <w:bCs/>
               </w:rPr>
-              <w:t xml:space="preserve">Admission Applied For Class </w:t>
+              <w:t xml:space="preserve">Admission Applied </w:t>
+            </w:r>
+            <w:proofErr w:type="gramStart"/>
+            <w:r>
+              <w:rPr>
+                <w:b/>
+                <w:bCs/>
+              </w:rPr>
+              <w:t>For</w:t>
+            </w:r>
+            <w:proofErr w:type="gramEnd"/>
+            <w:r>
+              <w:rPr>
+                <w:b/>
+                <w:bCs/>
+              </w:rPr>
+              <w:t xml:space="preserve"> Class </w:t>
             </w:r>
           </w:p>
         </w:tc>
@@ -485,6 +561,15 @@
                 <w:szCs w:val="28"/>
               </w:rPr>
               <w:t xml:space="preserve"> ${applied}</w:t>
+            </w:r>
+            <w:r>
+              <w:rPr>
+                <w:b/>
+                <w:bCs/>
+                <w:sz w:val="28"/>
+                <w:szCs w:val="28"/>
+              </w:rPr>
+              <w:t xml:space="preserve"> </w:t>
             </w:r>
           </w:p>
         </w:tc>
@@ -718,7 +803,23 @@
                 <w:b/>
                 <w:bCs/>
               </w:rPr>
-              <w:t>Marks Obt.</w:t>
+              <w:t xml:space="preserve">Marks </w:t>
+            </w:r>
+            <w:proofErr w:type="spellStart"/>
+            <w:r>
+              <w:rPr>
+                <w:b/>
+                <w:bCs/>
+              </w:rPr>
+              <w:t>Obt</w:t>
+            </w:r>
+            <w:proofErr w:type="spellEnd"/>
+            <w:r>
+              <w:rPr>
+                <w:b/>
+                <w:bCs/>
+              </w:rPr>
+              <w:t>.</w:t>
             </w:r>
           </w:p>
         </w:tc>
@@ -767,8 +868,17 @@
                 <w:b/>
                 <w:bCs/>
               </w:rPr>
-              <w:t>%age</w:t>
-            </w:r>
+              <w:t>%</w:t>
+            </w:r>
+            <w:proofErr w:type="gramStart"/>
+            <w:r>
+              <w:rPr>
+                <w:b/>
+                <w:bCs/>
+              </w:rPr>
+              <w:t>age</w:t>
+            </w:r>
+            <w:proofErr w:type="gramEnd"/>
           </w:p>
         </w:tc>
         <w:tc>
@@ -860,9 +970,11 @@
             <w:r>
               <w:t>${</w:t>
             </w:r>
+            <w:proofErr w:type="spellStart"/>
             <w:r>
               <w:t>rollno</w:t>
             </w:r>
+            <w:proofErr w:type="spellEnd"/>
             <w:r>
               <w:t>}</w:t>
             </w:r>
@@ -889,9 +1001,11 @@
             <w:r>
               <w:t>${</w:t>
             </w:r>
+            <w:proofErr w:type="spellStart"/>
             <w:r>
               <w:t>passing_year</w:t>
             </w:r>
+            <w:proofErr w:type="spellEnd"/>
             <w:r>
               <w:t>}</w:t>
             </w:r>
@@ -918,9 +1032,11 @@
             <w:r>
               <w:t>${</w:t>
             </w:r>
+            <w:proofErr w:type="spellStart"/>
             <w:r>
               <w:t>exam_type</w:t>
             </w:r>
+            <w:proofErr w:type="spellEnd"/>
             <w:r>
               <w:t>}</w:t>
             </w:r>
@@ -947,9 +1063,11 @@
             <w:r>
               <w:t>${</w:t>
             </w:r>
+            <w:proofErr w:type="spellStart"/>
             <w:r>
               <w:t>marks_obtian</w:t>
             </w:r>
+            <w:proofErr w:type="spellEnd"/>
             <w:r>
               <w:t>}</w:t>
             </w:r>
@@ -1022,9 +1140,11 @@
             <w:r>
               <w:t>${</w:t>
             </w:r>
+            <w:proofErr w:type="spellStart"/>
             <w:r>
               <w:t>insitute_name</w:t>
             </w:r>
+            <w:proofErr w:type="spellEnd"/>
             <w:r>
               <w:t>}</w:t>
             </w:r>
@@ -1089,7 +1209,39 @@
                 <w:sz w:val="20"/>
                 <w:szCs w:val="20"/>
               </w:rPr>
-              <w:t>Pre-Med/Pre-Eng / G.Sc. / ICS/ Arts)</w:t>
+              <w:t>Pre-Med/Pre-</w:t>
+            </w:r>
+            <w:proofErr w:type="spellStart"/>
+            <w:r>
+              <w:rPr>
+                <w:sz w:val="20"/>
+                <w:szCs w:val="20"/>
+              </w:rPr>
+              <w:t>Eng</w:t>
+            </w:r>
+            <w:proofErr w:type="spellEnd"/>
+            <w:r>
+              <w:rPr>
+                <w:sz w:val="20"/>
+                <w:szCs w:val="20"/>
+              </w:rPr>
+              <w:t xml:space="preserve"> / </w:t>
+            </w:r>
+            <w:proofErr w:type="spellStart"/>
+            <w:r>
+              <w:rPr>
+                <w:sz w:val="20"/>
+                <w:szCs w:val="20"/>
+              </w:rPr>
+              <w:t>G.Sc</w:t>
+            </w:r>
+            <w:proofErr w:type="spellEnd"/>
+            <w:r>
+              <w:rPr>
+                <w:sz w:val="20"/>
+                <w:szCs w:val="20"/>
+              </w:rPr>
+              <w:t>. / ICS/ Arts)</w:t>
             </w:r>
           </w:p>
         </w:tc>
@@ -1112,11 +1264,16 @@
               </w:rPr>
             </w:pPr>
             <w:r>
-              <w:t>${i</w:t>
+              <w:t>${</w:t>
+            </w:r>
+            <w:proofErr w:type="spellStart"/>
+            <w:r>
+              <w:t>i</w:t>
             </w:r>
             <w:r>
               <w:t>rollno</w:t>
             </w:r>
+            <w:proofErr w:type="spellEnd"/>
             <w:r>
               <w:t>}</w:t>
             </w:r>
@@ -1141,11 +1298,16 @@
               </w:rPr>
             </w:pPr>
             <w:r>
-              <w:t>${i</w:t>
+              <w:t>${</w:t>
+            </w:r>
+            <w:proofErr w:type="spellStart"/>
+            <w:r>
+              <w:t>i</w:t>
             </w:r>
             <w:r>
               <w:t>passing_year</w:t>
             </w:r>
+            <w:proofErr w:type="spellEnd"/>
             <w:r>
               <w:t>}</w:t>
             </w:r>
@@ -1170,11 +1332,16 @@
               </w:rPr>
             </w:pPr>
             <w:r>
-              <w:t>${i</w:t>
+              <w:t>${</w:t>
+            </w:r>
+            <w:proofErr w:type="spellStart"/>
+            <w:r>
+              <w:t>i</w:t>
             </w:r>
             <w:r>
               <w:t>exam_type</w:t>
             </w:r>
+            <w:proofErr w:type="spellEnd"/>
             <w:r>
               <w:t>}</w:t>
             </w:r>
@@ -1199,11 +1366,16 @@
               </w:rPr>
             </w:pPr>
             <w:r>
-              <w:t>${i</w:t>
+              <w:t>${</w:t>
+            </w:r>
+            <w:proofErr w:type="spellStart"/>
+            <w:r>
+              <w:t>i</w:t>
             </w:r>
             <w:r>
               <w:t>marks_obtian</w:t>
             </w:r>
+            <w:proofErr w:type="spellEnd"/>
             <w:r>
               <w:t>}</w:t>
             </w:r>
@@ -1227,7 +1399,15 @@
               </w:rPr>
             </w:pPr>
             <w:r>
-              <w:t>${igrade}</w:t>
+              <w:t>${</w:t>
+            </w:r>
+            <w:proofErr w:type="spellStart"/>
+            <w:r>
+              <w:t>igrade</w:t>
+            </w:r>
+            <w:proofErr w:type="spellEnd"/>
+            <w:r>
+              <w:t>}</w:t>
             </w:r>
           </w:p>
         </w:tc>
@@ -1250,11 +1430,16 @@
               </w:rPr>
             </w:pPr>
             <w:r>
-              <w:t>${i</w:t>
+              <w:t>${</w:t>
+            </w:r>
+            <w:proofErr w:type="spellStart"/>
+            <w:r>
+              <w:t>i</w:t>
             </w:r>
             <w:r>
               <w:t>percentage</w:t>
             </w:r>
+            <w:proofErr w:type="spellEnd"/>
             <w:r>
               <w:t>}</w:t>
             </w:r>
@@ -1274,11 +1459,16 @@
               </w:rPr>
             </w:pPr>
             <w:r>
-              <w:t>${i</w:t>
+              <w:t>${</w:t>
+            </w:r>
+            <w:proofErr w:type="spellStart"/>
+            <w:r>
+              <w:t>i</w:t>
             </w:r>
             <w:r>
               <w:t>insitute_name</w:t>
             </w:r>
+            <w:proofErr w:type="spellEnd"/>
             <w:r>
               <w:t>}</w:t>
             </w:r>
@@ -1366,11 +1556,16 @@
               </w:rPr>
             </w:pPr>
             <w:r>
-              <w:t>${br</w:t>
+              <w:t>${</w:t>
+            </w:r>
+            <w:proofErr w:type="spellStart"/>
+            <w:r>
+              <w:t>br</w:t>
             </w:r>
             <w:r>
               <w:t>ollno</w:t>
             </w:r>
+            <w:proofErr w:type="spellEnd"/>
             <w:r>
               <w:t>}</w:t>
             </w:r>
@@ -1395,11 +1590,16 @@
               </w:rPr>
             </w:pPr>
             <w:r>
-              <w:t>${b</w:t>
+              <w:t>${</w:t>
+            </w:r>
+            <w:proofErr w:type="spellStart"/>
+            <w:r>
+              <w:t>b</w:t>
             </w:r>
             <w:r>
               <w:t>passing_year</w:t>
             </w:r>
+            <w:proofErr w:type="spellEnd"/>
             <w:r>
               <w:t>}</w:t>
             </w:r>
@@ -1424,11 +1624,16 @@
               </w:rPr>
             </w:pPr>
             <w:r>
-              <w:t>${b</w:t>
+              <w:t>${</w:t>
+            </w:r>
+            <w:proofErr w:type="spellStart"/>
+            <w:r>
+              <w:t>b</w:t>
             </w:r>
             <w:r>
               <w:t>exam_type</w:t>
             </w:r>
+            <w:proofErr w:type="spellEnd"/>
             <w:r>
               <w:t>}</w:t>
             </w:r>
@@ -1453,11 +1658,16 @@
               </w:rPr>
             </w:pPr>
             <w:r>
-              <w:t>${b</w:t>
+              <w:t>${</w:t>
+            </w:r>
+            <w:proofErr w:type="spellStart"/>
+            <w:r>
+              <w:t>b</w:t>
             </w:r>
             <w:r>
               <w:t>marks_obtian</w:t>
             </w:r>
+            <w:proofErr w:type="spellEnd"/>
             <w:r>
               <w:t>}</w:t>
             </w:r>
@@ -1481,7 +1691,15 @@
               </w:rPr>
             </w:pPr>
             <w:r>
-              <w:t>${bgrade}</w:t>
+              <w:t>${</w:t>
+            </w:r>
+            <w:proofErr w:type="spellStart"/>
+            <w:r>
+              <w:t>bgrade</w:t>
+            </w:r>
+            <w:proofErr w:type="spellEnd"/>
+            <w:r>
+              <w:t>}</w:t>
             </w:r>
           </w:p>
         </w:tc>
@@ -1504,11 +1722,16 @@
               </w:rPr>
             </w:pPr>
             <w:r>
-              <w:t>${b</w:t>
+              <w:t>${</w:t>
+            </w:r>
+            <w:proofErr w:type="spellStart"/>
+            <w:r>
+              <w:t>b</w:t>
             </w:r>
             <w:r>
               <w:t>percentage</w:t>
             </w:r>
+            <w:proofErr w:type="spellEnd"/>
             <w:r>
               <w:t>}</w:t>
             </w:r>
@@ -1528,11 +1751,16 @@
               </w:rPr>
             </w:pPr>
             <w:r>
-              <w:t>${b</w:t>
+              <w:t>${</w:t>
+            </w:r>
+            <w:proofErr w:type="spellStart"/>
+            <w:r>
+              <w:t>b</w:t>
             </w:r>
             <w:r>
               <w:t>insitute_name</w:t>
             </w:r>
+            <w:proofErr w:type="spellEnd"/>
             <w:r>
               <w:t>}</w:t>
             </w:r>
@@ -1632,7 +1860,27 @@
                 <w:sz w:val="28"/>
                 <w:szCs w:val="28"/>
               </w:rPr>
-              <w:t>${cnic}</w:t>
+              <w:t>${</w:t>
+            </w:r>
+            <w:proofErr w:type="spellStart"/>
+            <w:r>
+              <w:rPr>
+                <w:b/>
+                <w:bCs/>
+                <w:sz w:val="28"/>
+                <w:szCs w:val="28"/>
+              </w:rPr>
+              <w:t>cnic</w:t>
+            </w:r>
+            <w:proofErr w:type="spellEnd"/>
+            <w:r>
+              <w:rPr>
+                <w:b/>
+                <w:bCs/>
+                <w:sz w:val="28"/>
+                <w:szCs w:val="28"/>
+              </w:rPr>
+              <w:t>}</w:t>
             </w:r>
           </w:p>
         </w:tc>
@@ -1911,6 +2159,7 @@
               </w:rPr>
               <w:t>${</w:t>
             </w:r>
+            <w:proofErr w:type="spellStart"/>
             <w:r>
               <w:rPr>
                 <w:b/>
@@ -1919,6 +2168,7 @@
               </w:rPr>
               <w:t>bgroup</w:t>
             </w:r>
+            <w:proofErr w:type="spellEnd"/>
             <w:r>
               <w:rPr>
                 <w:b/>
@@ -2054,7 +2304,27 @@
                 <w:sz w:val="28"/>
                 <w:szCs w:val="28"/>
               </w:rPr>
-              <w:t>${fname}</w:t>
+              <w:t>${</w:t>
+            </w:r>
+            <w:proofErr w:type="spellStart"/>
+            <w:r>
+              <w:rPr>
+                <w:b/>
+                <w:bCs/>
+                <w:sz w:val="28"/>
+                <w:szCs w:val="28"/>
+              </w:rPr>
+              <w:t>fname</w:t>
+            </w:r>
+            <w:proofErr w:type="spellEnd"/>
+            <w:r>
+              <w:rPr>
+                <w:b/>
+                <w:bCs/>
+                <w:sz w:val="28"/>
+                <w:szCs w:val="28"/>
+              </w:rPr>
+              <w:t>}</w:t>
             </w:r>
           </w:p>
           <w:p/>
@@ -2204,7 +2474,27 @@
                 <w:sz w:val="28"/>
                 <w:szCs w:val="28"/>
               </w:rPr>
-              <w:t>${fcnic}</w:t>
+              <w:t>${</w:t>
+            </w:r>
+            <w:proofErr w:type="spellStart"/>
+            <w:r>
+              <w:rPr>
+                <w:b/>
+                <w:bCs/>
+                <w:sz w:val="28"/>
+                <w:szCs w:val="28"/>
+              </w:rPr>
+              <w:t>fcnic</w:t>
+            </w:r>
+            <w:proofErr w:type="spellEnd"/>
+            <w:r>
+              <w:rPr>
+                <w:b/>
+                <w:bCs/>
+                <w:sz w:val="28"/>
+                <w:szCs w:val="28"/>
+              </w:rPr>
+              <w:t>}</w:t>
             </w:r>
           </w:p>
         </w:tc>
@@ -2318,7 +2608,23 @@
                 <w:sz w:val="20"/>
                 <w:szCs w:val="20"/>
               </w:rPr>
-              <w:t>${contact_number}</w:t>
+              <w:t>${</w:t>
+            </w:r>
+            <w:proofErr w:type="spellStart"/>
+            <w:r>
+              <w:rPr>
+                <w:sz w:val="20"/>
+                <w:szCs w:val="20"/>
+              </w:rPr>
+              <w:t>contact_number</w:t>
+            </w:r>
+            <w:proofErr w:type="spellEnd"/>
+            <w:r>
+              <w:rPr>
+                <w:sz w:val="20"/>
+                <w:szCs w:val="20"/>
+              </w:rPr>
+              <w:t>}</w:t>
             </w:r>
           </w:p>
           <w:p>
@@ -2996,15 +3302,33 @@
           <w:p>
             <w:pPr>
               <w:jc w:val="center"/>
-            </w:pPr>
-            <w:r>
+              <w:rPr>
+                <w:b/>
+                <w:bCs/>
+              </w:rPr>
+            </w:pPr>
+            <w:r>
+              <w:rPr>
+                <w:b/>
+                <w:bCs/>
+              </w:rPr>
               <w:t>${</w:t>
             </w:r>
-            <w:r>
-              <w:t>optional_subject_</w:t>
-            </w:r>
-            <w:r>
-              <w:t>one}</w:t>
+            <w:proofErr w:type="spellStart"/>
+            <w:r>
+              <w:rPr>
+                <w:b/>
+                <w:bCs/>
+              </w:rPr>
+              <w:t>optional_subject_one</w:t>
+            </w:r>
+            <w:proofErr w:type="spellEnd"/>
+            <w:r>
+              <w:rPr>
+                <w:b/>
+                <w:bCs/>
+              </w:rPr>
+              <w:t>}</w:t>
             </w:r>
           </w:p>
         </w:tc>
@@ -3037,15 +3361,33 @@
           <w:p>
             <w:pPr>
               <w:jc w:val="center"/>
-            </w:pPr>
-            <w:r>
+              <w:rPr>
+                <w:b/>
+                <w:bCs/>
+              </w:rPr>
+            </w:pPr>
+            <w:r>
+              <w:rPr>
+                <w:b/>
+                <w:bCs/>
+              </w:rPr>
               <w:t>${</w:t>
             </w:r>
-            <w:r>
-              <w:t>optional_subject_</w:t>
-            </w:r>
-            <w:r>
-              <w:t>two}</w:t>
+            <w:proofErr w:type="spellStart"/>
+            <w:r>
+              <w:rPr>
+                <w:b/>
+                <w:bCs/>
+              </w:rPr>
+              <w:t>optional_subject_two</w:t>
+            </w:r>
+            <w:proofErr w:type="spellEnd"/>
+            <w:r>
+              <w:rPr>
+                <w:b/>
+                <w:bCs/>
+              </w:rPr>
+              <w:t>}</w:t>
             </w:r>
           </w:p>
         </w:tc>
@@ -3078,15 +3420,33 @@
           <w:p>
             <w:pPr>
               <w:jc w:val="center"/>
-            </w:pPr>
-            <w:r>
+              <w:rPr>
+                <w:b/>
+                <w:bCs/>
+              </w:rPr>
+            </w:pPr>
+            <w:r>
+              <w:rPr>
+                <w:b/>
+                <w:bCs/>
+              </w:rPr>
               <w:t>${</w:t>
             </w:r>
-            <w:r>
-              <w:t>optional_subject_</w:t>
-            </w:r>
-            <w:r>
-              <w:t>three}</w:t>
+            <w:proofErr w:type="spellStart"/>
+            <w:r>
+              <w:rPr>
+                <w:b/>
+                <w:bCs/>
+              </w:rPr>
+              <w:t>optional_subject_three</w:t>
+            </w:r>
+            <w:proofErr w:type="spellEnd"/>
+            <w:r>
+              <w:rPr>
+                <w:b/>
+                <w:bCs/>
+              </w:rPr>
+              <w:t>}</w:t>
             </w:r>
           </w:p>
         </w:tc>
@@ -3239,7 +3599,30 @@
                 <w:b/>
                 <w:bCs/>
               </w:rPr>
-              <w:t xml:space="preserve"> _______________</w:t>
+              <w:t xml:space="preserve"> </w:t>
+            </w:r>
+            <w:r>
+              <w:rPr>
+                <w:b/>
+                <w:bCs/>
+              </w:rPr>
+              <w:t>${</w:t>
+            </w:r>
+            <w:proofErr w:type="spellStart"/>
+            <w:r>
+              <w:rPr>
+                <w:b/>
+                <w:bCs/>
+              </w:rPr>
+              <w:t>previous_roll_no</w:t>
+            </w:r>
+            <w:proofErr w:type="spellEnd"/>
+            <w:r>
+              <w:rPr>
+                <w:b/>
+                <w:bCs/>
+              </w:rPr>
+              <w:t>}</w:t>
             </w:r>
           </w:p>
         </w:tc>
@@ -3264,7 +3647,30 @@
                 <w:b/>
                 <w:bCs/>
               </w:rPr>
-              <w:t xml:space="preserve"> ______________</w:t>
+              <w:t>: ${</w:t>
+            </w:r>
+            <w:proofErr w:type="spellStart"/>
+            <w:r>
+              <w:rPr>
+                <w:b/>
+                <w:bCs/>
+              </w:rPr>
+              <w:t>previous_year</w:t>
+            </w:r>
+            <w:proofErr w:type="spellEnd"/>
+            <w:r>
+              <w:rPr>
+                <w:b/>
+                <w:bCs/>
+              </w:rPr>
+              <w:t>}</w:t>
+            </w:r>
+            <w:r>
+              <w:rPr>
+                <w:b/>
+                <w:bCs/>
+              </w:rPr>
+              <w:t xml:space="preserve"> </w:t>
             </w:r>
           </w:p>
         </w:tc>
@@ -3293,7 +3699,23 @@
                 <w:b/>
                 <w:bCs/>
               </w:rPr>
-              <w:t xml:space="preserve"> _______________</w:t>
+              <w:t>: ${</w:t>
+            </w:r>
+            <w:proofErr w:type="spellStart"/>
+            <w:r>
+              <w:rPr>
+                <w:b/>
+                <w:bCs/>
+              </w:rPr>
+              <w:t>previous_session</w:t>
+            </w:r>
+            <w:proofErr w:type="spellEnd"/>
+            <w:r>
+              <w:rPr>
+                <w:b/>
+                <w:bCs/>
+              </w:rPr>
+              <w:t>}</w:t>
             </w:r>
           </w:p>
         </w:tc>
@@ -3340,7 +3762,33 @@
                 <w:b/>
                 <w:bCs/>
               </w:rPr>
-              <w:t>4. Previous Board _________________________________________</w:t>
+              <w:t xml:space="preserve">4. Previous Board </w:t>
+            </w:r>
+            <w:r>
+              <w:rPr>
+                <w:b/>
+                <w:bCs/>
+                <w:u w:val="single"/>
+              </w:rPr>
+              <w:t>${</w:t>
+            </w:r>
+            <w:proofErr w:type="spellStart"/>
+            <w:r>
+              <w:rPr>
+                <w:b/>
+                <w:bCs/>
+                <w:u w:val="single"/>
+              </w:rPr>
+              <w:t>previous_board</w:t>
+            </w:r>
+            <w:proofErr w:type="spellEnd"/>
+            <w:r>
+              <w:rPr>
+                <w:b/>
+                <w:bCs/>
+                <w:u w:val="single"/>
+              </w:rPr>
+              <w:t>}</w:t>
             </w:r>
           </w:p>
           <w:p>
@@ -3392,7 +3840,33 @@
                 <w:b/>
                 <w:bCs/>
               </w:rPr>
-              <w:t>5. Reg. No. ______________</w:t>
+              <w:t>5. Reg. No.</w:t>
+            </w:r>
+            <w:r>
+              <w:rPr>
+                <w:b/>
+                <w:bCs/>
+                <w:u w:val="single"/>
+              </w:rPr>
+              <w:t>${</w:t>
+            </w:r>
+            <w:proofErr w:type="spellStart"/>
+            <w:r>
+              <w:rPr>
+                <w:b/>
+                <w:bCs/>
+                <w:u w:val="single"/>
+              </w:rPr>
+              <w:t>reg_no</w:t>
+            </w:r>
+            <w:proofErr w:type="spellEnd"/>
+            <w:r>
+              <w:rPr>
+                <w:b/>
+                <w:bCs/>
+                <w:u w:val="single"/>
+              </w:rPr>
+              <w:t>}</w:t>
             </w:r>
           </w:p>
         </w:tc>
@@ -3932,6 +4406,7 @@
               </w:rPr>
               <w:t>${</w:t>
             </w:r>
+            <w:proofErr w:type="spellStart"/>
             <w:r>
               <w:rPr>
                 <w:rFonts w:cs="Jameel Noori Nastaleeq"/>
@@ -3943,6 +4418,7 @@
               </w:rPr>
               <w:t>roll_no</w:t>
             </w:r>
+            <w:proofErr w:type="spellEnd"/>
             <w:r>
               <w:rPr>
                 <w:rFonts w:cs="Jameel Noori Nastaleeq"/>
@@ -4041,6 +4517,7 @@
               </w:rPr>
               <w:t>${</w:t>
             </w:r>
+            <w:proofErr w:type="spellStart"/>
             <w:r>
               <w:rPr>
                 <w:rFonts w:cs="Jameel Noori Nastaleeq"/>
@@ -4052,6 +4529,7 @@
               </w:rPr>
               <w:t>submissiondate</w:t>
             </w:r>
+            <w:proofErr w:type="spellEnd"/>
             <w:r>
               <w:rPr>
                 <w:rFonts w:cs="Jameel Noori Nastaleeq"/>
@@ -4207,85 +4685,10 @@
                 <w:szCs w:val="32"/>
                 <w:lang w:bidi="ur-PK"/>
               </w:rPr>
-              <w:t>${newid}</w:t>
-            </w:r>
-          </w:p>
-        </w:tc>
-        <w:tc>
-          <w:tcPr>
-            <w:tcW w:w="411" w:type="dxa"/>
-          </w:tcPr>
-          <w:p>
-            <w:pPr>
-              <w:rPr>
-                <w:rFonts w:cs="Jameel Noori Nastaleeq"/>
-                <w:b/>
-                <w:bCs/>
-                <w:lang w:bidi="ur-PK"/>
-              </w:rPr>
-            </w:pPr>
-            <w:r>
-              <w:rPr>
-                <w:rFonts w:cs="Jameel Noori Nastaleeq"/>
-                <w:b/>
-                <w:bCs/>
-                <w:lang w:bidi="ur-PK"/>
-              </w:rPr>
-              <w:t>5</w:t>
-            </w:r>
-          </w:p>
-        </w:tc>
-        <w:tc>
-          <w:tcPr>
-            <w:tcW w:w="1913" w:type="dxa"/>
-            <w:gridSpan w:val="3"/>
-          </w:tcPr>
-          <w:p>
-            <w:pPr>
-              <w:rPr>
-                <w:rFonts w:cs="Jameel Noori Nastaleeq"/>
-                <w:b/>
-                <w:bCs/>
-                <w:lang w:bidi="ur-PK"/>
-              </w:rPr>
-            </w:pPr>
-            <w:r>
-              <w:rPr>
-                <w:rFonts w:cs="Jameel Noori Nastaleeq"/>
-                <w:b/>
-                <w:bCs/>
-                <w:lang w:bidi="ur-PK"/>
-              </w:rPr>
-              <w:t>Comp</w:t>
-            </w:r>
-            <w:r>
-              <w:rPr>
-                <w:rFonts w:cs="Jameel Noori Nastaleeq"/>
-                <w:b/>
-                <w:bCs/>
-                <w:lang w:bidi="ur-PK"/>
-              </w:rPr>
-              <w:t>.</w:t>
-            </w:r>
-            <w:r>
-              <w:rPr>
-                <w:rFonts w:cs="Jameel Noori Nastaleeq"/>
-                <w:b/>
-                <w:bCs/>
-                <w:lang w:bidi="ur-PK"/>
-              </w:rPr>
-              <w:t xml:space="preserve"> Fee Challan No.</w:t>
-            </w:r>
-          </w:p>
-        </w:tc>
-        <w:tc>
-          <w:tcPr>
-            <w:tcW w:w="2388" w:type="dxa"/>
-            <w:gridSpan w:val="3"/>
-          </w:tcPr>
-          <w:p>
-            <w:pPr>
-              <w:jc w:val="center"/>
+              <w:t>${</w:t>
+            </w:r>
+            <w:proofErr w:type="spellStart"/>
+            <w:r>
               <w:rPr>
                 <w:rFonts w:cs="Jameel Noori Nastaleeq"/>
                 <w:b/>
@@ -4294,7 +4697,9 @@
                 <w:szCs w:val="32"/>
                 <w:lang w:bidi="ur-PK"/>
               </w:rPr>
-            </w:pPr>
+              <w:t>newid</w:t>
+            </w:r>
+            <w:proofErr w:type="spellEnd"/>
             <w:r>
               <w:rPr>
                 <w:rFonts w:cs="Jameel Noori Nastaleeq"/>
@@ -4304,7 +4709,128 @@
                 <w:szCs w:val="32"/>
                 <w:lang w:bidi="ur-PK"/>
               </w:rPr>
-              <w:t>${newid}</w:t>
+              <w:t>}</w:t>
+            </w:r>
+          </w:p>
+        </w:tc>
+        <w:tc>
+          <w:tcPr>
+            <w:tcW w:w="411" w:type="dxa"/>
+          </w:tcPr>
+          <w:p>
+            <w:pPr>
+              <w:rPr>
+                <w:rFonts w:cs="Jameel Noori Nastaleeq"/>
+                <w:b/>
+                <w:bCs/>
+                <w:lang w:bidi="ur-PK"/>
+              </w:rPr>
+            </w:pPr>
+            <w:r>
+              <w:rPr>
+                <w:rFonts w:cs="Jameel Noori Nastaleeq"/>
+                <w:b/>
+                <w:bCs/>
+                <w:lang w:bidi="ur-PK"/>
+              </w:rPr>
+              <w:t>5</w:t>
+            </w:r>
+          </w:p>
+        </w:tc>
+        <w:tc>
+          <w:tcPr>
+            <w:tcW w:w="1913" w:type="dxa"/>
+            <w:gridSpan w:val="3"/>
+          </w:tcPr>
+          <w:p>
+            <w:pPr>
+              <w:rPr>
+                <w:rFonts w:cs="Jameel Noori Nastaleeq"/>
+                <w:b/>
+                <w:bCs/>
+                <w:lang w:bidi="ur-PK"/>
+              </w:rPr>
+            </w:pPr>
+            <w:r>
+              <w:rPr>
+                <w:rFonts w:cs="Jameel Noori Nastaleeq"/>
+                <w:b/>
+                <w:bCs/>
+                <w:lang w:bidi="ur-PK"/>
+              </w:rPr>
+              <w:t>Comp</w:t>
+            </w:r>
+            <w:r>
+              <w:rPr>
+                <w:rFonts w:cs="Jameel Noori Nastaleeq"/>
+                <w:b/>
+                <w:bCs/>
+                <w:lang w:bidi="ur-PK"/>
+              </w:rPr>
+              <w:t>.</w:t>
+            </w:r>
+            <w:r>
+              <w:rPr>
+                <w:rFonts w:cs="Jameel Noori Nastaleeq"/>
+                <w:b/>
+                <w:bCs/>
+                <w:lang w:bidi="ur-PK"/>
+              </w:rPr>
+              <w:t xml:space="preserve"> Fee Challan No.</w:t>
+            </w:r>
+          </w:p>
+        </w:tc>
+        <w:tc>
+          <w:tcPr>
+            <w:tcW w:w="2388" w:type="dxa"/>
+            <w:gridSpan w:val="3"/>
+          </w:tcPr>
+          <w:p>
+            <w:pPr>
+              <w:jc w:val="center"/>
+              <w:rPr>
+                <w:rFonts w:cs="Jameel Noori Nastaleeq"/>
+                <w:b/>
+                <w:bCs/>
+                <w:sz w:val="32"/>
+                <w:szCs w:val="32"/>
+                <w:lang w:bidi="ur-PK"/>
+              </w:rPr>
+            </w:pPr>
+            <w:r>
+              <w:rPr>
+                <w:rFonts w:cs="Jameel Noori Nastaleeq"/>
+                <w:b/>
+                <w:bCs/>
+                <w:sz w:val="32"/>
+                <w:szCs w:val="32"/>
+                <w:lang w:bidi="ur-PK"/>
+              </w:rPr>
+              <w:t>${</w:t>
+            </w:r>
+            <w:proofErr w:type="spellStart"/>
+            <w:r>
+              <w:rPr>
+                <w:rFonts w:cs="Jameel Noori Nastaleeq"/>
+                <w:b/>
+                <w:bCs/>
+                <w:sz w:val="32"/>
+                <w:szCs w:val="32"/>
+                <w:lang w:bidi="ur-PK"/>
+              </w:rPr>
+              <w:t>newid</w:t>
+            </w:r>
+            <w:proofErr w:type="spellEnd"/>
+            <w:r>
+              <w:rPr>
+                <w:rFonts w:cs="Jameel Noori Nastaleeq"/>
+                <w:b/>
+                <w:bCs/>
+                <w:sz w:val="32"/>
+                <w:szCs w:val="32"/>
+                <w:lang w:bidi="ur-PK"/>
+              </w:rPr>
+              <w:t>}</w:t>
             </w:r>
           </w:p>
         </w:tc>
@@ -4339,15 +4865,22 @@
         </w:tc>
       </w:tr>
     </w:tbl>
+    <w:p/>
     <w:p>
       <w:pPr>
+        <w:rPr>
+          <w:b/>
+          <w:bCs/>
+          <w:sz w:val="36"/>
+          <w:szCs w:val="36"/>
+        </w:rPr>
         <w:sectPr>
-          <w:headerReference w:type="even" r:id="rId10"/>
-          <w:headerReference w:type="default" r:id="rId11"/>
-          <w:footerReference w:type="even" r:id="rId12"/>
-          <w:footerReference w:type="default" r:id="rId13"/>
-          <w:headerReference w:type="first" r:id="rId14"/>
-          <w:footerReference w:type="first" r:id="rId15"/>
+          <w:headerReference w:type="even" r:id="rId9"/>
+          <w:headerReference w:type="default" r:id="rId10"/>
+          <w:footerReference w:type="even" r:id="rId11"/>
+          <w:footerReference w:type="default" r:id="rId12"/>
+          <w:headerReference w:type="first" r:id="rId13"/>
+          <w:footerReference w:type="first" r:id="rId14"/>
           <w:pgSz w:w="12240" w:h="20160" w:code="5"/>
           <w:pgMar w:top="360" w:right="1440" w:bottom="720" w:left="864" w:header="720" w:footer="720" w:gutter="0"/>
           <w:pgBorders w:offsetFrom="page">
@@ -4360,6 +4893,60 @@
           <w:docGrid w:linePitch="360"/>
         </w:sectPr>
       </w:pPr>
+      <w:r>
+        <w:rPr>
+          <w:b/>
+          <w:bCs/>
+          <w:sz w:val="36"/>
+          <w:szCs w:val="36"/>
+        </w:rPr>
+        <w:t>Printed By:</w:t>
+      </w:r>
+      <w:r>
+        <w:rPr>
+          <w:b/>
+          <w:bCs/>
+          <w:sz w:val="36"/>
+          <w:szCs w:val="36"/>
+        </w:rPr>
+        <w:t xml:space="preserve"> </w:t>
+      </w:r>
+      <w:r>
+        <w:rPr>
+          <w:b/>
+          <w:bCs/>
+          <w:sz w:val="36"/>
+          <w:szCs w:val="36"/>
+        </w:rPr>
+        <w:t xml:space="preserve"> </w:t>
+      </w:r>
+      <w:r>
+        <w:rPr>
+          <w:b/>
+          <w:bCs/>
+          <w:sz w:val="36"/>
+          <w:szCs w:val="36"/>
+        </w:rPr>
+        <w:t>${</w:t>
+      </w:r>
+      <w:r>
+        <w:rPr>
+          <w:b/>
+          <w:bCs/>
+          <w:sz w:val="36"/>
+          <w:szCs w:val="36"/>
+        </w:rPr>
+        <w:t>user</w:t>
+      </w:r>
+      <w:r>
+        <w:rPr>
+          <w:b/>
+          <w:bCs/>
+          <w:sz w:val="36"/>
+          <w:szCs w:val="36"/>
+        </w:rPr>
+        <w:t>}</w:t>
+      </w:r>
     </w:p>
     <w:p>
       <w:pPr>
@@ -4372,17 +4959,6 @@
           <w:lang w:bidi="ur-PK"/>
         </w:rPr>
       </w:pPr>
-      <w:r>
-        <w:rPr>
-          <w:rFonts w:ascii="Jameel Noori Nastaleeq" w:hAnsi="Jameel Noori Nastaleeq" w:cs="Jameel Noori Nastaleeq" w:hint="cs"/>
-          <w:sz w:val="32"/>
-          <w:szCs w:val="32"/>
-          <w:rtl/>
-          <w:lang w:bidi="ur-PK"/>
-        </w:rPr>
-        <w:lastRenderedPageBreak/>
-        <w:t>Printed By:${user</w:t>
-      </w:r>
     </w:p>
     <w:sectPr>
       <w:type w:val="continuous"/>
@@ -4402,7 +4978,7 @@
 </file>
 
 <file path=word/endnotes.xml><?xml version="1.0" encoding="utf-8"?>
-<w:endnotes xmlns:wpc="http://schemas.microsoft.com/office/word/2010/wordprocessingCanvas" xmlns:mc="http://schemas.openxmlformats.org/markup-compatibility/2006" xmlns:o="urn:schemas-microsoft-com:office:office" xmlns:r="http://schemas.openxmlformats.org/officeDocument/2006/relationships" xmlns:m="http://schemas.openxmlformats.org/officeDocument/2006/math" xmlns:v="urn:schemas-microsoft-com:vml" xmlns:wp14="http://schemas.microsoft.com/office/word/2010/wordprocessingDrawing" xmlns:wp="http://schemas.openxmlformats.org/drawingml/2006/wordprocessingDrawing" xmlns:w10="urn:schemas-microsoft-com:office:word" xmlns:w="http://schemas.openxmlformats.org/wordprocessingml/2006/main" xmlns:w14="http://schemas.microsoft.com/office/word/2010/wordml" xmlns:wpg="http://schemas.microsoft.com/office/word/2010/wordprocessingGroup" xmlns:wpi="http://schemas.microsoft.com/office/word/2010/wordprocessingInk" xmlns:wne="http://schemas.microsoft.com/office/word/2006/wordml" xmlns:wps="http://schemas.microsoft.com/office/word/2010/wordprocessingShape" mc:Ignorable="w14 wp14">
+<w:endnotes xmlns:wpc="http://schemas.microsoft.com/office/word/2010/wordprocessingCanvas" xmlns:cx="http://schemas.microsoft.com/office/drawing/2014/chartex" xmlns:cx1="http://schemas.microsoft.com/office/drawing/2015/9/8/chartex" xmlns:cx2="http://schemas.microsoft.com/office/drawing/2015/10/21/chartex" xmlns:cx3="http://schemas.microsoft.com/office/drawing/2016/5/9/chartex" xmlns:cx4="http://schemas.microsoft.com/office/drawing/2016/5/10/chartex" xmlns:cx5="http://schemas.microsoft.com/office/drawing/2016/5/11/chartex" xmlns:cx6="http://schemas.microsoft.com/office/drawing/2016/5/12/chartex" xmlns:cx7="http://schemas.microsoft.com/office/drawing/2016/5/13/chartex" xmlns:cx8="http://schemas.microsoft.com/office/drawing/2016/5/14/chartex" xmlns:mc="http://schemas.openxmlformats.org/markup-compatibility/2006" xmlns:aink="http://schemas.microsoft.com/office/drawing/2016/ink" xmlns:am3d="http://schemas.microsoft.com/office/drawing/2017/model3d" xmlns:o="urn:schemas-microsoft-com:office:office" xmlns:r="http://schemas.openxmlformats.org/officeDocument/2006/relationships" xmlns:m="http://schemas.openxmlformats.org/officeDocument/2006/math" xmlns:v="urn:schemas-microsoft-com:vml" xmlns:wp14="http://schemas.microsoft.com/office/word/2010/wordprocessingDrawing" xmlns:wp="http://schemas.openxmlformats.org/drawingml/2006/wordprocessingDrawing" xmlns:w10="urn:schemas-microsoft-com:office:word" xmlns:w="http://schemas.openxmlformats.org/wordprocessingml/2006/main" xmlns:w14="http://schemas.microsoft.com/office/word/2010/wordml" xmlns:w15="http://schemas.microsoft.com/office/word/2012/wordml" xmlns:w16cex="http://schemas.microsoft.com/office/word/2018/wordml/cex" xmlns:w16cid="http://schemas.microsoft.com/office/word/2016/wordml/cid" xmlns:w16="http://schemas.microsoft.com/office/word/2018/wordml" xmlns:w16sdtdh="http://schemas.microsoft.com/office/word/2020/wordml/sdtdatahash" xmlns:w16se="http://schemas.microsoft.com/office/word/2015/wordml/symex" xmlns:wpg="http://schemas.microsoft.com/office/word/2010/wordprocessingGroup" xmlns:wpi="http://schemas.microsoft.com/office/word/2010/wordprocessingInk" xmlns:wne="http://schemas.microsoft.com/office/word/2006/wordml" xmlns:wps="http://schemas.microsoft.com/office/word/2010/wordprocessingShape" mc:Ignorable="w14 w15 w16se w16cid w16 w16cex w16sdtdh wp14">
   <w:endnote w:type="separator" w:id="-1">
     <w:p>
       <w:pPr>
@@ -4427,7 +5003,7 @@
 </file>
 
 <file path=word/footer1.xml><?xml version="1.0" encoding="utf-8"?>
-<w:ftr xmlns:wpc="http://schemas.microsoft.com/office/word/2010/wordprocessingCanvas" xmlns:mc="http://schemas.openxmlformats.org/markup-compatibility/2006" xmlns:o="urn:schemas-microsoft-com:office:office" xmlns:r="http://schemas.openxmlformats.org/officeDocument/2006/relationships" xmlns:m="http://schemas.openxmlformats.org/officeDocument/2006/math" xmlns:v="urn:schemas-microsoft-com:vml" xmlns:wp14="http://schemas.microsoft.com/office/word/2010/wordprocessingDrawing" xmlns:wp="http://schemas.openxmlformats.org/drawingml/2006/wordprocessingDrawing" xmlns:w10="urn:schemas-microsoft-com:office:word" xmlns:w="http://schemas.openxmlformats.org/wordprocessingml/2006/main" xmlns:w14="http://schemas.microsoft.com/office/word/2010/wordml" xmlns:wpg="http://schemas.microsoft.com/office/word/2010/wordprocessingGroup" xmlns:wpi="http://schemas.microsoft.com/office/word/2010/wordprocessingInk" xmlns:wne="http://schemas.microsoft.com/office/word/2006/wordml" xmlns:wps="http://schemas.microsoft.com/office/word/2010/wordprocessingShape" mc:Ignorable="w14 wp14">
+<w:ftr xmlns:wpc="http://schemas.microsoft.com/office/word/2010/wordprocessingCanvas" xmlns:cx="http://schemas.microsoft.com/office/drawing/2014/chartex" xmlns:cx1="http://schemas.microsoft.com/office/drawing/2015/9/8/chartex" xmlns:cx2="http://schemas.microsoft.com/office/drawing/2015/10/21/chartex" xmlns:cx3="http://schemas.microsoft.com/office/drawing/2016/5/9/chartex" xmlns:cx4="http://schemas.microsoft.com/office/drawing/2016/5/10/chartex" xmlns:cx5="http://schemas.microsoft.com/office/drawing/2016/5/11/chartex" xmlns:cx6="http://schemas.microsoft.com/office/drawing/2016/5/12/chartex" xmlns:cx7="http://schemas.microsoft.com/office/drawing/2016/5/13/chartex" xmlns:cx8="http://schemas.microsoft.com/office/drawing/2016/5/14/chartex" xmlns:mc="http://schemas.openxmlformats.org/markup-compatibility/2006" xmlns:aink="http://schemas.microsoft.com/office/drawing/2016/ink" xmlns:am3d="http://schemas.microsoft.com/office/drawing/2017/model3d" xmlns:o="urn:schemas-microsoft-com:office:office" xmlns:r="http://schemas.openxmlformats.org/officeDocument/2006/relationships" xmlns:m="http://schemas.openxmlformats.org/officeDocument/2006/math" xmlns:v="urn:schemas-microsoft-com:vml" xmlns:wp14="http://schemas.microsoft.com/office/word/2010/wordprocessingDrawing" xmlns:wp="http://schemas.openxmlformats.org/drawingml/2006/wordprocessingDrawing" xmlns:w10="urn:schemas-microsoft-com:office:word" xmlns:w="http://schemas.openxmlformats.org/wordprocessingml/2006/main" xmlns:w14="http://schemas.microsoft.com/office/word/2010/wordml" xmlns:w15="http://schemas.microsoft.com/office/word/2012/wordml" xmlns:w16cex="http://schemas.microsoft.com/office/word/2018/wordml/cex" xmlns:w16cid="http://schemas.microsoft.com/office/word/2016/wordml/cid" xmlns:w16="http://schemas.microsoft.com/office/word/2018/wordml" xmlns:w16sdtdh="http://schemas.microsoft.com/office/word/2020/wordml/sdtdatahash" xmlns:w16se="http://schemas.microsoft.com/office/word/2015/wordml/symex" xmlns:wpg="http://schemas.microsoft.com/office/word/2010/wordprocessingGroup" xmlns:wpi="http://schemas.microsoft.com/office/word/2010/wordprocessingInk" xmlns:wne="http://schemas.microsoft.com/office/word/2006/wordml" xmlns:wps="http://schemas.microsoft.com/office/word/2010/wordprocessingShape" mc:Ignorable="w14 w15 w16se w16cid w16 w16cex w16sdtdh wp14">
   <w:p>
     <w:pPr>
       <w:pStyle w:val="Footer"/>
@@ -4437,7 +5013,7 @@
 </file>
 
 <file path=word/footer2.xml><?xml version="1.0" encoding="utf-8"?>
-<w:ftr xmlns:wpc="http://schemas.microsoft.com/office/word/2010/wordprocessingCanvas" xmlns:mc="http://schemas.openxmlformats.org/markup-compatibility/2006" xmlns:o="urn:schemas-microsoft-com:office:office" xmlns:r="http://schemas.openxmlformats.org/officeDocument/2006/relationships" xmlns:m="http://schemas.openxmlformats.org/officeDocument/2006/math" xmlns:v="urn:schemas-microsoft-com:vml" xmlns:wp14="http://schemas.microsoft.com/office/word/2010/wordprocessingDrawing" xmlns:wp="http://schemas.openxmlformats.org/drawingml/2006/wordprocessingDrawing" xmlns:w10="urn:schemas-microsoft-com:office:word" xmlns:w="http://schemas.openxmlformats.org/wordprocessingml/2006/main" xmlns:w14="http://schemas.microsoft.com/office/word/2010/wordml" xmlns:wpg="http://schemas.microsoft.com/office/word/2010/wordprocessingGroup" xmlns:wpi="http://schemas.microsoft.com/office/word/2010/wordprocessingInk" xmlns:wne="http://schemas.microsoft.com/office/word/2006/wordml" xmlns:wps="http://schemas.microsoft.com/office/word/2010/wordprocessingShape" mc:Ignorable="w14 wp14">
+<w:ftr xmlns:wpc="http://schemas.microsoft.com/office/word/2010/wordprocessingCanvas" xmlns:cx="http://schemas.microsoft.com/office/drawing/2014/chartex" xmlns:cx1="http://schemas.microsoft.com/office/drawing/2015/9/8/chartex" xmlns:cx2="http://schemas.microsoft.com/office/drawing/2015/10/21/chartex" xmlns:cx3="http://schemas.microsoft.com/office/drawing/2016/5/9/chartex" xmlns:cx4="http://schemas.microsoft.com/office/drawing/2016/5/10/chartex" xmlns:cx5="http://schemas.microsoft.com/office/drawing/2016/5/11/chartex" xmlns:cx6="http://schemas.microsoft.com/office/drawing/2016/5/12/chartex" xmlns:cx7="http://schemas.microsoft.com/office/drawing/2016/5/13/chartex" xmlns:cx8="http://schemas.microsoft.com/office/drawing/2016/5/14/chartex" xmlns:mc="http://schemas.openxmlformats.org/markup-compatibility/2006" xmlns:aink="http://schemas.microsoft.com/office/drawing/2016/ink" xmlns:am3d="http://schemas.microsoft.com/office/drawing/2017/model3d" xmlns:o="urn:schemas-microsoft-com:office:office" xmlns:r="http://schemas.openxmlformats.org/officeDocument/2006/relationships" xmlns:m="http://schemas.openxmlformats.org/officeDocument/2006/math" xmlns:v="urn:schemas-microsoft-com:vml" xmlns:wp14="http://schemas.microsoft.com/office/word/2010/wordprocessingDrawing" xmlns:wp="http://schemas.openxmlformats.org/drawingml/2006/wordprocessingDrawing" xmlns:w10="urn:schemas-microsoft-com:office:word" xmlns:w="http://schemas.openxmlformats.org/wordprocessingml/2006/main" xmlns:w14="http://schemas.microsoft.com/office/word/2010/wordml" xmlns:w15="http://schemas.microsoft.com/office/word/2012/wordml" xmlns:w16cex="http://schemas.microsoft.com/office/word/2018/wordml/cex" xmlns:w16cid="http://schemas.microsoft.com/office/word/2016/wordml/cid" xmlns:w16="http://schemas.microsoft.com/office/word/2018/wordml" xmlns:w16sdtdh="http://schemas.microsoft.com/office/word/2020/wordml/sdtdatahash" xmlns:w16se="http://schemas.microsoft.com/office/word/2015/wordml/symex" xmlns:wpg="http://schemas.microsoft.com/office/word/2010/wordprocessingGroup" xmlns:wpi="http://schemas.microsoft.com/office/word/2010/wordprocessingInk" xmlns:wne="http://schemas.microsoft.com/office/word/2006/wordml" xmlns:wps="http://schemas.microsoft.com/office/word/2010/wordprocessingShape" mc:Ignorable="w14 w15 w16se w16cid w16 w16cex w16sdtdh wp14">
   <w:p>
     <w:pPr>
       <w:pStyle w:val="Footer"/>
@@ -4447,7 +5023,7 @@
 </file>
 
 <file path=word/footer3.xml><?xml version="1.0" encoding="utf-8"?>
-<w:ftr xmlns:wpc="http://schemas.microsoft.com/office/word/2010/wordprocessingCanvas" xmlns:mc="http://schemas.openxmlformats.org/markup-compatibility/2006" xmlns:o="urn:schemas-microsoft-com:office:office" xmlns:r="http://schemas.openxmlformats.org/officeDocument/2006/relationships" xmlns:m="http://schemas.openxmlformats.org/officeDocument/2006/math" xmlns:v="urn:schemas-microsoft-com:vml" xmlns:wp14="http://schemas.microsoft.com/office/word/2010/wordprocessingDrawing" xmlns:wp="http://schemas.openxmlformats.org/drawingml/2006/wordprocessingDrawing" xmlns:w10="urn:schemas-microsoft-com:office:word" xmlns:w="http://schemas.openxmlformats.org/wordprocessingml/2006/main" xmlns:w14="http://schemas.microsoft.com/office/word/2010/wordml" xmlns:wpg="http://schemas.microsoft.com/office/word/2010/wordprocessingGroup" xmlns:wpi="http://schemas.microsoft.com/office/word/2010/wordprocessingInk" xmlns:wne="http://schemas.microsoft.com/office/word/2006/wordml" xmlns:wps="http://schemas.microsoft.com/office/word/2010/wordprocessingShape" mc:Ignorable="w14 wp14">
+<w:ftr xmlns:wpc="http://schemas.microsoft.com/office/word/2010/wordprocessingCanvas" xmlns:cx="http://schemas.microsoft.com/office/drawing/2014/chartex" xmlns:cx1="http://schemas.microsoft.com/office/drawing/2015/9/8/chartex" xmlns:cx2="http://schemas.microsoft.com/office/drawing/2015/10/21/chartex" xmlns:cx3="http://schemas.microsoft.com/office/drawing/2016/5/9/chartex" xmlns:cx4="http://schemas.microsoft.com/office/drawing/2016/5/10/chartex" xmlns:cx5="http://schemas.microsoft.com/office/drawing/2016/5/11/chartex" xmlns:cx6="http://schemas.microsoft.com/office/drawing/2016/5/12/chartex" xmlns:cx7="http://schemas.microsoft.com/office/drawing/2016/5/13/chartex" xmlns:cx8="http://schemas.microsoft.com/office/drawing/2016/5/14/chartex" xmlns:mc="http://schemas.openxmlformats.org/markup-compatibility/2006" xmlns:aink="http://schemas.microsoft.com/office/drawing/2016/ink" xmlns:am3d="http://schemas.microsoft.com/office/drawing/2017/model3d" xmlns:o="urn:schemas-microsoft-com:office:office" xmlns:r="http://schemas.openxmlformats.org/officeDocument/2006/relationships" xmlns:m="http://schemas.openxmlformats.org/officeDocument/2006/math" xmlns:v="urn:schemas-microsoft-com:vml" xmlns:wp14="http://schemas.microsoft.com/office/word/2010/wordprocessingDrawing" xmlns:wp="http://schemas.openxmlformats.org/drawingml/2006/wordprocessingDrawing" xmlns:w10="urn:schemas-microsoft-com:office:word" xmlns:w="http://schemas.openxmlformats.org/wordprocessingml/2006/main" xmlns:w14="http://schemas.microsoft.com/office/word/2010/wordml" xmlns:w15="http://schemas.microsoft.com/office/word/2012/wordml" xmlns:w16cex="http://schemas.microsoft.com/office/word/2018/wordml/cex" xmlns:w16cid="http://schemas.microsoft.com/office/word/2016/wordml/cid" xmlns:w16="http://schemas.microsoft.com/office/word/2018/wordml" xmlns:w16sdtdh="http://schemas.microsoft.com/office/word/2020/wordml/sdtdatahash" xmlns:w16se="http://schemas.microsoft.com/office/word/2015/wordml/symex" xmlns:wpg="http://schemas.microsoft.com/office/word/2010/wordprocessingGroup" xmlns:wpi="http://schemas.microsoft.com/office/word/2010/wordprocessingInk" xmlns:wne="http://schemas.microsoft.com/office/word/2006/wordml" xmlns:wps="http://schemas.microsoft.com/office/word/2010/wordprocessingShape" mc:Ignorable="w14 w15 w16se w16cid w16 w16cex w16sdtdh wp14">
   <w:p>
     <w:pPr>
       <w:pStyle w:val="Footer"/>
@@ -4457,7 +5033,7 @@
 </file>
 
 <file path=word/footnotes.xml><?xml version="1.0" encoding="utf-8"?>
-<w:footnotes xmlns:wpc="http://schemas.microsoft.com/office/word/2010/wordprocessingCanvas" xmlns:mc="http://schemas.openxmlformats.org/markup-compatibility/2006" xmlns:o="urn:schemas-microsoft-com:office:office" xmlns:r="http://schemas.openxmlformats.org/officeDocument/2006/relationships" xmlns:m="http://schemas.openxmlformats.org/officeDocument/2006/math" xmlns:v="urn:schemas-microsoft-com:vml" xmlns:wp14="http://schemas.microsoft.com/office/word/2010/wordprocessingDrawing" xmlns:wp="http://schemas.openxmlformats.org/drawingml/2006/wordprocessingDrawing" xmlns:w10="urn:schemas-microsoft-com:office:word" xmlns:w="http://schemas.openxmlformats.org/wordprocessingml/2006/main" xmlns:w14="http://schemas.microsoft.com/office/word/2010/wordml" xmlns:wpg="http://schemas.microsoft.com/office/word/2010/wordprocessingGroup" xmlns:wpi="http://schemas.microsoft.com/office/word/2010/wordprocessingInk" xmlns:wne="http://schemas.microsoft.com/office/word/2006/wordml" xmlns:wps="http://schemas.microsoft.com/office/word/2010/wordprocessingShape" mc:Ignorable="w14 wp14">
+<w:footnotes xmlns:wpc="http://schemas.microsoft.com/office/word/2010/wordprocessingCanvas" xmlns:cx="http://schemas.microsoft.com/office/drawing/2014/chartex" xmlns:cx1="http://schemas.microsoft.com/office/drawing/2015/9/8/chartex" xmlns:cx2="http://schemas.microsoft.com/office/drawing/2015/10/21/chartex" xmlns:cx3="http://schemas.microsoft.com/office/drawing/2016/5/9/chartex" xmlns:cx4="http://schemas.microsoft.com/office/drawing/2016/5/10/chartex" xmlns:cx5="http://schemas.microsoft.com/office/drawing/2016/5/11/chartex" xmlns:cx6="http://schemas.microsoft.com/office/drawing/2016/5/12/chartex" xmlns:cx7="http://schemas.microsoft.com/office/drawing/2016/5/13/chartex" xmlns:cx8="http://schemas.microsoft.com/office/drawing/2016/5/14/chartex" xmlns:mc="http://schemas.openxmlformats.org/markup-compatibility/2006" xmlns:aink="http://schemas.microsoft.com/office/drawing/2016/ink" xmlns:am3d="http://schemas.microsoft.com/office/drawing/2017/model3d" xmlns:o="urn:schemas-microsoft-com:office:office" xmlns:r="http://schemas.openxmlformats.org/officeDocument/2006/relationships" xmlns:m="http://schemas.openxmlformats.org/officeDocument/2006/math" xmlns:v="urn:schemas-microsoft-com:vml" xmlns:wp14="http://schemas.microsoft.com/office/word/2010/wordprocessingDrawing" xmlns:wp="http://schemas.openxmlformats.org/drawingml/2006/wordprocessingDrawing" xmlns:w10="urn:schemas-microsoft-com:office:word" xmlns:w="http://schemas.openxmlformats.org/wordprocessingml/2006/main" xmlns:w14="http://schemas.microsoft.com/office/word/2010/wordml" xmlns:w15="http://schemas.microsoft.com/office/word/2012/wordml" xmlns:w16cex="http://schemas.microsoft.com/office/word/2018/wordml/cex" xmlns:w16cid="http://schemas.microsoft.com/office/word/2016/wordml/cid" xmlns:w16="http://schemas.microsoft.com/office/word/2018/wordml" xmlns:w16sdtdh="http://schemas.microsoft.com/office/word/2020/wordml/sdtdatahash" xmlns:w16se="http://schemas.microsoft.com/office/word/2015/wordml/symex" xmlns:wpg="http://schemas.microsoft.com/office/word/2010/wordprocessingGroup" xmlns:wpi="http://schemas.microsoft.com/office/word/2010/wordprocessingInk" xmlns:wne="http://schemas.microsoft.com/office/word/2006/wordml" xmlns:wps="http://schemas.microsoft.com/office/word/2010/wordprocessingShape" mc:Ignorable="w14 w15 w16se w16cid w16 w16cex w16sdtdh wp14">
   <w:footnote w:type="separator" w:id="-1">
     <w:p>
       <w:pPr>
@@ -4482,7 +5058,7 @@
 </file>
 
 <file path=word/header1.xml><?xml version="1.0" encoding="utf-8"?>
-<w:hdr xmlns:wpc="http://schemas.microsoft.com/office/word/2010/wordprocessingCanvas" xmlns:mc="http://schemas.openxmlformats.org/markup-compatibility/2006" xmlns:o="urn:schemas-microsoft-com:office:office" xmlns:r="http://schemas.openxmlformats.org/officeDocument/2006/relationships" xmlns:m="http://schemas.openxmlformats.org/officeDocument/2006/math" xmlns:v="urn:schemas-microsoft-com:vml" xmlns:wp14="http://schemas.microsoft.com/office/word/2010/wordprocessingDrawing" xmlns:wp="http://schemas.openxmlformats.org/drawingml/2006/wordprocessingDrawing" xmlns:w10="urn:schemas-microsoft-com:office:word" xmlns:w="http://schemas.openxmlformats.org/wordprocessingml/2006/main" xmlns:w14="http://schemas.microsoft.com/office/word/2010/wordml" xmlns:wpg="http://schemas.microsoft.com/office/word/2010/wordprocessingGroup" xmlns:wpi="http://schemas.microsoft.com/office/word/2010/wordprocessingInk" xmlns:wne="http://schemas.microsoft.com/office/word/2006/wordml" xmlns:wps="http://schemas.microsoft.com/office/word/2010/wordprocessingShape" mc:Ignorable="w14 wp14">
+<w:hdr xmlns:wpc="http://schemas.microsoft.com/office/word/2010/wordprocessingCanvas" xmlns:cx="http://schemas.microsoft.com/office/drawing/2014/chartex" xmlns:cx1="http://schemas.microsoft.com/office/drawing/2015/9/8/chartex" xmlns:cx2="http://schemas.microsoft.com/office/drawing/2015/10/21/chartex" xmlns:cx3="http://schemas.microsoft.com/office/drawing/2016/5/9/chartex" xmlns:cx4="http://schemas.microsoft.com/office/drawing/2016/5/10/chartex" xmlns:cx5="http://schemas.microsoft.com/office/drawing/2016/5/11/chartex" xmlns:cx6="http://schemas.microsoft.com/office/drawing/2016/5/12/chartex" xmlns:cx7="http://schemas.microsoft.com/office/drawing/2016/5/13/chartex" xmlns:cx8="http://schemas.microsoft.com/office/drawing/2016/5/14/chartex" xmlns:mc="http://schemas.openxmlformats.org/markup-compatibility/2006" xmlns:aink="http://schemas.microsoft.com/office/drawing/2016/ink" xmlns:am3d="http://schemas.microsoft.com/office/drawing/2017/model3d" xmlns:o="urn:schemas-microsoft-com:office:office" xmlns:r="http://schemas.openxmlformats.org/officeDocument/2006/relationships" xmlns:m="http://schemas.openxmlformats.org/officeDocument/2006/math" xmlns:v="urn:schemas-microsoft-com:vml" xmlns:wp14="http://schemas.microsoft.com/office/word/2010/wordprocessingDrawing" xmlns:wp="http://schemas.openxmlformats.org/drawingml/2006/wordprocessingDrawing" xmlns:w10="urn:schemas-microsoft-com:office:word" xmlns:w="http://schemas.openxmlformats.org/wordprocessingml/2006/main" xmlns:w14="http://schemas.microsoft.com/office/word/2010/wordml" xmlns:w15="http://schemas.microsoft.com/office/word/2012/wordml" xmlns:w16cex="http://schemas.microsoft.com/office/word/2018/wordml/cex" xmlns:w16cid="http://schemas.microsoft.com/office/word/2016/wordml/cid" xmlns:w16="http://schemas.microsoft.com/office/word/2018/wordml" xmlns:w16sdtdh="http://schemas.microsoft.com/office/word/2020/wordml/sdtdatahash" xmlns:w16se="http://schemas.microsoft.com/office/word/2015/wordml/symex" xmlns:wpg="http://schemas.microsoft.com/office/word/2010/wordprocessingGroup" xmlns:wpi="http://schemas.microsoft.com/office/word/2010/wordprocessingInk" xmlns:wne="http://schemas.microsoft.com/office/word/2006/wordml" xmlns:wps="http://schemas.microsoft.com/office/word/2010/wordprocessingShape" mc:Ignorable="w14 w15 w16se w16cid w16 w16cex w16sdtdh wp14">
   <w:p>
     <w:pPr>
       <w:pStyle w:val="Header"/>
@@ -4492,7 +5068,7 @@
 </file>
 
 <file path=word/header2.xml><?xml version="1.0" encoding="utf-8"?>
-<w:hdr xmlns:wpc="http://schemas.microsoft.com/office/word/2010/wordprocessingCanvas" xmlns:mc="http://schemas.openxmlformats.org/markup-compatibility/2006" xmlns:o="urn:schemas-microsoft-com:office:office" xmlns:r="http://schemas.openxmlformats.org/officeDocument/2006/relationships" xmlns:m="http://schemas.openxmlformats.org/officeDocument/2006/math" xmlns:v="urn:schemas-microsoft-com:vml" xmlns:wp14="http://schemas.microsoft.com/office/word/2010/wordprocessingDrawing" xmlns:wp="http://schemas.openxmlformats.org/drawingml/2006/wordprocessingDrawing" xmlns:w10="urn:schemas-microsoft-com:office:word" xmlns:w="http://schemas.openxmlformats.org/wordprocessingml/2006/main" xmlns:w14="http://schemas.microsoft.com/office/word/2010/wordml" xmlns:wpg="http://schemas.microsoft.com/office/word/2010/wordprocessingGroup" xmlns:wpi="http://schemas.microsoft.com/office/word/2010/wordprocessingInk" xmlns:wne="http://schemas.microsoft.com/office/word/2006/wordml" xmlns:wps="http://schemas.microsoft.com/office/word/2010/wordprocessingShape" mc:Ignorable="w14 wp14">
+<w:hdr xmlns:wpc="http://schemas.microsoft.com/office/word/2010/wordprocessingCanvas" xmlns:cx="http://schemas.microsoft.com/office/drawing/2014/chartex" xmlns:cx1="http://schemas.microsoft.com/office/drawing/2015/9/8/chartex" xmlns:cx2="http://schemas.microsoft.com/office/drawing/2015/10/21/chartex" xmlns:cx3="http://schemas.microsoft.com/office/drawing/2016/5/9/chartex" xmlns:cx4="http://schemas.microsoft.com/office/drawing/2016/5/10/chartex" xmlns:cx5="http://schemas.microsoft.com/office/drawing/2016/5/11/chartex" xmlns:cx6="http://schemas.microsoft.com/office/drawing/2016/5/12/chartex" xmlns:cx7="http://schemas.microsoft.com/office/drawing/2016/5/13/chartex" xmlns:cx8="http://schemas.microsoft.com/office/drawing/2016/5/14/chartex" xmlns:mc="http://schemas.openxmlformats.org/markup-compatibility/2006" xmlns:aink="http://schemas.microsoft.com/office/drawing/2016/ink" xmlns:am3d="http://schemas.microsoft.com/office/drawing/2017/model3d" xmlns:o="urn:schemas-microsoft-com:office:office" xmlns:r="http://schemas.openxmlformats.org/officeDocument/2006/relationships" xmlns:m="http://schemas.openxmlformats.org/officeDocument/2006/math" xmlns:v="urn:schemas-microsoft-com:vml" xmlns:wp14="http://schemas.microsoft.com/office/word/2010/wordprocessingDrawing" xmlns:wp="http://schemas.openxmlformats.org/drawingml/2006/wordprocessingDrawing" xmlns:w10="urn:schemas-microsoft-com:office:word" xmlns:w="http://schemas.openxmlformats.org/wordprocessingml/2006/main" xmlns:w14="http://schemas.microsoft.com/office/word/2010/wordml" xmlns:w15="http://schemas.microsoft.com/office/word/2012/wordml" xmlns:w16cex="http://schemas.microsoft.com/office/word/2018/wordml/cex" xmlns:w16cid="http://schemas.microsoft.com/office/word/2016/wordml/cid" xmlns:w16="http://schemas.microsoft.com/office/word/2018/wordml" xmlns:w16sdtdh="http://schemas.microsoft.com/office/word/2020/wordml/sdtdatahash" xmlns:w16se="http://schemas.microsoft.com/office/word/2015/wordml/symex" xmlns:wpg="http://schemas.microsoft.com/office/word/2010/wordprocessingGroup" xmlns:wpi="http://schemas.microsoft.com/office/word/2010/wordprocessingInk" xmlns:wne="http://schemas.microsoft.com/office/word/2006/wordml" xmlns:wps="http://schemas.microsoft.com/office/word/2010/wordprocessingShape" mc:Ignorable="w14 w15 w16se w16cid w16 w16cex w16sdtdh wp14">
   <w:p>
     <w:pPr>
       <w:pStyle w:val="Header"/>
@@ -4502,7 +5078,7 @@
 </file>
 
 <file path=word/header3.xml><?xml version="1.0" encoding="utf-8"?>
-<w:hdr xmlns:wpc="http://schemas.microsoft.com/office/word/2010/wordprocessingCanvas" xmlns:mc="http://schemas.openxmlformats.org/markup-compatibility/2006" xmlns:o="urn:schemas-microsoft-com:office:office" xmlns:r="http://schemas.openxmlformats.org/officeDocument/2006/relationships" xmlns:m="http://schemas.openxmlformats.org/officeDocument/2006/math" xmlns:v="urn:schemas-microsoft-com:vml" xmlns:wp14="http://schemas.microsoft.com/office/word/2010/wordprocessingDrawing" xmlns:wp="http://schemas.openxmlformats.org/drawingml/2006/wordprocessingDrawing" xmlns:w10="urn:schemas-microsoft-com:office:word" xmlns:w="http://schemas.openxmlformats.org/wordprocessingml/2006/main" xmlns:w14="http://schemas.microsoft.com/office/word/2010/wordml" xmlns:wpg="http://schemas.microsoft.com/office/word/2010/wordprocessingGroup" xmlns:wpi="http://schemas.microsoft.com/office/word/2010/wordprocessingInk" xmlns:wne="http://schemas.microsoft.com/office/word/2006/wordml" xmlns:wps="http://schemas.microsoft.com/office/word/2010/wordprocessingShape" mc:Ignorable="w14 wp14">
+<w:hdr xmlns:wpc="http://schemas.microsoft.com/office/word/2010/wordprocessingCanvas" xmlns:cx="http://schemas.microsoft.com/office/drawing/2014/chartex" xmlns:cx1="http://schemas.microsoft.com/office/drawing/2015/9/8/chartex" xmlns:cx2="http://schemas.microsoft.com/office/drawing/2015/10/21/chartex" xmlns:cx3="http://schemas.microsoft.com/office/drawing/2016/5/9/chartex" xmlns:cx4="http://schemas.microsoft.com/office/drawing/2016/5/10/chartex" xmlns:cx5="http://schemas.microsoft.com/office/drawing/2016/5/11/chartex" xmlns:cx6="http://schemas.microsoft.com/office/drawing/2016/5/12/chartex" xmlns:cx7="http://schemas.microsoft.com/office/drawing/2016/5/13/chartex" xmlns:cx8="http://schemas.microsoft.com/office/drawing/2016/5/14/chartex" xmlns:mc="http://schemas.openxmlformats.org/markup-compatibility/2006" xmlns:aink="http://schemas.microsoft.com/office/drawing/2016/ink" xmlns:am3d="http://schemas.microsoft.com/office/drawing/2017/model3d" xmlns:o="urn:schemas-microsoft-com:office:office" xmlns:r="http://schemas.openxmlformats.org/officeDocument/2006/relationships" xmlns:m="http://schemas.openxmlformats.org/officeDocument/2006/math" xmlns:v="urn:schemas-microsoft-com:vml" xmlns:wp14="http://schemas.microsoft.com/office/word/2010/wordprocessingDrawing" xmlns:wp="http://schemas.openxmlformats.org/drawingml/2006/wordprocessingDrawing" xmlns:w10="urn:schemas-microsoft-com:office:word" xmlns:w="http://schemas.openxmlformats.org/wordprocessingml/2006/main" xmlns:w14="http://schemas.microsoft.com/office/word/2010/wordml" xmlns:w15="http://schemas.microsoft.com/office/word/2012/wordml" xmlns:w16cex="http://schemas.microsoft.com/office/word/2018/wordml/cex" xmlns:w16cid="http://schemas.microsoft.com/office/word/2016/wordml/cid" xmlns:w16="http://schemas.microsoft.com/office/word/2018/wordml" xmlns:w16sdtdh="http://schemas.microsoft.com/office/word/2020/wordml/sdtdatahash" xmlns:w16se="http://schemas.microsoft.com/office/word/2015/wordml/symex" xmlns:wpg="http://schemas.microsoft.com/office/word/2010/wordprocessingGroup" xmlns:wpi="http://schemas.microsoft.com/office/word/2010/wordprocessingInk" xmlns:wne="http://schemas.microsoft.com/office/word/2006/wordml" xmlns:wps="http://schemas.microsoft.com/office/word/2010/wordprocessingShape" mc:Ignorable="w14 w15 w16se w16cid w16 w16cex w16sdtdh wp14">
   <w:p>
     <w:pPr>
       <w:pStyle w:val="Header"/>
@@ -4512,8 +5088,8 @@
 </file>
 
 <file path=word/numbering.xml><?xml version="1.0" encoding="utf-8"?>
-<w:numbering xmlns:wpc="http://schemas.microsoft.com/office/word/2010/wordprocessingCanvas" xmlns:mc="http://schemas.openxmlformats.org/markup-compatibility/2006" xmlns:o="urn:schemas-microsoft-com:office:office" xmlns:r="http://schemas.openxmlformats.org/officeDocument/2006/relationships" xmlns:m="http://schemas.openxmlformats.org/officeDocument/2006/math" xmlns:v="urn:schemas-microsoft-com:vml" xmlns:wp14="http://schemas.microsoft.com/office/word/2010/wordprocessingDrawing" xmlns:wp="http://schemas.openxmlformats.org/drawingml/2006/wordprocessingDrawing" xmlns:w10="urn:schemas-microsoft-com:office:word" xmlns:w="http://schemas.openxmlformats.org/wordprocessingml/2006/main" xmlns:w14="http://schemas.microsoft.com/office/word/2010/wordml" xmlns:wpg="http://schemas.microsoft.com/office/word/2010/wordprocessingGroup" xmlns:wpi="http://schemas.microsoft.com/office/word/2010/wordprocessingInk" xmlns:wne="http://schemas.microsoft.com/office/word/2006/wordml" xmlns:wps="http://schemas.microsoft.com/office/word/2010/wordprocessingShape" mc:Ignorable="w14 wp14">
-  <w:abstractNum w:abstractNumId="0">
+<w:numbering xmlns:wpc="http://schemas.microsoft.com/office/word/2010/wordprocessingCanvas" xmlns:cx="http://schemas.microsoft.com/office/drawing/2014/chartex" xmlns:cx1="http://schemas.microsoft.com/office/drawing/2015/9/8/chartex" xmlns:cx2="http://schemas.microsoft.com/office/drawing/2015/10/21/chartex" xmlns:cx3="http://schemas.microsoft.com/office/drawing/2016/5/9/chartex" xmlns:cx4="http://schemas.microsoft.com/office/drawing/2016/5/10/chartex" xmlns:cx5="http://schemas.microsoft.com/office/drawing/2016/5/11/chartex" xmlns:cx6="http://schemas.microsoft.com/office/drawing/2016/5/12/chartex" xmlns:cx7="http://schemas.microsoft.com/office/drawing/2016/5/13/chartex" xmlns:cx8="http://schemas.microsoft.com/office/drawing/2016/5/14/chartex" xmlns:mc="http://schemas.openxmlformats.org/markup-compatibility/2006" xmlns:aink="http://schemas.microsoft.com/office/drawing/2016/ink" xmlns:am3d="http://schemas.microsoft.com/office/drawing/2017/model3d" xmlns:o="urn:schemas-microsoft-com:office:office" xmlns:r="http://schemas.openxmlformats.org/officeDocument/2006/relationships" xmlns:m="http://schemas.openxmlformats.org/officeDocument/2006/math" xmlns:v="urn:schemas-microsoft-com:vml" xmlns:wp14="http://schemas.microsoft.com/office/word/2010/wordprocessingDrawing" xmlns:wp="http://schemas.openxmlformats.org/drawingml/2006/wordprocessingDrawing" xmlns:w10="urn:schemas-microsoft-com:office:word" xmlns:w="http://schemas.openxmlformats.org/wordprocessingml/2006/main" xmlns:w14="http://schemas.microsoft.com/office/word/2010/wordml" xmlns:w15="http://schemas.microsoft.com/office/word/2012/wordml" xmlns:w16cex="http://schemas.microsoft.com/office/word/2018/wordml/cex" xmlns:w16cid="http://schemas.microsoft.com/office/word/2016/wordml/cid" xmlns:w16="http://schemas.microsoft.com/office/word/2018/wordml" xmlns:w16sdtdh="http://schemas.microsoft.com/office/word/2020/wordml/sdtdatahash" xmlns:w16se="http://schemas.microsoft.com/office/word/2015/wordml/symex" xmlns:wpg="http://schemas.microsoft.com/office/word/2010/wordprocessingGroup" xmlns:wpi="http://schemas.microsoft.com/office/word/2010/wordprocessingInk" xmlns:wne="http://schemas.microsoft.com/office/word/2006/wordml" xmlns:wps="http://schemas.microsoft.com/office/word/2010/wordprocessingShape" mc:Ignorable="w14 w15 w16se w16cid w16 w16cex w16sdtdh wp14">
+  <w:abstractNum w:abstractNumId="0" w15:restartNumberingAfterBreak="0">
     <w:nsid w:val="16211FF7"/>
     <w:multiLevelType w:val="hybridMultilevel"/>
     <w:tmpl w:val="FDA40ADC"/>
@@ -4626,7 +5202,7 @@
       </w:rPr>
     </w:lvl>
   </w:abstractNum>
-  <w:abstractNum w:abstractNumId="1">
+  <w:abstractNum w:abstractNumId="1" w15:restartNumberingAfterBreak="0">
     <w:nsid w:val="3A267B16"/>
     <w:multiLevelType w:val="hybridMultilevel"/>
     <w:tmpl w:val="BB8EB8CE"/>
@@ -4749,7 +5325,7 @@
 </file>
 
 <file path=word/styles.xml><?xml version="1.0" encoding="utf-8"?>
-<w:styles xmlns:mc="http://schemas.openxmlformats.org/markup-compatibility/2006" xmlns:r="http://schemas.openxmlformats.org/officeDocument/2006/relationships" xmlns:w="http://schemas.openxmlformats.org/wordprocessingml/2006/main" xmlns:w14="http://schemas.microsoft.com/office/word/2010/wordml" mc:Ignorable="w14">
+<w:styles xmlns:mc="http://schemas.openxmlformats.org/markup-compatibility/2006" xmlns:r="http://schemas.openxmlformats.org/officeDocument/2006/relationships" xmlns:w="http://schemas.openxmlformats.org/wordprocessingml/2006/main" xmlns:w14="http://schemas.microsoft.com/office/word/2010/wordml" xmlns:w15="http://schemas.microsoft.com/office/word/2012/wordml" xmlns:w16cex="http://schemas.microsoft.com/office/word/2018/wordml/cex" xmlns:w16cid="http://schemas.microsoft.com/office/word/2016/wordml/cid" xmlns:w16="http://schemas.microsoft.com/office/word/2018/wordml" xmlns:w16sdtdh="http://schemas.microsoft.com/office/word/2020/wordml/sdtdatahash" xmlns:w16se="http://schemas.microsoft.com/office/word/2015/wordml/symex" mc:Ignorable="w14 w15 w16se w16cid w16 w16cex w16sdtdh">
   <w:docDefaults>
     <w:rPrDefault>
       <w:rPr>
@@ -4765,144 +5341,383 @@
       </w:pPr>
     </w:pPrDefault>
   </w:docDefaults>
-  <w:latentStyles w:defLockedState="0" w:defUIPriority="99" w:defSemiHidden="1" w:defUnhideWhenUsed="1" w:defQFormat="0" w:count="267">
-    <w:lsdException w:name="Normal" w:semiHidden="0" w:uiPriority="0" w:unhideWhenUsed="0" w:qFormat="1"/>
-    <w:lsdException w:name="heading 1" w:semiHidden="0" w:uiPriority="9" w:unhideWhenUsed="0" w:qFormat="1"/>
-    <w:lsdException w:name="heading 2" w:uiPriority="9" w:qFormat="1"/>
-    <w:lsdException w:name="heading 3" w:uiPriority="9" w:qFormat="1"/>
-    <w:lsdException w:name="heading 4" w:uiPriority="9" w:qFormat="1"/>
-    <w:lsdException w:name="heading 5" w:uiPriority="9" w:qFormat="1"/>
-    <w:lsdException w:name="heading 6" w:uiPriority="9" w:qFormat="1"/>
-    <w:lsdException w:name="heading 7" w:uiPriority="9" w:qFormat="1"/>
-    <w:lsdException w:name="heading 8" w:uiPriority="9" w:qFormat="1"/>
-    <w:lsdException w:name="heading 9" w:uiPriority="9" w:qFormat="1"/>
-    <w:lsdException w:name="toc 1" w:uiPriority="39"/>
-    <w:lsdException w:name="toc 2" w:uiPriority="39"/>
-    <w:lsdException w:name="toc 3" w:uiPriority="39"/>
-    <w:lsdException w:name="toc 4" w:uiPriority="39"/>
-    <w:lsdException w:name="toc 5" w:uiPriority="39"/>
-    <w:lsdException w:name="toc 6" w:uiPriority="39"/>
-    <w:lsdException w:name="toc 7" w:uiPriority="39"/>
-    <w:lsdException w:name="toc 8" w:uiPriority="39"/>
-    <w:lsdException w:name="toc 9" w:uiPriority="39"/>
-    <w:lsdException w:name="caption" w:uiPriority="35" w:qFormat="1"/>
-    <w:lsdException w:name="Title" w:semiHidden="0" w:uiPriority="10" w:unhideWhenUsed="0" w:qFormat="1"/>
-    <w:lsdException w:name="Default Paragraph Font" w:uiPriority="1"/>
-    <w:lsdException w:name="Subtitle" w:semiHidden="0" w:uiPriority="11" w:unhideWhenUsed="0" w:qFormat="1"/>
-    <w:lsdException w:name="Strong" w:semiHidden="0" w:uiPriority="22" w:unhideWhenUsed="0" w:qFormat="1"/>
-    <w:lsdException w:name="Emphasis" w:semiHidden="0" w:uiPriority="20" w:unhideWhenUsed="0" w:qFormat="1"/>
-    <w:lsdException w:name="Table Grid" w:semiHidden="0" w:uiPriority="59" w:unhideWhenUsed="0"/>
-    <w:lsdException w:name="Placeholder Text" w:unhideWhenUsed="0"/>
-    <w:lsdException w:name="No Spacing" w:semiHidden="0" w:uiPriority="1" w:unhideWhenUsed="0" w:qFormat="1"/>
-    <w:lsdException w:name="Light Shading" w:semiHidden="0" w:uiPriority="60" w:unhideWhenUsed="0"/>
-    <w:lsdException w:name="Light List" w:semiHidden="0" w:uiPriority="61" w:unhideWhenUsed="0"/>
-    <w:lsdException w:name="Light Grid" w:semiHidden="0" w:uiPriority="62" w:unhideWhenUsed="0"/>
-    <w:lsdException w:name="Medium Shading 1" w:semiHidden="0" w:uiPriority="63" w:unhideWhenUsed="0"/>
-    <w:lsdException w:name="Medium Shading 2" w:semiHidden="0" w:uiPriority="64" w:unhideWhenUsed="0"/>
-    <w:lsdException w:name="Medium List 1" w:semiHidden="0" w:uiPriority="65" w:unhideWhenUsed="0"/>
-    <w:lsdException w:name="Medium List 2" w:semiHidden="0" w:uiPriority="66" w:unhideWhenUsed="0"/>
-    <w:lsdException w:name="Medium Grid 1" w:semiHidden="0" w:uiPriority="67" w:unhideWhenUsed="0"/>
-    <w:lsdException w:name="Medium Grid 2" w:semiHidden="0" w:uiPriority="68" w:unhideWhenUsed="0"/>
-    <w:lsdException w:name="Medium Grid 3" w:semiHidden="0" w:uiPriority="69" w:unhideWhenUsed="0"/>
-    <w:lsdException w:name="Dark List" w:semiHidden="0" w:uiPriority="70" w:unhideWhenUsed="0"/>
-    <w:lsdException w:name="Colorful Shading" w:semiHidden="0" w:uiPriority="71" w:unhideWhenUsed="0"/>
-    <w:lsdException w:name="Colorful List" w:semiHidden="0" w:uiPriority="72" w:unhideWhenUsed="0"/>
-    <w:lsdException w:name="Colorful Grid" w:semiHidden="0" w:uiPriority="73" w:unhideWhenUsed="0"/>
-    <w:lsdException w:name="Light Shading Accent 1" w:semiHidden="0" w:uiPriority="60" w:unhideWhenUsed="0"/>
-    <w:lsdException w:name="Light List Accent 1" w:semiHidden="0" w:uiPriority="61" w:unhideWhenUsed="0"/>
-    <w:lsdException w:name="Light Grid Accent 1" w:semiHidden="0" w:uiPriority="62" w:unhideWhenUsed="0"/>
-    <w:lsdException w:name="Medium Shading 1 Accent 1" w:semiHidden="0" w:uiPriority="63" w:unhideWhenUsed="0"/>
-    <w:lsdException w:name="Medium Shading 2 Accent 1" w:semiHidden="0" w:uiPriority="64" w:unhideWhenUsed="0"/>
-    <w:lsdException w:name="Medium List 1 Accent 1" w:semiHidden="0" w:uiPriority="65" w:unhideWhenUsed="0"/>
-    <w:lsdException w:name="Revision" w:unhideWhenUsed="0"/>
-    <w:lsdException w:name="List Paragraph" w:semiHidden="0" w:uiPriority="34" w:unhideWhenUsed="0" w:qFormat="1"/>
-    <w:lsdException w:name="Quote" w:semiHidden="0" w:uiPriority="29" w:unhideWhenUsed="0" w:qFormat="1"/>
-    <w:lsdException w:name="Intense Quote" w:semiHidden="0" w:uiPriority="30" w:unhideWhenUsed="0" w:qFormat="1"/>
-    <w:lsdException w:name="Medium List 2 Accent 1" w:semiHidden="0" w:uiPriority="66" w:unhideWhenUsed="0"/>
-    <w:lsdException w:name="Medium Grid 1 Accent 1" w:semiHidden="0" w:uiPriority="67" w:unhideWhenUsed="0"/>
-    <w:lsdException w:name="Medium Grid 2 Accent 1" w:semiHidden="0" w:uiPriority="68" w:unhideWhenUsed="0"/>
-    <w:lsdException w:name="Medium Grid 3 Accent 1" w:semiHidden="0" w:uiPriority="69" w:unhideWhenUsed="0"/>
-    <w:lsdException w:name="Dark List Accent 1" w:semiHidden="0" w:uiPriority="70" w:unhideWhenUsed="0"/>
-    <w:lsdException w:name="Colorful Shading Accent 1" w:semiHidden="0" w:uiPriority="71" w:unhideWhenUsed="0"/>
-    <w:lsdException w:name="Colorful List Accent 1" w:semiHidden="0" w:uiPriority="72" w:unhideWhenUsed="0"/>
-    <w:lsdException w:name="Colorful Grid Accent 1" w:semiHidden="0" w:uiPriority="73" w:unhideWhenUsed="0"/>
-    <w:lsdException w:name="Light Shading Accent 2" w:semiHidden="0" w:uiPriority="60" w:unhideWhenUsed="0"/>
-    <w:lsdException w:name="Light List Accent 2" w:semiHidden="0" w:uiPriority="61" w:unhideWhenUsed="0"/>
-    <w:lsdException w:name="Light Grid Accent 2" w:semiHidden="0" w:uiPriority="62" w:unhideWhenUsed="0"/>
-    <w:lsdException w:name="Medium Shading 1 Accent 2" w:semiHidden="0" w:uiPriority="63" w:unhideWhenUsed="0"/>
-    <w:lsdException w:name="Medium Shading 2 Accent 2" w:semiHidden="0" w:uiPriority="64" w:unhideWhenUsed="0"/>
-    <w:lsdException w:name="Medium List 1 Accent 2" w:semiHidden="0" w:uiPriority="65" w:unhideWhenUsed="0"/>
-    <w:lsdException w:name="Medium List 2 Accent 2" w:semiHidden="0" w:uiPriority="66" w:unhideWhenUsed="0"/>
-    <w:lsdException w:name="Medium Grid 1 Accent 2" w:semiHidden="0" w:uiPriority="67" w:unhideWhenUsed="0"/>
-    <w:lsdException w:name="Medium Grid 2 Accent 2" w:semiHidden="0" w:uiPriority="68" w:unhideWhenUsed="0"/>
-    <w:lsdException w:name="Medium Grid 3 Accent 2" w:semiHidden="0" w:uiPriority="69" w:unhideWhenUsed="0"/>
-    <w:lsdException w:name="Dark List Accent 2" w:semiHidden="0" w:uiPriority="70" w:unhideWhenUsed="0"/>
-    <w:lsdException w:name="Colorful Shading Accent 2" w:semiHidden="0" w:uiPriority="71" w:unhideWhenUsed="0"/>
-    <w:lsdException w:name="Colorful List Accent 2" w:semiHidden="0" w:uiPriority="72" w:unhideWhenUsed="0"/>
-    <w:lsdException w:name="Colorful Grid Accent 2" w:semiHidden="0" w:uiPriority="73" w:unhideWhenUsed="0"/>
-    <w:lsdException w:name="Light Shading Accent 3" w:semiHidden="0" w:uiPriority="60" w:unhideWhenUsed="0"/>
-    <w:lsdException w:name="Light List Accent 3" w:semiHidden="0" w:uiPriority="61" w:unhideWhenUsed="0"/>
-    <w:lsdException w:name="Light Grid Accent 3" w:semiHidden="0" w:uiPriority="62" w:unhideWhenUsed="0"/>
-    <w:lsdException w:name="Medium Shading 1 Accent 3" w:semiHidden="0" w:uiPriority="63" w:unhideWhenUsed="0"/>
-    <w:lsdException w:name="Medium Shading 2 Accent 3" w:semiHidden="0" w:uiPriority="64" w:unhideWhenUsed="0"/>
-    <w:lsdException w:name="Medium List 1 Accent 3" w:semiHidden="0" w:uiPriority="65" w:unhideWhenUsed="0"/>
-    <w:lsdException w:name="Medium List 2 Accent 3" w:semiHidden="0" w:uiPriority="66" w:unhideWhenUsed="0"/>
-    <w:lsdException w:name="Medium Grid 1 Accent 3" w:semiHidden="0" w:uiPriority="67" w:unhideWhenUsed="0"/>
-    <w:lsdException w:name="Medium Grid 2 Accent 3" w:semiHidden="0" w:uiPriority="68" w:unhideWhenUsed="0"/>
-    <w:lsdException w:name="Medium Grid 3 Accent 3" w:semiHidden="0" w:uiPriority="69" w:unhideWhenUsed="0"/>
-    <w:lsdException w:name="Dark List Accent 3" w:semiHidden="0" w:uiPriority="70" w:unhideWhenUsed="0"/>
-    <w:lsdException w:name="Colorful Shading Accent 3" w:semiHidden="0" w:uiPriority="71" w:unhideWhenUsed="0"/>
-    <w:lsdException w:name="Colorful List Accent 3" w:semiHidden="0" w:uiPriority="72" w:unhideWhenUsed="0"/>
-    <w:lsdException w:name="Colorful Grid Accent 3" w:semiHidden="0" w:uiPriority="73" w:unhideWhenUsed="0"/>
-    <w:lsdException w:name="Light Shading Accent 4" w:semiHidden="0" w:uiPriority="60" w:unhideWhenUsed="0"/>
-    <w:lsdException w:name="Light List Accent 4" w:semiHidden="0" w:uiPriority="61" w:unhideWhenUsed="0"/>
-    <w:lsdException w:name="Light Grid Accent 4" w:semiHidden="0" w:uiPriority="62" w:unhideWhenUsed="0"/>
-    <w:lsdException w:name="Medium Shading 1 Accent 4" w:semiHidden="0" w:uiPriority="63" w:unhideWhenUsed="0"/>
-    <w:lsdException w:name="Medium Shading 2 Accent 4" w:semiHidden="0" w:uiPriority="64" w:unhideWhenUsed="0"/>
-    <w:lsdException w:name="Medium List 1 Accent 4" w:semiHidden="0" w:uiPriority="65" w:unhideWhenUsed="0"/>
-    <w:lsdException w:name="Medium List 2 Accent 4" w:semiHidden="0" w:uiPriority="66" w:unhideWhenUsed="0"/>
-    <w:lsdException w:name="Medium Grid 1 Accent 4" w:semiHidden="0" w:uiPriority="67" w:unhideWhenUsed="0"/>
-    <w:lsdException w:name="Medium Grid 2 Accent 4" w:semiHidden="0" w:uiPriority="68" w:unhideWhenUsed="0"/>
-    <w:lsdException w:name="Medium Grid 3 Accent 4" w:semiHidden="0" w:uiPriority="69" w:unhideWhenUsed="0"/>
-    <w:lsdException w:name="Dark List Accent 4" w:semiHidden="0" w:uiPriority="70" w:unhideWhenUsed="0"/>
-    <w:lsdException w:name="Colorful Shading Accent 4" w:semiHidden="0" w:uiPriority="71" w:unhideWhenUsed="0"/>
-    <w:lsdException w:name="Colorful List Accent 4" w:semiHidden="0" w:uiPriority="72" w:unhideWhenUsed="0"/>
-    <w:lsdException w:name="Colorful Grid Accent 4" w:semiHidden="0" w:uiPriority="73" w:unhideWhenUsed="0"/>
-    <w:lsdException w:name="Light Shading Accent 5" w:semiHidden="0" w:uiPriority="60" w:unhideWhenUsed="0"/>
-    <w:lsdException w:name="Light List Accent 5" w:semiHidden="0" w:uiPriority="61" w:unhideWhenUsed="0"/>
-    <w:lsdException w:name="Light Grid Accent 5" w:semiHidden="0" w:uiPriority="62" w:unhideWhenUsed="0"/>
-    <w:lsdException w:name="Medium Shading 1 Accent 5" w:semiHidden="0" w:uiPriority="63" w:unhideWhenUsed="0"/>
-    <w:lsdException w:name="Medium Shading 2 Accent 5" w:semiHidden="0" w:uiPriority="64" w:unhideWhenUsed="0"/>
-    <w:lsdException w:name="Medium List 1 Accent 5" w:semiHidden="0" w:uiPriority="65" w:unhideWhenUsed="0"/>
-    <w:lsdException w:name="Medium List 2 Accent 5" w:semiHidden="0" w:uiPriority="66" w:unhideWhenUsed="0"/>
-    <w:lsdException w:name="Medium Grid 1 Accent 5" w:semiHidden="0" w:uiPriority="67" w:unhideWhenUsed="0"/>
-    <w:lsdException w:name="Medium Grid 2 Accent 5" w:semiHidden="0" w:uiPriority="68" w:unhideWhenUsed="0"/>
-    <w:lsdException w:name="Medium Grid 3 Accent 5" w:semiHidden="0" w:uiPriority="69" w:unhideWhenUsed="0"/>
-    <w:lsdException w:name="Dark List Accent 5" w:semiHidden="0" w:uiPriority="70" w:unhideWhenUsed="0"/>
-    <w:lsdException w:name="Colorful Shading Accent 5" w:semiHidden="0" w:uiPriority="71" w:unhideWhenUsed="0"/>
-    <w:lsdException w:name="Colorful List Accent 5" w:semiHidden="0" w:uiPriority="72" w:unhideWhenUsed="0"/>
-    <w:lsdException w:name="Colorful Grid Accent 5" w:semiHidden="0" w:uiPriority="73" w:unhideWhenUsed="0"/>
-    <w:lsdException w:name="Light Shading Accent 6" w:semiHidden="0" w:uiPriority="60" w:unhideWhenUsed="0"/>
-    <w:lsdException w:name="Light List Accent 6" w:semiHidden="0" w:uiPriority="61" w:unhideWhenUsed="0"/>
-    <w:lsdException w:name="Light Grid Accent 6" w:semiHidden="0" w:uiPriority="62" w:unhideWhenUsed="0"/>
-    <w:lsdException w:name="Medium Shading 1 Accent 6" w:semiHidden="0" w:uiPriority="63" w:unhideWhenUsed="0"/>
-    <w:lsdException w:name="Medium Shading 2 Accent 6" w:semiHidden="0" w:uiPriority="64" w:unhideWhenUsed="0"/>
-    <w:lsdException w:name="Medium List 1 Accent 6" w:semiHidden="0" w:uiPriority="65" w:unhideWhenUsed="0"/>
-    <w:lsdException w:name="Medium List 2 Accent 6" w:semiHidden="0" w:uiPriority="66" w:unhideWhenUsed="0"/>
-    <w:lsdException w:name="Medium Grid 1 Accent 6" w:semiHidden="0" w:uiPriority="67" w:unhideWhenUsed="0"/>
-    <w:lsdException w:name="Medium Grid 2 Accent 6" w:semiHidden="0" w:uiPriority="68" w:unhideWhenUsed="0"/>
-    <w:lsdException w:name="Medium Grid 3 Accent 6" w:semiHidden="0" w:uiPriority="69" w:unhideWhenUsed="0"/>
-    <w:lsdException w:name="Dark List Accent 6" w:semiHidden="0" w:uiPriority="70" w:unhideWhenUsed="0"/>
-    <w:lsdException w:name="Colorful Shading Accent 6" w:semiHidden="0" w:uiPriority="71" w:unhideWhenUsed="0"/>
-    <w:lsdException w:name="Colorful List Accent 6" w:semiHidden="0" w:uiPriority="72" w:unhideWhenUsed="0"/>
-    <w:lsdException w:name="Colorful Grid Accent 6" w:semiHidden="0" w:uiPriority="73" w:unhideWhenUsed="0"/>
-    <w:lsdException w:name="Subtle Emphasis" w:semiHidden="0" w:uiPriority="19" w:unhideWhenUsed="0" w:qFormat="1"/>
-    <w:lsdException w:name="Intense Emphasis" w:semiHidden="0" w:uiPriority="21" w:unhideWhenUsed="0" w:qFormat="1"/>
-    <w:lsdException w:name="Subtle Reference" w:semiHidden="0" w:uiPriority="31" w:unhideWhenUsed="0" w:qFormat="1"/>
-    <w:lsdException w:name="Intense Reference" w:semiHidden="0" w:uiPriority="32" w:unhideWhenUsed="0" w:qFormat="1"/>
-    <w:lsdException w:name="Book Title" w:semiHidden="0" w:uiPriority="33" w:unhideWhenUsed="0" w:qFormat="1"/>
-    <w:lsdException w:name="Bibliography" w:uiPriority="37"/>
-    <w:lsdException w:name="TOC Heading" w:uiPriority="39" w:qFormat="1"/>
+  <w:latentStyles w:defLockedState="0" w:defUIPriority="99" w:defSemiHidden="0" w:defUnhideWhenUsed="0" w:defQFormat="0" w:count="376">
+    <w:lsdException w:name="Normal" w:uiPriority="0" w:qFormat="1"/>
+    <w:lsdException w:name="heading 1" w:uiPriority="9" w:qFormat="1"/>
+    <w:lsdException w:name="heading 2" w:semiHidden="1" w:uiPriority="9" w:unhideWhenUsed="1" w:qFormat="1"/>
+    <w:lsdException w:name="heading 3" w:semiHidden="1" w:uiPriority="9" w:unhideWhenUsed="1" w:qFormat="1"/>
+    <w:lsdException w:name="heading 4" w:semiHidden="1" w:uiPriority="9" w:unhideWhenUsed="1" w:qFormat="1"/>
+    <w:lsdException w:name="heading 5" w:semiHidden="1" w:uiPriority="9" w:unhideWhenUsed="1" w:qFormat="1"/>
+    <w:lsdException w:name="heading 6" w:semiHidden="1" w:uiPriority="9" w:unhideWhenUsed="1" w:qFormat="1"/>
+    <w:lsdException w:name="heading 7" w:semiHidden="1" w:uiPriority="9" w:unhideWhenUsed="1" w:qFormat="1"/>
+    <w:lsdException w:name="heading 8" w:semiHidden="1" w:uiPriority="9" w:unhideWhenUsed="1" w:qFormat="1"/>
+    <w:lsdException w:name="heading 9" w:semiHidden="1" w:uiPriority="9" w:unhideWhenUsed="1" w:qFormat="1"/>
+    <w:lsdException w:name="index 1" w:semiHidden="1" w:unhideWhenUsed="1"/>
+    <w:lsdException w:name="index 2" w:semiHidden="1" w:unhideWhenUsed="1"/>
+    <w:lsdException w:name="index 3" w:semiHidden="1" w:unhideWhenUsed="1"/>
+    <w:lsdException w:name="index 4" w:semiHidden="1" w:unhideWhenUsed="1"/>
+    <w:lsdException w:name="index 5" w:semiHidden="1" w:unhideWhenUsed="1"/>
+    <w:lsdException w:name="index 6" w:semiHidden="1" w:unhideWhenUsed="1"/>
+    <w:lsdException w:name="index 7" w:semiHidden="1" w:unhideWhenUsed="1"/>
+    <w:lsdException w:name="index 8" w:semiHidden="1" w:unhideWhenUsed="1"/>
+    <w:lsdException w:name="index 9" w:semiHidden="1" w:unhideWhenUsed="1"/>
+    <w:lsdException w:name="toc 1" w:semiHidden="1" w:uiPriority="39" w:unhideWhenUsed="1"/>
+    <w:lsdException w:name="toc 2" w:semiHidden="1" w:uiPriority="39" w:unhideWhenUsed="1"/>
+    <w:lsdException w:name="toc 3" w:semiHidden="1" w:uiPriority="39" w:unhideWhenUsed="1"/>
+    <w:lsdException w:name="toc 4" w:semiHidden="1" w:uiPriority="39" w:unhideWhenUsed="1"/>
+    <w:lsdException w:name="toc 5" w:semiHidden="1" w:uiPriority="39" w:unhideWhenUsed="1"/>
+    <w:lsdException w:name="toc 6" w:semiHidden="1" w:uiPriority="39" w:unhideWhenUsed="1"/>
+    <w:lsdException w:name="toc 7" w:semiHidden="1" w:uiPriority="39" w:unhideWhenUsed="1"/>
+    <w:lsdException w:name="toc 8" w:semiHidden="1" w:uiPriority="39" w:unhideWhenUsed="1"/>
+    <w:lsdException w:name="toc 9" w:semiHidden="1" w:uiPriority="39" w:unhideWhenUsed="1"/>
+    <w:lsdException w:name="Normal Indent" w:semiHidden="1" w:unhideWhenUsed="1"/>
+    <w:lsdException w:name="footnote text" w:semiHidden="1" w:unhideWhenUsed="1"/>
+    <w:lsdException w:name="annotation text" w:semiHidden="1" w:unhideWhenUsed="1"/>
+    <w:lsdException w:name="header" w:semiHidden="1" w:unhideWhenUsed="1"/>
+    <w:lsdException w:name="footer" w:semiHidden="1" w:unhideWhenUsed="1"/>
+    <w:lsdException w:name="index heading" w:semiHidden="1" w:unhideWhenUsed="1"/>
+    <w:lsdException w:name="caption" w:semiHidden="1" w:uiPriority="35" w:unhideWhenUsed="1" w:qFormat="1"/>
+    <w:lsdException w:name="table of figures" w:semiHidden="1" w:unhideWhenUsed="1"/>
+    <w:lsdException w:name="envelope address" w:semiHidden="1" w:unhideWhenUsed="1"/>
+    <w:lsdException w:name="envelope return" w:semiHidden="1" w:unhideWhenUsed="1"/>
+    <w:lsdException w:name="footnote reference" w:semiHidden="1" w:unhideWhenUsed="1"/>
+    <w:lsdException w:name="annotation reference" w:semiHidden="1" w:unhideWhenUsed="1"/>
+    <w:lsdException w:name="line number" w:semiHidden="1" w:unhideWhenUsed="1"/>
+    <w:lsdException w:name="page number" w:semiHidden="1" w:unhideWhenUsed="1"/>
+    <w:lsdException w:name="endnote reference" w:semiHidden="1" w:unhideWhenUsed="1"/>
+    <w:lsdException w:name="endnote text" w:semiHidden="1" w:unhideWhenUsed="1"/>
+    <w:lsdException w:name="table of authorities" w:semiHidden="1" w:unhideWhenUsed="1"/>
+    <w:lsdException w:name="macro" w:semiHidden="1" w:unhideWhenUsed="1"/>
+    <w:lsdException w:name="toa heading" w:semiHidden="1" w:unhideWhenUsed="1"/>
+    <w:lsdException w:name="List" w:semiHidden="1" w:unhideWhenUsed="1"/>
+    <w:lsdException w:name="List Bullet" w:semiHidden="1" w:unhideWhenUsed="1"/>
+    <w:lsdException w:name="List Number" w:semiHidden="1" w:unhideWhenUsed="1"/>
+    <w:lsdException w:name="List 2" w:semiHidden="1" w:unhideWhenUsed="1"/>
+    <w:lsdException w:name="List 3" w:semiHidden="1" w:unhideWhenUsed="1"/>
+    <w:lsdException w:name="List 4" w:semiHidden="1" w:unhideWhenUsed="1"/>
+    <w:lsdException w:name="List 5" w:semiHidden="1" w:unhideWhenUsed="1"/>
+    <w:lsdException w:name="List Bullet 2" w:semiHidden="1" w:unhideWhenUsed="1"/>
+    <w:lsdException w:name="List Bullet 3" w:semiHidden="1" w:unhideWhenUsed="1"/>
+    <w:lsdException w:name="List Bullet 4" w:semiHidden="1" w:unhideWhenUsed="1"/>
+    <w:lsdException w:name="List Bullet 5" w:semiHidden="1" w:unhideWhenUsed="1"/>
+    <w:lsdException w:name="List Number 2" w:semiHidden="1" w:unhideWhenUsed="1"/>
+    <w:lsdException w:name="List Number 3" w:semiHidden="1" w:unhideWhenUsed="1"/>
+    <w:lsdException w:name="List Number 4" w:semiHidden="1" w:unhideWhenUsed="1"/>
+    <w:lsdException w:name="List Number 5" w:semiHidden="1" w:unhideWhenUsed="1"/>
+    <w:lsdException w:name="Title" w:uiPriority="10" w:qFormat="1"/>
+    <w:lsdException w:name="Closing" w:semiHidden="1" w:unhideWhenUsed="1"/>
+    <w:lsdException w:name="Signature" w:semiHidden="1" w:unhideWhenUsed="1"/>
+    <w:lsdException w:name="Default Paragraph Font" w:semiHidden="1" w:uiPriority="1" w:unhideWhenUsed="1"/>
+    <w:lsdException w:name="Body Text" w:semiHidden="1" w:unhideWhenUsed="1"/>
+    <w:lsdException w:name="Body Text Indent" w:semiHidden="1" w:unhideWhenUsed="1"/>
+    <w:lsdException w:name="List Continue" w:semiHidden="1" w:unhideWhenUsed="1"/>
+    <w:lsdException w:name="List Continue 2" w:semiHidden="1" w:unhideWhenUsed="1"/>
+    <w:lsdException w:name="List Continue 3" w:semiHidden="1" w:unhideWhenUsed="1"/>
+    <w:lsdException w:name="List Continue 4" w:semiHidden="1" w:unhideWhenUsed="1"/>
+    <w:lsdException w:name="List Continue 5" w:semiHidden="1" w:unhideWhenUsed="1"/>
+    <w:lsdException w:name="Message Header" w:semiHidden="1" w:unhideWhenUsed="1"/>
+    <w:lsdException w:name="Subtitle" w:uiPriority="11" w:qFormat="1"/>
+    <w:lsdException w:name="Salutation" w:semiHidden="1" w:unhideWhenUsed="1"/>
+    <w:lsdException w:name="Date" w:semiHidden="1" w:unhideWhenUsed="1"/>
+    <w:lsdException w:name="Body Text First Indent" w:semiHidden="1" w:unhideWhenUsed="1"/>
+    <w:lsdException w:name="Body Text First Indent 2" w:semiHidden="1" w:unhideWhenUsed="1"/>
+    <w:lsdException w:name="Note Heading" w:semiHidden="1" w:unhideWhenUsed="1"/>
+    <w:lsdException w:name="Body Text 2" w:semiHidden="1" w:unhideWhenUsed="1"/>
+    <w:lsdException w:name="Body Text 3" w:semiHidden="1" w:unhideWhenUsed="1"/>
+    <w:lsdException w:name="Body Text Indent 2" w:semiHidden="1" w:unhideWhenUsed="1"/>
+    <w:lsdException w:name="Body Text Indent 3" w:semiHidden="1" w:unhideWhenUsed="1"/>
+    <w:lsdException w:name="Block Text" w:semiHidden="1" w:unhideWhenUsed="1"/>
+    <w:lsdException w:name="Hyperlink" w:semiHidden="1" w:unhideWhenUsed="1"/>
+    <w:lsdException w:name="FollowedHyperlink" w:semiHidden="1" w:unhideWhenUsed="1"/>
+    <w:lsdException w:name="Strong" w:uiPriority="22" w:qFormat="1"/>
+    <w:lsdException w:name="Emphasis" w:uiPriority="20" w:qFormat="1"/>
+    <w:lsdException w:name="Document Map" w:semiHidden="1" w:unhideWhenUsed="1"/>
+    <w:lsdException w:name="Plain Text" w:semiHidden="1" w:unhideWhenUsed="1"/>
+    <w:lsdException w:name="E-mail Signature" w:semiHidden="1" w:unhideWhenUsed="1"/>
+    <w:lsdException w:name="HTML Top of Form" w:semiHidden="1" w:unhideWhenUsed="1"/>
+    <w:lsdException w:name="HTML Bottom of Form" w:semiHidden="1" w:unhideWhenUsed="1"/>
+    <w:lsdException w:name="Normal (Web)" w:semiHidden="1" w:unhideWhenUsed="1"/>
+    <w:lsdException w:name="HTML Acronym" w:semiHidden="1" w:unhideWhenUsed="1"/>
+    <w:lsdException w:name="HTML Address" w:semiHidden="1" w:unhideWhenUsed="1"/>
+    <w:lsdException w:name="HTML Cite" w:semiHidden="1" w:unhideWhenUsed="1"/>
+    <w:lsdException w:name="HTML Code" w:semiHidden="1" w:unhideWhenUsed="1"/>
+    <w:lsdException w:name="HTML Definition" w:semiHidden="1" w:unhideWhenUsed="1"/>
+    <w:lsdException w:name="HTML Keyboard" w:semiHidden="1" w:unhideWhenUsed="1"/>
+    <w:lsdException w:name="HTML Preformatted" w:semiHidden="1" w:unhideWhenUsed="1"/>
+    <w:lsdException w:name="HTML Sample" w:semiHidden="1" w:unhideWhenUsed="1"/>
+    <w:lsdException w:name="HTML Typewriter" w:semiHidden="1" w:unhideWhenUsed="1"/>
+    <w:lsdException w:name="HTML Variable" w:semiHidden="1" w:unhideWhenUsed="1"/>
+    <w:lsdException w:name="Normal Table" w:semiHidden="1" w:unhideWhenUsed="1"/>
+    <w:lsdException w:name="annotation subject" w:semiHidden="1" w:unhideWhenUsed="1"/>
+    <w:lsdException w:name="No List" w:semiHidden="1" w:unhideWhenUsed="1"/>
+    <w:lsdException w:name="Outline List 1" w:semiHidden="1" w:unhideWhenUsed="1"/>
+    <w:lsdException w:name="Outline List 2" w:semiHidden="1" w:unhideWhenUsed="1"/>
+    <w:lsdException w:name="Outline List 3" w:semiHidden="1" w:unhideWhenUsed="1"/>
+    <w:lsdException w:name="Table Simple 1" w:semiHidden="1" w:unhideWhenUsed="1"/>
+    <w:lsdException w:name="Table Simple 2" w:semiHidden="1" w:unhideWhenUsed="1"/>
+    <w:lsdException w:name="Table Simple 3" w:semiHidden="1" w:unhideWhenUsed="1"/>
+    <w:lsdException w:name="Table Classic 1" w:semiHidden="1" w:unhideWhenUsed="1"/>
+    <w:lsdException w:name="Table Classic 2" w:semiHidden="1" w:unhideWhenUsed="1"/>
+    <w:lsdException w:name="Table Classic 3" w:semiHidden="1" w:unhideWhenUsed="1"/>
+    <w:lsdException w:name="Table Classic 4" w:semiHidden="1" w:unhideWhenUsed="1"/>
+    <w:lsdException w:name="Table Colorful 1" w:semiHidden="1" w:unhideWhenUsed="1"/>
+    <w:lsdException w:name="Table Colorful 2" w:semiHidden="1" w:unhideWhenUsed="1"/>
+    <w:lsdException w:name="Table Colorful 3" w:semiHidden="1" w:unhideWhenUsed="1"/>
+    <w:lsdException w:name="Table Columns 1" w:semiHidden="1" w:unhideWhenUsed="1"/>
+    <w:lsdException w:name="Table Columns 2" w:semiHidden="1" w:unhideWhenUsed="1"/>
+    <w:lsdException w:name="Table Columns 3" w:semiHidden="1" w:unhideWhenUsed="1"/>
+    <w:lsdException w:name="Table Columns 4" w:semiHidden="1" w:unhideWhenUsed="1"/>
+    <w:lsdException w:name="Table Columns 5" w:semiHidden="1" w:unhideWhenUsed="1"/>
+    <w:lsdException w:name="Table Grid 1" w:semiHidden="1" w:unhideWhenUsed="1"/>
+    <w:lsdException w:name="Table Grid 2" w:semiHidden="1" w:unhideWhenUsed="1"/>
+    <w:lsdException w:name="Table Grid 3" w:semiHidden="1" w:unhideWhenUsed="1"/>
+    <w:lsdException w:name="Table Grid 4" w:semiHidden="1" w:unhideWhenUsed="1"/>
+    <w:lsdException w:name="Table Grid 5" w:semiHidden="1" w:unhideWhenUsed="1"/>
+    <w:lsdException w:name="Table Grid 6" w:semiHidden="1" w:unhideWhenUsed="1"/>
+    <w:lsdException w:name="Table Grid 7" w:semiHidden="1" w:unhideWhenUsed="1"/>
+    <w:lsdException w:name="Table Grid 8" w:semiHidden="1" w:unhideWhenUsed="1"/>
+    <w:lsdException w:name="Table List 1" w:semiHidden="1" w:unhideWhenUsed="1"/>
+    <w:lsdException w:name="Table List 2" w:semiHidden="1" w:unhideWhenUsed="1"/>
+    <w:lsdException w:name="Table List 3" w:semiHidden="1" w:unhideWhenUsed="1"/>
+    <w:lsdException w:name="Table List 4" w:semiHidden="1" w:unhideWhenUsed="1"/>
+    <w:lsdException w:name="Table List 5" w:semiHidden="1" w:unhideWhenUsed="1"/>
+    <w:lsdException w:name="Table List 6" w:semiHidden="1" w:unhideWhenUsed="1"/>
+    <w:lsdException w:name="Table List 7" w:semiHidden="1" w:unhideWhenUsed="1"/>
+    <w:lsdException w:name="Table List 8" w:semiHidden="1" w:unhideWhenUsed="1"/>
+    <w:lsdException w:name="Table 3D effects 1" w:semiHidden="1" w:unhideWhenUsed="1"/>
+    <w:lsdException w:name="Table 3D effects 2" w:semiHidden="1" w:unhideWhenUsed="1"/>
+    <w:lsdException w:name="Table 3D effects 3" w:semiHidden="1" w:unhideWhenUsed="1"/>
+    <w:lsdException w:name="Table Contemporary" w:semiHidden="1" w:unhideWhenUsed="1"/>
+    <w:lsdException w:name="Table Elegant" w:semiHidden="1" w:unhideWhenUsed="1"/>
+    <w:lsdException w:name="Table Professional" w:semiHidden="1" w:unhideWhenUsed="1"/>
+    <w:lsdException w:name="Table Subtle 1" w:semiHidden="1" w:unhideWhenUsed="1"/>
+    <w:lsdException w:name="Table Subtle 2" w:semiHidden="1" w:unhideWhenUsed="1"/>
+    <w:lsdException w:name="Table Web 1" w:semiHidden="1" w:unhideWhenUsed="1"/>
+    <w:lsdException w:name="Table Web 2" w:semiHidden="1" w:unhideWhenUsed="1"/>
+    <w:lsdException w:name="Table Web 3" w:semiHidden="1" w:unhideWhenUsed="1"/>
+    <w:lsdException w:name="Balloon Text" w:semiHidden="1" w:unhideWhenUsed="1"/>
+    <w:lsdException w:name="Table Grid" w:uiPriority="59"/>
+    <w:lsdException w:name="Table Theme" w:semiHidden="1" w:unhideWhenUsed="1"/>
+    <w:lsdException w:name="Placeholder Text" w:semiHidden="1"/>
+    <w:lsdException w:name="No Spacing" w:uiPriority="1" w:qFormat="1"/>
+    <w:lsdException w:name="Light Shading" w:uiPriority="60"/>
+    <w:lsdException w:name="Light List" w:uiPriority="61"/>
+    <w:lsdException w:name="Light Grid" w:uiPriority="62"/>
+    <w:lsdException w:name="Medium Shading 1" w:uiPriority="63"/>
+    <w:lsdException w:name="Medium Shading 2" w:uiPriority="64"/>
+    <w:lsdException w:name="Medium List 1" w:uiPriority="65"/>
+    <w:lsdException w:name="Medium List 2" w:uiPriority="66"/>
+    <w:lsdException w:name="Medium Grid 1" w:uiPriority="67"/>
+    <w:lsdException w:name="Medium Grid 2" w:uiPriority="68"/>
+    <w:lsdException w:name="Medium Grid 3" w:uiPriority="69"/>
+    <w:lsdException w:name="Dark List" w:uiPriority="70"/>
+    <w:lsdException w:name="Colorful Shading" w:uiPriority="71"/>
+    <w:lsdException w:name="Colorful List" w:uiPriority="72"/>
+    <w:lsdException w:name="Colorful Grid" w:uiPriority="73"/>
+    <w:lsdException w:name="Light Shading Accent 1" w:uiPriority="60"/>
+    <w:lsdException w:name="Light List Accent 1" w:uiPriority="61"/>
+    <w:lsdException w:name="Light Grid Accent 1" w:uiPriority="62"/>
+    <w:lsdException w:name="Medium Shading 1 Accent 1" w:uiPriority="63"/>
+    <w:lsdException w:name="Medium Shading 2 Accent 1" w:uiPriority="64"/>
+    <w:lsdException w:name="Medium List 1 Accent 1" w:uiPriority="65"/>
+    <w:lsdException w:name="Revision" w:semiHidden="1"/>
+    <w:lsdException w:name="List Paragraph" w:uiPriority="34" w:qFormat="1"/>
+    <w:lsdException w:name="Quote" w:uiPriority="29" w:qFormat="1"/>
+    <w:lsdException w:name="Intense Quote" w:uiPriority="30" w:qFormat="1"/>
+    <w:lsdException w:name="Medium List 2 Accent 1" w:uiPriority="66"/>
+    <w:lsdException w:name="Medium Grid 1 Accent 1" w:uiPriority="67"/>
+    <w:lsdException w:name="Medium Grid 2 Accent 1" w:uiPriority="68"/>
+    <w:lsdException w:name="Medium Grid 3 Accent 1" w:uiPriority="69"/>
+    <w:lsdException w:name="Dark List Accent 1" w:uiPriority="70"/>
+    <w:lsdException w:name="Colorful Shading Accent 1" w:uiPriority="71"/>
+    <w:lsdException w:name="Colorful List Accent 1" w:uiPriority="72"/>
+    <w:lsdException w:name="Colorful Grid Accent 1" w:uiPriority="73"/>
+    <w:lsdException w:name="Light Shading Accent 2" w:uiPriority="60"/>
+    <w:lsdException w:name="Light List Accent 2" w:uiPriority="61"/>
+    <w:lsdException w:name="Light Grid Accent 2" w:uiPriority="62"/>
+    <w:lsdException w:name="Medium Shading 1 Accent 2" w:uiPriority="63"/>
+    <w:lsdException w:name="Medium Shading 2 Accent 2" w:uiPriority="64"/>
+    <w:lsdException w:name="Medium List 1 Accent 2" w:uiPriority="65"/>
+    <w:lsdException w:name="Medium List 2 Accent 2" w:uiPriority="66"/>
+    <w:lsdException w:name="Medium Grid 1 Accent 2" w:uiPriority="67"/>
+    <w:lsdException w:name="Medium Grid 2 Accent 2" w:uiPriority="68"/>
+    <w:lsdException w:name="Medium Grid 3 Accent 2" w:uiPriority="69"/>
+    <w:lsdException w:name="Dark List Accent 2" w:uiPriority="70"/>
+    <w:lsdException w:name="Colorful Shading Accent 2" w:uiPriority="71"/>
+    <w:lsdException w:name="Colorful List Accent 2" w:uiPriority="72"/>
+    <w:lsdException w:name="Colorful Grid Accent 2" w:uiPriority="73"/>
+    <w:lsdException w:name="Light Shading Accent 3" w:uiPriority="60"/>
+    <w:lsdException w:name="Light List Accent 3" w:uiPriority="61"/>
+    <w:lsdException w:name="Light Grid Accent 3" w:uiPriority="62"/>
+    <w:lsdException w:name="Medium Shading 1 Accent 3" w:uiPriority="63"/>
+    <w:lsdException w:name="Medium Shading 2 Accent 3" w:uiPriority="64"/>
+    <w:lsdException w:name="Medium List 1 Accent 3" w:uiPriority="65"/>
+    <w:lsdException w:name="Medium List 2 Accent 3" w:uiPriority="66"/>
+    <w:lsdException w:name="Medium Grid 1 Accent 3" w:uiPriority="67"/>
+    <w:lsdException w:name="Medium Grid 2 Accent 3" w:uiPriority="68"/>
+    <w:lsdException w:name="Medium Grid 3 Accent 3" w:uiPriority="69"/>
+    <w:lsdException w:name="Dark List Accent 3" w:uiPriority="70"/>
+    <w:lsdException w:name="Colorful Shading Accent 3" w:uiPriority="71"/>
+    <w:lsdException w:name="Colorful List Accent 3" w:uiPriority="72"/>
+    <w:lsdException w:name="Colorful Grid Accent 3" w:uiPriority="73"/>
+    <w:lsdException w:name="Light Shading Accent 4" w:uiPriority="60"/>
+    <w:lsdException w:name="Light List Accent 4" w:uiPriority="61"/>
+    <w:lsdException w:name="Light Grid Accent 4" w:uiPriority="62"/>
+    <w:lsdException w:name="Medium Shading 1 Accent 4" w:uiPriority="63"/>
+    <w:lsdException w:name="Medium Shading 2 Accent 4" w:uiPriority="64"/>
+    <w:lsdException w:name="Medium List 1 Accent 4" w:uiPriority="65"/>
+    <w:lsdException w:name="Medium List 2 Accent 4" w:uiPriority="66"/>
+    <w:lsdException w:name="Medium Grid 1 Accent 4" w:uiPriority="67"/>
+    <w:lsdException w:name="Medium Grid 2 Accent 4" w:uiPriority="68"/>
+    <w:lsdException w:name="Medium Grid 3 Accent 4" w:uiPriority="69"/>
+    <w:lsdException w:name="Dark List Accent 4" w:uiPriority="70"/>
+    <w:lsdException w:name="Colorful Shading Accent 4" w:uiPriority="71"/>
+    <w:lsdException w:name="Colorful List Accent 4" w:uiPriority="72"/>
+    <w:lsdException w:name="Colorful Grid Accent 4" w:uiPriority="73"/>
+    <w:lsdException w:name="Light Shading Accent 5" w:uiPriority="60"/>
+    <w:lsdException w:name="Light List Accent 5" w:uiPriority="61"/>
+    <w:lsdException w:name="Light Grid Accent 5" w:uiPriority="62"/>
+    <w:lsdException w:name="Medium Shading 1 Accent 5" w:uiPriority="63"/>
+    <w:lsdException w:name="Medium Shading 2 Accent 5" w:uiPriority="64"/>
+    <w:lsdException w:name="Medium List 1 Accent 5" w:uiPriority="65"/>
+    <w:lsdException w:name="Medium List 2 Accent 5" w:uiPriority="66"/>
+    <w:lsdException w:name="Medium Grid 1 Accent 5" w:uiPriority="67"/>
+    <w:lsdException w:name="Medium Grid 2 Accent 5" w:uiPriority="68"/>
+    <w:lsdException w:name="Medium Grid 3 Accent 5" w:uiPriority="69"/>
+    <w:lsdException w:name="Dark List Accent 5" w:uiPriority="70"/>
+    <w:lsdException w:name="Colorful Shading Accent 5" w:uiPriority="71"/>
+    <w:lsdException w:name="Colorful List Accent 5" w:uiPriority="72"/>
+    <w:lsdException w:name="Colorful Grid Accent 5" w:uiPriority="73"/>
+    <w:lsdException w:name="Light Shading Accent 6" w:uiPriority="60"/>
+    <w:lsdException w:name="Light List Accent 6" w:uiPriority="61"/>
+    <w:lsdException w:name="Light Grid Accent 6" w:uiPriority="62"/>
+    <w:lsdException w:name="Medium Shading 1 Accent 6" w:uiPriority="63"/>
+    <w:lsdException w:name="Medium Shading 2 Accent 6" w:uiPriority="64"/>
+    <w:lsdException w:name="Medium List 1 Accent 6" w:uiPriority="65"/>
+    <w:lsdException w:name="Medium List 2 Accent 6" w:uiPriority="66"/>
+    <w:lsdException w:name="Medium Grid 1 Accent 6" w:uiPriority="67"/>
+    <w:lsdException w:name="Medium Grid 2 Accent 6" w:uiPriority="68"/>
+    <w:lsdException w:name="Medium Grid 3 Accent 6" w:uiPriority="69"/>
+    <w:lsdException w:name="Dark List Accent 6" w:uiPriority="70"/>
+    <w:lsdException w:name="Colorful Shading Accent 6" w:uiPriority="71"/>
+    <w:lsdException w:name="Colorful List Accent 6" w:uiPriority="72"/>
+    <w:lsdException w:name="Colorful Grid Accent 6" w:uiPriority="73"/>
+    <w:lsdException w:name="Subtle Emphasis" w:uiPriority="19" w:qFormat="1"/>
+    <w:lsdException w:name="Intense Emphasis" w:uiPriority="21" w:qFormat="1"/>
+    <w:lsdException w:name="Subtle Reference" w:uiPriority="31" w:qFormat="1"/>
+    <w:lsdException w:name="Intense Reference" w:uiPriority="32" w:qFormat="1"/>
+    <w:lsdException w:name="Book Title" w:uiPriority="33" w:qFormat="1"/>
+    <w:lsdException w:name="Bibliography" w:semiHidden="1" w:uiPriority="37" w:unhideWhenUsed="1"/>
+    <w:lsdException w:name="TOC Heading" w:semiHidden="1" w:uiPriority="39" w:unhideWhenUsed="1" w:qFormat="1"/>
+    <w:lsdException w:name="Plain Table 1" w:uiPriority="41"/>
+    <w:lsdException w:name="Plain Table 2" w:uiPriority="42"/>
+    <w:lsdException w:name="Plain Table 3" w:uiPriority="43"/>
+    <w:lsdException w:name="Plain Table 4" w:uiPriority="44"/>
+    <w:lsdException w:name="Plain Table 5" w:uiPriority="45"/>
+    <w:lsdException w:name="Grid Table Light" w:uiPriority="40"/>
+    <w:lsdException w:name="Grid Table 1 Light" w:uiPriority="46"/>
+    <w:lsdException w:name="Grid Table 2" w:uiPriority="47"/>
+    <w:lsdException w:name="Grid Table 3" w:uiPriority="48"/>
+    <w:lsdException w:name="Grid Table 4" w:uiPriority="49"/>
+    <w:lsdException w:name="Grid Table 5 Dark" w:uiPriority="50"/>
+    <w:lsdException w:name="Grid Table 6 Colorful" w:uiPriority="51"/>
+    <w:lsdException w:name="Grid Table 7 Colorful" w:uiPriority="52"/>
+    <w:lsdException w:name="Grid Table 1 Light Accent 1" w:uiPriority="46"/>
+    <w:lsdException w:name="Grid Table 2 Accent 1" w:uiPriority="47"/>
+    <w:lsdException w:name="Grid Table 3 Accent 1" w:uiPriority="48"/>
+    <w:lsdException w:name="Grid Table 4 Accent 1" w:uiPriority="49"/>
+    <w:lsdException w:name="Grid Table 5 Dark Accent 1" w:uiPriority="50"/>
+    <w:lsdException w:name="Grid Table 6 Colorful Accent 1" w:uiPriority="51"/>
+    <w:lsdException w:name="Grid Table 7 Colorful Accent 1" w:uiPriority="52"/>
+    <w:lsdException w:name="Grid Table 1 Light Accent 2" w:uiPriority="46"/>
+    <w:lsdException w:name="Grid Table 2 Accent 2" w:uiPriority="47"/>
+    <w:lsdException w:name="Grid Table 3 Accent 2" w:uiPriority="48"/>
+    <w:lsdException w:name="Grid Table 4 Accent 2" w:uiPriority="49"/>
+    <w:lsdException w:name="Grid Table 5 Dark Accent 2" w:uiPriority="50"/>
+    <w:lsdException w:name="Grid Table 6 Colorful Accent 2" w:uiPriority="51"/>
+    <w:lsdException w:name="Grid Table 7 Colorful Accent 2" w:uiPriority="52"/>
+    <w:lsdException w:name="Grid Table 1 Light Accent 3" w:uiPriority="46"/>
+    <w:lsdException w:name="Grid Table 2 Accent 3" w:uiPriority="47"/>
+    <w:lsdException w:name="Grid Table 3 Accent 3" w:uiPriority="48"/>
+    <w:lsdException w:name="Grid Table 4 Accent 3" w:uiPriority="49"/>
+    <w:lsdException w:name="Grid Table 5 Dark Accent 3" w:uiPriority="50"/>
+    <w:lsdException w:name="Grid Table 6 Colorful Accent 3" w:uiPriority="51"/>
+    <w:lsdException w:name="Grid Table 7 Colorful Accent 3" w:uiPriority="52"/>
+    <w:lsdException w:name="Grid Table 1 Light Accent 4" w:uiPriority="46"/>
+    <w:lsdException w:name="Grid Table 2 Accent 4" w:uiPriority="47"/>
+    <w:lsdException w:name="Grid Table 3 Accent 4" w:uiPriority="48"/>
+    <w:lsdException w:name="Grid Table 4 Accent 4" w:uiPriority="49"/>
+    <w:lsdException w:name="Grid Table 5 Dark Accent 4" w:uiPriority="50"/>
+    <w:lsdException w:name="Grid Table 6 Colorful Accent 4" w:uiPriority="51"/>
+    <w:lsdException w:name="Grid Table 7 Colorful Accent 4" w:uiPriority="52"/>
+    <w:lsdException w:name="Grid Table 1 Light Accent 5" w:uiPriority="46"/>
+    <w:lsdException w:name="Grid Table 2 Accent 5" w:uiPriority="47"/>
+    <w:lsdException w:name="Grid Table 3 Accent 5" w:uiPriority="48"/>
+    <w:lsdException w:name="Grid Table 4 Accent 5" w:uiPriority="49"/>
+    <w:lsdException w:name="Grid Table 5 Dark Accent 5" w:uiPriority="50"/>
+    <w:lsdException w:name="Grid Table 6 Colorful Accent 5" w:uiPriority="51"/>
+    <w:lsdException w:name="Grid Table 7 Colorful Accent 5" w:uiPriority="52"/>
+    <w:lsdException w:name="Grid Table 1 Light Accent 6" w:uiPriority="46"/>
+    <w:lsdException w:name="Grid Table 2 Accent 6" w:uiPriority="47"/>
+    <w:lsdException w:name="Grid Table 3 Accent 6" w:uiPriority="48"/>
+    <w:lsdException w:name="Grid Table 4 Accent 6" w:uiPriority="49"/>
+    <w:lsdException w:name="Grid Table 5 Dark Accent 6" w:uiPriority="50"/>
+    <w:lsdException w:name="Grid Table 6 Colorful Accent 6" w:uiPriority="51"/>
+    <w:lsdException w:name="Grid Table 7 Colorful Accent 6" w:uiPriority="52"/>
+    <w:lsdException w:name="List Table 1 Light" w:uiPriority="46"/>
+    <w:lsdException w:name="List Table 2" w:uiPriority="47"/>
+    <w:lsdException w:name="List Table 3" w:uiPriority="48"/>
+    <w:lsdException w:name="List Table 4" w:uiPriority="49"/>
+    <w:lsdException w:name="List Table 5 Dark" w:uiPriority="50"/>
+    <w:lsdException w:name="List Table 6 Colorful" w:uiPriority="51"/>
+    <w:lsdException w:name="List Table 7 Colorful" w:uiPriority="52"/>
+    <w:lsdException w:name="List Table 1 Light Accent 1" w:uiPriority="46"/>
+    <w:lsdException w:name="List Table 2 Accent 1" w:uiPriority="47"/>
+    <w:lsdException w:name="List Table 3 Accent 1" w:uiPriority="48"/>
+    <w:lsdException w:name="List Table 4 Accent 1" w:uiPriority="49"/>
+    <w:lsdException w:name="List Table 5 Dark Accent 1" w:uiPriority="50"/>
+    <w:lsdException w:name="List Table 6 Colorful Accent 1" w:uiPriority="51"/>
+    <w:lsdException w:name="List Table 7 Colorful Accent 1" w:uiPriority="52"/>
+    <w:lsdException w:name="List Table 1 Light Accent 2" w:uiPriority="46"/>
+    <w:lsdException w:name="List Table 2 Accent 2" w:uiPriority="47"/>
+    <w:lsdException w:name="List Table 3 Accent 2" w:uiPriority="48"/>
+    <w:lsdException w:name="List Table 4 Accent 2" w:uiPriority="49"/>
+    <w:lsdException w:name="List Table 5 Dark Accent 2" w:uiPriority="50"/>
+    <w:lsdException w:name="List Table 6 Colorful Accent 2" w:uiPriority="51"/>
+    <w:lsdException w:name="List Table 7 Colorful Accent 2" w:uiPriority="52"/>
+    <w:lsdException w:name="List Table 1 Light Accent 3" w:uiPriority="46"/>
+    <w:lsdException w:name="List Table 2 Accent 3" w:uiPriority="47"/>
+    <w:lsdException w:name="List Table 3 Accent 3" w:uiPriority="48"/>
+    <w:lsdException w:name="List Table 4 Accent 3" w:uiPriority="49"/>
+    <w:lsdException w:name="List Table 5 Dark Accent 3" w:uiPriority="50"/>
+    <w:lsdException w:name="List Table 6 Colorful Accent 3" w:uiPriority="51"/>
+    <w:lsdException w:name="List Table 7 Colorful Accent 3" w:uiPriority="52"/>
+    <w:lsdException w:name="List Table 1 Light Accent 4" w:uiPriority="46"/>
+    <w:lsdException w:name="List Table 2 Accent 4" w:uiPriority="47"/>
+    <w:lsdException w:name="List Table 3 Accent 4" w:uiPriority="48"/>
+    <w:lsdException w:name="List Table 4 Accent 4" w:uiPriority="49"/>
+    <w:lsdException w:name="List Table 5 Dark Accent 4" w:uiPriority="50"/>
+    <w:lsdException w:name="List Table 6 Colorful Accent 4" w:uiPriority="51"/>
+    <w:lsdException w:name="List Table 7 Colorful Accent 4" w:uiPriority="52"/>
+    <w:lsdException w:name="List Table 1 Light Accent 5" w:uiPriority="46"/>
+    <w:lsdException w:name="List Table 2 Accent 5" w:uiPriority="47"/>
+    <w:lsdException w:name="List Table 3 Accent 5" w:uiPriority="48"/>
+    <w:lsdException w:name="List Table 4 Accent 5" w:uiPriority="49"/>
+    <w:lsdException w:name="List Table 5 Dark Accent 5" w:uiPriority="50"/>
+    <w:lsdException w:name="List Table 6 Colorful Accent 5" w:uiPriority="51"/>
+    <w:lsdException w:name="List Table 7 Colorful Accent 5" w:uiPriority="52"/>
+    <w:lsdException w:name="List Table 1 Light Accent 6" w:uiPriority="46"/>
+    <w:lsdException w:name="List Table 2 Accent 6" w:uiPriority="47"/>
+    <w:lsdException w:name="List Table 3 Accent 6" w:uiPriority="48"/>
+    <w:lsdException w:name="List Table 4 Accent 6" w:uiPriority="49"/>
+    <w:lsdException w:name="List Table 5 Dark Accent 6" w:uiPriority="50"/>
+    <w:lsdException w:name="List Table 6 Colorful Accent 6" w:uiPriority="51"/>
+    <w:lsdException w:name="List Table 7 Colorful Accent 6" w:uiPriority="52"/>
+    <w:lsdException w:name="Mention" w:semiHidden="1" w:unhideWhenUsed="1"/>
+    <w:lsdException w:name="Smart Hyperlink" w:semiHidden="1" w:unhideWhenUsed="1"/>
+    <w:lsdException w:name="Hashtag" w:semiHidden="1" w:unhideWhenUsed="1"/>
+    <w:lsdException w:name="Unresolved Mention" w:semiHidden="1" w:unhideWhenUsed="1"/>
+    <w:lsdException w:name="Smart Link" w:semiHidden="1" w:unhideWhenUsed="1"/>
   </w:latentStyles>
   <w:style w:type="paragraph" w:default="1" w:styleId="Normal">
     <w:name w:val="Normal"/>
@@ -4944,7 +5759,6 @@
       <w:spacing w:after="0" w:line="240" w:lineRule="auto"/>
     </w:pPr>
     <w:tblPr>
-      <w:tblInd w:w="0" w:type="dxa"/>
       <w:tblBorders>
         <w:top w:val="single" w:sz="4" w:space="0" w:color="auto"/>
         <w:left w:val="single" w:sz="4" w:space="0" w:color="auto"/>
@@ -4953,313 +5767,6 @@
         <w:insideH w:val="single" w:sz="4" w:space="0" w:color="auto"/>
         <w:insideV w:val="single" w:sz="4" w:space="0" w:color="auto"/>
       </w:tblBorders>
-      <w:tblCellMar>
-        <w:top w:w="0" w:type="dxa"/>
-        <w:left w:w="108" w:type="dxa"/>
-        <w:bottom w:w="0" w:type="dxa"/>
-        <w:right w:w="108" w:type="dxa"/>
-      </w:tblCellMar>
-    </w:tblPr>
-  </w:style>
-  <w:style w:type="paragraph" w:styleId="ListParagraph">
-    <w:name w:val="List Paragraph"/>
-    <w:basedOn w:val="Normal"/>
-    <w:uiPriority w:val="34"/>
-    <w:qFormat/>
-    <w:rsid w:val="001A37C2"/>
-    <w:pPr>
-      <w:ind w:left="720"/>
-      <w:contextualSpacing/>
-    </w:pPr>
-  </w:style>
-  <w:style w:type="paragraph" w:styleId="BalloonText">
-    <w:name w:val="Balloon Text"/>
-    <w:basedOn w:val="Normal"/>
-    <w:link w:val="BalloonTextChar"/>
-    <w:uiPriority w:val="99"/>
-    <w:semiHidden/>
-    <w:unhideWhenUsed/>
-    <w:rsid w:val="00CC3304"/>
-    <w:pPr>
-      <w:spacing w:after="0" w:line="240" w:lineRule="auto"/>
-    </w:pPr>
-    <w:rPr>
-      <w:rFonts w:ascii="Tahoma" w:hAnsi="Tahoma" w:cs="Tahoma"/>
-      <w:sz w:val="16"/>
-      <w:szCs w:val="16"/>
-    </w:rPr>
-  </w:style>
-  <w:style w:type="character" w:customStyle="1" w:styleId="BalloonTextChar">
-    <w:name w:val="Balloon Text Char"/>
-    <w:basedOn w:val="DefaultParagraphFont"/>
-    <w:link w:val="BalloonText"/>
-    <w:uiPriority w:val="99"/>
-    <w:semiHidden/>
-    <w:rsid w:val="00CC3304"/>
-    <w:rPr>
-      <w:rFonts w:ascii="Tahoma" w:hAnsi="Tahoma" w:cs="Tahoma"/>
-      <w:sz w:val="16"/>
-      <w:szCs w:val="16"/>
-    </w:rPr>
-  </w:style>
-  <w:style w:type="paragraph" w:styleId="Header">
-    <w:name w:val="header"/>
-    <w:basedOn w:val="Normal"/>
-    <w:link w:val="HeaderChar"/>
-    <w:uiPriority w:val="99"/>
-    <w:unhideWhenUsed/>
-    <w:rsid w:val="00FF0DB5"/>
-    <w:pPr>
-      <w:tabs>
-        <w:tab w:val="center" w:pos="4680"/>
-        <w:tab w:val="right" w:pos="9360"/>
-      </w:tabs>
-      <w:spacing w:after="0" w:line="240" w:lineRule="auto"/>
-    </w:pPr>
-  </w:style>
-  <w:style w:type="character" w:customStyle="1" w:styleId="HeaderChar">
-    <w:name w:val="Header Char"/>
-    <w:basedOn w:val="DefaultParagraphFont"/>
-    <w:link w:val="Header"/>
-    <w:uiPriority w:val="99"/>
-    <w:rsid w:val="00FF0DB5"/>
-  </w:style>
-  <w:style w:type="paragraph" w:styleId="Footer">
-    <w:name w:val="footer"/>
-    <w:basedOn w:val="Normal"/>
-    <w:link w:val="FooterChar"/>
-    <w:uiPriority w:val="99"/>
-    <w:unhideWhenUsed/>
-    <w:rsid w:val="00FF0DB5"/>
-    <w:pPr>
-      <w:tabs>
-        <w:tab w:val="center" w:pos="4680"/>
-        <w:tab w:val="right" w:pos="9360"/>
-      </w:tabs>
-      <w:spacing w:after="0" w:line="240" w:lineRule="auto"/>
-    </w:pPr>
-  </w:style>
-  <w:style w:type="character" w:customStyle="1" w:styleId="FooterChar">
-    <w:name w:val="Footer Char"/>
-    <w:basedOn w:val="DefaultParagraphFont"/>
-    <w:link w:val="Footer"/>
-    <w:uiPriority w:val="99"/>
-    <w:rsid w:val="00FF0DB5"/>
-  </w:style>
-</w:styles>
-</file>
-
-<file path=word/stylesWithEffects.xml><?xml version="1.0" encoding="utf-8"?>
-<w:styles xmlns:wpc="http://schemas.microsoft.com/office/word/2010/wordprocessingCanvas" xmlns:mc="http://schemas.openxmlformats.org/markup-compatibility/2006" xmlns:o="urn:schemas-microsoft-com:office:office" xmlns:r="http://schemas.openxmlformats.org/officeDocument/2006/relationships" xmlns:m="http://schemas.openxmlformats.org/officeDocument/2006/math" xmlns:v="urn:schemas-microsoft-com:vml" xmlns:wp14="http://schemas.microsoft.com/office/word/2010/wordprocessingDrawing" xmlns:wp="http://schemas.openxmlformats.org/drawingml/2006/wordprocessingDrawing" xmlns:w10="urn:schemas-microsoft-com:office:word" xmlns:w="http://schemas.openxmlformats.org/wordprocessingml/2006/main" xmlns:w14="http://schemas.microsoft.com/office/word/2010/wordml" xmlns:wpg="http://schemas.microsoft.com/office/word/2010/wordprocessingGroup" xmlns:wpi="http://schemas.microsoft.com/office/word/2010/wordprocessingInk" xmlns:wne="http://schemas.microsoft.com/office/word/2006/wordml" xmlns:wps="http://schemas.microsoft.com/office/word/2010/wordprocessingShape" mc:Ignorable="w14 wp14">
-  <w:docDefaults>
-    <w:rPrDefault>
-      <w:rPr>
-        <w:rFonts w:asciiTheme="minorHAnsi" w:eastAsiaTheme="minorEastAsia" w:hAnsiTheme="minorHAnsi" w:cstheme="minorBidi"/>
-        <w:sz w:val="22"/>
-        <w:szCs w:val="22"/>
-        <w:lang w:val="en-US" w:eastAsia="en-US" w:bidi="ar-SA"/>
-      </w:rPr>
-    </w:rPrDefault>
-    <w:pPrDefault>
-      <w:pPr>
-        <w:spacing w:after="200" w:line="276" w:lineRule="auto"/>
-      </w:pPr>
-    </w:pPrDefault>
-  </w:docDefaults>
-  <w:latentStyles w:defLockedState="0" w:defUIPriority="99" w:defSemiHidden="1" w:defUnhideWhenUsed="1" w:defQFormat="0" w:count="267">
-    <w:lsdException w:name="Normal" w:semiHidden="0" w:uiPriority="0" w:unhideWhenUsed="0" w:qFormat="1"/>
-    <w:lsdException w:name="heading 1" w:semiHidden="0" w:uiPriority="9" w:unhideWhenUsed="0" w:qFormat="1"/>
-    <w:lsdException w:name="heading 2" w:uiPriority="9" w:qFormat="1"/>
-    <w:lsdException w:name="heading 3" w:uiPriority="9" w:qFormat="1"/>
-    <w:lsdException w:name="heading 4" w:uiPriority="9" w:qFormat="1"/>
-    <w:lsdException w:name="heading 5" w:uiPriority="9" w:qFormat="1"/>
-    <w:lsdException w:name="heading 6" w:uiPriority="9" w:qFormat="1"/>
-    <w:lsdException w:name="heading 7" w:uiPriority="9" w:qFormat="1"/>
-    <w:lsdException w:name="heading 8" w:uiPriority="9" w:qFormat="1"/>
-    <w:lsdException w:name="heading 9" w:uiPriority="9" w:qFormat="1"/>
-    <w:lsdException w:name="toc 1" w:uiPriority="39"/>
-    <w:lsdException w:name="toc 2" w:uiPriority="39"/>
-    <w:lsdException w:name="toc 3" w:uiPriority="39"/>
-    <w:lsdException w:name="toc 4" w:uiPriority="39"/>
-    <w:lsdException w:name="toc 5" w:uiPriority="39"/>
-    <w:lsdException w:name="toc 6" w:uiPriority="39"/>
-    <w:lsdException w:name="toc 7" w:uiPriority="39"/>
-    <w:lsdException w:name="toc 8" w:uiPriority="39"/>
-    <w:lsdException w:name="toc 9" w:uiPriority="39"/>
-    <w:lsdException w:name="caption" w:uiPriority="35" w:qFormat="1"/>
-    <w:lsdException w:name="Title" w:semiHidden="0" w:uiPriority="10" w:unhideWhenUsed="0" w:qFormat="1"/>
-    <w:lsdException w:name="Default Paragraph Font" w:uiPriority="1"/>
-    <w:lsdException w:name="Subtitle" w:semiHidden="0" w:uiPriority="11" w:unhideWhenUsed="0" w:qFormat="1"/>
-    <w:lsdException w:name="Strong" w:semiHidden="0" w:uiPriority="22" w:unhideWhenUsed="0" w:qFormat="1"/>
-    <w:lsdException w:name="Emphasis" w:semiHidden="0" w:uiPriority="20" w:unhideWhenUsed="0" w:qFormat="1"/>
-    <w:lsdException w:name="Table Grid" w:semiHidden="0" w:uiPriority="59" w:unhideWhenUsed="0"/>
-    <w:lsdException w:name="Placeholder Text" w:unhideWhenUsed="0"/>
-    <w:lsdException w:name="No Spacing" w:semiHidden="0" w:uiPriority="1" w:unhideWhenUsed="0" w:qFormat="1"/>
-    <w:lsdException w:name="Light Shading" w:semiHidden="0" w:uiPriority="60" w:unhideWhenUsed="0"/>
-    <w:lsdException w:name="Light List" w:semiHidden="0" w:uiPriority="61" w:unhideWhenUsed="0"/>
-    <w:lsdException w:name="Light Grid" w:semiHidden="0" w:uiPriority="62" w:unhideWhenUsed="0"/>
-    <w:lsdException w:name="Medium Shading 1" w:semiHidden="0" w:uiPriority="63" w:unhideWhenUsed="0"/>
-    <w:lsdException w:name="Medium Shading 2" w:semiHidden="0" w:uiPriority="64" w:unhideWhenUsed="0"/>
-    <w:lsdException w:name="Medium List 1" w:semiHidden="0" w:uiPriority="65" w:unhideWhenUsed="0"/>
-    <w:lsdException w:name="Medium List 2" w:semiHidden="0" w:uiPriority="66" w:unhideWhenUsed="0"/>
-    <w:lsdException w:name="Medium Grid 1" w:semiHidden="0" w:uiPriority="67" w:unhideWhenUsed="0"/>
-    <w:lsdException w:name="Medium Grid 2" w:semiHidden="0" w:uiPriority="68" w:unhideWhenUsed="0"/>
-    <w:lsdException w:name="Medium Grid 3" w:semiHidden="0" w:uiPriority="69" w:unhideWhenUsed="0"/>
-    <w:lsdException w:name="Dark List" w:semiHidden="0" w:uiPriority="70" w:unhideWhenUsed="0"/>
-    <w:lsdException w:name="Colorful Shading" w:semiHidden="0" w:uiPriority="71" w:unhideWhenUsed="0"/>
-    <w:lsdException w:name="Colorful List" w:semiHidden="0" w:uiPriority="72" w:unhideWhenUsed="0"/>
-    <w:lsdException w:name="Colorful Grid" w:semiHidden="0" w:uiPriority="73" w:unhideWhenUsed="0"/>
-    <w:lsdException w:name="Light Shading Accent 1" w:semiHidden="0" w:uiPriority="60" w:unhideWhenUsed="0"/>
-    <w:lsdException w:name="Light List Accent 1" w:semiHidden="0" w:uiPriority="61" w:unhideWhenUsed="0"/>
-    <w:lsdException w:name="Light Grid Accent 1" w:semiHidden="0" w:uiPriority="62" w:unhideWhenUsed="0"/>
-    <w:lsdException w:name="Medium Shading 1 Accent 1" w:semiHidden="0" w:uiPriority="63" w:unhideWhenUsed="0"/>
-    <w:lsdException w:name="Medium Shading 2 Accent 1" w:semiHidden="0" w:uiPriority="64" w:unhideWhenUsed="0"/>
-    <w:lsdException w:name="Medium List 1 Accent 1" w:semiHidden="0" w:uiPriority="65" w:unhideWhenUsed="0"/>
-    <w:lsdException w:name="Revision" w:unhideWhenUsed="0"/>
-    <w:lsdException w:name="List Paragraph" w:semiHidden="0" w:uiPriority="34" w:unhideWhenUsed="0" w:qFormat="1"/>
-    <w:lsdException w:name="Quote" w:semiHidden="0" w:uiPriority="29" w:unhideWhenUsed="0" w:qFormat="1"/>
-    <w:lsdException w:name="Intense Quote" w:semiHidden="0" w:uiPriority="30" w:unhideWhenUsed="0" w:qFormat="1"/>
-    <w:lsdException w:name="Medium List 2 Accent 1" w:semiHidden="0" w:uiPriority="66" w:unhideWhenUsed="0"/>
-    <w:lsdException w:name="Medium Grid 1 Accent 1" w:semiHidden="0" w:uiPriority="67" w:unhideWhenUsed="0"/>
-    <w:lsdException w:name="Medium Grid 2 Accent 1" w:semiHidden="0" w:uiPriority="68" w:unhideWhenUsed="0"/>
-    <w:lsdException w:name="Medium Grid 3 Accent 1" w:semiHidden="0" w:uiPriority="69" w:unhideWhenUsed="0"/>
-    <w:lsdException w:name="Dark List Accent 1" w:semiHidden="0" w:uiPriority="70" w:unhideWhenUsed="0"/>
-    <w:lsdException w:name="Colorful Shading Accent 1" w:semiHidden="0" w:uiPriority="71" w:unhideWhenUsed="0"/>
-    <w:lsdException w:name="Colorful List Accent 1" w:semiHidden="0" w:uiPriority="72" w:unhideWhenUsed="0"/>
-    <w:lsdException w:name="Colorful Grid Accent 1" w:semiHidden="0" w:uiPriority="73" w:unhideWhenUsed="0"/>
-    <w:lsdException w:name="Light Shading Accent 2" w:semiHidden="0" w:uiPriority="60" w:unhideWhenUsed="0"/>
-    <w:lsdException w:name="Light List Accent 2" w:semiHidden="0" w:uiPriority="61" w:unhideWhenUsed="0"/>
-    <w:lsdException w:name="Light Grid Accent 2" w:semiHidden="0" w:uiPriority="62" w:unhideWhenUsed="0"/>
-    <w:lsdException w:name="Medium Shading 1 Accent 2" w:semiHidden="0" w:uiPriority="63" w:unhideWhenUsed="0"/>
-    <w:lsdException w:name="Medium Shading 2 Accent 2" w:semiHidden="0" w:uiPriority="64" w:unhideWhenUsed="0"/>
-    <w:lsdException w:name="Medium List 1 Accent 2" w:semiHidden="0" w:uiPriority="65" w:unhideWhenUsed="0"/>
-    <w:lsdException w:name="Medium List 2 Accent 2" w:semiHidden="0" w:uiPriority="66" w:unhideWhenUsed="0"/>
-    <w:lsdException w:name="Medium Grid 1 Accent 2" w:semiHidden="0" w:uiPriority="67" w:unhideWhenUsed="0"/>
-    <w:lsdException w:name="Medium Grid 2 Accent 2" w:semiHidden="0" w:uiPriority="68" w:unhideWhenUsed="0"/>
-    <w:lsdException w:name="Medium Grid 3 Accent 2" w:semiHidden="0" w:uiPriority="69" w:unhideWhenUsed="0"/>
-    <w:lsdException w:name="Dark List Accent 2" w:semiHidden="0" w:uiPriority="70" w:unhideWhenUsed="0"/>
-    <w:lsdException w:name="Colorful Shading Accent 2" w:semiHidden="0" w:uiPriority="71" w:unhideWhenUsed="0"/>
-    <w:lsdException w:name="Colorful List Accent 2" w:semiHidden="0" w:uiPriority="72" w:unhideWhenUsed="0"/>
-    <w:lsdException w:name="Colorful Grid Accent 2" w:semiHidden="0" w:uiPriority="73" w:unhideWhenUsed="0"/>
-    <w:lsdException w:name="Light Shading Accent 3" w:semiHidden="0" w:uiPriority="60" w:unhideWhenUsed="0"/>
-    <w:lsdException w:name="Light List Accent 3" w:semiHidden="0" w:uiPriority="61" w:unhideWhenUsed="0"/>
-    <w:lsdException w:name="Light Grid Accent 3" w:semiHidden="0" w:uiPriority="62" w:unhideWhenUsed="0"/>
-    <w:lsdException w:name="Medium Shading 1 Accent 3" w:semiHidden="0" w:uiPriority="63" w:unhideWhenUsed="0"/>
-    <w:lsdException w:name="Medium Shading 2 Accent 3" w:semiHidden="0" w:uiPriority="64" w:unhideWhenUsed="0"/>
-    <w:lsdException w:name="Medium List 1 Accent 3" w:semiHidden="0" w:uiPriority="65" w:unhideWhenUsed="0"/>
-    <w:lsdException w:name="Medium List 2 Accent 3" w:semiHidden="0" w:uiPriority="66" w:unhideWhenUsed="0"/>
-    <w:lsdException w:name="Medium Grid 1 Accent 3" w:semiHidden="0" w:uiPriority="67" w:unhideWhenUsed="0"/>
-    <w:lsdException w:name="Medium Grid 2 Accent 3" w:semiHidden="0" w:uiPriority="68" w:unhideWhenUsed="0"/>
-    <w:lsdException w:name="Medium Grid 3 Accent 3" w:semiHidden="0" w:uiPriority="69" w:unhideWhenUsed="0"/>
-    <w:lsdException w:name="Dark List Accent 3" w:semiHidden="0" w:uiPriority="70" w:unhideWhenUsed="0"/>
-    <w:lsdException w:name="Colorful Shading Accent 3" w:semiHidden="0" w:uiPriority="71" w:unhideWhenUsed="0"/>
-    <w:lsdException w:name="Colorful List Accent 3" w:semiHidden="0" w:uiPriority="72" w:unhideWhenUsed="0"/>
-    <w:lsdException w:name="Colorful Grid Accent 3" w:semiHidden="0" w:uiPriority="73" w:unhideWhenUsed="0"/>
-    <w:lsdException w:name="Light Shading Accent 4" w:semiHidden="0" w:uiPriority="60" w:unhideWhenUsed="0"/>
-    <w:lsdException w:name="Light List Accent 4" w:semiHidden="0" w:uiPriority="61" w:unhideWhenUsed="0"/>
-    <w:lsdException w:name="Light Grid Accent 4" w:semiHidden="0" w:uiPriority="62" w:unhideWhenUsed="0"/>
-    <w:lsdException w:name="Medium Shading 1 Accent 4" w:semiHidden="0" w:uiPriority="63" w:unhideWhenUsed="0"/>
-    <w:lsdException w:name="Medium Shading 2 Accent 4" w:semiHidden="0" w:uiPriority="64" w:unhideWhenUsed="0"/>
-    <w:lsdException w:name="Medium List 1 Accent 4" w:semiHidden="0" w:uiPriority="65" w:unhideWhenUsed="0"/>
-    <w:lsdException w:name="Medium List 2 Accent 4" w:semiHidden="0" w:uiPriority="66" w:unhideWhenUsed="0"/>
-    <w:lsdException w:name="Medium Grid 1 Accent 4" w:semiHidden="0" w:uiPriority="67" w:unhideWhenUsed="0"/>
-    <w:lsdException w:name="Medium Grid 2 Accent 4" w:semiHidden="0" w:uiPriority="68" w:unhideWhenUsed="0"/>
-    <w:lsdException w:name="Medium Grid 3 Accent 4" w:semiHidden="0" w:uiPriority="69" w:unhideWhenUsed="0"/>
-    <w:lsdException w:name="Dark List Accent 4" w:semiHidden="0" w:uiPriority="70" w:unhideWhenUsed="0"/>
-    <w:lsdException w:name="Colorful Shading Accent 4" w:semiHidden="0" w:uiPriority="71" w:unhideWhenUsed="0"/>
-    <w:lsdException w:name="Colorful List Accent 4" w:semiHidden="0" w:uiPriority="72" w:unhideWhenUsed="0"/>
-    <w:lsdException w:name="Colorful Grid Accent 4" w:semiHidden="0" w:uiPriority="73" w:unhideWhenUsed="0"/>
-    <w:lsdException w:name="Light Shading Accent 5" w:semiHidden="0" w:uiPriority="60" w:unhideWhenUsed="0"/>
-    <w:lsdException w:name="Light List Accent 5" w:semiHidden="0" w:uiPriority="61" w:unhideWhenUsed="0"/>
-    <w:lsdException w:name="Light Grid Accent 5" w:semiHidden="0" w:uiPriority="62" w:unhideWhenUsed="0"/>
-    <w:lsdException w:name="Medium Shading 1 Accent 5" w:semiHidden="0" w:uiPriority="63" w:unhideWhenUsed="0"/>
-    <w:lsdException w:name="Medium Shading 2 Accent 5" w:semiHidden="0" w:uiPriority="64" w:unhideWhenUsed="0"/>
-    <w:lsdException w:name="Medium List 1 Accent 5" w:semiHidden="0" w:uiPriority="65" w:unhideWhenUsed="0"/>
-    <w:lsdException w:name="Medium List 2 Accent 5" w:semiHidden="0" w:uiPriority="66" w:unhideWhenUsed="0"/>
-    <w:lsdException w:name="Medium Grid 1 Accent 5" w:semiHidden="0" w:uiPriority="67" w:unhideWhenUsed="0"/>
-    <w:lsdException w:name="Medium Grid 2 Accent 5" w:semiHidden="0" w:uiPriority="68" w:unhideWhenUsed="0"/>
-    <w:lsdException w:name="Medium Grid 3 Accent 5" w:semiHidden="0" w:uiPriority="69" w:unhideWhenUsed="0"/>
-    <w:lsdException w:name="Dark List Accent 5" w:semiHidden="0" w:uiPriority="70" w:unhideWhenUsed="0"/>
-    <w:lsdException w:name="Colorful Shading Accent 5" w:semiHidden="0" w:uiPriority="71" w:unhideWhenUsed="0"/>
-    <w:lsdException w:name="Colorful List Accent 5" w:semiHidden="0" w:uiPriority="72" w:unhideWhenUsed="0"/>
-    <w:lsdException w:name="Colorful Grid Accent 5" w:semiHidden="0" w:uiPriority="73" w:unhideWhenUsed="0"/>
-    <w:lsdException w:name="Light Shading Accent 6" w:semiHidden="0" w:uiPriority="60" w:unhideWhenUsed="0"/>
-    <w:lsdException w:name="Light List Accent 6" w:semiHidden="0" w:uiPriority="61" w:unhideWhenUsed="0"/>
-    <w:lsdException w:name="Light Grid Accent 6" w:semiHidden="0" w:uiPriority="62" w:unhideWhenUsed="0"/>
-    <w:lsdException w:name="Medium Shading 1 Accent 6" w:semiHidden="0" w:uiPriority="63" w:unhideWhenUsed="0"/>
-    <w:lsdException w:name="Medium Shading 2 Accent 6" w:semiHidden="0" w:uiPriority="64" w:unhideWhenUsed="0"/>
-    <w:lsdException w:name="Medium List 1 Accent 6" w:semiHidden="0" w:uiPriority="65" w:unhideWhenUsed="0"/>
-    <w:lsdException w:name="Medium List 2 Accent 6" w:semiHidden="0" w:uiPriority="66" w:unhideWhenUsed="0"/>
-    <w:lsdException w:name="Medium Grid 1 Accent 6" w:semiHidden="0" w:uiPriority="67" w:unhideWhenUsed="0"/>
-    <w:lsdException w:name="Medium Grid 2 Accent 6" w:semiHidden="0" w:uiPriority="68" w:unhideWhenUsed="0"/>
-    <w:lsdException w:name="Medium Grid 3 Accent 6" w:semiHidden="0" w:uiPriority="69" w:unhideWhenUsed="0"/>
-    <w:lsdException w:name="Dark List Accent 6" w:semiHidden="0" w:uiPriority="70" w:unhideWhenUsed="0"/>
-    <w:lsdException w:name="Colorful Shading Accent 6" w:semiHidden="0" w:uiPriority="71" w:unhideWhenUsed="0"/>
-    <w:lsdException w:name="Colorful List Accent 6" w:semiHidden="0" w:uiPriority="72" w:unhideWhenUsed="0"/>
-    <w:lsdException w:name="Colorful Grid Accent 6" w:semiHidden="0" w:uiPriority="73" w:unhideWhenUsed="0"/>
-    <w:lsdException w:name="Subtle Emphasis" w:semiHidden="0" w:uiPriority="19" w:unhideWhenUsed="0" w:qFormat="1"/>
-    <w:lsdException w:name="Intense Emphasis" w:semiHidden="0" w:uiPriority="21" w:unhideWhenUsed="0" w:qFormat="1"/>
-    <w:lsdException w:name="Subtle Reference" w:semiHidden="0" w:uiPriority="31" w:unhideWhenUsed="0" w:qFormat="1"/>
-    <w:lsdException w:name="Intense Reference" w:semiHidden="0" w:uiPriority="32" w:unhideWhenUsed="0" w:qFormat="1"/>
-    <w:lsdException w:name="Book Title" w:semiHidden="0" w:uiPriority="33" w:unhideWhenUsed="0" w:qFormat="1"/>
-    <w:lsdException w:name="Bibliography" w:uiPriority="37"/>
-    <w:lsdException w:name="TOC Heading" w:uiPriority="39" w:qFormat="1"/>
-  </w:latentStyles>
-  <w:style w:type="paragraph" w:default="1" w:styleId="Normal">
-    <w:name w:val="Normal"/>
-    <w:qFormat/>
-  </w:style>
-  <w:style w:type="character" w:default="1" w:styleId="DefaultParagraphFont">
-    <w:name w:val="Default Paragraph Font"/>
-    <w:uiPriority w:val="1"/>
-    <w:semiHidden/>
-    <w:unhideWhenUsed/>
-  </w:style>
-  <w:style w:type="table" w:default="1" w:styleId="TableNormal">
-    <w:name w:val="Normal Table"/>
-    <w:uiPriority w:val="99"/>
-    <w:semiHidden/>
-    <w:unhideWhenUsed/>
-    <w:tblPr>
-      <w:tblInd w:w="0" w:type="dxa"/>
-      <w:tblCellMar>
-        <w:top w:w="0" w:type="dxa"/>
-        <w:left w:w="108" w:type="dxa"/>
-        <w:bottom w:w="0" w:type="dxa"/>
-        <w:right w:w="108" w:type="dxa"/>
-      </w:tblCellMar>
-    </w:tblPr>
-  </w:style>
-  <w:style w:type="numbering" w:default="1" w:styleId="NoList">
-    <w:name w:val="No List"/>
-    <w:uiPriority w:val="99"/>
-    <w:semiHidden/>
-    <w:unhideWhenUsed/>
-  </w:style>
-  <w:style w:type="table" w:styleId="TableGrid">
-    <w:name w:val="Table Grid"/>
-    <w:basedOn w:val="TableNormal"/>
-    <w:uiPriority w:val="59"/>
-    <w:rsid w:val="00212ED7"/>
-    <w:pPr>
-      <w:spacing w:after="0" w:line="240" w:lineRule="auto"/>
-    </w:pPr>
-    <w:tblPr>
-      <w:tblInd w:w="0" w:type="dxa"/>
-      <w:tblBorders>
-        <w:top w:val="single" w:sz="4" w:space="0" w:color="auto"/>
-        <w:left w:val="single" w:sz="4" w:space="0" w:color="auto"/>
-        <w:bottom w:val="single" w:sz="4" w:space="0" w:color="auto"/>
-        <w:right w:val="single" w:sz="4" w:space="0" w:color="auto"/>
-        <w:insideH w:val="single" w:sz="4" w:space="0" w:color="auto"/>
-        <w:insideV w:val="single" w:sz="4" w:space="0" w:color="auto"/>
-      </w:tblBorders>
-      <w:tblCellMar>
-        <w:top w:w="0" w:type="dxa"/>
-        <w:left w:w="108" w:type="dxa"/>
-        <w:bottom w:w="0" w:type="dxa"/>
-        <w:right w:w="108" w:type="dxa"/>
-      </w:tblCellMar>
     </w:tblPr>
   </w:style>
   <w:style w:type="paragraph" w:styleId="ListParagraph">

--- a/word/AdmissionForm .docx
+++ b/word/AdmissionForm .docx
@@ -454,23 +454,7 @@
                 <w:b/>
                 <w:bCs/>
               </w:rPr>
-              <w:t xml:space="preserve">Admission Applied </w:t>
-            </w:r>
-            <w:proofErr w:type="gramStart"/>
-            <w:r>
-              <w:rPr>
-                <w:b/>
-                <w:bCs/>
-              </w:rPr>
-              <w:t>For</w:t>
-            </w:r>
-            <w:proofErr w:type="gramEnd"/>
-            <w:r>
-              <w:rPr>
-                <w:b/>
-                <w:bCs/>
-              </w:rPr>
-              <w:t xml:space="preserve"> Class </w:t>
+              <w:t xml:space="preserve">Admission Applied For Class </w:t>
             </w:r>
           </w:p>
         </w:tc>
@@ -868,17 +852,8 @@
                 <w:b/>
                 <w:bCs/>
               </w:rPr>
-              <w:t>%</w:t>
-            </w:r>
-            <w:proofErr w:type="gramStart"/>
-            <w:r>
-              <w:rPr>
-                <w:b/>
-                <w:bCs/>
-              </w:rPr>
-              <w:t>age</w:t>
-            </w:r>
-            <w:proofErr w:type="gramEnd"/>
+              <w:t>%age</w:t>
+            </w:r>
           </w:p>
         </w:tc>
         <w:tc>
@@ -1399,15 +1374,7 @@
               </w:rPr>
             </w:pPr>
             <w:r>
-              <w:t>${</w:t>
-            </w:r>
-            <w:proofErr w:type="spellStart"/>
-            <w:r>
-              <w:t>igrade</w:t>
-            </w:r>
-            <w:proofErr w:type="spellEnd"/>
-            <w:r>
-              <w:t>}</w:t>
+              <w:t>${igrade}</w:t>
             </w:r>
           </w:p>
         </w:tc>

--- a/word/AdmissionForm .docx
+++ b/word/AdmissionForm .docx
@@ -67,13 +67,13 @@
               <mc:AlternateContent>
                 <mc:Choice Requires="wps">
                   <w:drawing>
-                    <wp:anchor distT="0" distB="0" distL="114300" distR="114300" simplePos="0" relativeHeight="251659264" behindDoc="0" locked="0" layoutInCell="1" allowOverlap="1" wp14:anchorId="7C34657D" wp14:editId="2539F9B4">
+                    <wp:anchor distT="0" distB="0" distL="114300" distR="114300" simplePos="0" relativeHeight="251659264" behindDoc="0" locked="0" layoutInCell="1" allowOverlap="1" wp14:anchorId="1C14C076" wp14:editId="31747CDD">
                       <wp:simplePos x="0" y="0"/>
                       <wp:positionH relativeFrom="column">
-                        <wp:posOffset>-12700</wp:posOffset>
+                        <wp:posOffset>1254125</wp:posOffset>
                       </wp:positionH>
                       <wp:positionV relativeFrom="paragraph">
-                        <wp:posOffset>264795</wp:posOffset>
+                        <wp:posOffset>321945</wp:posOffset>
                       </wp:positionV>
                       <wp:extent cx="659130" cy="619760"/>
                       <wp:effectExtent l="8255" t="5715" r="8890" b="12700"/>
@@ -168,7 +168,7 @@
                 </mc:Choice>
                 <mc:Fallback>
                   <w:pict>
-                    <v:rect w14:anchorId="7C34657D" id="Rectangle 34" o:spid="_x0000_s1026" style="position:absolute;left:0;text-align:left;margin-left:-1pt;margin-top:20.85pt;width:51.9pt;height:48.8pt;z-index:251659264;visibility:visible;mso-wrap-style:square;mso-width-percent:0;mso-height-percent:0;mso-wrap-distance-left:9pt;mso-wrap-distance-top:0;mso-wrap-distance-right:9pt;mso-wrap-distance-bottom:0;mso-position-horizontal:absolute;mso-position-horizontal-relative:text;mso-position-vertical:absolute;mso-position-vertical-relative:text;mso-width-percent:0;mso-height-percent:0;mso-width-relative:page;mso-height-relative:page;v-text-anchor:top" o:gfxdata="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">
+                    <v:rect w14:anchorId="1C14C076" id="Rectangle 34" o:spid="_x0000_s1026" style="position:absolute;left:0;text-align:left;margin-left:98.75pt;margin-top:25.35pt;width:51.9pt;height:48.8pt;z-index:251659264;visibility:visible;mso-wrap-style:square;mso-width-percent:0;mso-height-percent:0;mso-wrap-distance-left:9pt;mso-wrap-distance-top:0;mso-wrap-distance-right:9pt;mso-wrap-distance-bottom:0;mso-position-horizontal:absolute;mso-position-horizontal-relative:text;mso-position-vertical:absolute;mso-position-vertical-relative:text;mso-width-percent:0;mso-height-percent:0;mso-width-relative:page;mso-height-relative:page;v-text-anchor:top" o:gfxdata="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">
                       <v:textbox>
                         <w:txbxContent>
                           <w:p>
@@ -278,7 +278,7 @@
                 <w:szCs w:val="44"/>
               </w:rPr>
               <w:drawing>
-                <wp:anchor distT="0" distB="0" distL="114300" distR="114300" simplePos="0" relativeHeight="251660288" behindDoc="1" locked="0" layoutInCell="1" allowOverlap="1" wp14:anchorId="0D1B97D3" wp14:editId="769C3DFC">
+                <wp:anchor distT="0" distB="0" distL="114300" distR="114300" simplePos="0" relativeHeight="251660288" behindDoc="1" locked="0" layoutInCell="1" allowOverlap="1" wp14:anchorId="19E4CBAA" wp14:editId="7965F167">
                   <wp:simplePos x="0" y="0"/>
                   <wp:positionH relativeFrom="column">
                     <wp:posOffset>-22225</wp:posOffset>
@@ -309,7 +309,7 @@
                           <pic:cNvPicPr/>
                         </pic:nvPicPr>
                         <pic:blipFill>
-                          <a:blip r:embed="rId8" cstate="print"/>
+                          <a:blip r:embed="rId6" cstate="print"/>
                           <a:stretch>
                             <a:fillRect/>
                           </a:stretch>
@@ -454,7 +454,23 @@
                 <w:b/>
                 <w:bCs/>
               </w:rPr>
-              <w:t xml:space="preserve">Admission Applied For Class </w:t>
+              <w:t xml:space="preserve">Admission Applied </w:t>
+            </w:r>
+            <w:proofErr w:type="gramStart"/>
+            <w:r>
+              <w:rPr>
+                <w:b/>
+                <w:bCs/>
+              </w:rPr>
+              <w:t>For</w:t>
+            </w:r>
+            <w:proofErr w:type="gramEnd"/>
+            <w:r>
+              <w:rPr>
+                <w:b/>
+                <w:bCs/>
+              </w:rPr>
+              <w:t xml:space="preserve"> Class </w:t>
             </w:r>
           </w:p>
         </w:tc>
@@ -544,8 +560,9 @@
                 <w:sz w:val="28"/>
                 <w:szCs w:val="28"/>
               </w:rPr>
-              <w:t xml:space="preserve"> ${applied}</w:t>
-            </w:r>
+              <w:t xml:space="preserve"> ${applied} ${</w:t>
+            </w:r>
+            <w:proofErr w:type="spellStart"/>
             <w:r>
               <w:rPr>
                 <w:b/>
@@ -553,7 +570,46 @@
                 <w:sz w:val="28"/>
                 <w:szCs w:val="28"/>
               </w:rPr>
-              <w:t xml:space="preserve"> </w:t>
+              <w:t>loginusername</w:t>
+            </w:r>
+            <w:proofErr w:type="spellEnd"/>
+            <w:r>
+              <w:rPr>
+                <w:b/>
+                <w:bCs/>
+                <w:sz w:val="28"/>
+                <w:szCs w:val="28"/>
+              </w:rPr>
+              <w:t>}</w:t>
+            </w:r>
+            <w:r>
+              <w:rPr>
+                <w:b/>
+                <w:bCs/>
+                <w:sz w:val="28"/>
+                <w:szCs w:val="28"/>
+              </w:rPr>
+              <w:t xml:space="preserve"> ${</w:t>
+            </w:r>
+            <w:proofErr w:type="spellStart"/>
+            <w:r>
+              <w:rPr>
+                <w:b/>
+                <w:bCs/>
+                <w:sz w:val="28"/>
+                <w:szCs w:val="28"/>
+              </w:rPr>
+              <w:t>loginusername</w:t>
+            </w:r>
+            <w:proofErr w:type="spellEnd"/>
+            <w:r>
+              <w:rPr>
+                <w:b/>
+                <w:bCs/>
+                <w:sz w:val="28"/>
+                <w:szCs w:val="28"/>
+              </w:rPr>
+              <w:t>}</w:t>
             </w:r>
           </w:p>
         </w:tc>
@@ -852,8 +908,17 @@
                 <w:b/>
                 <w:bCs/>
               </w:rPr>
-              <w:t>%age</w:t>
-            </w:r>
+              <w:t>%</w:t>
+            </w:r>
+            <w:proofErr w:type="gramStart"/>
+            <w:r>
+              <w:rPr>
+                <w:b/>
+                <w:bCs/>
+              </w:rPr>
+              <w:t>age</w:t>
+            </w:r>
+            <w:proofErr w:type="gramEnd"/>
           </w:p>
         </w:tc>
         <w:tc>
@@ -1374,7 +1439,15 @@
               </w:rPr>
             </w:pPr>
             <w:r>
-              <w:t>${igrade}</w:t>
+              <w:t>${</w:t>
+            </w:r>
+            <w:proofErr w:type="spellStart"/>
+            <w:r>
+              <w:t>igrade</w:t>
+            </w:r>
+            <w:proofErr w:type="spellEnd"/>
+            <w:r>
+              <w:t>}</w:t>
             </w:r>
           </w:p>
         </w:tc>
@@ -3269,32 +3342,19 @@
           <w:p>
             <w:pPr>
               <w:jc w:val="center"/>
-              <w:rPr>
-                <w:b/>
-                <w:bCs/>
-              </w:rPr>
-            </w:pPr>
-            <w:r>
-              <w:rPr>
-                <w:b/>
-                <w:bCs/>
-              </w:rPr>
+            </w:pPr>
+            <w:r>
               <w:t>${</w:t>
             </w:r>
             <w:proofErr w:type="spellStart"/>
             <w:r>
-              <w:rPr>
-                <w:b/>
-                <w:bCs/>
-              </w:rPr>
-              <w:t>optional_subject_one</w:t>
+              <w:t>optional_subject_</w:t>
+            </w:r>
+            <w:r>
+              <w:t>one</w:t>
             </w:r>
             <w:proofErr w:type="spellEnd"/>
             <w:r>
-              <w:rPr>
-                <w:b/>
-                <w:bCs/>
-              </w:rPr>
               <w:t>}</w:t>
             </w:r>
           </w:p>
@@ -3328,32 +3388,19 @@
           <w:p>
             <w:pPr>
               <w:jc w:val="center"/>
-              <w:rPr>
-                <w:b/>
-                <w:bCs/>
-              </w:rPr>
-            </w:pPr>
-            <w:r>
-              <w:rPr>
-                <w:b/>
-                <w:bCs/>
-              </w:rPr>
+            </w:pPr>
+            <w:r>
               <w:t>${</w:t>
             </w:r>
             <w:proofErr w:type="spellStart"/>
             <w:r>
-              <w:rPr>
-                <w:b/>
-                <w:bCs/>
-              </w:rPr>
-              <w:t>optional_subject_two</w:t>
+              <w:t>optional_subject_</w:t>
+            </w:r>
+            <w:r>
+              <w:t>two</w:t>
             </w:r>
             <w:proofErr w:type="spellEnd"/>
             <w:r>
-              <w:rPr>
-                <w:b/>
-                <w:bCs/>
-              </w:rPr>
               <w:t>}</w:t>
             </w:r>
           </w:p>
@@ -3387,32 +3434,19 @@
           <w:p>
             <w:pPr>
               <w:jc w:val="center"/>
-              <w:rPr>
-                <w:b/>
-                <w:bCs/>
-              </w:rPr>
-            </w:pPr>
-            <w:r>
-              <w:rPr>
-                <w:b/>
-                <w:bCs/>
-              </w:rPr>
+            </w:pPr>
+            <w:r>
               <w:t>${</w:t>
             </w:r>
             <w:proofErr w:type="spellStart"/>
             <w:r>
-              <w:rPr>
-                <w:b/>
-                <w:bCs/>
-              </w:rPr>
-              <w:t>optional_subject_three</w:t>
+              <w:t>optional_subject_</w:t>
+            </w:r>
+            <w:r>
+              <w:t>three</w:t>
             </w:r>
             <w:proofErr w:type="spellEnd"/>
             <w:r>
-              <w:rPr>
-                <w:b/>
-                <w:bCs/>
-              </w:rPr>
               <w:t>}</w:t>
             </w:r>
           </w:p>
@@ -3566,30 +3600,7 @@
                 <w:b/>
                 <w:bCs/>
               </w:rPr>
-              <w:t xml:space="preserve"> </w:t>
-            </w:r>
-            <w:r>
-              <w:rPr>
-                <w:b/>
-                <w:bCs/>
-              </w:rPr>
-              <w:t>${</w:t>
-            </w:r>
-            <w:proofErr w:type="spellStart"/>
-            <w:r>
-              <w:rPr>
-                <w:b/>
-                <w:bCs/>
-              </w:rPr>
-              <w:t>previous_roll_no</w:t>
-            </w:r>
-            <w:proofErr w:type="spellEnd"/>
-            <w:r>
-              <w:rPr>
-                <w:b/>
-                <w:bCs/>
-              </w:rPr>
-              <w:t>}</w:t>
+              <w:t xml:space="preserve"> _______________</w:t>
             </w:r>
           </w:p>
         </w:tc>
@@ -3614,30 +3625,7 @@
                 <w:b/>
                 <w:bCs/>
               </w:rPr>
-              <w:t>: ${</w:t>
-            </w:r>
-            <w:proofErr w:type="spellStart"/>
-            <w:r>
-              <w:rPr>
-                <w:b/>
-                <w:bCs/>
-              </w:rPr>
-              <w:t>previous_year</w:t>
-            </w:r>
-            <w:proofErr w:type="spellEnd"/>
-            <w:r>
-              <w:rPr>
-                <w:b/>
-                <w:bCs/>
-              </w:rPr>
-              <w:t>}</w:t>
-            </w:r>
-            <w:r>
-              <w:rPr>
-                <w:b/>
-                <w:bCs/>
-              </w:rPr>
-              <w:t xml:space="preserve"> </w:t>
+              <w:t xml:space="preserve"> ______________</w:t>
             </w:r>
           </w:p>
         </w:tc>
@@ -3666,23 +3654,7 @@
                 <w:b/>
                 <w:bCs/>
               </w:rPr>
-              <w:t>: ${</w:t>
-            </w:r>
-            <w:proofErr w:type="spellStart"/>
-            <w:r>
-              <w:rPr>
-                <w:b/>
-                <w:bCs/>
-              </w:rPr>
-              <w:t>previous_session</w:t>
-            </w:r>
-            <w:proofErr w:type="spellEnd"/>
-            <w:r>
-              <w:rPr>
-                <w:b/>
-                <w:bCs/>
-              </w:rPr>
-              <w:t>}</w:t>
+              <w:t xml:space="preserve"> _______________</w:t>
             </w:r>
           </w:p>
         </w:tc>
@@ -3729,33 +3701,7 @@
                 <w:b/>
                 <w:bCs/>
               </w:rPr>
-              <w:t xml:space="preserve">4. Previous Board </w:t>
-            </w:r>
-            <w:r>
-              <w:rPr>
-                <w:b/>
-                <w:bCs/>
-                <w:u w:val="single"/>
-              </w:rPr>
-              <w:t>${</w:t>
-            </w:r>
-            <w:proofErr w:type="spellStart"/>
-            <w:r>
-              <w:rPr>
-                <w:b/>
-                <w:bCs/>
-                <w:u w:val="single"/>
-              </w:rPr>
-              <w:t>previous_board</w:t>
-            </w:r>
-            <w:proofErr w:type="spellEnd"/>
-            <w:r>
-              <w:rPr>
-                <w:b/>
-                <w:bCs/>
-                <w:u w:val="single"/>
-              </w:rPr>
-              <w:t>}</w:t>
+              <w:t>4. Previous Board _________________________________________</w:t>
             </w:r>
           </w:p>
           <w:p>
@@ -3807,33 +3753,7 @@
                 <w:b/>
                 <w:bCs/>
               </w:rPr>
-              <w:t>5. Reg. No.</w:t>
-            </w:r>
-            <w:r>
-              <w:rPr>
-                <w:b/>
-                <w:bCs/>
-                <w:u w:val="single"/>
-              </w:rPr>
-              <w:t>${</w:t>
-            </w:r>
-            <w:proofErr w:type="spellStart"/>
-            <w:r>
-              <w:rPr>
-                <w:b/>
-                <w:bCs/>
-                <w:u w:val="single"/>
-              </w:rPr>
-              <w:t>reg_no</w:t>
-            </w:r>
-            <w:proofErr w:type="spellEnd"/>
-            <w:r>
-              <w:rPr>
-                <w:b/>
-                <w:bCs/>
-                <w:u w:val="single"/>
-              </w:rPr>
-              <w:t>}</w:t>
+              <w:t>5. Reg. No. ______________</w:t>
             </w:r>
           </w:p>
         </w:tc>
@@ -4725,25 +4645,7 @@
                 <w:bCs/>
                 <w:lang w:bidi="ur-PK"/>
               </w:rPr>
-              <w:t>Comp</w:t>
-            </w:r>
-            <w:r>
-              <w:rPr>
-                <w:rFonts w:cs="Jameel Noori Nastaleeq"/>
-                <w:b/>
-                <w:bCs/>
-                <w:lang w:bidi="ur-PK"/>
-              </w:rPr>
-              <w:t>.</w:t>
-            </w:r>
-            <w:r>
-              <w:rPr>
-                <w:rFonts w:cs="Jameel Noori Nastaleeq"/>
-                <w:b/>
-                <w:bCs/>
-                <w:lang w:bidi="ur-PK"/>
-              </w:rPr>
-              <w:t xml:space="preserve"> Fee Challan No.</w:t>
+              <w:t>Comp. Fee Challan No.</w:t>
             </w:r>
           </w:p>
         </w:tc>
@@ -4842,12 +4744,12 @@
           <w:szCs w:val="36"/>
         </w:rPr>
         <w:sectPr>
-          <w:headerReference w:type="even" r:id="rId9"/>
-          <w:headerReference w:type="default" r:id="rId10"/>
-          <w:footerReference w:type="even" r:id="rId11"/>
-          <w:footerReference w:type="default" r:id="rId12"/>
-          <w:headerReference w:type="first" r:id="rId13"/>
-          <w:footerReference w:type="first" r:id="rId14"/>
+          <w:headerReference w:type="even" r:id="rId7"/>
+          <w:headerReference w:type="default" r:id="rId8"/>
+          <w:footerReference w:type="even" r:id="rId9"/>
+          <w:footerReference w:type="default" r:id="rId10"/>
+          <w:headerReference w:type="first" r:id="rId11"/>
+          <w:footerReference w:type="first" r:id="rId12"/>
           <w:pgSz w:w="12240" w:h="20160" w:code="5"/>
           <w:pgMar w:top="360" w:right="1440" w:bottom="720" w:left="864" w:header="720" w:footer="720" w:gutter="0"/>
           <w:pgBorders w:offsetFrom="page">
@@ -4876,16 +4778,7 @@
           <w:sz w:val="36"/>
           <w:szCs w:val="36"/>
         </w:rPr>
-        <w:t xml:space="preserve"> </w:t>
-      </w:r>
-      <w:r>
-        <w:rPr>
-          <w:b/>
-          <w:bCs/>
-          <w:sz w:val="36"/>
-          <w:szCs w:val="36"/>
-        </w:rPr>
-        <w:t xml:space="preserve"> </w:t>
+        <w:t xml:space="preserve">  </w:t>
       </w:r>
       <w:r>
         <w:rPr>
@@ -4927,6 +4820,7 @@
         </w:rPr>
       </w:pPr>
     </w:p>
+    <w:p/>
     <w:sectPr>
       <w:type w:val="continuous"/>
       <w:pgSz w:w="12240" w:h="20160" w:code="5"/>
@@ -5054,249 +4948,12 @@
 </w:hdr>
 </file>
 
-<file path=word/numbering.xml><?xml version="1.0" encoding="utf-8"?>
-<w:numbering xmlns:wpc="http://schemas.microsoft.com/office/word/2010/wordprocessingCanvas" xmlns:cx="http://schemas.microsoft.com/office/drawing/2014/chartex" xmlns:cx1="http://schemas.microsoft.com/office/drawing/2015/9/8/chartex" xmlns:cx2="http://schemas.microsoft.com/office/drawing/2015/10/21/chartex" xmlns:cx3="http://schemas.microsoft.com/office/drawing/2016/5/9/chartex" xmlns:cx4="http://schemas.microsoft.com/office/drawing/2016/5/10/chartex" xmlns:cx5="http://schemas.microsoft.com/office/drawing/2016/5/11/chartex" xmlns:cx6="http://schemas.microsoft.com/office/drawing/2016/5/12/chartex" xmlns:cx7="http://schemas.microsoft.com/office/drawing/2016/5/13/chartex" xmlns:cx8="http://schemas.microsoft.com/office/drawing/2016/5/14/chartex" xmlns:mc="http://schemas.openxmlformats.org/markup-compatibility/2006" xmlns:aink="http://schemas.microsoft.com/office/drawing/2016/ink" xmlns:am3d="http://schemas.microsoft.com/office/drawing/2017/model3d" xmlns:o="urn:schemas-microsoft-com:office:office" xmlns:r="http://schemas.openxmlformats.org/officeDocument/2006/relationships" xmlns:m="http://schemas.openxmlformats.org/officeDocument/2006/math" xmlns:v="urn:schemas-microsoft-com:vml" xmlns:wp14="http://schemas.microsoft.com/office/word/2010/wordprocessingDrawing" xmlns:wp="http://schemas.openxmlformats.org/drawingml/2006/wordprocessingDrawing" xmlns:w10="urn:schemas-microsoft-com:office:word" xmlns:w="http://schemas.openxmlformats.org/wordprocessingml/2006/main" xmlns:w14="http://schemas.microsoft.com/office/word/2010/wordml" xmlns:w15="http://schemas.microsoft.com/office/word/2012/wordml" xmlns:w16cex="http://schemas.microsoft.com/office/word/2018/wordml/cex" xmlns:w16cid="http://schemas.microsoft.com/office/word/2016/wordml/cid" xmlns:w16="http://schemas.microsoft.com/office/word/2018/wordml" xmlns:w16sdtdh="http://schemas.microsoft.com/office/word/2020/wordml/sdtdatahash" xmlns:w16se="http://schemas.microsoft.com/office/word/2015/wordml/symex" xmlns:wpg="http://schemas.microsoft.com/office/word/2010/wordprocessingGroup" xmlns:wpi="http://schemas.microsoft.com/office/word/2010/wordprocessingInk" xmlns:wne="http://schemas.microsoft.com/office/word/2006/wordml" xmlns:wps="http://schemas.microsoft.com/office/word/2010/wordprocessingShape" mc:Ignorable="w14 w15 w16se w16cid w16 w16cex w16sdtdh wp14">
-  <w:abstractNum w:abstractNumId="0" w15:restartNumberingAfterBreak="0">
-    <w:nsid w:val="16211FF7"/>
-    <w:multiLevelType w:val="hybridMultilevel"/>
-    <w:tmpl w:val="FDA40ADC"/>
-    <w:lvl w:ilvl="0" w:tplc="04090001">
-      <w:start w:val="1"/>
-      <w:numFmt w:val="bullet"/>
-      <w:lvlText w:val=""/>
-      <w:lvlJc w:val="left"/>
-      <w:pPr>
-        <w:ind w:left="1080" w:hanging="360"/>
-      </w:pPr>
-      <w:rPr>
-        <w:rFonts w:ascii="Symbol" w:hAnsi="Symbol" w:hint="default"/>
-      </w:rPr>
-    </w:lvl>
-    <w:lvl w:ilvl="1" w:tplc="04090003" w:tentative="1">
-      <w:start w:val="1"/>
-      <w:numFmt w:val="bullet"/>
-      <w:lvlText w:val="o"/>
-      <w:lvlJc w:val="left"/>
-      <w:pPr>
-        <w:ind w:left="1800" w:hanging="360"/>
-      </w:pPr>
-      <w:rPr>
-        <w:rFonts w:ascii="Courier New" w:hAnsi="Courier New" w:cs="Courier New" w:hint="default"/>
-      </w:rPr>
-    </w:lvl>
-    <w:lvl w:ilvl="2" w:tplc="04090005" w:tentative="1">
-      <w:start w:val="1"/>
-      <w:numFmt w:val="bullet"/>
-      <w:lvlText w:val=""/>
-      <w:lvlJc w:val="left"/>
-      <w:pPr>
-        <w:ind w:left="2520" w:hanging="360"/>
-      </w:pPr>
-      <w:rPr>
-        <w:rFonts w:ascii="Wingdings" w:hAnsi="Wingdings" w:hint="default"/>
-      </w:rPr>
-    </w:lvl>
-    <w:lvl w:ilvl="3" w:tplc="04090001" w:tentative="1">
-      <w:start w:val="1"/>
-      <w:numFmt w:val="bullet"/>
-      <w:lvlText w:val=""/>
-      <w:lvlJc w:val="left"/>
-      <w:pPr>
-        <w:ind w:left="3240" w:hanging="360"/>
-      </w:pPr>
-      <w:rPr>
-        <w:rFonts w:ascii="Symbol" w:hAnsi="Symbol" w:hint="default"/>
-      </w:rPr>
-    </w:lvl>
-    <w:lvl w:ilvl="4" w:tplc="04090003" w:tentative="1">
-      <w:start w:val="1"/>
-      <w:numFmt w:val="bullet"/>
-      <w:lvlText w:val="o"/>
-      <w:lvlJc w:val="left"/>
-      <w:pPr>
-        <w:ind w:left="3960" w:hanging="360"/>
-      </w:pPr>
-      <w:rPr>
-        <w:rFonts w:ascii="Courier New" w:hAnsi="Courier New" w:cs="Courier New" w:hint="default"/>
-      </w:rPr>
-    </w:lvl>
-    <w:lvl w:ilvl="5" w:tplc="04090005" w:tentative="1">
-      <w:start w:val="1"/>
-      <w:numFmt w:val="bullet"/>
-      <w:lvlText w:val=""/>
-      <w:lvlJc w:val="left"/>
-      <w:pPr>
-        <w:ind w:left="4680" w:hanging="360"/>
-      </w:pPr>
-      <w:rPr>
-        <w:rFonts w:ascii="Wingdings" w:hAnsi="Wingdings" w:hint="default"/>
-      </w:rPr>
-    </w:lvl>
-    <w:lvl w:ilvl="6" w:tplc="04090001" w:tentative="1">
-      <w:start w:val="1"/>
-      <w:numFmt w:val="bullet"/>
-      <w:lvlText w:val=""/>
-      <w:lvlJc w:val="left"/>
-      <w:pPr>
-        <w:ind w:left="5400" w:hanging="360"/>
-      </w:pPr>
-      <w:rPr>
-        <w:rFonts w:ascii="Symbol" w:hAnsi="Symbol" w:hint="default"/>
-      </w:rPr>
-    </w:lvl>
-    <w:lvl w:ilvl="7" w:tplc="04090003" w:tentative="1">
-      <w:start w:val="1"/>
-      <w:numFmt w:val="bullet"/>
-      <w:lvlText w:val="o"/>
-      <w:lvlJc w:val="left"/>
-      <w:pPr>
-        <w:ind w:left="6120" w:hanging="360"/>
-      </w:pPr>
-      <w:rPr>
-        <w:rFonts w:ascii="Courier New" w:hAnsi="Courier New" w:cs="Courier New" w:hint="default"/>
-      </w:rPr>
-    </w:lvl>
-    <w:lvl w:ilvl="8" w:tplc="04090005" w:tentative="1">
-      <w:start w:val="1"/>
-      <w:numFmt w:val="bullet"/>
-      <w:lvlText w:val=""/>
-      <w:lvlJc w:val="left"/>
-      <w:pPr>
-        <w:ind w:left="6840" w:hanging="360"/>
-      </w:pPr>
-      <w:rPr>
-        <w:rFonts w:ascii="Wingdings" w:hAnsi="Wingdings" w:hint="default"/>
-      </w:rPr>
-    </w:lvl>
-  </w:abstractNum>
-  <w:abstractNum w:abstractNumId="1" w15:restartNumberingAfterBreak="0">
-    <w:nsid w:val="3A267B16"/>
-    <w:multiLevelType w:val="hybridMultilevel"/>
-    <w:tmpl w:val="BB8EB8CE"/>
-    <w:lvl w:ilvl="0" w:tplc="04090001">
-      <w:start w:val="1"/>
-      <w:numFmt w:val="bullet"/>
-      <w:lvlText w:val=""/>
-      <w:lvlJc w:val="left"/>
-      <w:pPr>
-        <w:ind w:left="720" w:hanging="360"/>
-      </w:pPr>
-      <w:rPr>
-        <w:rFonts w:ascii="Symbol" w:hAnsi="Symbol" w:hint="default"/>
-      </w:rPr>
-    </w:lvl>
-    <w:lvl w:ilvl="1" w:tplc="04090003" w:tentative="1">
-      <w:start w:val="1"/>
-      <w:numFmt w:val="bullet"/>
-      <w:lvlText w:val="o"/>
-      <w:lvlJc w:val="left"/>
-      <w:pPr>
-        <w:ind w:left="1440" w:hanging="360"/>
-      </w:pPr>
-      <w:rPr>
-        <w:rFonts w:ascii="Courier New" w:hAnsi="Courier New" w:cs="Courier New" w:hint="default"/>
-      </w:rPr>
-    </w:lvl>
-    <w:lvl w:ilvl="2" w:tplc="04090005" w:tentative="1">
-      <w:start w:val="1"/>
-      <w:numFmt w:val="bullet"/>
-      <w:lvlText w:val=""/>
-      <w:lvlJc w:val="left"/>
-      <w:pPr>
-        <w:ind w:left="2160" w:hanging="360"/>
-      </w:pPr>
-      <w:rPr>
-        <w:rFonts w:ascii="Wingdings" w:hAnsi="Wingdings" w:hint="default"/>
-      </w:rPr>
-    </w:lvl>
-    <w:lvl w:ilvl="3" w:tplc="04090001" w:tentative="1">
-      <w:start w:val="1"/>
-      <w:numFmt w:val="bullet"/>
-      <w:lvlText w:val=""/>
-      <w:lvlJc w:val="left"/>
-      <w:pPr>
-        <w:ind w:left="2880" w:hanging="360"/>
-      </w:pPr>
-      <w:rPr>
-        <w:rFonts w:ascii="Symbol" w:hAnsi="Symbol" w:hint="default"/>
-      </w:rPr>
-    </w:lvl>
-    <w:lvl w:ilvl="4" w:tplc="04090003" w:tentative="1">
-      <w:start w:val="1"/>
-      <w:numFmt w:val="bullet"/>
-      <w:lvlText w:val="o"/>
-      <w:lvlJc w:val="left"/>
-      <w:pPr>
-        <w:ind w:left="3600" w:hanging="360"/>
-      </w:pPr>
-      <w:rPr>
-        <w:rFonts w:ascii="Courier New" w:hAnsi="Courier New" w:cs="Courier New" w:hint="default"/>
-      </w:rPr>
-    </w:lvl>
-    <w:lvl w:ilvl="5" w:tplc="04090005" w:tentative="1">
-      <w:start w:val="1"/>
-      <w:numFmt w:val="bullet"/>
-      <w:lvlText w:val=""/>
-      <w:lvlJc w:val="left"/>
-      <w:pPr>
-        <w:ind w:left="4320" w:hanging="360"/>
-      </w:pPr>
-      <w:rPr>
-        <w:rFonts w:ascii="Wingdings" w:hAnsi="Wingdings" w:hint="default"/>
-      </w:rPr>
-    </w:lvl>
-    <w:lvl w:ilvl="6" w:tplc="04090001" w:tentative="1">
-      <w:start w:val="1"/>
-      <w:numFmt w:val="bullet"/>
-      <w:lvlText w:val=""/>
-      <w:lvlJc w:val="left"/>
-      <w:pPr>
-        <w:ind w:left="5040" w:hanging="360"/>
-      </w:pPr>
-      <w:rPr>
-        <w:rFonts w:ascii="Symbol" w:hAnsi="Symbol" w:hint="default"/>
-      </w:rPr>
-    </w:lvl>
-    <w:lvl w:ilvl="7" w:tplc="04090003" w:tentative="1">
-      <w:start w:val="1"/>
-      <w:numFmt w:val="bullet"/>
-      <w:lvlText w:val="o"/>
-      <w:lvlJc w:val="left"/>
-      <w:pPr>
-        <w:ind w:left="5760" w:hanging="360"/>
-      </w:pPr>
-      <w:rPr>
-        <w:rFonts w:ascii="Courier New" w:hAnsi="Courier New" w:cs="Courier New" w:hint="default"/>
-      </w:rPr>
-    </w:lvl>
-    <w:lvl w:ilvl="8" w:tplc="04090005" w:tentative="1">
-      <w:start w:val="1"/>
-      <w:numFmt w:val="bullet"/>
-      <w:lvlText w:val=""/>
-      <w:lvlJc w:val="left"/>
-      <w:pPr>
-        <w:ind w:left="6480" w:hanging="360"/>
-      </w:pPr>
-      <w:rPr>
-        <w:rFonts w:ascii="Wingdings" w:hAnsi="Wingdings" w:hint="default"/>
-      </w:rPr>
-    </w:lvl>
-  </w:abstractNum>
-  <w:num w:numId="1">
-    <w:abstractNumId w:val="1"/>
-  </w:num>
-  <w:num w:numId="2">
-    <w:abstractNumId w:val="0"/>
-  </w:num>
-</w:numbering>
-</file>
-
 <file path=word/styles.xml><?xml version="1.0" encoding="utf-8"?>
 <w:styles xmlns:mc="http://schemas.openxmlformats.org/markup-compatibility/2006" xmlns:r="http://schemas.openxmlformats.org/officeDocument/2006/relationships" xmlns:w="http://schemas.openxmlformats.org/wordprocessingml/2006/main" xmlns:w14="http://schemas.microsoft.com/office/word/2010/wordml" xmlns:w15="http://schemas.microsoft.com/office/word/2012/wordml" xmlns:w16cex="http://schemas.microsoft.com/office/word/2018/wordml/cex" xmlns:w16cid="http://schemas.microsoft.com/office/word/2016/wordml/cid" xmlns:w16="http://schemas.microsoft.com/office/word/2018/wordml" xmlns:w16sdtdh="http://schemas.microsoft.com/office/word/2020/wordml/sdtdatahash" xmlns:w16se="http://schemas.microsoft.com/office/word/2015/wordml/symex" mc:Ignorable="w14 w15 w16se w16cid w16 w16cex w16sdtdh">
   <w:docDefaults>
     <w:rPrDefault>
       <w:rPr>
-        <w:rFonts w:asciiTheme="minorHAnsi" w:eastAsiaTheme="minorEastAsia" w:hAnsiTheme="minorHAnsi" w:cstheme="minorBidi"/>
+        <w:rFonts w:asciiTheme="minorHAnsi" w:eastAsiaTheme="minorHAnsi" w:hAnsiTheme="minorHAnsi" w:cstheme="minorBidi"/>
         <w:sz w:val="22"/>
         <w:szCs w:val="22"/>
         <w:lang w:val="en-US" w:eastAsia="en-US" w:bidi="ar-SA"/>
@@ -5304,7 +4961,7 @@
     </w:rPrDefault>
     <w:pPrDefault>
       <w:pPr>
-        <w:spacing w:after="200" w:line="276" w:lineRule="auto"/>
+        <w:spacing w:after="160" w:line="259" w:lineRule="auto"/>
       </w:pPr>
     </w:pPrDefault>
   </w:docDefaults>
@@ -5689,6 +5346,13 @@
   <w:style w:type="paragraph" w:default="1" w:styleId="Normal">
     <w:name w:val="Normal"/>
     <w:qFormat/>
+    <w:rsid w:val="0014544E"/>
+    <w:pPr>
+      <w:spacing w:after="200" w:line="276" w:lineRule="auto"/>
+    </w:pPr>
+    <w:rPr>
+      <w:rFonts w:eastAsiaTheme="minorEastAsia"/>
+    </w:rPr>
   </w:style>
   <w:style w:type="character" w:default="1" w:styleId="DefaultParagraphFont">
     <w:name w:val="Default Paragraph Font"/>
@@ -5721,10 +5385,13 @@
     <w:name w:val="Table Grid"/>
     <w:basedOn w:val="TableNormal"/>
     <w:uiPriority w:val="59"/>
-    <w:rsid w:val="00212ED7"/>
+    <w:rsid w:val="0014544E"/>
     <w:pPr>
       <w:spacing w:after="0" w:line="240" w:lineRule="auto"/>
     </w:pPr>
+    <w:rPr>
+      <w:rFonts w:eastAsiaTheme="minorEastAsia"/>
+    </w:rPr>
     <w:tblPr>
       <w:tblBorders>
         <w:top w:val="single" w:sz="4" w:space="0" w:color="auto"/>
@@ -5736,54 +5403,13 @@
       </w:tblBorders>
     </w:tblPr>
   </w:style>
-  <w:style w:type="paragraph" w:styleId="ListParagraph">
-    <w:name w:val="List Paragraph"/>
-    <w:basedOn w:val="Normal"/>
-    <w:uiPriority w:val="34"/>
-    <w:qFormat/>
-    <w:rsid w:val="001A37C2"/>
-    <w:pPr>
-      <w:ind w:left="720"/>
-      <w:contextualSpacing/>
-    </w:pPr>
-  </w:style>
-  <w:style w:type="paragraph" w:styleId="BalloonText">
-    <w:name w:val="Balloon Text"/>
-    <w:basedOn w:val="Normal"/>
-    <w:link w:val="BalloonTextChar"/>
-    <w:uiPriority w:val="99"/>
-    <w:semiHidden/>
-    <w:unhideWhenUsed/>
-    <w:rsid w:val="00CC3304"/>
-    <w:pPr>
-      <w:spacing w:after="0" w:line="240" w:lineRule="auto"/>
-    </w:pPr>
-    <w:rPr>
-      <w:rFonts w:ascii="Tahoma" w:hAnsi="Tahoma" w:cs="Tahoma"/>
-      <w:sz w:val="16"/>
-      <w:szCs w:val="16"/>
-    </w:rPr>
-  </w:style>
-  <w:style w:type="character" w:customStyle="1" w:styleId="BalloonTextChar">
-    <w:name w:val="Balloon Text Char"/>
-    <w:basedOn w:val="DefaultParagraphFont"/>
-    <w:link w:val="BalloonText"/>
-    <w:uiPriority w:val="99"/>
-    <w:semiHidden/>
-    <w:rsid w:val="00CC3304"/>
-    <w:rPr>
-      <w:rFonts w:ascii="Tahoma" w:hAnsi="Tahoma" w:cs="Tahoma"/>
-      <w:sz w:val="16"/>
-      <w:szCs w:val="16"/>
-    </w:rPr>
-  </w:style>
   <w:style w:type="paragraph" w:styleId="Header">
     <w:name w:val="header"/>
     <w:basedOn w:val="Normal"/>
     <w:link w:val="HeaderChar"/>
     <w:uiPriority w:val="99"/>
     <w:unhideWhenUsed/>
-    <w:rsid w:val="00FF0DB5"/>
+    <w:rsid w:val="0014544E"/>
     <w:pPr>
       <w:tabs>
         <w:tab w:val="center" w:pos="4680"/>
@@ -5797,7 +5423,10 @@
     <w:basedOn w:val="DefaultParagraphFont"/>
     <w:link w:val="Header"/>
     <w:uiPriority w:val="99"/>
-    <w:rsid w:val="00FF0DB5"/>
+    <w:rsid w:val="0014544E"/>
+    <w:rPr>
+      <w:rFonts w:eastAsiaTheme="minorEastAsia"/>
+    </w:rPr>
   </w:style>
   <w:style w:type="paragraph" w:styleId="Footer">
     <w:name w:val="footer"/>
@@ -5805,7 +5434,7 @@
     <w:link w:val="FooterChar"/>
     <w:uiPriority w:val="99"/>
     <w:unhideWhenUsed/>
-    <w:rsid w:val="00FF0DB5"/>
+    <w:rsid w:val="0014544E"/>
     <w:pPr>
       <w:tabs>
         <w:tab w:val="center" w:pos="4680"/>
@@ -5819,7 +5448,10 @@
     <w:basedOn w:val="DefaultParagraphFont"/>
     <w:link w:val="Footer"/>
     <w:uiPriority w:val="99"/>
-    <w:rsid w:val="00FF0DB5"/>
+    <w:rsid w:val="0014544E"/>
+    <w:rPr>
+      <w:rFonts w:eastAsiaTheme="minorEastAsia"/>
+    </w:rPr>
   </w:style>
 </w:styles>
 </file>
@@ -5835,44 +5467,44 @@
         <a:sysClr val="window" lastClr="FFFFFF"/>
       </a:lt1>
       <a:dk2>
-        <a:srgbClr val="1F497D"/>
+        <a:srgbClr val="44546A"/>
       </a:dk2>
       <a:lt2>
-        <a:srgbClr val="EEECE1"/>
+        <a:srgbClr val="E7E6E6"/>
       </a:lt2>
       <a:accent1>
-        <a:srgbClr val="4F81BD"/>
+        <a:srgbClr val="4472C4"/>
       </a:accent1>
       <a:accent2>
-        <a:srgbClr val="C0504D"/>
+        <a:srgbClr val="ED7D31"/>
       </a:accent2>
       <a:accent3>
-        <a:srgbClr val="9BBB59"/>
+        <a:srgbClr val="A5A5A5"/>
       </a:accent3>
       <a:accent4>
-        <a:srgbClr val="8064A2"/>
+        <a:srgbClr val="FFC000"/>
       </a:accent4>
       <a:accent5>
-        <a:srgbClr val="4BACC6"/>
+        <a:srgbClr val="5B9BD5"/>
       </a:accent5>
       <a:accent6>
-        <a:srgbClr val="F79646"/>
+        <a:srgbClr val="70AD47"/>
       </a:accent6>
       <a:hlink>
-        <a:srgbClr val="0000FF"/>
+        <a:srgbClr val="0563C1"/>
       </a:hlink>
       <a:folHlink>
-        <a:srgbClr val="800080"/>
+        <a:srgbClr val="954F72"/>
       </a:folHlink>
     </a:clrScheme>
     <a:fontScheme name="Office">
       <a:majorFont>
-        <a:latin typeface="Cambria"/>
+        <a:latin typeface="Calibri Light" panose="020F0302020204030204"/>
         <a:ea typeface=""/>
         <a:cs typeface=""/>
-        <a:font script="Jpan" typeface="ＭＳ ゴシック"/>
+        <a:font script="Jpan" typeface="游ゴシック Light"/>
         <a:font script="Hang" typeface="맑은 고딕"/>
-        <a:font script="Hans" typeface="宋体"/>
+        <a:font script="Hans" typeface="等线 Light"/>
         <a:font script="Hant" typeface="新細明體"/>
         <a:font script="Arab" typeface="Times New Roman"/>
         <a:font script="Hebr" typeface="Times New Roman"/>
@@ -5902,12 +5534,12 @@
         <a:font script="Geor" typeface="Sylfaen"/>
       </a:majorFont>
       <a:minorFont>
-        <a:latin typeface="Calibri"/>
+        <a:latin typeface="Calibri" panose="020F0502020204030204"/>
         <a:ea typeface=""/>
         <a:cs typeface=""/>
-        <a:font script="Jpan" typeface="ＭＳ 明朝"/>
+        <a:font script="Jpan" typeface="游明朝"/>
         <a:font script="Hang" typeface="맑은 고딕"/>
-        <a:font script="Hans" typeface="宋体"/>
+        <a:font script="Hans" typeface="等线"/>
         <a:font script="Hant" typeface="新細明體"/>
         <a:font script="Arab" typeface="Arial"/>
         <a:font script="Hebr" typeface="Arial"/>
@@ -5946,177 +5578,141 @@
           <a:gsLst>
             <a:gs pos="0">
               <a:schemeClr val="phClr">
-                <a:tint val="50000"/>
-                <a:satMod val="300000"/>
+                <a:lumMod val="110000"/>
+                <a:satMod val="105000"/>
+                <a:tint val="67000"/>
               </a:schemeClr>
             </a:gs>
-            <a:gs pos="35000">
+            <a:gs pos="50000">
               <a:schemeClr val="phClr">
-                <a:tint val="37000"/>
-                <a:satMod val="300000"/>
+                <a:lumMod val="105000"/>
+                <a:satMod val="103000"/>
+                <a:tint val="73000"/>
               </a:schemeClr>
             </a:gs>
             <a:gs pos="100000">
               <a:schemeClr val="phClr">
-                <a:tint val="15000"/>
-                <a:satMod val="350000"/>
+                <a:lumMod val="105000"/>
+                <a:satMod val="109000"/>
+                <a:tint val="81000"/>
               </a:schemeClr>
             </a:gs>
           </a:gsLst>
-          <a:lin ang="16200000" scaled="1"/>
+          <a:lin ang="5400000" scaled="0"/>
         </a:gradFill>
         <a:gradFill rotWithShape="1">
           <a:gsLst>
             <a:gs pos="0">
               <a:schemeClr val="phClr">
-                <a:shade val="51000"/>
-                <a:satMod val="130000"/>
+                <a:satMod val="103000"/>
+                <a:lumMod val="102000"/>
+                <a:tint val="94000"/>
               </a:schemeClr>
             </a:gs>
-            <a:gs pos="80000">
+            <a:gs pos="50000">
               <a:schemeClr val="phClr">
-                <a:shade val="93000"/>
-                <a:satMod val="130000"/>
+                <a:satMod val="110000"/>
+                <a:lumMod val="100000"/>
+                <a:shade val="100000"/>
               </a:schemeClr>
             </a:gs>
             <a:gs pos="100000">
               <a:schemeClr val="phClr">
-                <a:shade val="94000"/>
-                <a:satMod val="135000"/>
+                <a:lumMod val="99000"/>
+                <a:satMod val="120000"/>
+                <a:shade val="78000"/>
               </a:schemeClr>
             </a:gs>
           </a:gsLst>
-          <a:lin ang="16200000" scaled="0"/>
+          <a:lin ang="5400000" scaled="0"/>
         </a:gradFill>
       </a:fillStyleLst>
       <a:lnStyleLst>
-        <a:ln w="9525" cap="flat" cmpd="sng" algn="ctr">
-          <a:solidFill>
-            <a:schemeClr val="phClr">
-              <a:shade val="95000"/>
-              <a:satMod val="105000"/>
-            </a:schemeClr>
-          </a:solidFill>
-          <a:prstDash val="solid"/>
-        </a:ln>
-        <a:ln w="25400" cap="flat" cmpd="sng" algn="ctr">
+        <a:ln w="6350" cap="flat" cmpd="sng" algn="ctr">
           <a:solidFill>
             <a:schemeClr val="phClr"/>
           </a:solidFill>
           <a:prstDash val="solid"/>
+          <a:miter lim="800000"/>
         </a:ln>
-        <a:ln w="38100" cap="flat" cmpd="sng" algn="ctr">
+        <a:ln w="12700" cap="flat" cmpd="sng" algn="ctr">
           <a:solidFill>
             <a:schemeClr val="phClr"/>
           </a:solidFill>
           <a:prstDash val="solid"/>
+          <a:miter lim="800000"/>
+        </a:ln>
+        <a:ln w="19050" cap="flat" cmpd="sng" algn="ctr">
+          <a:solidFill>
+            <a:schemeClr val="phClr"/>
+          </a:solidFill>
+          <a:prstDash val="solid"/>
+          <a:miter lim="800000"/>
         </a:ln>
       </a:lnStyleLst>
       <a:effectStyleLst>
         <a:effectStyle>
+          <a:effectLst/>
+        </a:effectStyle>
+        <a:effectStyle>
+          <a:effectLst/>
+        </a:effectStyle>
+        <a:effectStyle>
           <a:effectLst>
-            <a:outerShdw blurRad="40000" dist="20000" dir="5400000" rotWithShape="0">
+            <a:outerShdw blurRad="57150" dist="19050" dir="5400000" algn="ctr" rotWithShape="0">
               <a:srgbClr val="000000">
-                <a:alpha val="38000"/>
+                <a:alpha val="63000"/>
               </a:srgbClr>
             </a:outerShdw>
           </a:effectLst>
-        </a:effectStyle>
-        <a:effectStyle>
-          <a:effectLst>
-            <a:outerShdw blurRad="40000" dist="23000" dir="5400000" rotWithShape="0">
-              <a:srgbClr val="000000">
-                <a:alpha val="35000"/>
-              </a:srgbClr>
-            </a:outerShdw>
-          </a:effectLst>
-        </a:effectStyle>
-        <a:effectStyle>
-          <a:effectLst>
-            <a:outerShdw blurRad="40000" dist="23000" dir="5400000" rotWithShape="0">
-              <a:srgbClr val="000000">
-                <a:alpha val="35000"/>
-              </a:srgbClr>
-            </a:outerShdw>
-          </a:effectLst>
-          <a:scene3d>
-            <a:camera prst="orthographicFront">
-              <a:rot lat="0" lon="0" rev="0"/>
-            </a:camera>
-            <a:lightRig rig="threePt" dir="t">
-              <a:rot lat="0" lon="0" rev="1200000"/>
-            </a:lightRig>
-          </a:scene3d>
-          <a:sp3d>
-            <a:bevelT w="63500" h="25400"/>
-          </a:sp3d>
         </a:effectStyle>
       </a:effectStyleLst>
       <a:bgFillStyleLst>
         <a:solidFill>
           <a:schemeClr val="phClr"/>
         </a:solidFill>
+        <a:solidFill>
+          <a:schemeClr val="phClr">
+            <a:tint val="95000"/>
+            <a:satMod val="170000"/>
+          </a:schemeClr>
+        </a:solidFill>
         <a:gradFill rotWithShape="1">
           <a:gsLst>
             <a:gs pos="0">
               <a:schemeClr val="phClr">
-                <a:tint val="40000"/>
-                <a:satMod val="350000"/>
+                <a:tint val="93000"/>
+                <a:satMod val="150000"/>
+                <a:shade val="98000"/>
+                <a:lumMod val="102000"/>
               </a:schemeClr>
             </a:gs>
-            <a:gs pos="40000">
+            <a:gs pos="50000">
               <a:schemeClr val="phClr">
-                <a:tint val="45000"/>
-                <a:shade val="99000"/>
-                <a:satMod val="350000"/>
+                <a:tint val="98000"/>
+                <a:satMod val="130000"/>
+                <a:shade val="90000"/>
+                <a:lumMod val="103000"/>
               </a:schemeClr>
             </a:gs>
             <a:gs pos="100000">
               <a:schemeClr val="phClr">
-                <a:shade val="20000"/>
-                <a:satMod val="255000"/>
+                <a:shade val="63000"/>
+                <a:satMod val="120000"/>
               </a:schemeClr>
             </a:gs>
           </a:gsLst>
-          <a:path path="circle">
-            <a:fillToRect l="50000" t="-80000" r="50000" b="180000"/>
-          </a:path>
-        </a:gradFill>
-        <a:gradFill rotWithShape="1">
-          <a:gsLst>
-            <a:gs pos="0">
-              <a:schemeClr val="phClr">
-                <a:tint val="80000"/>
-                <a:satMod val="300000"/>
-              </a:schemeClr>
-            </a:gs>
-            <a:gs pos="100000">
-              <a:schemeClr val="phClr">
-                <a:shade val="30000"/>
-                <a:satMod val="200000"/>
-              </a:schemeClr>
-            </a:gs>
-          </a:gsLst>
-          <a:path path="circle">
-            <a:fillToRect l="50000" t="50000" r="50000" b="50000"/>
-          </a:path>
+          <a:lin ang="5400000" scaled="0"/>
         </a:gradFill>
       </a:bgFillStyleLst>
     </a:fmtScheme>
   </a:themeElements>
   <a:objectDefaults/>
   <a:extraClrSchemeLst/>
+  <a:extLst>
+    <a:ext uri="{05A4C25C-085E-4340-85A3-A5531E510DB2}">
+      <thm15:themeFamily xmlns:thm15="http://schemas.microsoft.com/office/thememl/2012/main" name="Office Theme" id="{62F939B6-93AF-4DB8-9C6B-D6C7DFDC589F}" vid="{4A3C46E8-61CC-4603-A589-7422A47A8E4A}"/>
+    </a:ext>
+  </a:extLst>
 </a:theme>
-</file>
-
-<file path=customXml/item1.xml><?xml version="1.0" encoding="utf-8"?>
-<b:Sources xmlns:b="http://schemas.openxmlformats.org/officeDocument/2006/bibliography" xmlns="http://schemas.openxmlformats.org/officeDocument/2006/bibliography" SelectedStyle="\APA.XSL" StyleName="APA"/>
-</file>
-
-<file path=customXml/itemProps1.xml><?xml version="1.0" encoding="utf-8"?>
-<ds:datastoreItem xmlns:ds="http://schemas.openxmlformats.org/officeDocument/2006/customXml" ds:itemID="{1D63617D-BDD8-420F-B381-0DF5138E6E7A}">
-  <ds:schemaRefs>
-    <ds:schemaRef ds:uri="http://schemas.openxmlformats.org/officeDocument/2006/bibliography"/>
-  </ds:schemaRefs>
-</ds:datastoreItem>
 </file>
--- a/word/AdmissionForm .docx
+++ b/word/AdmissionForm .docx
@@ -2,10 +2,18 @@
 <file path=word/document.xml><?xml version="1.0" encoding="utf-8"?>
 <w:document xmlns:wpc="http://schemas.microsoft.com/office/word/2010/wordprocessingCanvas" xmlns:cx="http://schemas.microsoft.com/office/drawing/2014/chartex" xmlns:cx1="http://schemas.microsoft.com/office/drawing/2015/9/8/chartex" xmlns:cx2="http://schemas.microsoft.com/office/drawing/2015/10/21/chartex" xmlns:cx3="http://schemas.microsoft.com/office/drawing/2016/5/9/chartex" xmlns:cx4="http://schemas.microsoft.com/office/drawing/2016/5/10/chartex" xmlns:cx5="http://schemas.microsoft.com/office/drawing/2016/5/11/chartex" xmlns:cx6="http://schemas.microsoft.com/office/drawing/2016/5/12/chartex" xmlns:cx7="http://schemas.microsoft.com/office/drawing/2016/5/13/chartex" xmlns:cx8="http://schemas.microsoft.com/office/drawing/2016/5/14/chartex" xmlns:mc="http://schemas.openxmlformats.org/markup-compatibility/2006" xmlns:aink="http://schemas.microsoft.com/office/drawing/2016/ink" xmlns:am3d="http://schemas.microsoft.com/office/drawing/2017/model3d" xmlns:o="urn:schemas-microsoft-com:office:office" xmlns:r="http://schemas.openxmlformats.org/officeDocument/2006/relationships" xmlns:m="http://schemas.openxmlformats.org/officeDocument/2006/math" xmlns:v="urn:schemas-microsoft-com:vml" xmlns:wp14="http://schemas.microsoft.com/office/word/2010/wordprocessingDrawing" xmlns:wp="http://schemas.openxmlformats.org/drawingml/2006/wordprocessingDrawing" xmlns:w10="urn:schemas-microsoft-com:office:word" xmlns:w="http://schemas.openxmlformats.org/wordprocessingml/2006/main" xmlns:w14="http://schemas.microsoft.com/office/word/2010/wordml" xmlns:w15="http://schemas.microsoft.com/office/word/2012/wordml" xmlns:w16cex="http://schemas.microsoft.com/office/word/2018/wordml/cex" xmlns:w16cid="http://schemas.microsoft.com/office/word/2016/wordml/cid" xmlns:w16="http://schemas.microsoft.com/office/word/2018/wordml" xmlns:w16sdtdh="http://schemas.microsoft.com/office/word/2020/wordml/sdtdatahash" xmlns:w16se="http://schemas.microsoft.com/office/word/2015/wordml/symex" xmlns:wpg="http://schemas.microsoft.com/office/word/2010/wordprocessingGroup" xmlns:wpi="http://schemas.microsoft.com/office/word/2010/wordprocessingInk" xmlns:wne="http://schemas.microsoft.com/office/word/2006/wordml" xmlns:wps="http://schemas.microsoft.com/office/word/2010/wordprocessingShape" mc:Ignorable="w14 w15 w16se w16cid w16 w16cex w16sdtdh wp14">
   <w:body>
+    <w:p>
+      <w:pPr>
+        <w:spacing w:after="0"/>
+        <w:rPr>
+          <w:sz w:val="16"/>
+          <w:szCs w:val="16"/>
+        </w:rPr>
+      </w:pPr>
+    </w:p>
     <w:tbl>
       <w:tblPr>
         <w:tblStyle w:val="TableGrid"/>
-        <w:tblpPr w:leftFromText="180" w:rightFromText="180" w:vertAnchor="text" w:horzAnchor="margin" w:tblpY="-387"/>
         <w:tblW w:w="10859" w:type="dxa"/>
         <w:tblLayout w:type="fixed"/>
         <w:tblLook w:val="04A0" w:firstRow="1" w:lastRow="0" w:firstColumn="1" w:lastColumn="0" w:noHBand="0" w:noVBand="1"/>
@@ -64,158 +72,53 @@
                 <w:sz w:val="44"/>
                 <w:szCs w:val="44"/>
               </w:rPr>
-              <mc:AlternateContent>
-                <mc:Choice Requires="wps">
-                  <w:drawing>
-                    <wp:anchor distT="0" distB="0" distL="114300" distR="114300" simplePos="0" relativeHeight="251659264" behindDoc="0" locked="0" layoutInCell="1" allowOverlap="1" wp14:anchorId="7C34657D" wp14:editId="2539F9B4">
-                      <wp:simplePos x="0" y="0"/>
-                      <wp:positionH relativeFrom="column">
-                        <wp:posOffset>-12700</wp:posOffset>
-                      </wp:positionH>
-                      <wp:positionV relativeFrom="paragraph">
-                        <wp:posOffset>264795</wp:posOffset>
-                      </wp:positionV>
-                      <wp:extent cx="659130" cy="619760"/>
-                      <wp:effectExtent l="8255" t="5715" r="8890" b="12700"/>
-                      <wp:wrapNone/>
-                      <wp:docPr id="1" name="Rectangle 34"/>
-                      <wp:cNvGraphicFramePr>
-                        <a:graphicFrameLocks xmlns:a="http://schemas.openxmlformats.org/drawingml/2006/main"/>
-                      </wp:cNvGraphicFramePr>
-                      <a:graphic xmlns:a="http://schemas.openxmlformats.org/drawingml/2006/main">
-                        <a:graphicData uri="http://schemas.microsoft.com/office/word/2010/wordprocessingShape">
-                          <wps:wsp>
-                            <wps:cNvSpPr>
-                              <a:spLocks noChangeArrowheads="1"/>
-                            </wps:cNvSpPr>
-                            <wps:spPr bwMode="auto">
-                              <a:xfrm>
-                                <a:off x="0" y="0"/>
-                                <a:ext cx="659130" cy="619760"/>
-                              </a:xfrm>
-                              <a:prstGeom prst="rect">
-                                <a:avLst/>
-                              </a:prstGeom>
-                              <a:solidFill>
-                                <a:srgbClr val="FFFFFF"/>
-                              </a:solidFill>
-                              <a:ln w="9525">
-                                <a:solidFill>
-                                  <a:srgbClr val="000000"/>
-                                </a:solidFill>
-                                <a:miter lim="800000"/>
-                                <a:headEnd/>
-                                <a:tailEnd/>
-                              </a:ln>
-                            </wps:spPr>
-                            <wps:txbx>
-                              <w:txbxContent>
-                                <w:p>
-                                  <w:pPr>
-                                    <w:jc w:val="center"/>
-                                    <w:rPr>
-                                      <w:rFonts w:asciiTheme="minorBidi" w:hAnsiTheme="minorBidi"/>
-                                      <w:sz w:val="48"/>
-                                      <w:szCs w:val="48"/>
-                                    </w:rPr>
-                                  </w:pPr>
-                                  <w:r>
-                                    <w:rPr>
-                                      <w:rFonts w:cs="Jameel Noori Nastaleeq"/>
-                                      <w:sz w:val="48"/>
-                                      <w:szCs w:val="48"/>
-                                      <w:lang w:bidi="ur-PK"/>
-                                    </w:rPr>
-                                    <w:t>${</w:t>
-                                  </w:r>
-                                  <w:proofErr w:type="spellStart"/>
-                                  <w:r>
-                                    <w:rPr>
-                                      <w:rFonts w:cs="Jameel Noori Nastaleeq"/>
-                                      <w:sz w:val="48"/>
-                                      <w:szCs w:val="48"/>
-                                      <w:lang w:bidi="ur-PK"/>
-                                    </w:rPr>
-                                    <w:t>roll_no</w:t>
-                                  </w:r>
-                                  <w:proofErr w:type="spellEnd"/>
-                                  <w:r>
-                                    <w:rPr>
-                                      <w:rFonts w:cs="Jameel Noori Nastaleeq"/>
-                                      <w:sz w:val="48"/>
-                                      <w:szCs w:val="48"/>
-                                      <w:lang w:bidi="ur-PK"/>
-                                    </w:rPr>
-                                    <w:t>}</w:t>
-                                  </w:r>
-                                </w:p>
-                              </w:txbxContent>
-                            </wps:txbx>
-                            <wps:bodyPr rot="0" vert="horz" wrap="square" lIns="91440" tIns="45720" rIns="91440" bIns="45720" anchor="t" anchorCtr="0" upright="1">
-                              <a:noAutofit/>
-                            </wps:bodyPr>
-                          </wps:wsp>
-                        </a:graphicData>
-                      </a:graphic>
-                      <wp14:sizeRelH relativeFrom="page">
-                        <wp14:pctWidth>0</wp14:pctWidth>
-                      </wp14:sizeRelH>
-                      <wp14:sizeRelV relativeFrom="page">
-                        <wp14:pctHeight>0</wp14:pctHeight>
-                      </wp14:sizeRelV>
-                    </wp:anchor>
-                  </w:drawing>
-                </mc:Choice>
-                <mc:Fallback>
-                  <w:pict>
-                    <v:rect w14:anchorId="7C34657D" id="Rectangle 34" o:spid="_x0000_s1026" style="position:absolute;left:0;text-align:left;margin-left:-1pt;margin-top:20.85pt;width:51.9pt;height:48.8pt;z-index:251659264;visibility:visible;mso-wrap-style:square;mso-width-percent:0;mso-height-percent:0;mso-wrap-distance-left:9pt;mso-wrap-distance-top:0;mso-wrap-distance-right:9pt;mso-wrap-distance-bottom:0;mso-position-horizontal:absolute;mso-position-horizontal-relative:text;mso-position-vertical:absolute;mso-position-vertical-relative:text;mso-width-percent:0;mso-height-percent:0;mso-width-relative:page;mso-height-relative:page;v-text-anchor:top" o:gfxdata="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">
-                      <v:textbox>
-                        <w:txbxContent>
-                          <w:p>
-                            <w:pPr>
-                              <w:jc w:val="center"/>
-                              <w:rPr>
-                                <w:rFonts w:asciiTheme="minorBidi" w:hAnsiTheme="minorBidi"/>
-                                <w:sz w:val="48"/>
-                                <w:szCs w:val="48"/>
-                              </w:rPr>
-                            </w:pPr>
-                            <w:r>
-                              <w:rPr>
-                                <w:rFonts w:cs="Jameel Noori Nastaleeq"/>
-                                <w:sz w:val="48"/>
-                                <w:szCs w:val="48"/>
-                                <w:lang w:bidi="ur-PK"/>
-                              </w:rPr>
-                              <w:t>${</w:t>
-                            </w:r>
-                            <w:proofErr w:type="spellStart"/>
-                            <w:r>
-                              <w:rPr>
-                                <w:rFonts w:cs="Jameel Noori Nastaleeq"/>
-                                <w:sz w:val="48"/>
-                                <w:szCs w:val="48"/>
-                                <w:lang w:bidi="ur-PK"/>
-                              </w:rPr>
-                              <w:t>roll_no</w:t>
-                            </w:r>
-                            <w:proofErr w:type="spellEnd"/>
-                            <w:r>
-                              <w:rPr>
-                                <w:rFonts w:cs="Jameel Noori Nastaleeq"/>
-                                <w:sz w:val="48"/>
-                                <w:szCs w:val="48"/>
-                                <w:lang w:bidi="ur-PK"/>
-                              </w:rPr>
-                              <w:t>}</w:t>
-                            </w:r>
-                          </w:p>
-                        </w:txbxContent>
-                      </v:textbox>
-                    </v:rect>
-                  </w:pict>
-                </mc:Fallback>
-              </mc:AlternateContent>
+              <w:pict w14:anchorId="550700F8">
+                <v:rect id="_x0000_s1026" style="position:absolute;left:0;text-align:left;margin-left:-1pt;margin-top:20.85pt;width:51.9pt;height:48.8pt;z-index:251654656">
+                  <v:textbox style="mso-next-textbox:#_x0000_s1026">
+                    <w:txbxContent>
+                      <w:p>
+                        <w:pPr>
+                          <w:jc w:val="center"/>
+                          <w:rPr>
+                            <w:rFonts w:asciiTheme="minorBidi" w:hAnsiTheme="minorBidi"/>
+                            <w:sz w:val="48"/>
+                            <w:szCs w:val="48"/>
+                          </w:rPr>
+                        </w:pPr>
+                        <w:r>
+                          <w:rPr>
+                            <w:rFonts w:cs="Jameel Noori Nastaleeq"/>
+                            <w:sz w:val="48"/>
+                            <w:szCs w:val="48"/>
+                            <w:lang w:bidi="ur-PK"/>
+                          </w:rPr>
+                          <w:t>${</w:t>
+                        </w:r>
+                        <w:proofErr w:type="spellStart"/>
+                        <w:r>
+                          <w:rPr>
+                            <w:rFonts w:cs="Jameel Noori Nastaleeq"/>
+                            <w:sz w:val="48"/>
+                            <w:szCs w:val="48"/>
+                            <w:lang w:bidi="ur-PK"/>
+                          </w:rPr>
+                          <w:t>roll_no</w:t>
+                        </w:r>
+                        <w:proofErr w:type="spellEnd"/>
+                        <w:r>
+                          <w:rPr>
+                            <w:rFonts w:cs="Jameel Noori Nastaleeq"/>
+                            <w:sz w:val="48"/>
+                            <w:szCs w:val="48"/>
+                            <w:lang w:bidi="ur-PK"/>
+                          </w:rPr>
+                          <w:t>}</w:t>
+                        </w:r>
+                      </w:p>
+                    </w:txbxContent>
+                  </v:textbox>
+                </v:rect>
+              </w:pict>
             </w:r>
             <w:r>
               <w:rPr>
@@ -241,7 +144,15 @@
                 <w:sz w:val="36"/>
                 <w:szCs w:val="36"/>
               </w:rPr>
-              <w:t>Admission Form</w:t>
+              <w:t xml:space="preserve">Admission </w:t>
+            </w:r>
+            <w:r>
+              <w:rPr>
+                <w:rFonts w:ascii="Algerian" w:hAnsi="Algerian"/>
+                <w:sz w:val="36"/>
+                <w:szCs w:val="36"/>
+              </w:rPr>
+              <w:t>Form</w:t>
             </w:r>
           </w:p>
           <w:p>
@@ -278,7 +189,7 @@
                 <w:szCs w:val="44"/>
               </w:rPr>
               <w:drawing>
-                <wp:anchor distT="0" distB="0" distL="114300" distR="114300" simplePos="0" relativeHeight="251660288" behindDoc="1" locked="0" layoutInCell="1" allowOverlap="1" wp14:anchorId="0D1B97D3" wp14:editId="769C3DFC">
+                <wp:anchor distT="0" distB="0" distL="114300" distR="114300" simplePos="0" relativeHeight="251661824" behindDoc="1" locked="0" layoutInCell="1" allowOverlap="1" wp14:anchorId="08BD104D" wp14:editId="04622A01">
                   <wp:simplePos x="0" y="0"/>
                   <wp:positionH relativeFrom="column">
                     <wp:posOffset>-22225</wp:posOffset>
@@ -309,7 +220,7 @@
                           <pic:cNvPicPr/>
                         </pic:nvPicPr>
                         <pic:blipFill>
-                          <a:blip r:embed="rId8" cstate="print"/>
+                          <a:blip r:embed="rId6" cstate="print"/>
                           <a:stretch>
                             <a:fillRect/>
                           </a:stretch>
@@ -384,7 +295,16 @@
                 <w:szCs w:val="32"/>
                 <w:rtl/>
               </w:rPr>
-              <w:t xml:space="preserve"> برائے تعلیمی سال </w:t>
+              <w:t xml:space="preserve"> برائے تعلیمی سال</w:t>
+            </w:r>
+            <w:r>
+              <w:rPr>
+                <w:rFonts w:ascii="Jameel Noori Nastaleeq" w:hAnsi="Jameel Noori Nastaleeq" w:cs="Jameel Noori Nastaleeq" w:hint="cs"/>
+                <w:sz w:val="32"/>
+                <w:szCs w:val="32"/>
+                <w:rtl/>
+              </w:rPr>
+              <w:t xml:space="preserve"> </w:t>
             </w:r>
           </w:p>
         </w:tc>
@@ -454,7 +374,23 @@
                 <w:b/>
                 <w:bCs/>
               </w:rPr>
-              <w:t xml:space="preserve">Admission Applied For Class </w:t>
+              <w:t xml:space="preserve">Admission Applied </w:t>
+            </w:r>
+            <w:proofErr w:type="gramStart"/>
+            <w:r>
+              <w:rPr>
+                <w:b/>
+                <w:bCs/>
+              </w:rPr>
+              <w:t>For</w:t>
+            </w:r>
+            <w:proofErr w:type="gramEnd"/>
+            <w:r>
+              <w:rPr>
+                <w:b/>
+                <w:bCs/>
+              </w:rPr>
+              <w:t xml:space="preserve"> Class </w:t>
             </w:r>
           </w:p>
         </w:tc>
@@ -544,7 +480,7 @@
                 <w:sz w:val="28"/>
                 <w:szCs w:val="28"/>
               </w:rPr>
-              <w:t xml:space="preserve"> ${applied}</w:t>
+              <w:t xml:space="preserve"> </w:t>
             </w:r>
             <w:r>
               <w:rPr>
@@ -553,7 +489,7 @@
                 <w:sz w:val="28"/>
                 <w:szCs w:val="28"/>
               </w:rPr>
-              <w:t xml:space="preserve"> </w:t>
+              <w:t>${applied}</w:t>
             </w:r>
           </w:p>
         </w:tc>
@@ -1374,7 +1310,15 @@
               </w:rPr>
             </w:pPr>
             <w:r>
-              <w:t>${igrade}</w:t>
+              <w:t>${</w:t>
+            </w:r>
+            <w:proofErr w:type="spellStart"/>
+            <w:r>
+              <w:t>igrade</w:t>
+            </w:r>
+            <w:proofErr w:type="spellEnd"/>
+            <w:r>
+              <w:t>}</w:t>
             </w:r>
           </w:p>
         </w:tc>
@@ -1816,16 +1760,16 @@
               <w:rPr>
                 <w:b/>
                 <w:bCs/>
-                <w:sz w:val="28"/>
-                <w:szCs w:val="28"/>
-              </w:rPr>
-            </w:pPr>
-            <w:r>
-              <w:rPr>
-                <w:b/>
-                <w:bCs/>
-                <w:sz w:val="28"/>
-                <w:szCs w:val="28"/>
+                <w:sz w:val="32"/>
+                <w:szCs w:val="32"/>
+              </w:rPr>
+            </w:pPr>
+            <w:r>
+              <w:rPr>
+                <w:b/>
+                <w:bCs/>
+                <w:sz w:val="32"/>
+                <w:szCs w:val="32"/>
               </w:rPr>
               <w:t>${</w:t>
             </w:r>
@@ -1834,8 +1778,8 @@
               <w:rPr>
                 <w:b/>
                 <w:bCs/>
-                <w:sz w:val="28"/>
-                <w:szCs w:val="28"/>
+                <w:sz w:val="32"/>
+                <w:szCs w:val="32"/>
               </w:rPr>
               <w:t>cnic</w:t>
             </w:r>
@@ -1844,8 +1788,8 @@
               <w:rPr>
                 <w:b/>
                 <w:bCs/>
-                <w:sz w:val="28"/>
-                <w:szCs w:val="28"/>
+                <w:sz w:val="32"/>
+                <w:szCs w:val="32"/>
               </w:rPr>
               <w:t>}</w:t>
             </w:r>
@@ -1933,16 +1877,16 @@
               <w:rPr>
                 <w:b/>
                 <w:bCs/>
-                <w:sz w:val="28"/>
-                <w:szCs w:val="28"/>
-              </w:rPr>
-            </w:pPr>
-            <w:r>
-              <w:rPr>
-                <w:b/>
-                <w:bCs/>
-                <w:sz w:val="28"/>
-                <w:szCs w:val="28"/>
+                <w:sz w:val="32"/>
+                <w:szCs w:val="32"/>
+              </w:rPr>
+            </w:pPr>
+            <w:r>
+              <w:rPr>
+                <w:b/>
+                <w:bCs/>
+                <w:sz w:val="32"/>
+                <w:szCs w:val="32"/>
               </w:rPr>
               <w:t>${name}</w:t>
             </w:r>
@@ -1951,7 +1895,7 @@
       </w:tr>
       <w:tr>
         <w:trPr>
-          <w:trHeight w:val="773"/>
+          <w:trHeight w:val="805"/>
         </w:trPr>
         <w:tc>
           <w:tcPr>
@@ -2024,6 +1968,26 @@
                 <w:bCs/>
                 <w:i/>
                 <w:iCs/>
+                <w:noProof/>
+                <w:sz w:val="24"/>
+                <w:szCs w:val="24"/>
+                <w:rtl/>
+              </w:rPr>
+              <w:pict w14:anchorId="6BD7567C">
+                <v:shapetype id="_x0000_t32" coordsize="21600,21600" o:spt="32" o:oned="t" path="m,l21600,21600e" filled="f">
+                  <v:path arrowok="t" fillok="f" o:connecttype="none"/>
+                  <o:lock v:ext="edit" shapetype="t"/>
+                </v:shapetype>
+                <v:shape id="_x0000_s1056" type="#_x0000_t32" style="position:absolute;left:0;text-align:left;margin-left:100.25pt;margin-top:11.75pt;width:103.55pt;height:.1pt;flip:y;z-index:251679744" o:connectortype="straight" strokeweight=".5pt"/>
+              </w:pict>
+            </w:r>
+            <w:r>
+              <w:rPr>
+                <w:rFonts w:ascii="Jameel Noori Nastaleeq" w:hAnsi="Jameel Noori Nastaleeq" w:cs="Jameel Noori Nastaleeq"/>
+                <w:b/>
+                <w:bCs/>
+                <w:i/>
+                <w:iCs/>
                 <w:sz w:val="28"/>
                 <w:szCs w:val="28"/>
                 <w:rtl/>
@@ -2047,16 +2011,16 @@
               <w:rPr>
                 <w:b/>
                 <w:bCs/>
-                <w:sz w:val="28"/>
-                <w:szCs w:val="28"/>
-              </w:rPr>
-            </w:pPr>
-            <w:r>
-              <w:rPr>
-                <w:b/>
-                <w:bCs/>
-                <w:sz w:val="28"/>
-                <w:szCs w:val="28"/>
+                <w:sz w:val="32"/>
+                <w:szCs w:val="32"/>
+              </w:rPr>
+            </w:pPr>
+            <w:r>
+              <w:rPr>
+                <w:b/>
+                <w:bCs/>
+                <w:sz w:val="32"/>
+                <w:szCs w:val="32"/>
               </w:rPr>
               <w:t>${dob}</w:t>
             </w:r>
@@ -2076,6 +2040,46 @@
                 <w:bCs/>
               </w:rPr>
             </w:pPr>
+            <w:r>
+              <w:rPr>
+                <w:b/>
+                <w:bCs/>
+              </w:rPr>
+              <w:t>Blood Group</w:t>
+            </w:r>
+            <w:r>
+              <w:rPr>
+                <w:b/>
+                <w:bCs/>
+              </w:rPr>
+              <w:t xml:space="preserve"> </w:t>
+            </w:r>
+            <w:r>
+              <w:rPr>
+                <w:b/>
+                <w:bCs/>
+                <w:u w:val="single"/>
+              </w:rPr>
+              <w:t>${</w:t>
+            </w:r>
+            <w:proofErr w:type="spellStart"/>
+            <w:r>
+              <w:rPr>
+                <w:b/>
+                <w:bCs/>
+                <w:u w:val="single"/>
+              </w:rPr>
+              <w:t>bgroup</w:t>
+            </w:r>
+            <w:proofErr w:type="spellEnd"/>
+            <w:r>
+              <w:rPr>
+                <w:b/>
+                <w:bCs/>
+                <w:u w:val="single"/>
+              </w:rPr>
+              <w:t>}</w:t>
+            </w:r>
           </w:p>
         </w:tc>
         <w:tc>
@@ -2086,65 +2090,7 @@
               <w:bottom w:val="single" w:sz="4" w:space="0" w:color="auto"/>
             </w:tcBorders>
           </w:tcPr>
-          <w:p>
-            <w:pPr>
-              <w:rPr>
-                <w:b/>
-                <w:bCs/>
-                <w:bdr w:val="single" w:sz="4" w:space="0" w:color="auto"/>
-              </w:rPr>
-            </w:pPr>
-          </w:p>
-          <w:p>
-            <w:r>
-              <w:rPr>
-                <w:b/>
-                <w:bCs/>
-                <w:bdr w:val="single" w:sz="4" w:space="0" w:color="auto"/>
-              </w:rPr>
-              <w:t>Blood</w:t>
-            </w:r>
-            <w:r>
-              <w:rPr>
-                <w:b/>
-                <w:bCs/>
-              </w:rPr>
-              <w:t xml:space="preserve"> Group</w:t>
-            </w:r>
-            <w:r>
-              <w:rPr>
-                <w:b/>
-                <w:bCs/>
-              </w:rPr>
-              <w:t xml:space="preserve"> </w:t>
-            </w:r>
-            <w:r>
-              <w:rPr>
-                <w:b/>
-                <w:bCs/>
-                <w:u w:val="single"/>
-              </w:rPr>
-              <w:t>${</w:t>
-            </w:r>
-            <w:proofErr w:type="spellStart"/>
-            <w:r>
-              <w:rPr>
-                <w:b/>
-                <w:bCs/>
-                <w:u w:val="single"/>
-              </w:rPr>
-              <w:t>bgroup</w:t>
-            </w:r>
-            <w:proofErr w:type="spellEnd"/>
-            <w:r>
-              <w:rPr>
-                <w:b/>
-                <w:bCs/>
-                <w:u w:val="single"/>
-              </w:rPr>
-              <w:t>}</w:t>
-            </w:r>
-          </w:p>
+          <w:p/>
         </w:tc>
         <w:tc>
           <w:tcPr>
@@ -2186,7 +2132,7 @@
       </w:tr>
       <w:tr>
         <w:trPr>
-          <w:trHeight w:val="458"/>
+          <w:trHeight w:val="545"/>
         </w:trPr>
         <w:tc>
           <w:tcPr>
@@ -2260,16 +2206,16 @@
               <w:rPr>
                 <w:b/>
                 <w:bCs/>
-                <w:sz w:val="28"/>
-                <w:szCs w:val="28"/>
-              </w:rPr>
-            </w:pPr>
-            <w:r>
-              <w:rPr>
-                <w:b/>
-                <w:bCs/>
-                <w:sz w:val="28"/>
-                <w:szCs w:val="28"/>
+                <w:sz w:val="32"/>
+                <w:szCs w:val="32"/>
+              </w:rPr>
+            </w:pPr>
+            <w:r>
+              <w:rPr>
+                <w:b/>
+                <w:bCs/>
+                <w:sz w:val="32"/>
+                <w:szCs w:val="32"/>
               </w:rPr>
               <w:t>${</w:t>
             </w:r>
@@ -2278,8 +2224,8 @@
               <w:rPr>
                 <w:b/>
                 <w:bCs/>
-                <w:sz w:val="28"/>
-                <w:szCs w:val="28"/>
+                <w:sz w:val="32"/>
+                <w:szCs w:val="32"/>
               </w:rPr>
               <w:t>fname</w:t>
             </w:r>
@@ -2288,8 +2234,8 @@
               <w:rPr>
                 <w:b/>
                 <w:bCs/>
-                <w:sz w:val="28"/>
-                <w:szCs w:val="28"/>
+                <w:sz w:val="32"/>
+                <w:szCs w:val="32"/>
               </w:rPr>
               <w:t>}</w:t>
             </w:r>
@@ -2430,16 +2376,16 @@
               <w:rPr>
                 <w:b/>
                 <w:bCs/>
-                <w:sz w:val="28"/>
-                <w:szCs w:val="28"/>
-              </w:rPr>
-            </w:pPr>
-            <w:r>
-              <w:rPr>
-                <w:b/>
-                <w:bCs/>
-                <w:sz w:val="28"/>
-                <w:szCs w:val="28"/>
+                <w:sz w:val="32"/>
+                <w:szCs w:val="32"/>
+              </w:rPr>
+            </w:pPr>
+            <w:r>
+              <w:rPr>
+                <w:b/>
+                <w:bCs/>
+                <w:sz w:val="32"/>
+                <w:szCs w:val="32"/>
               </w:rPr>
               <w:t>${</w:t>
             </w:r>
@@ -2448,8 +2394,8 @@
               <w:rPr>
                 <w:b/>
                 <w:bCs/>
-                <w:sz w:val="28"/>
-                <w:szCs w:val="28"/>
+                <w:sz w:val="32"/>
+                <w:szCs w:val="32"/>
               </w:rPr>
               <w:t>fcnic</w:t>
             </w:r>
@@ -2458,677 +2404,10 @@
               <w:rPr>
                 <w:b/>
                 <w:bCs/>
-                <w:sz w:val="28"/>
-                <w:szCs w:val="28"/>
+                <w:sz w:val="32"/>
+                <w:szCs w:val="32"/>
               </w:rPr>
               <w:t>}</w:t>
-            </w:r>
-          </w:p>
-        </w:tc>
-      </w:tr>
-      <w:tr>
-        <w:trPr>
-          <w:trHeight w:val="350"/>
-        </w:trPr>
-        <w:tc>
-          <w:tcPr>
-            <w:tcW w:w="382" w:type="dxa"/>
-            <w:gridSpan w:val="2"/>
-            <w:tcMar>
-              <w:left w:w="29" w:type="dxa"/>
-              <w:right w:w="29" w:type="dxa"/>
-            </w:tcMar>
-          </w:tcPr>
-          <w:p>
-            <w:pPr>
-              <w:rPr>
-                <w:b/>
-                <w:bCs/>
-              </w:rPr>
-            </w:pPr>
-          </w:p>
-          <w:p>
-            <w:pPr>
-              <w:rPr>
-                <w:b/>
-                <w:bCs/>
-              </w:rPr>
-            </w:pPr>
-            <w:r>
-              <w:rPr>
-                <w:b/>
-                <w:bCs/>
-              </w:rPr>
-              <w:t>9</w:t>
-            </w:r>
-          </w:p>
-        </w:tc>
-        <w:tc>
-          <w:tcPr>
-            <w:tcW w:w="1500" w:type="dxa"/>
-            <w:gridSpan w:val="4"/>
-          </w:tcPr>
-          <w:p>
-            <w:pPr>
-              <w:rPr>
-                <w:b/>
-                <w:bCs/>
-                <w:sz w:val="20"/>
-                <w:szCs w:val="20"/>
-              </w:rPr>
-            </w:pPr>
-            <w:r>
-              <w:rPr>
-                <w:b/>
-                <w:bCs/>
-                <w:sz w:val="20"/>
-                <w:szCs w:val="20"/>
-              </w:rPr>
-              <w:t>Contact No.</w:t>
-            </w:r>
-          </w:p>
-          <w:p>
-            <w:pPr>
-              <w:bidi/>
-              <w:rPr>
-                <w:rFonts w:ascii="Jameel Noori Nastaleeq" w:hAnsi="Jameel Noori Nastaleeq" w:cs="Jameel Noori Nastaleeq"/>
-                <w:b/>
-                <w:bCs/>
-                <w:i/>
-                <w:iCs/>
-                <w:sz w:val="20"/>
-                <w:szCs w:val="20"/>
-                <w:rtl/>
-                <w:lang w:bidi="ur-PK"/>
-              </w:rPr>
-            </w:pPr>
-            <w:r>
-              <w:rPr>
-                <w:rFonts w:ascii="Jameel Noori Nastaleeq" w:hAnsi="Jameel Noori Nastaleeq" w:cs="Jameel Noori Nastaleeq" w:hint="cs"/>
-                <w:b/>
-                <w:bCs/>
-                <w:i/>
-                <w:iCs/>
-                <w:sz w:val="20"/>
-                <w:szCs w:val="20"/>
-                <w:rtl/>
-                <w:lang w:bidi="ur-PK"/>
-              </w:rPr>
-              <w:t>فون نمبر</w:t>
-            </w:r>
-          </w:p>
-        </w:tc>
-        <w:tc>
-          <w:tcPr>
-            <w:tcW w:w="2124" w:type="dxa"/>
-            <w:gridSpan w:val="7"/>
-          </w:tcPr>
-          <w:p>
-            <w:pPr>
-              <w:rPr>
-                <w:sz w:val="20"/>
-                <w:szCs w:val="20"/>
-              </w:rPr>
-            </w:pPr>
-            <w:r>
-              <w:rPr>
-                <w:sz w:val="20"/>
-                <w:szCs w:val="20"/>
-              </w:rPr>
-              <w:t>${</w:t>
-            </w:r>
-            <w:proofErr w:type="spellStart"/>
-            <w:r>
-              <w:rPr>
-                <w:sz w:val="20"/>
-                <w:szCs w:val="20"/>
-              </w:rPr>
-              <w:t>contact_number</w:t>
-            </w:r>
-            <w:proofErr w:type="spellEnd"/>
-            <w:r>
-              <w:rPr>
-                <w:sz w:val="20"/>
-                <w:szCs w:val="20"/>
-              </w:rPr>
-              <w:t>}</w:t>
-            </w:r>
-          </w:p>
-          <w:p>
-            <w:pPr>
-              <w:rPr>
-                <w:sz w:val="20"/>
-                <w:szCs w:val="20"/>
-              </w:rPr>
-            </w:pPr>
-          </w:p>
-        </w:tc>
-        <w:tc>
-          <w:tcPr>
-            <w:tcW w:w="1627" w:type="dxa"/>
-            <w:gridSpan w:val="5"/>
-          </w:tcPr>
-          <w:p>
-            <w:pPr>
-              <w:rPr>
-                <w:b/>
-                <w:bCs/>
-                <w:sz w:val="20"/>
-                <w:szCs w:val="20"/>
-                <w:rtl/>
-              </w:rPr>
-            </w:pPr>
-            <w:r>
-              <w:rPr>
-                <w:b/>
-                <w:bCs/>
-                <w:sz w:val="20"/>
-                <w:szCs w:val="20"/>
-              </w:rPr>
-              <w:t>8 Address</w:t>
-            </w:r>
-          </w:p>
-          <w:p>
-            <w:pPr>
-              <w:bidi/>
-              <w:rPr>
-                <w:rFonts w:ascii="Jameel Noori Nastaleeq" w:hAnsi="Jameel Noori Nastaleeq" w:cs="Jameel Noori Nastaleeq"/>
-                <w:b/>
-                <w:bCs/>
-                <w:i/>
-                <w:iCs/>
-                <w:sz w:val="20"/>
-                <w:szCs w:val="20"/>
-              </w:rPr>
-            </w:pPr>
-            <w:r>
-              <w:rPr>
-                <w:rFonts w:ascii="Jameel Noori Nastaleeq" w:hAnsi="Jameel Noori Nastaleeq" w:cs="Jameel Noori Nastaleeq" w:hint="cs"/>
-                <w:b/>
-                <w:bCs/>
-                <w:i/>
-                <w:iCs/>
-                <w:sz w:val="20"/>
-                <w:szCs w:val="20"/>
-                <w:rtl/>
-              </w:rPr>
-              <w:t>پتہ تحریر کریں</w:t>
-            </w:r>
-          </w:p>
-        </w:tc>
-        <w:tc>
-          <w:tcPr>
-            <w:tcW w:w="5226" w:type="dxa"/>
-            <w:gridSpan w:val="10"/>
-          </w:tcPr>
-          <w:p>
-            <w:pPr>
-              <w:rPr>
-                <w:sz w:val="20"/>
-                <w:szCs w:val="20"/>
-              </w:rPr>
-            </w:pPr>
-            <w:r>
-              <w:rPr>
-                <w:sz w:val="20"/>
-                <w:szCs w:val="20"/>
-              </w:rPr>
-              <w:t>${address}</w:t>
-            </w:r>
-          </w:p>
-          <w:p>
-            <w:pPr>
-              <w:rPr>
-                <w:sz w:val="20"/>
-                <w:szCs w:val="20"/>
-              </w:rPr>
-            </w:pPr>
-          </w:p>
-        </w:tc>
-      </w:tr>
-      <w:tr>
-        <w:trPr>
-          <w:trHeight w:val="266"/>
-        </w:trPr>
-        <w:tc>
-          <w:tcPr>
-            <w:tcW w:w="382" w:type="dxa"/>
-            <w:gridSpan w:val="2"/>
-            <w:tcMar>
-              <w:left w:w="29" w:type="dxa"/>
-              <w:right w:w="29" w:type="dxa"/>
-            </w:tcMar>
-          </w:tcPr>
-          <w:p>
-            <w:pPr>
-              <w:rPr>
-                <w:b/>
-                <w:bCs/>
-              </w:rPr>
-            </w:pPr>
-            <w:r>
-              <w:rPr>
-                <w:b/>
-                <w:bCs/>
-              </w:rPr>
-              <w:t>10</w:t>
-            </w:r>
-          </w:p>
-        </w:tc>
-        <w:tc>
-          <w:tcPr>
-            <w:tcW w:w="2940" w:type="dxa"/>
-            <w:gridSpan w:val="7"/>
-          </w:tcPr>
-          <w:p>
-            <w:pPr>
-              <w:rPr>
-                <w:b/>
-                <w:bCs/>
-              </w:rPr>
-            </w:pPr>
-            <w:r>
-              <w:rPr>
-                <w:b/>
-                <w:bCs/>
-              </w:rPr>
-              <w:t xml:space="preserve">Religion </w:t>
-            </w:r>
-          </w:p>
-        </w:tc>
-        <w:tc>
-          <w:tcPr>
-            <w:tcW w:w="430" w:type="dxa"/>
-            <w:gridSpan w:val="2"/>
-          </w:tcPr>
-          <w:p/>
-        </w:tc>
-        <w:tc>
-          <w:tcPr>
-            <w:tcW w:w="4174" w:type="dxa"/>
-            <w:gridSpan w:val="15"/>
-          </w:tcPr>
-          <w:p>
-            <w:pPr>
-              <w:rPr>
-                <w:b/>
-                <w:bCs/>
-              </w:rPr>
-            </w:pPr>
-            <w:r>
-              <w:rPr>
-                <w:b/>
-                <w:bCs/>
-              </w:rPr>
-              <w:t>${</w:t>
-            </w:r>
-            <w:r>
-              <w:rPr>
-                <w:b/>
-                <w:bCs/>
-              </w:rPr>
-              <w:t>religion</w:t>
-            </w:r>
-            <w:r>
-              <w:rPr>
-                <w:b/>
-                <w:bCs/>
-              </w:rPr>
-              <w:t>}</w:t>
-            </w:r>
-          </w:p>
-        </w:tc>
-        <w:tc>
-          <w:tcPr>
-            <w:tcW w:w="2933" w:type="dxa"/>
-            <w:gridSpan w:val="2"/>
-          </w:tcPr>
-          <w:p>
-            <w:pPr>
-              <w:bidi/>
-              <w:rPr>
-                <w:rFonts w:ascii="Jameel Noori Nastaleeq" w:hAnsi="Jameel Noori Nastaleeq" w:cs="Jameel Noori Nastaleeq"/>
-              </w:rPr>
-            </w:pPr>
-            <w:r>
-              <w:rPr>
-                <w:rFonts w:ascii="Jameel Noori Nastaleeq" w:hAnsi="Jameel Noori Nastaleeq" w:cs="Jameel Noori Nastaleeq" w:hint="cs"/>
-                <w:sz w:val="24"/>
-                <w:szCs w:val="24"/>
-                <w:rtl/>
-              </w:rPr>
-              <w:t>مذہب (کوئی ایک منتخب کریں)</w:t>
-            </w:r>
-          </w:p>
-        </w:tc>
-      </w:tr>
-      <w:tr>
-        <w:trPr>
-          <w:trHeight w:val="266"/>
-        </w:trPr>
-        <w:tc>
-          <w:tcPr>
-            <w:tcW w:w="382" w:type="dxa"/>
-            <w:gridSpan w:val="2"/>
-            <w:tcMar>
-              <w:left w:w="29" w:type="dxa"/>
-              <w:right w:w="29" w:type="dxa"/>
-            </w:tcMar>
-          </w:tcPr>
-          <w:p>
-            <w:pPr>
-              <w:rPr>
-                <w:b/>
-                <w:bCs/>
-              </w:rPr>
-            </w:pPr>
-            <w:r>
-              <w:rPr>
-                <w:b/>
-                <w:bCs/>
-              </w:rPr>
-              <w:t>11</w:t>
-            </w:r>
-          </w:p>
-        </w:tc>
-        <w:tc>
-          <w:tcPr>
-            <w:tcW w:w="2940" w:type="dxa"/>
-            <w:gridSpan w:val="7"/>
-          </w:tcPr>
-          <w:p>
-            <w:pPr>
-              <w:rPr>
-                <w:b/>
-                <w:bCs/>
-              </w:rPr>
-            </w:pPr>
-            <w:r>
-              <w:rPr>
-                <w:b/>
-                <w:bCs/>
-              </w:rPr>
-              <w:t xml:space="preserve">Nationality </w:t>
-            </w:r>
-          </w:p>
-        </w:tc>
-        <w:tc>
-          <w:tcPr>
-            <w:tcW w:w="430" w:type="dxa"/>
-            <w:gridSpan w:val="2"/>
-          </w:tcPr>
-          <w:p/>
-        </w:tc>
-        <w:tc>
-          <w:tcPr>
-            <w:tcW w:w="4174" w:type="dxa"/>
-            <w:gridSpan w:val="15"/>
-          </w:tcPr>
-          <w:p>
-            <w:pPr>
-              <w:rPr>
-                <w:b/>
-                <w:bCs/>
-              </w:rPr>
-            </w:pPr>
-            <w:r>
-              <w:rPr>
-                <w:b/>
-                <w:bCs/>
-              </w:rPr>
-              <w:t>${</w:t>
-            </w:r>
-            <w:r>
-              <w:rPr>
-                <w:b/>
-                <w:bCs/>
-              </w:rPr>
-              <w:t>nationality</w:t>
-            </w:r>
-            <w:r>
-              <w:rPr>
-                <w:b/>
-                <w:bCs/>
-              </w:rPr>
-              <w:t>}</w:t>
-            </w:r>
-          </w:p>
-        </w:tc>
-        <w:tc>
-          <w:tcPr>
-            <w:tcW w:w="2933" w:type="dxa"/>
-            <w:gridSpan w:val="2"/>
-          </w:tcPr>
-          <w:p>
-            <w:pPr>
-              <w:bidi/>
-              <w:rPr>
-                <w:rFonts w:ascii="Jameel Noori Nastaleeq" w:hAnsi="Jameel Noori Nastaleeq" w:cs="Jameel Noori Nastaleeq"/>
-              </w:rPr>
-            </w:pPr>
-            <w:r>
-              <w:rPr>
-                <w:rFonts w:ascii="Jameel Noori Nastaleeq" w:hAnsi="Jameel Noori Nastaleeq" w:cs="Jameel Noori Nastaleeq" w:hint="cs"/>
-                <w:sz w:val="24"/>
-                <w:szCs w:val="24"/>
-                <w:rtl/>
-              </w:rPr>
-              <w:t>شہریت (کوئی ایک منتخب کریں)</w:t>
-            </w:r>
-          </w:p>
-        </w:tc>
-      </w:tr>
-      <w:tr>
-        <w:trPr>
-          <w:trHeight w:val="266"/>
-        </w:trPr>
-        <w:tc>
-          <w:tcPr>
-            <w:tcW w:w="382" w:type="dxa"/>
-            <w:gridSpan w:val="2"/>
-            <w:tcMar>
-              <w:left w:w="29" w:type="dxa"/>
-              <w:right w:w="29" w:type="dxa"/>
-            </w:tcMar>
-          </w:tcPr>
-          <w:p>
-            <w:pPr>
-              <w:rPr>
-                <w:b/>
-                <w:bCs/>
-              </w:rPr>
-            </w:pPr>
-            <w:r>
-              <w:rPr>
-                <w:rFonts w:hint="cs"/>
-                <w:b/>
-                <w:bCs/>
-                <w:rtl/>
-              </w:rPr>
-              <w:t>1</w:t>
-            </w:r>
-            <w:r>
-              <w:rPr>
-                <w:b/>
-                <w:bCs/>
-              </w:rPr>
-              <w:t>2</w:t>
-            </w:r>
-          </w:p>
-        </w:tc>
-        <w:tc>
-          <w:tcPr>
-            <w:tcW w:w="2940" w:type="dxa"/>
-            <w:gridSpan w:val="7"/>
-          </w:tcPr>
-          <w:p>
-            <w:pPr>
-              <w:rPr>
-                <w:b/>
-                <w:bCs/>
-              </w:rPr>
-            </w:pPr>
-            <w:r>
-              <w:rPr>
-                <w:b/>
-                <w:bCs/>
-              </w:rPr>
-              <w:t xml:space="preserve">Specialty </w:t>
-            </w:r>
-          </w:p>
-        </w:tc>
-        <w:tc>
-          <w:tcPr>
-            <w:tcW w:w="430" w:type="dxa"/>
-            <w:gridSpan w:val="2"/>
-          </w:tcPr>
-          <w:p/>
-        </w:tc>
-        <w:tc>
-          <w:tcPr>
-            <w:tcW w:w="7107" w:type="dxa"/>
-            <w:gridSpan w:val="17"/>
-          </w:tcPr>
-          <w:p>
-            <w:pPr>
-              <w:rPr>
-                <w:b/>
-                <w:bCs/>
-              </w:rPr>
-            </w:pPr>
-            <w:r>
-              <w:rPr>
-                <w:b/>
-                <w:bCs/>
-              </w:rPr>
-              <w:t>${</w:t>
-            </w:r>
-            <w:r>
-              <w:rPr>
-                <w:b/>
-                <w:bCs/>
-              </w:rPr>
-              <w:t>specialty</w:t>
-            </w:r>
-            <w:r>
-              <w:rPr>
-                <w:b/>
-                <w:bCs/>
-              </w:rPr>
-              <w:t>}</w:t>
-            </w:r>
-          </w:p>
-        </w:tc>
-      </w:tr>
-      <w:tr>
-        <w:trPr>
-          <w:trHeight w:val="266"/>
-        </w:trPr>
-        <w:tc>
-          <w:tcPr>
-            <w:tcW w:w="382" w:type="dxa"/>
-            <w:gridSpan w:val="2"/>
-            <w:tcMar>
-              <w:left w:w="29" w:type="dxa"/>
-              <w:right w:w="29" w:type="dxa"/>
-            </w:tcMar>
-          </w:tcPr>
-          <w:p>
-            <w:pPr>
-              <w:rPr>
-                <w:b/>
-                <w:bCs/>
-              </w:rPr>
-            </w:pPr>
-            <w:r>
-              <w:rPr>
-                <w:rFonts w:hint="cs"/>
-                <w:b/>
-                <w:bCs/>
-                <w:rtl/>
-              </w:rPr>
-              <w:t>1</w:t>
-            </w:r>
-            <w:r>
-              <w:rPr>
-                <w:b/>
-                <w:bCs/>
-              </w:rPr>
-              <w:t>3</w:t>
-            </w:r>
-          </w:p>
-        </w:tc>
-        <w:tc>
-          <w:tcPr>
-            <w:tcW w:w="2940" w:type="dxa"/>
-            <w:gridSpan w:val="7"/>
-          </w:tcPr>
-          <w:p>
-            <w:pPr>
-              <w:rPr>
-                <w:b/>
-                <w:bCs/>
-              </w:rPr>
-            </w:pPr>
-            <w:r>
-              <w:rPr>
-                <w:b/>
-                <w:bCs/>
-              </w:rPr>
-              <w:t>Group as per Prospectus</w:t>
-            </w:r>
-          </w:p>
-        </w:tc>
-        <w:tc>
-          <w:tcPr>
-            <w:tcW w:w="5234" w:type="dxa"/>
-            <w:gridSpan w:val="18"/>
-          </w:tcPr>
-          <w:p>
-            <w:pPr>
-              <w:jc w:val="center"/>
-              <w:rPr>
-                <w:b/>
-                <w:bCs/>
-                <w:sz w:val="28"/>
-                <w:szCs w:val="28"/>
-              </w:rPr>
-            </w:pPr>
-            <w:r>
-              <w:rPr>
-                <w:b/>
-                <w:bCs/>
-                <w:sz w:val="28"/>
-                <w:szCs w:val="28"/>
-              </w:rPr>
-              <w:t>${group}</w:t>
-            </w:r>
-          </w:p>
-        </w:tc>
-        <w:tc>
-          <w:tcPr>
-            <w:tcW w:w="2303" w:type="dxa"/>
-          </w:tcPr>
-          <w:p>
-            <w:pPr>
-              <w:bidi/>
-              <w:rPr>
-                <w:rFonts w:ascii="Jameel Noori Nastaleeq" w:hAnsi="Jameel Noori Nastaleeq" w:cs="Jameel Noori Nastaleeq"/>
-                <w:sz w:val="28"/>
-                <w:szCs w:val="28"/>
-                <w:rtl/>
-                <w:lang w:bidi="ur-PK"/>
-              </w:rPr>
-            </w:pPr>
-            <w:r>
-              <w:rPr>
-                <w:rFonts w:ascii="Jameel Noori Nastaleeq" w:hAnsi="Jameel Noori Nastaleeq" w:cs="Jameel Noori Nastaleeq" w:hint="cs"/>
-                <w:sz w:val="24"/>
-                <w:szCs w:val="24"/>
-                <w:rtl/>
-                <w:lang w:bidi="ur-PK"/>
-              </w:rPr>
-              <w:t>پراسپیکٹس کے مطابق گروپ لکھیں</w:t>
             </w:r>
           </w:p>
         </w:tc>
@@ -3152,73 +2431,168 @@
               <w:rPr>
                 <w:b/>
                 <w:bCs/>
+              </w:rPr>
+            </w:pPr>
+          </w:p>
+          <w:p>
+            <w:pPr>
+              <w:rPr>
+                <w:b/>
+                <w:bCs/>
+              </w:rPr>
+            </w:pPr>
+            <w:r>
+              <w:rPr>
+                <w:b/>
+                <w:bCs/>
+              </w:rPr>
+              <w:t>9</w:t>
+            </w:r>
+          </w:p>
+        </w:tc>
+        <w:tc>
+          <w:tcPr>
+            <w:tcW w:w="1500" w:type="dxa"/>
+            <w:gridSpan w:val="4"/>
+            <w:vMerge w:val="restart"/>
+          </w:tcPr>
+          <w:p>
+            <w:pPr>
+              <w:rPr>
+                <w:b/>
+                <w:bCs/>
+              </w:rPr>
+            </w:pPr>
+            <w:r>
+              <w:rPr>
+                <w:b/>
+                <w:bCs/>
+              </w:rPr>
+              <w:t>Contact No.</w:t>
+            </w:r>
+          </w:p>
+          <w:p>
+            <w:pPr>
+              <w:bidi/>
+              <w:rPr>
+                <w:rFonts w:ascii="Jameel Noori Nastaleeq" w:hAnsi="Jameel Noori Nastaleeq" w:cs="Jameel Noori Nastaleeq"/>
+                <w:b/>
+                <w:bCs/>
+                <w:i/>
+                <w:iCs/>
                 <w:rtl/>
-              </w:rPr>
-            </w:pPr>
-            <w:r>
-              <w:rPr>
-                <w:b/>
-                <w:bCs/>
-              </w:rPr>
-              <w:t>14</w:t>
-            </w:r>
-          </w:p>
-        </w:tc>
-        <w:tc>
-          <w:tcPr>
-            <w:tcW w:w="5597" w:type="dxa"/>
-            <w:gridSpan w:val="18"/>
-          </w:tcPr>
-          <w:p>
-            <w:pPr>
-              <w:rPr>
-                <w:rFonts w:eastAsia="Arial Unicode MS" w:cs="Arial Unicode MS"/>
-                <w:b/>
-                <w:bCs/>
-              </w:rPr>
-            </w:pPr>
-            <w:r>
-              <w:rPr>
-                <w:rFonts w:eastAsia="Arial Unicode MS" w:cs="Arial Unicode MS"/>
-                <w:b/>
-                <w:bCs/>
-              </w:rPr>
-              <w:t>Write Elective / Optional Subjects of Selected Group</w:t>
-            </w:r>
-          </w:p>
-        </w:tc>
-        <w:tc>
-          <w:tcPr>
-            <w:tcW w:w="4880" w:type="dxa"/>
-            <w:gridSpan w:val="8"/>
-          </w:tcPr>
+                <w:lang w:bidi="ur-PK"/>
+              </w:rPr>
+            </w:pPr>
+            <w:r>
+              <w:rPr>
+                <w:rFonts w:ascii="Jameel Noori Nastaleeq" w:hAnsi="Jameel Noori Nastaleeq" w:cs="Jameel Noori Nastaleeq" w:hint="cs"/>
+                <w:b/>
+                <w:bCs/>
+                <w:i/>
+                <w:iCs/>
+                <w:rtl/>
+                <w:lang w:bidi="ur-PK"/>
+              </w:rPr>
+              <w:t>فون نمبر</w:t>
+            </w:r>
+          </w:p>
+        </w:tc>
+        <w:tc>
+          <w:tcPr>
+            <w:tcW w:w="2124" w:type="dxa"/>
+            <w:gridSpan w:val="7"/>
+            <w:vMerge w:val="restart"/>
+          </w:tcPr>
+          <w:p>
+            <w:r>
+              <w:t>${</w:t>
+            </w:r>
+            <w:proofErr w:type="spellStart"/>
+            <w:r>
+              <w:t>contact</w:t>
+            </w:r>
+            <w:r>
+              <w:t>_</w:t>
+            </w:r>
+            <w:r>
+              <w:t>number</w:t>
+            </w:r>
+            <w:proofErr w:type="spellEnd"/>
+            <w:r>
+              <w:t>}</w:t>
+            </w:r>
+          </w:p>
+          <w:p/>
+        </w:tc>
+        <w:tc>
+          <w:tcPr>
+            <w:tcW w:w="1627" w:type="dxa"/>
+            <w:gridSpan w:val="5"/>
+            <w:vMerge w:val="restart"/>
+          </w:tcPr>
+          <w:p>
+            <w:pPr>
+              <w:rPr>
+                <w:b/>
+                <w:bCs/>
+                <w:rtl/>
+              </w:rPr>
+            </w:pPr>
+            <w:r>
+              <w:rPr>
+                <w:b/>
+                <w:bCs/>
+              </w:rPr>
+              <w:t>8 Address</w:t>
+            </w:r>
+          </w:p>
           <w:p>
             <w:pPr>
               <w:bidi/>
               <w:rPr>
                 <w:rFonts w:ascii="Jameel Noori Nastaleeq" w:hAnsi="Jameel Noori Nastaleeq" w:cs="Jameel Noori Nastaleeq"/>
-                <w:sz w:val="24"/>
-                <w:szCs w:val="24"/>
+                <w:b/>
+                <w:bCs/>
+                <w:i/>
+                <w:iCs/>
+              </w:rPr>
+            </w:pPr>
+            <w:r>
+              <w:rPr>
+                <w:rFonts w:ascii="Jameel Noori Nastaleeq" w:hAnsi="Jameel Noori Nastaleeq" w:cs="Jameel Noori Nastaleeq" w:hint="cs"/>
+                <w:b/>
+                <w:bCs/>
+                <w:i/>
+                <w:iCs/>
                 <w:rtl/>
-                <w:lang w:bidi="ur-PK"/>
-              </w:rPr>
-            </w:pPr>
-            <w:r>
-              <w:rPr>
-                <w:rFonts w:ascii="Jameel Noori Nastaleeq" w:hAnsi="Jameel Noori Nastaleeq" w:cs="Jameel Noori Nastaleeq" w:hint="cs"/>
-                <w:sz w:val="24"/>
-                <w:szCs w:val="24"/>
-                <w:rtl/>
-                <w:lang w:bidi="ur-PK"/>
-              </w:rPr>
-              <w:t>منتخب کردہ گروپ کے اختیاری مضامین لکھیں</w:t>
-            </w:r>
-          </w:p>
+              </w:rPr>
+              <w:t>پتہ تحریر کریں</w:t>
+            </w:r>
+          </w:p>
+        </w:tc>
+        <w:tc>
+          <w:tcPr>
+            <w:tcW w:w="5226" w:type="dxa"/>
+            <w:gridSpan w:val="10"/>
+          </w:tcPr>
+          <w:p>
+            <w:r>
+              <w:t>${</w:t>
+            </w:r>
+            <w:r>
+              <w:t>address</w:t>
+            </w:r>
+            <w:r>
+              <w:t>}</w:t>
+            </w:r>
+          </w:p>
+          <w:p/>
         </w:tc>
       </w:tr>
       <w:tr>
         <w:trPr>
-          <w:trHeight w:val="390"/>
+          <w:trHeight w:val="266"/>
         </w:trPr>
         <w:tc>
           <w:tcPr>
@@ -3235,67 +2609,110 @@
               <w:rPr>
                 <w:b/>
                 <w:bCs/>
-                <w:rtl/>
-              </w:rPr>
-            </w:pPr>
-          </w:p>
-        </w:tc>
-        <w:tc>
-          <w:tcPr>
-            <w:tcW w:w="419" w:type="dxa"/>
+              </w:rPr>
+            </w:pPr>
+          </w:p>
+        </w:tc>
+        <w:tc>
+          <w:tcPr>
+            <w:tcW w:w="1500" w:type="dxa"/>
+            <w:gridSpan w:val="4"/>
+            <w:vMerge/>
+          </w:tcPr>
+          <w:p>
+            <w:pPr>
+              <w:rPr>
+                <w:b/>
+                <w:bCs/>
+              </w:rPr>
+            </w:pPr>
+          </w:p>
+        </w:tc>
+        <w:tc>
+          <w:tcPr>
+            <w:tcW w:w="2124" w:type="dxa"/>
+            <w:gridSpan w:val="7"/>
+            <w:vMerge/>
+          </w:tcPr>
+          <w:p/>
+        </w:tc>
+        <w:tc>
+          <w:tcPr>
+            <w:tcW w:w="1627" w:type="dxa"/>
+            <w:gridSpan w:val="5"/>
+            <w:vMerge/>
+          </w:tcPr>
+          <w:p>
+            <w:pPr>
+              <w:rPr>
+                <w:b/>
+                <w:bCs/>
+              </w:rPr>
+            </w:pPr>
+          </w:p>
+        </w:tc>
+        <w:tc>
+          <w:tcPr>
+            <w:tcW w:w="5226" w:type="dxa"/>
+            <w:gridSpan w:val="10"/>
+          </w:tcPr>
+          <w:p>
+            <w:pPr>
+              <w:rPr>
+                <w:sz w:val="28"/>
+                <w:szCs w:val="28"/>
+              </w:rPr>
+            </w:pPr>
+          </w:p>
+        </w:tc>
+      </w:tr>
+      <w:tr>
+        <w:trPr>
+          <w:trHeight w:val="266"/>
+        </w:trPr>
+        <w:tc>
+          <w:tcPr>
+            <w:tcW w:w="382" w:type="dxa"/>
             <w:gridSpan w:val="2"/>
-          </w:tcPr>
-          <w:p>
-            <w:pPr>
-              <w:rPr>
-                <w:b/>
-                <w:bCs/>
-              </w:rPr>
-            </w:pPr>
-            <w:r>
-              <w:rPr>
-                <w:b/>
-                <w:bCs/>
-              </w:rPr>
-              <w:t>1</w:t>
-            </w:r>
-          </w:p>
-        </w:tc>
-        <w:tc>
-          <w:tcPr>
-            <w:tcW w:w="2668" w:type="dxa"/>
-            <w:gridSpan w:val="6"/>
-          </w:tcPr>
-          <w:p>
-            <w:pPr>
-              <w:jc w:val="center"/>
-              <w:rPr>
-                <w:b/>
-                <w:bCs/>
-              </w:rPr>
-            </w:pPr>
-            <w:r>
-              <w:rPr>
-                <w:b/>
-                <w:bCs/>
-              </w:rPr>
-              <w:t>${</w:t>
-            </w:r>
-            <w:proofErr w:type="spellStart"/>
-            <w:r>
-              <w:rPr>
-                <w:b/>
-                <w:bCs/>
-              </w:rPr>
-              <w:t>optional_subject_one</w:t>
-            </w:r>
-            <w:proofErr w:type="spellEnd"/>
-            <w:r>
-              <w:rPr>
-                <w:b/>
-                <w:bCs/>
-              </w:rPr>
-              <w:t>}</w:t>
+            <w:tcMar>
+              <w:left w:w="29" w:type="dxa"/>
+              <w:right w:w="29" w:type="dxa"/>
+            </w:tcMar>
+          </w:tcPr>
+          <w:p>
+            <w:pPr>
+              <w:rPr>
+                <w:b/>
+                <w:bCs/>
+              </w:rPr>
+            </w:pPr>
+            <w:r>
+              <w:rPr>
+                <w:b/>
+                <w:bCs/>
+              </w:rPr>
+              <w:t>10</w:t>
+            </w:r>
+          </w:p>
+        </w:tc>
+        <w:tc>
+          <w:tcPr>
+            <w:tcW w:w="2940" w:type="dxa"/>
+            <w:gridSpan w:val="7"/>
+          </w:tcPr>
+          <w:p>
+            <w:pPr>
+              <w:rPr>
+                <w:b/>
+                <w:bCs/>
+              </w:rPr>
+            </w:pPr>
+            <w:r>
+              <w:rPr>
+                <w:b/>
+                <w:bCs/>
+              </w:rPr>
+              <w:t xml:space="preserve">Religion </w:t>
             </w:r>
           </w:p>
         </w:tc>
@@ -3304,13 +2721,212 @@
             <w:tcW w:w="430" w:type="dxa"/>
             <w:gridSpan w:val="2"/>
           </w:tcPr>
-          <w:p>
-            <w:pPr>
-              <w:rPr>
-                <w:b/>
-                <w:bCs/>
-              </w:rPr>
-            </w:pPr>
+          <w:p/>
+        </w:tc>
+        <w:tc>
+          <w:tcPr>
+            <w:tcW w:w="4174" w:type="dxa"/>
+            <w:gridSpan w:val="15"/>
+          </w:tcPr>
+          <w:p>
+            <w:pPr>
+              <w:rPr>
+                <w:b/>
+                <w:bCs/>
+              </w:rPr>
+            </w:pPr>
+            <w:r>
+              <w:rPr>
+                <w:b/>
+                <w:bCs/>
+              </w:rPr>
+              <w:t>${</w:t>
+            </w:r>
+            <w:r>
+              <w:rPr>
+                <w:b/>
+                <w:bCs/>
+              </w:rPr>
+              <w:t>religion</w:t>
+            </w:r>
+            <w:r>
+              <w:rPr>
+                <w:b/>
+                <w:bCs/>
+              </w:rPr>
+              <w:t>}</w:t>
+            </w:r>
+          </w:p>
+        </w:tc>
+        <w:tc>
+          <w:tcPr>
+            <w:tcW w:w="2933" w:type="dxa"/>
+            <w:gridSpan w:val="2"/>
+          </w:tcPr>
+          <w:p>
+            <w:pPr>
+              <w:bidi/>
+              <w:rPr>
+                <w:rFonts w:ascii="Jameel Noori Nastaleeq" w:hAnsi="Jameel Noori Nastaleeq" w:cs="Jameel Noori Nastaleeq"/>
+              </w:rPr>
+            </w:pPr>
+            <w:r>
+              <w:rPr>
+                <w:rFonts w:ascii="Jameel Noori Nastaleeq" w:hAnsi="Jameel Noori Nastaleeq" w:cs="Jameel Noori Nastaleeq" w:hint="cs"/>
+                <w:sz w:val="24"/>
+                <w:szCs w:val="24"/>
+                <w:rtl/>
+              </w:rPr>
+              <w:t>مذہب (کوئی ایک منتخب کریں)</w:t>
+            </w:r>
+          </w:p>
+        </w:tc>
+      </w:tr>
+      <w:tr>
+        <w:trPr>
+          <w:trHeight w:val="266"/>
+        </w:trPr>
+        <w:tc>
+          <w:tcPr>
+            <w:tcW w:w="382" w:type="dxa"/>
+            <w:gridSpan w:val="2"/>
+            <w:tcMar>
+              <w:left w:w="29" w:type="dxa"/>
+              <w:right w:w="29" w:type="dxa"/>
+            </w:tcMar>
+          </w:tcPr>
+          <w:p>
+            <w:pPr>
+              <w:rPr>
+                <w:b/>
+                <w:bCs/>
+              </w:rPr>
+            </w:pPr>
+            <w:r>
+              <w:rPr>
+                <w:b/>
+                <w:bCs/>
+              </w:rPr>
+              <w:t>11</w:t>
+            </w:r>
+          </w:p>
+        </w:tc>
+        <w:tc>
+          <w:tcPr>
+            <w:tcW w:w="2940" w:type="dxa"/>
+            <w:gridSpan w:val="7"/>
+          </w:tcPr>
+          <w:p>
+            <w:pPr>
+              <w:rPr>
+                <w:b/>
+                <w:bCs/>
+              </w:rPr>
+            </w:pPr>
+            <w:r>
+              <w:rPr>
+                <w:b/>
+                <w:bCs/>
+              </w:rPr>
+              <w:t xml:space="preserve">Nationality </w:t>
+            </w:r>
+          </w:p>
+        </w:tc>
+        <w:tc>
+          <w:tcPr>
+            <w:tcW w:w="430" w:type="dxa"/>
+            <w:gridSpan w:val="2"/>
+          </w:tcPr>
+          <w:p/>
+        </w:tc>
+        <w:tc>
+          <w:tcPr>
+            <w:tcW w:w="4174" w:type="dxa"/>
+            <w:gridSpan w:val="15"/>
+          </w:tcPr>
+          <w:p>
+            <w:pPr>
+              <w:rPr>
+                <w:b/>
+                <w:bCs/>
+              </w:rPr>
+            </w:pPr>
+            <w:r>
+              <w:rPr>
+                <w:b/>
+                <w:bCs/>
+              </w:rPr>
+              <w:t>${</w:t>
+            </w:r>
+            <w:r>
+              <w:rPr>
+                <w:b/>
+                <w:bCs/>
+              </w:rPr>
+              <w:t>nationality</w:t>
+            </w:r>
+            <w:r>
+              <w:rPr>
+                <w:b/>
+                <w:bCs/>
+              </w:rPr>
+              <w:t>}</w:t>
+            </w:r>
+          </w:p>
+        </w:tc>
+        <w:tc>
+          <w:tcPr>
+            <w:tcW w:w="2933" w:type="dxa"/>
+            <w:gridSpan w:val="2"/>
+          </w:tcPr>
+          <w:p>
+            <w:pPr>
+              <w:bidi/>
+              <w:rPr>
+                <w:rFonts w:ascii="Jameel Noori Nastaleeq" w:hAnsi="Jameel Noori Nastaleeq" w:cs="Jameel Noori Nastaleeq"/>
+              </w:rPr>
+            </w:pPr>
+            <w:r>
+              <w:rPr>
+                <w:rFonts w:ascii="Jameel Noori Nastaleeq" w:hAnsi="Jameel Noori Nastaleeq" w:cs="Jameel Noori Nastaleeq" w:hint="cs"/>
+                <w:sz w:val="24"/>
+                <w:szCs w:val="24"/>
+                <w:rtl/>
+              </w:rPr>
+              <w:t>شہریت (کوئی ایک منتخب کریں)</w:t>
+            </w:r>
+          </w:p>
+        </w:tc>
+      </w:tr>
+      <w:tr>
+        <w:trPr>
+          <w:trHeight w:val="266"/>
+        </w:trPr>
+        <w:tc>
+          <w:tcPr>
+            <w:tcW w:w="382" w:type="dxa"/>
+            <w:gridSpan w:val="2"/>
+            <w:tcMar>
+              <w:left w:w="29" w:type="dxa"/>
+              <w:right w:w="29" w:type="dxa"/>
+            </w:tcMar>
+          </w:tcPr>
+          <w:p>
+            <w:pPr>
+              <w:rPr>
+                <w:b/>
+                <w:bCs/>
+              </w:rPr>
+            </w:pPr>
+            <w:r>
+              <w:rPr>
+                <w:rFonts w:hint="cs"/>
+                <w:b/>
+                <w:bCs/>
+                <w:rtl/>
+              </w:rPr>
+              <w:t>1</w:t>
+            </w:r>
             <w:r>
               <w:rPr>
                 <w:b/>
@@ -3322,8 +2938,131 @@
         </w:tc>
         <w:tc>
           <w:tcPr>
-            <w:tcW w:w="2586" w:type="dxa"/>
-            <w:gridSpan w:val="10"/>
+            <w:tcW w:w="2940" w:type="dxa"/>
+            <w:gridSpan w:val="7"/>
+          </w:tcPr>
+          <w:p>
+            <w:pPr>
+              <w:rPr>
+                <w:b/>
+                <w:bCs/>
+              </w:rPr>
+            </w:pPr>
+            <w:r>
+              <w:rPr>
+                <w:b/>
+                <w:bCs/>
+              </w:rPr>
+              <w:t xml:space="preserve">Specialty </w:t>
+            </w:r>
+          </w:p>
+        </w:tc>
+        <w:tc>
+          <w:tcPr>
+            <w:tcW w:w="430" w:type="dxa"/>
+            <w:gridSpan w:val="2"/>
+          </w:tcPr>
+          <w:p/>
+        </w:tc>
+        <w:tc>
+          <w:tcPr>
+            <w:tcW w:w="7107" w:type="dxa"/>
+            <w:gridSpan w:val="17"/>
+          </w:tcPr>
+          <w:p>
+            <w:pPr>
+              <w:rPr>
+                <w:b/>
+                <w:bCs/>
+              </w:rPr>
+            </w:pPr>
+            <w:r>
+              <w:rPr>
+                <w:b/>
+                <w:bCs/>
+              </w:rPr>
+              <w:t>${</w:t>
+            </w:r>
+            <w:r>
+              <w:rPr>
+                <w:b/>
+                <w:bCs/>
+              </w:rPr>
+              <w:t>specialty</w:t>
+            </w:r>
+            <w:r>
+              <w:rPr>
+                <w:b/>
+                <w:bCs/>
+              </w:rPr>
+              <w:t>}</w:t>
+            </w:r>
+          </w:p>
+        </w:tc>
+      </w:tr>
+      <w:tr>
+        <w:trPr>
+          <w:trHeight w:val="266"/>
+        </w:trPr>
+        <w:tc>
+          <w:tcPr>
+            <w:tcW w:w="382" w:type="dxa"/>
+            <w:gridSpan w:val="2"/>
+            <w:tcMar>
+              <w:left w:w="29" w:type="dxa"/>
+              <w:right w:w="29" w:type="dxa"/>
+            </w:tcMar>
+          </w:tcPr>
+          <w:p>
+            <w:pPr>
+              <w:rPr>
+                <w:b/>
+                <w:bCs/>
+              </w:rPr>
+            </w:pPr>
+            <w:r>
+              <w:rPr>
+                <w:rFonts w:hint="cs"/>
+                <w:b/>
+                <w:bCs/>
+                <w:rtl/>
+              </w:rPr>
+              <w:t>1</w:t>
+            </w:r>
+            <w:r>
+              <w:rPr>
+                <w:b/>
+                <w:bCs/>
+              </w:rPr>
+              <w:t>3</w:t>
+            </w:r>
+          </w:p>
+        </w:tc>
+        <w:tc>
+          <w:tcPr>
+            <w:tcW w:w="2940" w:type="dxa"/>
+            <w:gridSpan w:val="7"/>
+          </w:tcPr>
+          <w:p>
+            <w:pPr>
+              <w:rPr>
+                <w:b/>
+                <w:bCs/>
+              </w:rPr>
+            </w:pPr>
+            <w:r>
+              <w:rPr>
+                <w:b/>
+                <w:bCs/>
+              </w:rPr>
+              <w:t>Group as per Prospectus</w:t>
+            </w:r>
+          </w:p>
+        </w:tc>
+        <w:tc>
+          <w:tcPr>
+            <w:tcW w:w="5234" w:type="dxa"/>
+            <w:gridSpan w:val="18"/>
           </w:tcPr>
           <w:p>
             <w:pPr>
@@ -3331,89 +3070,45 @@
               <w:rPr>
                 <w:b/>
                 <w:bCs/>
-              </w:rPr>
-            </w:pPr>
-            <w:r>
-              <w:rPr>
-                <w:b/>
-                <w:bCs/>
-              </w:rPr>
-              <w:t>${</w:t>
-            </w:r>
-            <w:proofErr w:type="spellStart"/>
-            <w:r>
-              <w:rPr>
-                <w:b/>
-                <w:bCs/>
-              </w:rPr>
-              <w:t>optional_subject_two</w:t>
-            </w:r>
-            <w:proofErr w:type="spellEnd"/>
-            <w:r>
-              <w:rPr>
-                <w:b/>
-                <w:bCs/>
-              </w:rPr>
-              <w:t>}</w:t>
-            </w:r>
-          </w:p>
-        </w:tc>
-        <w:tc>
-          <w:tcPr>
-            <w:tcW w:w="940" w:type="dxa"/>
-            <w:gridSpan w:val="3"/>
-          </w:tcPr>
-          <w:p>
-            <w:pPr>
-              <w:rPr>
-                <w:b/>
-                <w:bCs/>
-              </w:rPr>
-            </w:pPr>
-            <w:r>
-              <w:rPr>
-                <w:b/>
-                <w:bCs/>
-              </w:rPr>
-              <w:t>3</w:t>
-            </w:r>
-          </w:p>
-        </w:tc>
-        <w:tc>
-          <w:tcPr>
-            <w:tcW w:w="3434" w:type="dxa"/>
-            <w:gridSpan w:val="3"/>
-          </w:tcPr>
-          <w:p>
-            <w:pPr>
-              <w:jc w:val="center"/>
-              <w:rPr>
-                <w:b/>
-                <w:bCs/>
-              </w:rPr>
-            </w:pPr>
-            <w:r>
-              <w:rPr>
-                <w:b/>
-                <w:bCs/>
-              </w:rPr>
-              <w:t>${</w:t>
-            </w:r>
-            <w:proofErr w:type="spellStart"/>
-            <w:r>
-              <w:rPr>
-                <w:b/>
-                <w:bCs/>
-              </w:rPr>
-              <w:t>optional_subject_three</w:t>
-            </w:r>
-            <w:proofErr w:type="spellEnd"/>
-            <w:r>
-              <w:rPr>
-                <w:b/>
-                <w:bCs/>
-              </w:rPr>
-              <w:t>}</w:t>
+                <w:sz w:val="32"/>
+                <w:szCs w:val="32"/>
+              </w:rPr>
+            </w:pPr>
+            <w:r>
+              <w:rPr>
+                <w:b/>
+                <w:bCs/>
+                <w:sz w:val="32"/>
+                <w:szCs w:val="32"/>
+              </w:rPr>
+              <w:t>${group}</w:t>
+            </w:r>
+          </w:p>
+        </w:tc>
+        <w:tc>
+          <w:tcPr>
+            <w:tcW w:w="2303" w:type="dxa"/>
+          </w:tcPr>
+          <w:p>
+            <w:pPr>
+              <w:bidi/>
+              <w:rPr>
+                <w:rFonts w:ascii="Jameel Noori Nastaleeq" w:hAnsi="Jameel Noori Nastaleeq" w:cs="Jameel Noori Nastaleeq"/>
+                <w:sz w:val="28"/>
+                <w:szCs w:val="28"/>
+                <w:rtl/>
+                <w:lang w:bidi="ur-PK"/>
+              </w:rPr>
+            </w:pPr>
+            <w:r>
+              <w:rPr>
+                <w:rFonts w:ascii="Jameel Noori Nastaleeq" w:hAnsi="Jameel Noori Nastaleeq" w:cs="Jameel Noori Nastaleeq" w:hint="cs"/>
+                <w:sz w:val="24"/>
+                <w:szCs w:val="24"/>
+                <w:rtl/>
+                <w:lang w:bidi="ur-PK"/>
+              </w:rPr>
+              <w:t>پراسپیکٹس کے مطابق گروپ لکھیں</w:t>
             </w:r>
           </w:p>
         </w:tc>
@@ -3437,79 +3132,73 @@
               <w:rPr>
                 <w:b/>
                 <w:bCs/>
-              </w:rPr>
-            </w:pPr>
-            <w:r>
-              <w:rPr>
-                <w:b/>
-                <w:bCs/>
-              </w:rPr>
-              <w:t>15</w:t>
-            </w:r>
-          </w:p>
-        </w:tc>
-        <w:tc>
-          <w:tcPr>
-            <w:tcW w:w="10477" w:type="dxa"/>
-            <w:gridSpan w:val="26"/>
-          </w:tcPr>
-          <w:p>
-            <w:pPr>
-              <w:rPr>
-                <w:b/>
-                <w:bCs/>
-              </w:rPr>
-            </w:pPr>
-            <w:r>
-              <w:rPr>
-                <w:b/>
-                <w:bCs/>
-              </w:rPr>
-              <w:t>In Case of Re-Admission Provide Following Information</w:t>
-            </w:r>
-            <w:r>
-              <w:rPr>
-                <w:rFonts w:hint="cs"/>
-                <w:b/>
-                <w:bCs/>
                 <w:rtl/>
               </w:rPr>
-              <w:tab/>
-            </w:r>
-            <w:r>
-              <w:rPr>
-                <w:b/>
-                <w:bCs/>
+            </w:pPr>
+            <w:r>
+              <w:rPr>
+                <w:b/>
+                <w:bCs/>
+              </w:rPr>
+              <w:t>14</w:t>
+            </w:r>
+          </w:p>
+        </w:tc>
+        <w:tc>
+          <w:tcPr>
+            <w:tcW w:w="5597" w:type="dxa"/>
+            <w:gridSpan w:val="18"/>
+          </w:tcPr>
+          <w:p>
+            <w:pPr>
+              <w:rPr>
+                <w:rFonts w:eastAsia="Arial Unicode MS" w:cs="Arial Unicode MS"/>
+                <w:b/>
+                <w:bCs/>
+              </w:rPr>
+            </w:pPr>
+            <w:r>
+              <w:rPr>
+                <w:rFonts w:eastAsia="Arial Unicode MS" w:cs="Arial Unicode MS"/>
+                <w:b/>
+                <w:bCs/>
+              </w:rPr>
+              <w:t>Write Elective / Optional Subjects of Selected Group</w:t>
+            </w:r>
+          </w:p>
+        </w:tc>
+        <w:tc>
+          <w:tcPr>
+            <w:tcW w:w="4880" w:type="dxa"/>
+            <w:gridSpan w:val="8"/>
+          </w:tcPr>
+          <w:p>
+            <w:pPr>
+              <w:bidi/>
+              <w:rPr>
+                <w:rFonts w:ascii="Jameel Noori Nastaleeq" w:hAnsi="Jameel Noori Nastaleeq" w:cs="Jameel Noori Nastaleeq"/>
+                <w:sz w:val="24"/>
+                <w:szCs w:val="24"/>
                 <w:rtl/>
-              </w:rPr>
-              <w:tab/>
-            </w:r>
-            <w:r>
-              <w:rPr>
-                <w:rFonts w:hint="cs"/>
-                <w:b/>
-                <w:bCs/>
+                <w:lang w:bidi="ur-PK"/>
+              </w:rPr>
+            </w:pPr>
+            <w:r>
+              <w:rPr>
+                <w:rFonts w:ascii="Jameel Noori Nastaleeq" w:hAnsi="Jameel Noori Nastaleeq" w:cs="Jameel Noori Nastaleeq" w:hint="cs"/>
+                <w:sz w:val="24"/>
+                <w:szCs w:val="24"/>
                 <w:rtl/>
-              </w:rPr>
-              <w:tab/>
-            </w:r>
-            <w:r>
-              <w:rPr>
-                <w:rFonts w:ascii="Jameel Noori Nastaleeq" w:hAnsi="Jameel Noori Nastaleeq" w:cs="Jameel Noori Nastaleeq"/>
-                <w:b/>
-                <w:bCs/>
-                <w:sz w:val="26"/>
-                <w:szCs w:val="26"/>
-                <w:rtl/>
-              </w:rPr>
-              <w:t>ری ایڈمشن کی صورت میں درج ذیل کوائف درج کریں</w:t>
+                <w:lang w:bidi="ur-PK"/>
+              </w:rPr>
+              <w:t>منتخب کردہ گروپ کے اختیاری مضامین لکھیں</w:t>
             </w:r>
           </w:p>
         </w:tc>
       </w:tr>
       <w:tr>
         <w:trPr>
-          <w:trHeight w:val="256"/>
+          <w:trHeight w:val="390"/>
         </w:trPr>
         <w:tc>
           <w:tcPr>
@@ -3523,22 +3212,25 @@
           </w:tcPr>
           <w:p>
             <w:pPr>
-              <w:spacing w:before="240"/>
-              <w:rPr>
-                <w:b/>
-                <w:bCs/>
-              </w:rPr>
-            </w:pPr>
-          </w:p>
-        </w:tc>
-        <w:tc>
-          <w:tcPr>
-            <w:tcW w:w="4294" w:type="dxa"/>
-            <w:gridSpan w:val="12"/>
-          </w:tcPr>
-          <w:p>
-            <w:pPr>
-              <w:spacing w:before="240"/>
+              <w:rPr>
+                <w:b/>
+                <w:bCs/>
+                <w:rtl/>
+              </w:rPr>
+            </w:pPr>
+          </w:p>
+        </w:tc>
+        <w:tc>
+          <w:tcPr>
+            <w:tcW w:w="419" w:type="dxa"/>
+            <w:gridSpan w:val="2"/>
+          </w:tcPr>
+          <w:p>
+            <w:pPr>
+              <w:rPr>
+                <w:b/>
+                <w:bCs/>
+              </w:rPr>
             </w:pPr>
             <w:r>
               <w:rPr>
@@ -3547,141 +3239,121 @@
               </w:rPr>
               <w:t>1</w:t>
             </w:r>
-            <w:r>
-              <w:rPr>
-                <w:b/>
-                <w:bCs/>
-              </w:rPr>
-              <w:t>. Previous</w:t>
-            </w:r>
-            <w:r>
-              <w:rPr>
-                <w:b/>
-                <w:bCs/>
-              </w:rPr>
-              <w:t xml:space="preserve"> Roll No.</w:t>
-            </w:r>
-            <w:r>
-              <w:rPr>
-                <w:b/>
-                <w:bCs/>
-              </w:rPr>
-              <w:t xml:space="preserve"> </w:t>
-            </w:r>
-            <w:r>
-              <w:rPr>
-                <w:b/>
-                <w:bCs/>
-              </w:rPr>
+          </w:p>
+        </w:tc>
+        <w:tc>
+          <w:tcPr>
+            <w:tcW w:w="2668" w:type="dxa"/>
+            <w:gridSpan w:val="6"/>
+          </w:tcPr>
+          <w:p>
+            <w:pPr>
+              <w:jc w:val="center"/>
+            </w:pPr>
+            <w:r>
               <w:t>${</w:t>
             </w:r>
             <w:proofErr w:type="spellStart"/>
             <w:r>
-              <w:rPr>
-                <w:b/>
-                <w:bCs/>
-              </w:rPr>
-              <w:t>previous_roll_no</w:t>
+              <w:t>optional_subject_</w:t>
+            </w:r>
+            <w:r>
+              <w:t>one</w:t>
             </w:r>
             <w:proofErr w:type="spellEnd"/>
             <w:r>
-              <w:rPr>
-                <w:b/>
-                <w:bCs/>
-              </w:rPr>
               <w:t>}</w:t>
             </w:r>
           </w:p>
         </w:tc>
         <w:tc>
           <w:tcPr>
-            <w:tcW w:w="2730" w:type="dxa"/>
+            <w:tcW w:w="430" w:type="dxa"/>
+            <w:gridSpan w:val="2"/>
+          </w:tcPr>
+          <w:p>
+            <w:pPr>
+              <w:rPr>
+                <w:b/>
+                <w:bCs/>
+              </w:rPr>
+            </w:pPr>
+            <w:r>
+              <w:rPr>
+                <w:b/>
+                <w:bCs/>
+              </w:rPr>
+              <w:t>2</w:t>
+            </w:r>
+          </w:p>
+        </w:tc>
+        <w:tc>
+          <w:tcPr>
+            <w:tcW w:w="2586" w:type="dxa"/>
             <w:gridSpan w:val="10"/>
           </w:tcPr>
           <w:p>
             <w:pPr>
-              <w:spacing w:before="240"/>
-            </w:pPr>
-            <w:r>
-              <w:rPr>
-                <w:b/>
-                <w:bCs/>
-              </w:rPr>
-              <w:t>2. Year</w:t>
-            </w:r>
-            <w:r>
-              <w:rPr>
-                <w:b/>
-                <w:bCs/>
-              </w:rPr>
-              <w:t>: ${</w:t>
+              <w:jc w:val="center"/>
+            </w:pPr>
+            <w:r>
+              <w:t>${</w:t>
             </w:r>
             <w:proofErr w:type="spellStart"/>
             <w:r>
-              <w:rPr>
-                <w:b/>
-                <w:bCs/>
-              </w:rPr>
-              <w:t>previous_year</w:t>
+              <w:t>optional_subject_</w:t>
+            </w:r>
+            <w:r>
+              <w:t>two</w:t>
             </w:r>
             <w:proofErr w:type="spellEnd"/>
             <w:r>
-              <w:rPr>
-                <w:b/>
-                <w:bCs/>
-              </w:rPr>
               <w:t>}</w:t>
             </w:r>
-            <w:r>
-              <w:rPr>
-                <w:b/>
-                <w:bCs/>
-              </w:rPr>
-              <w:t xml:space="preserve"> </w:t>
-            </w:r>
-          </w:p>
-        </w:tc>
-        <w:tc>
-          <w:tcPr>
-            <w:tcW w:w="3453" w:type="dxa"/>
-            <w:gridSpan w:val="4"/>
-          </w:tcPr>
-          <w:p>
-            <w:pPr>
-              <w:spacing w:before="240"/>
-              <w:rPr>
-                <w:b/>
-                <w:bCs/>
-              </w:rPr>
-            </w:pPr>
-            <w:r>
-              <w:rPr>
-                <w:b/>
-                <w:bCs/>
-              </w:rPr>
-              <w:t>3. Session</w:t>
-            </w:r>
-            <w:r>
-              <w:rPr>
-                <w:b/>
-                <w:bCs/>
-              </w:rPr>
-              <w:t>: ${</w:t>
+          </w:p>
+        </w:tc>
+        <w:tc>
+          <w:tcPr>
+            <w:tcW w:w="940" w:type="dxa"/>
+            <w:gridSpan w:val="3"/>
+          </w:tcPr>
+          <w:p>
+            <w:pPr>
+              <w:rPr>
+                <w:b/>
+                <w:bCs/>
+              </w:rPr>
+            </w:pPr>
+            <w:r>
+              <w:rPr>
+                <w:b/>
+                <w:bCs/>
+              </w:rPr>
+              <w:t>3</w:t>
+            </w:r>
+          </w:p>
+        </w:tc>
+        <w:tc>
+          <w:tcPr>
+            <w:tcW w:w="3434" w:type="dxa"/>
+            <w:gridSpan w:val="3"/>
+          </w:tcPr>
+          <w:p>
+            <w:pPr>
+              <w:jc w:val="center"/>
+            </w:pPr>
+            <w:r>
+              <w:t>${</w:t>
             </w:r>
             <w:proofErr w:type="spellStart"/>
             <w:r>
-              <w:rPr>
-                <w:b/>
-                <w:bCs/>
-              </w:rPr>
-              <w:t>previous_session</w:t>
+              <w:t>optional_subject_</w:t>
+            </w:r>
+            <w:r>
+              <w:t>three</w:t>
             </w:r>
             <w:proofErr w:type="spellEnd"/>
             <w:r>
-              <w:rPr>
-                <w:b/>
-                <w:bCs/>
-              </w:rPr>
               <w:t>}</w:t>
             </w:r>
           </w:p>
@@ -3689,7 +3361,96 @@
       </w:tr>
       <w:tr>
         <w:trPr>
-          <w:trHeight w:val="1045"/>
+          <w:trHeight w:val="266"/>
+        </w:trPr>
+        <w:tc>
+          <w:tcPr>
+            <w:tcW w:w="382" w:type="dxa"/>
+            <w:gridSpan w:val="2"/>
+            <w:vMerge w:val="restart"/>
+            <w:tcMar>
+              <w:left w:w="29" w:type="dxa"/>
+              <w:right w:w="29" w:type="dxa"/>
+            </w:tcMar>
+          </w:tcPr>
+          <w:p>
+            <w:pPr>
+              <w:rPr>
+                <w:b/>
+                <w:bCs/>
+              </w:rPr>
+            </w:pPr>
+            <w:r>
+              <w:rPr>
+                <w:b/>
+                <w:bCs/>
+              </w:rPr>
+              <w:t>15</w:t>
+            </w:r>
+          </w:p>
+        </w:tc>
+        <w:tc>
+          <w:tcPr>
+            <w:tcW w:w="10477" w:type="dxa"/>
+            <w:gridSpan w:val="26"/>
+          </w:tcPr>
+          <w:p>
+            <w:pPr>
+              <w:rPr>
+                <w:b/>
+                <w:bCs/>
+              </w:rPr>
+            </w:pPr>
+            <w:r>
+              <w:rPr>
+                <w:b/>
+                <w:bCs/>
+              </w:rPr>
+              <w:t>In Case of Re-Admission Provide Following Information</w:t>
+            </w:r>
+            <w:r>
+              <w:rPr>
+                <w:rFonts w:hint="cs"/>
+                <w:b/>
+                <w:bCs/>
+                <w:rtl/>
+              </w:rPr>
+              <w:tab/>
+            </w:r>
+            <w:r>
+              <w:rPr>
+                <w:b/>
+                <w:bCs/>
+                <w:rtl/>
+              </w:rPr>
+              <w:tab/>
+            </w:r>
+            <w:r>
+              <w:rPr>
+                <w:rFonts w:hint="cs"/>
+                <w:b/>
+                <w:bCs/>
+                <w:rtl/>
+              </w:rPr>
+              <w:tab/>
+            </w:r>
+            <w:r>
+              <w:rPr>
+                <w:rFonts w:ascii="Jameel Noori Nastaleeq" w:hAnsi="Jameel Noori Nastaleeq" w:cs="Jameel Noori Nastaleeq"/>
+                <w:b/>
+                <w:bCs/>
+                <w:sz w:val="26"/>
+                <w:szCs w:val="26"/>
+                <w:rtl/>
+              </w:rPr>
+              <w:t>ری ایڈمشن کی صورت میں درج ذیل کوائف درج کریں</w:t>
+            </w:r>
+          </w:p>
+        </w:tc>
+      </w:tr>
+      <w:tr>
+        <w:trPr>
+          <w:trHeight w:val="256"/>
         </w:trPr>
         <w:tc>
           <w:tcPr>
@@ -3713,6 +3474,124 @@
         </w:tc>
         <w:tc>
           <w:tcPr>
+            <w:tcW w:w="4294" w:type="dxa"/>
+            <w:gridSpan w:val="12"/>
+          </w:tcPr>
+          <w:p>
+            <w:pPr>
+              <w:spacing w:before="240"/>
+            </w:pPr>
+            <w:r>
+              <w:rPr>
+                <w:b/>
+                <w:bCs/>
+              </w:rPr>
+              <w:t>1</w:t>
+            </w:r>
+            <w:r>
+              <w:rPr>
+                <w:b/>
+                <w:bCs/>
+              </w:rPr>
+              <w:t>. Previous</w:t>
+            </w:r>
+            <w:r>
+              <w:rPr>
+                <w:b/>
+                <w:bCs/>
+              </w:rPr>
+              <w:t xml:space="preserve"> Roll No.</w:t>
+            </w:r>
+            <w:r>
+              <w:rPr>
+                <w:b/>
+                <w:bCs/>
+              </w:rPr>
+              <w:t xml:space="preserve"> _______________</w:t>
+            </w:r>
+          </w:p>
+        </w:tc>
+        <w:tc>
+          <w:tcPr>
+            <w:tcW w:w="2730" w:type="dxa"/>
+            <w:gridSpan w:val="10"/>
+          </w:tcPr>
+          <w:p>
+            <w:pPr>
+              <w:spacing w:before="240"/>
+            </w:pPr>
+            <w:r>
+              <w:rPr>
+                <w:b/>
+                <w:bCs/>
+              </w:rPr>
+              <w:t>2. Year</w:t>
+            </w:r>
+            <w:r>
+              <w:rPr>
+                <w:b/>
+                <w:bCs/>
+              </w:rPr>
+              <w:t xml:space="preserve"> ______________</w:t>
+            </w:r>
+          </w:p>
+        </w:tc>
+        <w:tc>
+          <w:tcPr>
+            <w:tcW w:w="3453" w:type="dxa"/>
+            <w:gridSpan w:val="4"/>
+          </w:tcPr>
+          <w:p>
+            <w:pPr>
+              <w:spacing w:before="240"/>
+              <w:rPr>
+                <w:b/>
+                <w:bCs/>
+              </w:rPr>
+            </w:pPr>
+            <w:r>
+              <w:rPr>
+                <w:b/>
+                <w:bCs/>
+              </w:rPr>
+              <w:t>3. Session</w:t>
+            </w:r>
+            <w:r>
+              <w:rPr>
+                <w:b/>
+                <w:bCs/>
+              </w:rPr>
+              <w:t xml:space="preserve"> _______________</w:t>
+            </w:r>
+          </w:p>
+        </w:tc>
+      </w:tr>
+      <w:tr>
+        <w:trPr>
+          <w:trHeight w:val="1045"/>
+        </w:trPr>
+        <w:tc>
+          <w:tcPr>
+            <w:tcW w:w="382" w:type="dxa"/>
+            <w:gridSpan w:val="2"/>
+            <w:vMerge/>
+            <w:tcMar>
+              <w:left w:w="29" w:type="dxa"/>
+              <w:right w:w="29" w:type="dxa"/>
+            </w:tcMar>
+          </w:tcPr>
+          <w:p>
+            <w:pPr>
+              <w:spacing w:before="240"/>
+              <w:rPr>
+                <w:b/>
+                <w:bCs/>
+              </w:rPr>
+            </w:pPr>
+          </w:p>
+        </w:tc>
+        <w:tc>
+          <w:tcPr>
             <w:tcW w:w="7024" w:type="dxa"/>
             <w:gridSpan w:val="22"/>
           </w:tcPr>
@@ -3729,49 +3608,44 @@
                 <w:b/>
                 <w:bCs/>
               </w:rPr>
-              <w:t xml:space="preserve">4. Previous Board </w:t>
-            </w:r>
-            <w:r>
-              <w:rPr>
-                <w:b/>
-                <w:bCs/>
-                <w:u w:val="single"/>
+              <w:t>4. Previous Board _________________________________________</w:t>
+            </w:r>
+          </w:p>
+          <w:p>
+            <w:pPr>
+              <w:spacing w:before="240"/>
+              <w:rPr>
+                <w:b/>
+                <w:bCs/>
+              </w:rPr>
+            </w:pPr>
+            <w:r>
+              <w:rPr>
+                <w:b/>
+                <w:bCs/>
+              </w:rPr>
+              <w:t xml:space="preserve">COVID Vaccination:  </w:t>
+            </w:r>
+            <w:r>
+              <w:rPr>
+                <w:b/>
+                <w:bCs/>
+              </w:rPr>
+              <w:t xml:space="preserve">        </w:t>
+            </w:r>
+            <w:r>
+              <w:rPr>
+                <w:b/>
+                <w:bCs/>
+              </w:rPr>
+              <w:t xml:space="preserve"> </w:t>
+            </w:r>
+            <w:r>
+              <w:rPr>
+                <w:b/>
+                <w:bCs/>
               </w:rPr>
               <w:t>${</w:t>
-            </w:r>
-            <w:proofErr w:type="spellStart"/>
-            <w:r>
-              <w:rPr>
-                <w:b/>
-                <w:bCs/>
-                <w:u w:val="single"/>
-              </w:rPr>
-              <w:t>previous_board</w:t>
-            </w:r>
-            <w:proofErr w:type="spellEnd"/>
-            <w:r>
-              <w:rPr>
-                <w:b/>
-                <w:bCs/>
-                <w:u w:val="single"/>
-              </w:rPr>
-              <w:t>}</w:t>
-            </w:r>
-          </w:p>
-          <w:p>
-            <w:pPr>
-              <w:spacing w:before="240"/>
-              <w:rPr>
-                <w:b/>
-                <w:bCs/>
-              </w:rPr>
-            </w:pPr>
-            <w:r>
-              <w:rPr>
-                <w:b/>
-                <w:bCs/>
-              </w:rPr>
-              <w:t>COVID Vaccination:           ${</w:t>
             </w:r>
             <w:r>
               <w:rPr>
@@ -3807,33 +3681,7 @@
                 <w:b/>
                 <w:bCs/>
               </w:rPr>
-              <w:t>5. Reg. No.</w:t>
-            </w:r>
-            <w:r>
-              <w:rPr>
-                <w:b/>
-                <w:bCs/>
-                <w:u w:val="single"/>
-              </w:rPr>
-              <w:t>${</w:t>
-            </w:r>
-            <w:proofErr w:type="spellStart"/>
-            <w:r>
-              <w:rPr>
-                <w:b/>
-                <w:bCs/>
-                <w:u w:val="single"/>
-              </w:rPr>
-              <w:t>reg_no</w:t>
-            </w:r>
-            <w:proofErr w:type="spellEnd"/>
-            <w:r>
-              <w:rPr>
-                <w:b/>
-                <w:bCs/>
-                <w:u w:val="single"/>
-              </w:rPr>
-              <w:t>}</w:t>
+              <w:t>5. Reg. No. ______________</w:t>
             </w:r>
           </w:p>
         </w:tc>
@@ -3886,6 +3734,47 @@
               </w:rPr>
             </w:pPr>
           </w:p>
+          <w:p>
+            <w:pPr>
+              <w:jc w:val="center"/>
+              <w:rPr>
+                <w:b/>
+                <w:bCs/>
+              </w:rPr>
+            </w:pPr>
+          </w:p>
+          <w:p>
+            <w:pPr>
+              <w:jc w:val="center"/>
+              <w:rPr>
+                <w:b/>
+                <w:bCs/>
+              </w:rPr>
+            </w:pPr>
+            <w:r>
+              <w:rPr>
+                <w:b/>
+                <w:bCs/>
+              </w:rPr>
+              <w:t>___________________</w:t>
+            </w:r>
+          </w:p>
+          <w:p>
+            <w:pPr>
+              <w:jc w:val="center"/>
+              <w:rPr>
+                <w:b/>
+                <w:bCs/>
+              </w:rPr>
+            </w:pPr>
+            <w:r>
+              <w:rPr>
+                <w:b/>
+                <w:bCs/>
+              </w:rPr>
+              <w:t>Signature of Candidate</w:t>
+            </w:r>
+          </w:p>
         </w:tc>
         <w:tc>
           <w:tcPr>
@@ -3925,6 +3814,47 @@
                 <w:bCs/>
               </w:rPr>
             </w:pPr>
+          </w:p>
+          <w:p>
+            <w:pPr>
+              <w:jc w:val="center"/>
+              <w:rPr>
+                <w:b/>
+                <w:bCs/>
+              </w:rPr>
+            </w:pPr>
+          </w:p>
+          <w:p>
+            <w:pPr>
+              <w:jc w:val="center"/>
+              <w:rPr>
+                <w:b/>
+                <w:bCs/>
+              </w:rPr>
+            </w:pPr>
+            <w:r>
+              <w:rPr>
+                <w:b/>
+                <w:bCs/>
+              </w:rPr>
+              <w:t>_________________________</w:t>
+            </w:r>
+          </w:p>
+          <w:p>
+            <w:pPr>
+              <w:jc w:val="center"/>
+              <w:rPr>
+                <w:b/>
+                <w:bCs/>
+              </w:rPr>
+            </w:pPr>
+            <w:r>
+              <w:rPr>
+                <w:b/>
+                <w:bCs/>
+              </w:rPr>
+              <w:t>Signature of Parents/Guardian</w:t>
+            </w:r>
           </w:p>
         </w:tc>
       </w:tr>
@@ -3941,31 +3871,31 @@
     <w:tbl>
       <w:tblPr>
         <w:tblStyle w:val="TableGrid"/>
-        <w:tblW w:w="10818" w:type="dxa"/>
+        <w:tblW w:w="10712" w:type="dxa"/>
         <w:tblLook w:val="04A0" w:firstRow="1" w:lastRow="0" w:firstColumn="1" w:lastColumn="0" w:noHBand="0" w:noVBand="1"/>
       </w:tblPr>
       <w:tblGrid>
-        <w:gridCol w:w="403"/>
-        <w:gridCol w:w="1497"/>
+        <w:gridCol w:w="407"/>
+        <w:gridCol w:w="1511"/>
         <w:gridCol w:w="1545"/>
-        <w:gridCol w:w="411"/>
-        <w:gridCol w:w="737"/>
-        <w:gridCol w:w="283"/>
-        <w:gridCol w:w="893"/>
-        <w:gridCol w:w="370"/>
-        <w:gridCol w:w="540"/>
-        <w:gridCol w:w="1478"/>
-        <w:gridCol w:w="386"/>
-        <w:gridCol w:w="309"/>
-        <w:gridCol w:w="1966"/>
+        <w:gridCol w:w="414"/>
+        <w:gridCol w:w="751"/>
+        <w:gridCol w:w="286"/>
+        <w:gridCol w:w="898"/>
+        <w:gridCol w:w="354"/>
+        <w:gridCol w:w="543"/>
+        <w:gridCol w:w="1482"/>
+        <w:gridCol w:w="388"/>
+        <w:gridCol w:w="312"/>
+        <w:gridCol w:w="1821"/>
       </w:tblGrid>
       <w:tr>
         <w:trPr>
-          <w:trHeight w:val="235"/>
+          <w:trHeight w:val="247"/>
         </w:trPr>
         <w:tc>
           <w:tcPr>
-            <w:tcW w:w="4593" w:type="dxa"/>
+            <w:tcW w:w="4892" w:type="dxa"/>
             <w:gridSpan w:val="5"/>
           </w:tcPr>
           <w:p>
@@ -3991,7 +3921,7 @@
         </w:tc>
         <w:tc>
           <w:tcPr>
-            <w:tcW w:w="6225" w:type="dxa"/>
+            <w:tcW w:w="5820" w:type="dxa"/>
             <w:gridSpan w:val="8"/>
           </w:tcPr>
           <w:p>
@@ -4025,11 +3955,11 @@
       </w:tr>
       <w:tr>
         <w:trPr>
-          <w:trHeight w:val="237"/>
+          <w:trHeight w:val="249"/>
         </w:trPr>
         <w:tc>
           <w:tcPr>
-            <w:tcW w:w="403" w:type="dxa"/>
+            <w:tcW w:w="447" w:type="dxa"/>
           </w:tcPr>
           <w:p>
             <w:pPr>
@@ -4050,7 +3980,7 @@
         </w:tc>
         <w:tc>
           <w:tcPr>
-            <w:tcW w:w="4190" w:type="dxa"/>
+            <w:tcW w:w="4444" w:type="dxa"/>
             <w:gridSpan w:val="4"/>
           </w:tcPr>
           <w:p>
@@ -4089,13 +4019,13 @@
         </w:tc>
         <w:tc>
           <w:tcPr>
-            <w:tcW w:w="283" w:type="dxa"/>
+            <w:tcW w:w="319" w:type="dxa"/>
           </w:tcPr>
           <w:p/>
         </w:tc>
         <w:tc>
           <w:tcPr>
-            <w:tcW w:w="1263" w:type="dxa"/>
+            <w:tcW w:w="1178" w:type="dxa"/>
             <w:gridSpan w:val="2"/>
           </w:tcPr>
           <w:p>
@@ -4120,7 +4050,7 @@
         </w:tc>
         <w:tc>
           <w:tcPr>
-            <w:tcW w:w="540" w:type="dxa"/>
+            <w:tcW w:w="358" w:type="dxa"/>
           </w:tcPr>
           <w:p>
             <w:pPr>
@@ -4134,7 +4064,7 @@
         </w:tc>
         <w:tc>
           <w:tcPr>
-            <w:tcW w:w="1864" w:type="dxa"/>
+            <w:tcW w:w="1345" w:type="dxa"/>
             <w:gridSpan w:val="2"/>
           </w:tcPr>
           <w:p>
@@ -4164,7 +4094,7 @@
         </w:tc>
         <w:tc>
           <w:tcPr>
-            <w:tcW w:w="309" w:type="dxa"/>
+            <w:tcW w:w="358" w:type="dxa"/>
           </w:tcPr>
           <w:p>
             <w:pPr>
@@ -4178,7 +4108,7 @@
         </w:tc>
         <w:tc>
           <w:tcPr>
-            <w:tcW w:w="1966" w:type="dxa"/>
+            <w:tcW w:w="2259" w:type="dxa"/>
           </w:tcPr>
           <w:p>
             <w:pPr>
@@ -4208,11 +4138,11 @@
       </w:tr>
       <w:tr>
         <w:trPr>
-          <w:trHeight w:val="433"/>
+          <w:trHeight w:val="455"/>
         </w:trPr>
         <w:tc>
           <w:tcPr>
-            <w:tcW w:w="403" w:type="dxa"/>
+            <w:tcW w:w="447" w:type="dxa"/>
           </w:tcPr>
           <w:p>
             <w:pPr>
@@ -4226,52 +4156,31 @@
         </w:tc>
         <w:tc>
           <w:tcPr>
-            <w:tcW w:w="4190" w:type="dxa"/>
+            <w:tcW w:w="4444" w:type="dxa"/>
             <w:gridSpan w:val="4"/>
           </w:tcPr>
           <w:p>
-            <w:pPr>
-              <w:rPr>
-                <w:b/>
-                <w:bCs/>
-              </w:rPr>
-            </w:pPr>
-            <w:r>
-              <w:rPr>
-                <w:b/>
-                <w:bCs/>
-              </w:rPr>
+            <w:r>
               <w:t>Member 1 Sig.</w:t>
             </w:r>
           </w:p>
-          <w:p>
-            <w:pPr>
-              <w:rPr>
-                <w:b/>
-                <w:bCs/>
-              </w:rPr>
-            </w:pPr>
-          </w:p>
-        </w:tc>
-        <w:tc>
-          <w:tcPr>
-            <w:tcW w:w="6225" w:type="dxa"/>
+          <w:p/>
+        </w:tc>
+        <w:tc>
+          <w:tcPr>
+            <w:tcW w:w="5820" w:type="dxa"/>
             <w:gridSpan w:val="8"/>
           </w:tcPr>
           <w:p>
             <w:pPr>
               <w:rPr>
                 <w:rFonts w:cs="Jameel Noori Nastaleeq"/>
-                <w:b/>
-                <w:bCs/>
                 <w:lang w:bidi="ur-PK"/>
               </w:rPr>
             </w:pPr>
             <w:r>
               <w:rPr>
                 <w:rFonts w:cs="Jameel Noori Nastaleeq"/>
-                <w:b/>
-                <w:bCs/>
                 <w:lang w:bidi="ur-PK"/>
               </w:rPr>
               <w:t>Member 2 Sig.</w:t>
@@ -4289,11 +4198,11 @@
       </w:tr>
       <w:tr>
         <w:trPr>
-          <w:trHeight w:val="322"/>
+          <w:trHeight w:val="338"/>
         </w:trPr>
         <w:tc>
           <w:tcPr>
-            <w:tcW w:w="403" w:type="dxa"/>
+            <w:tcW w:w="447" w:type="dxa"/>
           </w:tcPr>
           <w:p>
             <w:pPr>
@@ -4314,7 +4223,7 @@
         </w:tc>
         <w:tc>
           <w:tcPr>
-            <w:tcW w:w="1497" w:type="dxa"/>
+            <w:tcW w:w="1764" w:type="dxa"/>
           </w:tcPr>
           <w:p>
             <w:pPr>
@@ -4348,7 +4257,7 @@
         </w:tc>
         <w:tc>
           <w:tcPr>
-            <w:tcW w:w="1545" w:type="dxa"/>
+            <w:tcW w:w="1096" w:type="dxa"/>
           </w:tcPr>
           <w:p>
             <w:pPr>
@@ -4401,7 +4310,7 @@
         </w:tc>
         <w:tc>
           <w:tcPr>
-            <w:tcW w:w="411" w:type="dxa"/>
+            <w:tcW w:w="457" w:type="dxa"/>
           </w:tcPr>
           <w:p>
             <w:pPr>
@@ -4425,7 +4334,7 @@
         </w:tc>
         <w:tc>
           <w:tcPr>
-            <w:tcW w:w="1913" w:type="dxa"/>
+            <w:tcW w:w="2376" w:type="dxa"/>
             <w:gridSpan w:val="3"/>
           </w:tcPr>
           <w:p>
@@ -4459,7 +4368,7 @@
         </w:tc>
         <w:tc>
           <w:tcPr>
-            <w:tcW w:w="2388" w:type="dxa"/>
+            <w:tcW w:w="1553" w:type="dxa"/>
             <w:gridSpan w:val="3"/>
           </w:tcPr>
           <w:p>
@@ -4512,7 +4421,7 @@
         </w:tc>
         <w:tc>
           <w:tcPr>
-            <w:tcW w:w="386" w:type="dxa"/>
+            <w:tcW w:w="398" w:type="dxa"/>
             <w:vMerge w:val="restart"/>
           </w:tcPr>
           <w:p>
@@ -4537,7 +4446,7 @@
         </w:tc>
         <w:tc>
           <w:tcPr>
-            <w:tcW w:w="2275" w:type="dxa"/>
+            <w:tcW w:w="2618" w:type="dxa"/>
             <w:gridSpan w:val="2"/>
             <w:vMerge w:val="restart"/>
           </w:tcPr>
@@ -4584,11 +4493,11 @@
       </w:tr>
       <w:tr>
         <w:trPr>
-          <w:trHeight w:val="334"/>
+          <w:trHeight w:val="351"/>
         </w:trPr>
         <w:tc>
           <w:tcPr>
-            <w:tcW w:w="403" w:type="dxa"/>
+            <w:tcW w:w="447" w:type="dxa"/>
           </w:tcPr>
           <w:p>
             <w:pPr>
@@ -4609,7 +4518,7 @@
         </w:tc>
         <w:tc>
           <w:tcPr>
-            <w:tcW w:w="1497" w:type="dxa"/>
+            <w:tcW w:w="1764" w:type="dxa"/>
           </w:tcPr>
           <w:p>
             <w:pPr>
@@ -4629,7 +4538,7 @@
         </w:tc>
         <w:tc>
           <w:tcPr>
-            <w:tcW w:w="1545" w:type="dxa"/>
+            <w:tcW w:w="1096" w:type="dxa"/>
           </w:tcPr>
           <w:p>
             <w:pPr>
@@ -4682,7 +4591,7 @@
         </w:tc>
         <w:tc>
           <w:tcPr>
-            <w:tcW w:w="411" w:type="dxa"/>
+            <w:tcW w:w="457" w:type="dxa"/>
           </w:tcPr>
           <w:p>
             <w:pPr>
@@ -4706,7 +4615,7 @@
         </w:tc>
         <w:tc>
           <w:tcPr>
-            <w:tcW w:w="1913" w:type="dxa"/>
+            <w:tcW w:w="2376" w:type="dxa"/>
             <w:gridSpan w:val="3"/>
           </w:tcPr>
           <w:p>
@@ -4749,7 +4658,7 @@
         </w:tc>
         <w:tc>
           <w:tcPr>
-            <w:tcW w:w="2388" w:type="dxa"/>
+            <w:tcW w:w="1553" w:type="dxa"/>
             <w:gridSpan w:val="3"/>
           </w:tcPr>
           <w:p>
@@ -4803,7 +4712,7 @@
         </w:tc>
         <w:tc>
           <w:tcPr>
-            <w:tcW w:w="386" w:type="dxa"/>
+            <w:tcW w:w="398" w:type="dxa"/>
             <w:vMerge/>
           </w:tcPr>
           <w:p>
@@ -4817,7 +4726,7 @@
         </w:tc>
         <w:tc>
           <w:tcPr>
-            <w:tcW w:w="2275" w:type="dxa"/>
+            <w:tcW w:w="2618" w:type="dxa"/>
             <w:gridSpan w:val="2"/>
             <w:vMerge/>
           </w:tcPr>
@@ -4831,23 +4740,79 @@
           </w:p>
         </w:tc>
       </w:tr>
+      <w:tr>
+        <w:trPr>
+          <w:trHeight w:val="460"/>
+        </w:trPr>
+        <w:tc>
+          <w:tcPr>
+            <w:tcW w:w="447" w:type="dxa"/>
+          </w:tcPr>
+          <w:p>
+            <w:pPr>
+              <w:jc w:val="center"/>
+              <w:rPr>
+                <w:b/>
+                <w:bCs/>
+              </w:rPr>
+            </w:pPr>
+            <w:r>
+              <w:rPr>
+                <w:b/>
+                <w:bCs/>
+              </w:rPr>
+              <w:lastRenderedPageBreak/>
+              <w:t>7</w:t>
+            </w:r>
+          </w:p>
+        </w:tc>
+        <w:tc>
+          <w:tcPr>
+            <w:tcW w:w="1764" w:type="dxa"/>
+          </w:tcPr>
+          <w:p>
+            <w:pPr>
+              <w:rPr>
+                <w:b/>
+                <w:bCs/>
+              </w:rPr>
+            </w:pPr>
+            <w:r>
+              <w:rPr>
+                <w:b/>
+                <w:bCs/>
+              </w:rPr>
+              <w:t>Any other Remarks</w:t>
+            </w:r>
+          </w:p>
+        </w:tc>
+        <w:tc>
+          <w:tcPr>
+            <w:tcW w:w="8500" w:type="dxa"/>
+            <w:gridSpan w:val="11"/>
+          </w:tcPr>
+          <w:p>
+            <w:pPr>
+              <w:rPr>
+                <w:rFonts w:cs="Jameel Noori Nastaleeq"/>
+                <w:lang w:bidi="ur-PK"/>
+              </w:rPr>
+            </w:pPr>
+          </w:p>
+          <w:p>
+            <w:pPr>
+              <w:rPr>
+                <w:rFonts w:cs="Jameel Noori Nastaleeq"/>
+                <w:lang w:bidi="ur-PK"/>
+              </w:rPr>
+            </w:pPr>
+          </w:p>
+        </w:tc>
+      </w:tr>
     </w:tbl>
-    <w:p/>
     <w:p>
       <w:pPr>
-        <w:rPr>
-          <w:b/>
-          <w:bCs/>
-          <w:sz w:val="36"/>
-          <w:szCs w:val="36"/>
-        </w:rPr>
         <w:sectPr>
-          <w:headerReference w:type="even" r:id="rId9"/>
-          <w:headerReference w:type="default" r:id="rId10"/>
-          <w:footerReference w:type="even" r:id="rId11"/>
-          <w:footerReference w:type="default" r:id="rId12"/>
-          <w:headerReference w:type="first" r:id="rId13"/>
-          <w:footerReference w:type="first" r:id="rId14"/>
           <w:pgSz w:w="12240" w:h="20160" w:code="5"/>
           <w:pgMar w:top="360" w:right="1440" w:bottom="720" w:left="864" w:header="720" w:footer="720" w:gutter="0"/>
           <w:pgBorders w:offsetFrom="page">
@@ -4860,59 +4825,39 @@
           <w:docGrid w:linePitch="360"/>
         </w:sectPr>
       </w:pPr>
+    </w:p>
+    <w:p>
+      <w:pPr>
+        <w:bidi/>
+        <w:rPr>
+          <w:rFonts w:ascii="Jameel Noori Nastaleeq" w:hAnsi="Jameel Noori Nastaleeq" w:cs="Jameel Noori Nastaleeq"/>
+          <w:sz w:val="32"/>
+          <w:szCs w:val="32"/>
+          <w:rtl/>
+          <w:lang w:bidi="ur-PK"/>
+        </w:rPr>
+      </w:pPr>
+    </w:p>
+    <w:p>
+      <w:pPr>
+        <w:bidi/>
+        <w:rPr>
+          <w:rFonts w:ascii="Jameel Noori Nastaleeq" w:hAnsi="Jameel Noori Nastaleeq" w:cs="Jameel Noori Nastaleeq"/>
+          <w:sz w:val="32"/>
+          <w:szCs w:val="32"/>
+          <w:rtl/>
+          <w:lang w:bidi="ur-PK"/>
+        </w:rPr>
+      </w:pPr>
       <w:r>
         <w:rPr>
-          <w:b/>
-          <w:bCs/>
-          <w:sz w:val="36"/>
-          <w:szCs w:val="36"/>
+          <w:rFonts w:ascii="Jameel Noori Nastaleeq" w:hAnsi="Jameel Noori Nastaleeq" w:cs="Jameel Noori Nastaleeq" w:hint="cs"/>
+          <w:sz w:val="32"/>
+          <w:szCs w:val="32"/>
+          <w:rtl/>
+          <w:lang w:bidi="ur-PK"/>
         </w:rPr>
-        <w:t>Printed By:</w:t>
-      </w:r>
-      <w:r>
-        <w:rPr>
-          <w:b/>
-          <w:bCs/>
-          <w:sz w:val="36"/>
-          <w:szCs w:val="36"/>
-        </w:rPr>
-        <w:t xml:space="preserve"> </w:t>
-      </w:r>
-      <w:r>
-        <w:rPr>
-          <w:b/>
-          <w:bCs/>
-          <w:sz w:val="36"/>
-          <w:szCs w:val="36"/>
-        </w:rPr>
-        <w:t xml:space="preserve"> </w:t>
-      </w:r>
-      <w:r>
-        <w:rPr>
-          <w:b/>
-          <w:bCs/>
-          <w:sz w:val="36"/>
-          <w:szCs w:val="36"/>
-        </w:rPr>
-        <w:t>${</w:t>
-      </w:r>
-      <w:r>
-        <w:rPr>
-          <w:b/>
-          <w:bCs/>
-          <w:sz w:val="36"/>
-          <w:szCs w:val="36"/>
-        </w:rPr>
-        <w:t>user</w:t>
-      </w:r>
-      <w:r>
-        <w:rPr>
-          <w:b/>
-          <w:bCs/>
-          <w:sz w:val="36"/>
-          <w:szCs w:val="36"/>
-        </w:rPr>
-        <w:t>}</w:t>
+        <w:t>Printed By:${user}</w:t>
       </w:r>
     </w:p>
     <w:p>
@@ -4942,116 +4887,6 @@
     </w:sectPr>
   </w:body>
 </w:document>
-</file>
-
-<file path=word/endnotes.xml><?xml version="1.0" encoding="utf-8"?>
-<w:endnotes xmlns:wpc="http://schemas.microsoft.com/office/word/2010/wordprocessingCanvas" xmlns:cx="http://schemas.microsoft.com/office/drawing/2014/chartex" xmlns:cx1="http://schemas.microsoft.com/office/drawing/2015/9/8/chartex" xmlns:cx2="http://schemas.microsoft.com/office/drawing/2015/10/21/chartex" xmlns:cx3="http://schemas.microsoft.com/office/drawing/2016/5/9/chartex" xmlns:cx4="http://schemas.microsoft.com/office/drawing/2016/5/10/chartex" xmlns:cx5="http://schemas.microsoft.com/office/drawing/2016/5/11/chartex" xmlns:cx6="http://schemas.microsoft.com/office/drawing/2016/5/12/chartex" xmlns:cx7="http://schemas.microsoft.com/office/drawing/2016/5/13/chartex" xmlns:cx8="http://schemas.microsoft.com/office/drawing/2016/5/14/chartex" xmlns:mc="http://schemas.openxmlformats.org/markup-compatibility/2006" xmlns:aink="http://schemas.microsoft.com/office/drawing/2016/ink" xmlns:am3d="http://schemas.microsoft.com/office/drawing/2017/model3d" xmlns:o="urn:schemas-microsoft-com:office:office" xmlns:r="http://schemas.openxmlformats.org/officeDocument/2006/relationships" xmlns:m="http://schemas.openxmlformats.org/officeDocument/2006/math" xmlns:v="urn:schemas-microsoft-com:vml" xmlns:wp14="http://schemas.microsoft.com/office/word/2010/wordprocessingDrawing" xmlns:wp="http://schemas.openxmlformats.org/drawingml/2006/wordprocessingDrawing" xmlns:w10="urn:schemas-microsoft-com:office:word" xmlns:w="http://schemas.openxmlformats.org/wordprocessingml/2006/main" xmlns:w14="http://schemas.microsoft.com/office/word/2010/wordml" xmlns:w15="http://schemas.microsoft.com/office/word/2012/wordml" xmlns:w16cex="http://schemas.microsoft.com/office/word/2018/wordml/cex" xmlns:w16cid="http://schemas.microsoft.com/office/word/2016/wordml/cid" xmlns:w16="http://schemas.microsoft.com/office/word/2018/wordml" xmlns:w16sdtdh="http://schemas.microsoft.com/office/word/2020/wordml/sdtdatahash" xmlns:w16se="http://schemas.microsoft.com/office/word/2015/wordml/symex" xmlns:wpg="http://schemas.microsoft.com/office/word/2010/wordprocessingGroup" xmlns:wpi="http://schemas.microsoft.com/office/word/2010/wordprocessingInk" xmlns:wne="http://schemas.microsoft.com/office/word/2006/wordml" xmlns:wps="http://schemas.microsoft.com/office/word/2010/wordprocessingShape" mc:Ignorable="w14 w15 w16se w16cid w16 w16cex w16sdtdh wp14">
-  <w:endnote w:type="separator" w:id="-1">
-    <w:p>
-      <w:pPr>
-        <w:spacing w:after="0" w:line="240" w:lineRule="auto"/>
-      </w:pPr>
-      <w:r>
-        <w:separator/>
-      </w:r>
-    </w:p>
-  </w:endnote>
-  <w:endnote w:type="continuationSeparator" w:id="0">
-    <w:p>
-      <w:pPr>
-        <w:spacing w:after="0" w:line="240" w:lineRule="auto"/>
-      </w:pPr>
-      <w:r>
-        <w:continuationSeparator/>
-      </w:r>
-    </w:p>
-  </w:endnote>
-</w:endnotes>
-</file>
-
-<file path=word/footer1.xml><?xml version="1.0" encoding="utf-8"?>
-<w:ftr xmlns:wpc="http://schemas.microsoft.com/office/word/2010/wordprocessingCanvas" xmlns:cx="http://schemas.microsoft.com/office/drawing/2014/chartex" xmlns:cx1="http://schemas.microsoft.com/office/drawing/2015/9/8/chartex" xmlns:cx2="http://schemas.microsoft.com/office/drawing/2015/10/21/chartex" xmlns:cx3="http://schemas.microsoft.com/office/drawing/2016/5/9/chartex" xmlns:cx4="http://schemas.microsoft.com/office/drawing/2016/5/10/chartex" xmlns:cx5="http://schemas.microsoft.com/office/drawing/2016/5/11/chartex" xmlns:cx6="http://schemas.microsoft.com/office/drawing/2016/5/12/chartex" xmlns:cx7="http://schemas.microsoft.com/office/drawing/2016/5/13/chartex" xmlns:cx8="http://schemas.microsoft.com/office/drawing/2016/5/14/chartex" xmlns:mc="http://schemas.openxmlformats.org/markup-compatibility/2006" xmlns:aink="http://schemas.microsoft.com/office/drawing/2016/ink" xmlns:am3d="http://schemas.microsoft.com/office/drawing/2017/model3d" xmlns:o="urn:schemas-microsoft-com:office:office" xmlns:r="http://schemas.openxmlformats.org/officeDocument/2006/relationships" xmlns:m="http://schemas.openxmlformats.org/officeDocument/2006/math" xmlns:v="urn:schemas-microsoft-com:vml" xmlns:wp14="http://schemas.microsoft.com/office/word/2010/wordprocessingDrawing" xmlns:wp="http://schemas.openxmlformats.org/drawingml/2006/wordprocessingDrawing" xmlns:w10="urn:schemas-microsoft-com:office:word" xmlns:w="http://schemas.openxmlformats.org/wordprocessingml/2006/main" xmlns:w14="http://schemas.microsoft.com/office/word/2010/wordml" xmlns:w15="http://schemas.microsoft.com/office/word/2012/wordml" xmlns:w16cex="http://schemas.microsoft.com/office/word/2018/wordml/cex" xmlns:w16cid="http://schemas.microsoft.com/office/word/2016/wordml/cid" xmlns:w16="http://schemas.microsoft.com/office/word/2018/wordml" xmlns:w16sdtdh="http://schemas.microsoft.com/office/word/2020/wordml/sdtdatahash" xmlns:w16se="http://schemas.microsoft.com/office/word/2015/wordml/symex" xmlns:wpg="http://schemas.microsoft.com/office/word/2010/wordprocessingGroup" xmlns:wpi="http://schemas.microsoft.com/office/word/2010/wordprocessingInk" xmlns:wne="http://schemas.microsoft.com/office/word/2006/wordml" xmlns:wps="http://schemas.microsoft.com/office/word/2010/wordprocessingShape" mc:Ignorable="w14 w15 w16se w16cid w16 w16cex w16sdtdh wp14">
-  <w:p>
-    <w:pPr>
-      <w:pStyle w:val="Footer"/>
-    </w:pPr>
-  </w:p>
-</w:ftr>
-</file>
-
-<file path=word/footer2.xml><?xml version="1.0" encoding="utf-8"?>
-<w:ftr xmlns:wpc="http://schemas.microsoft.com/office/word/2010/wordprocessingCanvas" xmlns:cx="http://schemas.microsoft.com/office/drawing/2014/chartex" xmlns:cx1="http://schemas.microsoft.com/office/drawing/2015/9/8/chartex" xmlns:cx2="http://schemas.microsoft.com/office/drawing/2015/10/21/chartex" xmlns:cx3="http://schemas.microsoft.com/office/drawing/2016/5/9/chartex" xmlns:cx4="http://schemas.microsoft.com/office/drawing/2016/5/10/chartex" xmlns:cx5="http://schemas.microsoft.com/office/drawing/2016/5/11/chartex" xmlns:cx6="http://schemas.microsoft.com/office/drawing/2016/5/12/chartex" xmlns:cx7="http://schemas.microsoft.com/office/drawing/2016/5/13/chartex" xmlns:cx8="http://schemas.microsoft.com/office/drawing/2016/5/14/chartex" xmlns:mc="http://schemas.openxmlformats.org/markup-compatibility/2006" xmlns:aink="http://schemas.microsoft.com/office/drawing/2016/ink" xmlns:am3d="http://schemas.microsoft.com/office/drawing/2017/model3d" xmlns:o="urn:schemas-microsoft-com:office:office" xmlns:r="http://schemas.openxmlformats.org/officeDocument/2006/relationships" xmlns:m="http://schemas.openxmlformats.org/officeDocument/2006/math" xmlns:v="urn:schemas-microsoft-com:vml" xmlns:wp14="http://schemas.microsoft.com/office/word/2010/wordprocessingDrawing" xmlns:wp="http://schemas.openxmlformats.org/drawingml/2006/wordprocessingDrawing" xmlns:w10="urn:schemas-microsoft-com:office:word" xmlns:w="http://schemas.openxmlformats.org/wordprocessingml/2006/main" xmlns:w14="http://schemas.microsoft.com/office/word/2010/wordml" xmlns:w15="http://schemas.microsoft.com/office/word/2012/wordml" xmlns:w16cex="http://schemas.microsoft.com/office/word/2018/wordml/cex" xmlns:w16cid="http://schemas.microsoft.com/office/word/2016/wordml/cid" xmlns:w16="http://schemas.microsoft.com/office/word/2018/wordml" xmlns:w16sdtdh="http://schemas.microsoft.com/office/word/2020/wordml/sdtdatahash" xmlns:w16se="http://schemas.microsoft.com/office/word/2015/wordml/symex" xmlns:wpg="http://schemas.microsoft.com/office/word/2010/wordprocessingGroup" xmlns:wpi="http://schemas.microsoft.com/office/word/2010/wordprocessingInk" xmlns:wne="http://schemas.microsoft.com/office/word/2006/wordml" xmlns:wps="http://schemas.microsoft.com/office/word/2010/wordprocessingShape" mc:Ignorable="w14 w15 w16se w16cid w16 w16cex w16sdtdh wp14">
-  <w:p>
-    <w:pPr>
-      <w:pStyle w:val="Footer"/>
-    </w:pPr>
-  </w:p>
-</w:ftr>
-</file>
-
-<file path=word/footer3.xml><?xml version="1.0" encoding="utf-8"?>
-<w:ftr xmlns:wpc="http://schemas.microsoft.com/office/word/2010/wordprocessingCanvas" xmlns:cx="http://schemas.microsoft.com/office/drawing/2014/chartex" xmlns:cx1="http://schemas.microsoft.com/office/drawing/2015/9/8/chartex" xmlns:cx2="http://schemas.microsoft.com/office/drawing/2015/10/21/chartex" xmlns:cx3="http://schemas.microsoft.com/office/drawing/2016/5/9/chartex" xmlns:cx4="http://schemas.microsoft.com/office/drawing/2016/5/10/chartex" xmlns:cx5="http://schemas.microsoft.com/office/drawing/2016/5/11/chartex" xmlns:cx6="http://schemas.microsoft.com/office/drawing/2016/5/12/chartex" xmlns:cx7="http://schemas.microsoft.com/office/drawing/2016/5/13/chartex" xmlns:cx8="http://schemas.microsoft.com/office/drawing/2016/5/14/chartex" xmlns:mc="http://schemas.openxmlformats.org/markup-compatibility/2006" xmlns:aink="http://schemas.microsoft.com/office/drawing/2016/ink" xmlns:am3d="http://schemas.microsoft.com/office/drawing/2017/model3d" xmlns:o="urn:schemas-microsoft-com:office:office" xmlns:r="http://schemas.openxmlformats.org/officeDocument/2006/relationships" xmlns:m="http://schemas.openxmlformats.org/officeDocument/2006/math" xmlns:v="urn:schemas-microsoft-com:vml" xmlns:wp14="http://schemas.microsoft.com/office/word/2010/wordprocessingDrawing" xmlns:wp="http://schemas.openxmlformats.org/drawingml/2006/wordprocessingDrawing" xmlns:w10="urn:schemas-microsoft-com:office:word" xmlns:w="http://schemas.openxmlformats.org/wordprocessingml/2006/main" xmlns:w14="http://schemas.microsoft.com/office/word/2010/wordml" xmlns:w15="http://schemas.microsoft.com/office/word/2012/wordml" xmlns:w16cex="http://schemas.microsoft.com/office/word/2018/wordml/cex" xmlns:w16cid="http://schemas.microsoft.com/office/word/2016/wordml/cid" xmlns:w16="http://schemas.microsoft.com/office/word/2018/wordml" xmlns:w16sdtdh="http://schemas.microsoft.com/office/word/2020/wordml/sdtdatahash" xmlns:w16se="http://schemas.microsoft.com/office/word/2015/wordml/symex" xmlns:wpg="http://schemas.microsoft.com/office/word/2010/wordprocessingGroup" xmlns:wpi="http://schemas.microsoft.com/office/word/2010/wordprocessingInk" xmlns:wne="http://schemas.microsoft.com/office/word/2006/wordml" xmlns:wps="http://schemas.microsoft.com/office/word/2010/wordprocessingShape" mc:Ignorable="w14 w15 w16se w16cid w16 w16cex w16sdtdh wp14">
-  <w:p>
-    <w:pPr>
-      <w:pStyle w:val="Footer"/>
-    </w:pPr>
-  </w:p>
-</w:ftr>
-</file>
-
-<file path=word/footnotes.xml><?xml version="1.0" encoding="utf-8"?>
-<w:footnotes xmlns:wpc="http://schemas.microsoft.com/office/word/2010/wordprocessingCanvas" xmlns:cx="http://schemas.microsoft.com/office/drawing/2014/chartex" xmlns:cx1="http://schemas.microsoft.com/office/drawing/2015/9/8/chartex" xmlns:cx2="http://schemas.microsoft.com/office/drawing/2015/10/21/chartex" xmlns:cx3="http://schemas.microsoft.com/office/drawing/2016/5/9/chartex" xmlns:cx4="http://schemas.microsoft.com/office/drawing/2016/5/10/chartex" xmlns:cx5="http://schemas.microsoft.com/office/drawing/2016/5/11/chartex" xmlns:cx6="http://schemas.microsoft.com/office/drawing/2016/5/12/chartex" xmlns:cx7="http://schemas.microsoft.com/office/drawing/2016/5/13/chartex" xmlns:cx8="http://schemas.microsoft.com/office/drawing/2016/5/14/chartex" xmlns:mc="http://schemas.openxmlformats.org/markup-compatibility/2006" xmlns:aink="http://schemas.microsoft.com/office/drawing/2016/ink" xmlns:am3d="http://schemas.microsoft.com/office/drawing/2017/model3d" xmlns:o="urn:schemas-microsoft-com:office:office" xmlns:r="http://schemas.openxmlformats.org/officeDocument/2006/relationships" xmlns:m="http://schemas.openxmlformats.org/officeDocument/2006/math" xmlns:v="urn:schemas-microsoft-com:vml" xmlns:wp14="http://schemas.microsoft.com/office/word/2010/wordprocessingDrawing" xmlns:wp="http://schemas.openxmlformats.org/drawingml/2006/wordprocessingDrawing" xmlns:w10="urn:schemas-microsoft-com:office:word" xmlns:w="http://schemas.openxmlformats.org/wordprocessingml/2006/main" xmlns:w14="http://schemas.microsoft.com/office/word/2010/wordml" xmlns:w15="http://schemas.microsoft.com/office/word/2012/wordml" xmlns:w16cex="http://schemas.microsoft.com/office/word/2018/wordml/cex" xmlns:w16cid="http://schemas.microsoft.com/office/word/2016/wordml/cid" xmlns:w16="http://schemas.microsoft.com/office/word/2018/wordml" xmlns:w16sdtdh="http://schemas.microsoft.com/office/word/2020/wordml/sdtdatahash" xmlns:w16se="http://schemas.microsoft.com/office/word/2015/wordml/symex" xmlns:wpg="http://schemas.microsoft.com/office/word/2010/wordprocessingGroup" xmlns:wpi="http://schemas.microsoft.com/office/word/2010/wordprocessingInk" xmlns:wne="http://schemas.microsoft.com/office/word/2006/wordml" xmlns:wps="http://schemas.microsoft.com/office/word/2010/wordprocessingShape" mc:Ignorable="w14 w15 w16se w16cid w16 w16cex w16sdtdh wp14">
-  <w:footnote w:type="separator" w:id="-1">
-    <w:p>
-      <w:pPr>
-        <w:spacing w:after="0" w:line="240" w:lineRule="auto"/>
-      </w:pPr>
-      <w:r>
-        <w:separator/>
-      </w:r>
-    </w:p>
-  </w:footnote>
-  <w:footnote w:type="continuationSeparator" w:id="0">
-    <w:p>
-      <w:pPr>
-        <w:spacing w:after="0" w:line="240" w:lineRule="auto"/>
-      </w:pPr>
-      <w:r>
-        <w:continuationSeparator/>
-      </w:r>
-    </w:p>
-  </w:footnote>
-</w:footnotes>
-</file>
-
-<file path=word/header1.xml><?xml version="1.0" encoding="utf-8"?>
-<w:hdr xmlns:wpc="http://schemas.microsoft.com/office/word/2010/wordprocessingCanvas" xmlns:cx="http://schemas.microsoft.com/office/drawing/2014/chartex" xmlns:cx1="http://schemas.microsoft.com/office/drawing/2015/9/8/chartex" xmlns:cx2="http://schemas.microsoft.com/office/drawing/2015/10/21/chartex" xmlns:cx3="http://schemas.microsoft.com/office/drawing/2016/5/9/chartex" xmlns:cx4="http://schemas.microsoft.com/office/drawing/2016/5/10/chartex" xmlns:cx5="http://schemas.microsoft.com/office/drawing/2016/5/11/chartex" xmlns:cx6="http://schemas.microsoft.com/office/drawing/2016/5/12/chartex" xmlns:cx7="http://schemas.microsoft.com/office/drawing/2016/5/13/chartex" xmlns:cx8="http://schemas.microsoft.com/office/drawing/2016/5/14/chartex" xmlns:mc="http://schemas.openxmlformats.org/markup-compatibility/2006" xmlns:aink="http://schemas.microsoft.com/office/drawing/2016/ink" xmlns:am3d="http://schemas.microsoft.com/office/drawing/2017/model3d" xmlns:o="urn:schemas-microsoft-com:office:office" xmlns:r="http://schemas.openxmlformats.org/officeDocument/2006/relationships" xmlns:m="http://schemas.openxmlformats.org/officeDocument/2006/math" xmlns:v="urn:schemas-microsoft-com:vml" xmlns:wp14="http://schemas.microsoft.com/office/word/2010/wordprocessingDrawing" xmlns:wp="http://schemas.openxmlformats.org/drawingml/2006/wordprocessingDrawing" xmlns:w10="urn:schemas-microsoft-com:office:word" xmlns:w="http://schemas.openxmlformats.org/wordprocessingml/2006/main" xmlns:w14="http://schemas.microsoft.com/office/word/2010/wordml" xmlns:w15="http://schemas.microsoft.com/office/word/2012/wordml" xmlns:w16cex="http://schemas.microsoft.com/office/word/2018/wordml/cex" xmlns:w16cid="http://schemas.microsoft.com/office/word/2016/wordml/cid" xmlns:w16="http://schemas.microsoft.com/office/word/2018/wordml" xmlns:w16sdtdh="http://schemas.microsoft.com/office/word/2020/wordml/sdtdatahash" xmlns:w16se="http://schemas.microsoft.com/office/word/2015/wordml/symex" xmlns:wpg="http://schemas.microsoft.com/office/word/2010/wordprocessingGroup" xmlns:wpi="http://schemas.microsoft.com/office/word/2010/wordprocessingInk" xmlns:wne="http://schemas.microsoft.com/office/word/2006/wordml" xmlns:wps="http://schemas.microsoft.com/office/word/2010/wordprocessingShape" mc:Ignorable="w14 w15 w16se w16cid w16 w16cex w16sdtdh wp14">
-  <w:p>
-    <w:pPr>
-      <w:pStyle w:val="Header"/>
-    </w:pPr>
-  </w:p>
-</w:hdr>
-</file>
-
-<file path=word/header2.xml><?xml version="1.0" encoding="utf-8"?>
-<w:hdr xmlns:wpc="http://schemas.microsoft.com/office/word/2010/wordprocessingCanvas" xmlns:cx="http://schemas.microsoft.com/office/drawing/2014/chartex" xmlns:cx1="http://schemas.microsoft.com/office/drawing/2015/9/8/chartex" xmlns:cx2="http://schemas.microsoft.com/office/drawing/2015/10/21/chartex" xmlns:cx3="http://schemas.microsoft.com/office/drawing/2016/5/9/chartex" xmlns:cx4="http://schemas.microsoft.com/office/drawing/2016/5/10/chartex" xmlns:cx5="http://schemas.microsoft.com/office/drawing/2016/5/11/chartex" xmlns:cx6="http://schemas.microsoft.com/office/drawing/2016/5/12/chartex" xmlns:cx7="http://schemas.microsoft.com/office/drawing/2016/5/13/chartex" xmlns:cx8="http://schemas.microsoft.com/office/drawing/2016/5/14/chartex" xmlns:mc="http://schemas.openxmlformats.org/markup-compatibility/2006" xmlns:aink="http://schemas.microsoft.com/office/drawing/2016/ink" xmlns:am3d="http://schemas.microsoft.com/office/drawing/2017/model3d" xmlns:o="urn:schemas-microsoft-com:office:office" xmlns:r="http://schemas.openxmlformats.org/officeDocument/2006/relationships" xmlns:m="http://schemas.openxmlformats.org/officeDocument/2006/math" xmlns:v="urn:schemas-microsoft-com:vml" xmlns:wp14="http://schemas.microsoft.com/office/word/2010/wordprocessingDrawing" xmlns:wp="http://schemas.openxmlformats.org/drawingml/2006/wordprocessingDrawing" xmlns:w10="urn:schemas-microsoft-com:office:word" xmlns:w="http://schemas.openxmlformats.org/wordprocessingml/2006/main" xmlns:w14="http://schemas.microsoft.com/office/word/2010/wordml" xmlns:w15="http://schemas.microsoft.com/office/word/2012/wordml" xmlns:w16cex="http://schemas.microsoft.com/office/word/2018/wordml/cex" xmlns:w16cid="http://schemas.microsoft.com/office/word/2016/wordml/cid" xmlns:w16="http://schemas.microsoft.com/office/word/2018/wordml" xmlns:w16sdtdh="http://schemas.microsoft.com/office/word/2020/wordml/sdtdatahash" xmlns:w16se="http://schemas.microsoft.com/office/word/2015/wordml/symex" xmlns:wpg="http://schemas.microsoft.com/office/word/2010/wordprocessingGroup" xmlns:wpi="http://schemas.microsoft.com/office/word/2010/wordprocessingInk" xmlns:wne="http://schemas.microsoft.com/office/word/2006/wordml" xmlns:wps="http://schemas.microsoft.com/office/word/2010/wordprocessingShape" mc:Ignorable="w14 w15 w16se w16cid w16 w16cex w16sdtdh wp14">
-  <w:p>
-    <w:pPr>
-      <w:pStyle w:val="Header"/>
-    </w:pPr>
-  </w:p>
-</w:hdr>
-</file>
-
-<file path=word/header3.xml><?xml version="1.0" encoding="utf-8"?>
-<w:hdr xmlns:wpc="http://schemas.microsoft.com/office/word/2010/wordprocessingCanvas" xmlns:cx="http://schemas.microsoft.com/office/drawing/2014/chartex" xmlns:cx1="http://schemas.microsoft.com/office/drawing/2015/9/8/chartex" xmlns:cx2="http://schemas.microsoft.com/office/drawing/2015/10/21/chartex" xmlns:cx3="http://schemas.microsoft.com/office/drawing/2016/5/9/chartex" xmlns:cx4="http://schemas.microsoft.com/office/drawing/2016/5/10/chartex" xmlns:cx5="http://schemas.microsoft.com/office/drawing/2016/5/11/chartex" xmlns:cx6="http://schemas.microsoft.com/office/drawing/2016/5/12/chartex" xmlns:cx7="http://schemas.microsoft.com/office/drawing/2016/5/13/chartex" xmlns:cx8="http://schemas.microsoft.com/office/drawing/2016/5/14/chartex" xmlns:mc="http://schemas.openxmlformats.org/markup-compatibility/2006" xmlns:aink="http://schemas.microsoft.com/office/drawing/2016/ink" xmlns:am3d="http://schemas.microsoft.com/office/drawing/2017/model3d" xmlns:o="urn:schemas-microsoft-com:office:office" xmlns:r="http://schemas.openxmlformats.org/officeDocument/2006/relationships" xmlns:m="http://schemas.openxmlformats.org/officeDocument/2006/math" xmlns:v="urn:schemas-microsoft-com:vml" xmlns:wp14="http://schemas.microsoft.com/office/word/2010/wordprocessingDrawing" xmlns:wp="http://schemas.openxmlformats.org/drawingml/2006/wordprocessingDrawing" xmlns:w10="urn:schemas-microsoft-com:office:word" xmlns:w="http://schemas.openxmlformats.org/wordprocessingml/2006/main" xmlns:w14="http://schemas.microsoft.com/office/word/2010/wordml" xmlns:w15="http://schemas.microsoft.com/office/word/2012/wordml" xmlns:w16cex="http://schemas.microsoft.com/office/word/2018/wordml/cex" xmlns:w16cid="http://schemas.microsoft.com/office/word/2016/wordml/cid" xmlns:w16="http://schemas.microsoft.com/office/word/2018/wordml" xmlns:w16sdtdh="http://schemas.microsoft.com/office/word/2020/wordml/sdtdatahash" xmlns:w16se="http://schemas.microsoft.com/office/word/2015/wordml/symex" xmlns:wpg="http://schemas.microsoft.com/office/word/2010/wordprocessingGroup" xmlns:wpi="http://schemas.microsoft.com/office/word/2010/wordprocessingInk" xmlns:wne="http://schemas.microsoft.com/office/word/2006/wordml" xmlns:wps="http://schemas.microsoft.com/office/word/2010/wordprocessingShape" mc:Ignorable="w14 w15 w16se w16cid w16 w16cex w16sdtdh wp14">
-  <w:p>
-    <w:pPr>
-      <w:pStyle w:val="Header"/>
-    </w:pPr>
-  </w:p>
-</w:hdr>
 </file>
 
 <file path=word/numbering.xml><?xml version="1.0" encoding="utf-8"?>
@@ -5296,7 +5131,7 @@
   <w:docDefaults>
     <w:rPrDefault>
       <w:rPr>
-        <w:rFonts w:asciiTheme="minorHAnsi" w:eastAsiaTheme="minorEastAsia" w:hAnsiTheme="minorHAnsi" w:cstheme="minorBidi"/>
+        <w:rFonts w:asciiTheme="minorHAnsi" w:eastAsiaTheme="minorHAnsi" w:hAnsiTheme="minorHAnsi" w:cstheme="minorBidi"/>
         <w:sz w:val="22"/>
         <w:szCs w:val="22"/>
         <w:lang w:val="en-US" w:eastAsia="en-US" w:bidi="ar-SA"/>
@@ -5689,6 +5524,7 @@
   <w:style w:type="paragraph" w:default="1" w:styleId="Normal">
     <w:name w:val="Normal"/>
     <w:qFormat/>
+    <w:rsid w:val="001024FC"/>
   </w:style>
   <w:style w:type="character" w:default="1" w:styleId="DefaultParagraphFont">
     <w:name w:val="Default Paragraph Font"/>
@@ -5776,50 +5612,6 @@
       <w:sz w:val="16"/>
       <w:szCs w:val="16"/>
     </w:rPr>
-  </w:style>
-  <w:style w:type="paragraph" w:styleId="Header">
-    <w:name w:val="header"/>
-    <w:basedOn w:val="Normal"/>
-    <w:link w:val="HeaderChar"/>
-    <w:uiPriority w:val="99"/>
-    <w:unhideWhenUsed/>
-    <w:rsid w:val="00FF0DB5"/>
-    <w:pPr>
-      <w:tabs>
-        <w:tab w:val="center" w:pos="4680"/>
-        <w:tab w:val="right" w:pos="9360"/>
-      </w:tabs>
-      <w:spacing w:after="0" w:line="240" w:lineRule="auto"/>
-    </w:pPr>
-  </w:style>
-  <w:style w:type="character" w:customStyle="1" w:styleId="HeaderChar">
-    <w:name w:val="Header Char"/>
-    <w:basedOn w:val="DefaultParagraphFont"/>
-    <w:link w:val="Header"/>
-    <w:uiPriority w:val="99"/>
-    <w:rsid w:val="00FF0DB5"/>
-  </w:style>
-  <w:style w:type="paragraph" w:styleId="Footer">
-    <w:name w:val="footer"/>
-    <w:basedOn w:val="Normal"/>
-    <w:link w:val="FooterChar"/>
-    <w:uiPriority w:val="99"/>
-    <w:unhideWhenUsed/>
-    <w:rsid w:val="00FF0DB5"/>
-    <w:pPr>
-      <w:tabs>
-        <w:tab w:val="center" w:pos="4680"/>
-        <w:tab w:val="right" w:pos="9360"/>
-      </w:tabs>
-      <w:spacing w:after="0" w:line="240" w:lineRule="auto"/>
-    </w:pPr>
-  </w:style>
-  <w:style w:type="character" w:customStyle="1" w:styleId="FooterChar">
-    <w:name w:val="Footer Char"/>
-    <w:basedOn w:val="DefaultParagraphFont"/>
-    <w:link w:val="Footer"/>
-    <w:uiPriority w:val="99"/>
-    <w:rsid w:val="00FF0DB5"/>
   </w:style>
 </w:styles>
 </file>
@@ -6114,7 +5906,7 @@
 </file>
 
 <file path=customXml/itemProps1.xml><?xml version="1.0" encoding="utf-8"?>
-<ds:datastoreItem xmlns:ds="http://schemas.openxmlformats.org/officeDocument/2006/customXml" ds:itemID="{1D63617D-BDD8-420F-B381-0DF5138E6E7A}">
+<ds:datastoreItem xmlns:ds="http://schemas.openxmlformats.org/officeDocument/2006/customXml" ds:itemID="{FA303E2D-78D1-46D5-9136-84DE5F53D27B}">
   <ds:schemaRefs>
     <ds:schemaRef ds:uri="http://schemas.openxmlformats.org/officeDocument/2006/bibliography"/>
   </ds:schemaRefs>
